--- a/5 Intramural Grant/fall2023-intramuralgrant-application.docx
+++ b/5 Intramural Grant/fall2023-intramuralgrant-application.docx
@@ -888,36 +888,31 @@
         <w:t xml:space="preserve">: </w:t>
       </w:r>
     </w:p>
-    <w:sdt>
-      <w:sdtPr>
-        <w:alias w:val="Abstract"/>
-        <w:tag w:val="Abstract"/>
-        <w:id w:val="2074926373"/>
-        <w:placeholder>
-          <w:docPart w:val="7B8679864458439FAD6208B2748F0D95"/>
-        </w:placeholder>
-      </w:sdtPr>
-      <w:sdtContent>
-        <w:p>
-          <w:pPr>
-            <w:pStyle w:val="NoSpacing"/>
-            <w:shd w:val="clear" w:color="auto" w:fill="F2F2F2" w:themeFill="background1" w:themeFillShade="F2"/>
-          </w:pPr>
-          <w:r>
-            <w:t xml:space="preserve">Delete this text and enter your abstract here. </w:t>
-          </w:r>
-        </w:p>
-      </w:sdtContent>
-    </w:sdt>
     <w:p>
       <w:pPr>
-        <w:spacing w:before="0" w:after="160" w:line="259" w:lineRule="auto"/>
+        <w:contextualSpacing/>
         <w:rPr>
           <w:b/>
           <w:caps/>
           <w:spacing w:val="15"/>
         </w:rPr>
       </w:pPr>
+      <w:sdt>
+        <w:sdtPr>
+          <w:alias w:val="Abstract"/>
+          <w:tag w:val="Abstract"/>
+          <w:id w:val="2074926373"/>
+          <w:placeholder>
+            <w:docPart w:val="7B8679864458439FAD6208B2748F0D95"/>
+          </w:placeholder>
+        </w:sdtPr>
+        <w:sdtEndPr/>
+        <w:sdtContent>
+          <w:r>
+            <w:t>Judgments of learning (JOLs) are reactive when provided for cue-target word pairs. Compared to silent reading, making JOLs at study improves memory for studied items, but only for related pairs. Thus, perceived item relations likely determine whether memory improvements occur. Because previous studies have used cue-target word pairs, it is unclear whether the reported memory benefits extend to other types of related study materials. The proposed study tests whether JOLs benefit memory for single-item words lists. JOL and no-JOL groups will study related and unrelated word lists (Experiments 1A/1B) or related words converging upon a similar, non-presented lure (i.e., bed, pillow, and dream are related to sleep; Experiments 2A/2B). Afterwards, their memory will be tested. If JOLs improve memory by strengthening concept relations, participants making JOLs should show improved memory on related but not unrelated lists. Separately, false memory of lures should similarly be higher for JOL versus no-JOL participants.</w:t>
+          </w:r>
+        </w:sdtContent>
+      </w:sdt>
       <w:r>
         <w:br w:type="page"/>
       </w:r>
@@ -1905,22 +1900,45 @@
             </w:rPr>
           </w:pPr>
           <w:r>
-            <w:t xml:space="preserve">The goal for this study is to </w:t>
+            <w:t>One</w:t>
           </w:r>
-          <w:proofErr w:type="gramStart"/>
           <w:r>
-            <w:t>open up</w:t>
+            <w:t xml:space="preserve"> goal </w:t>
           </w:r>
-          <w:proofErr w:type="gramEnd"/>
           <w:r>
-            <w:t xml:space="preserve"> more research opportunities within the Department of Psychology. I’m currently in my second year as an assistant professor and am looking to get undergraduate and graduate students more involved in research. This project will allow me to continue to recruit students to assist with data processing and also inspire follow-up research, which could potentially be used to fulfill thesis requirements for students in our </w:t>
+            <w:t>of</w:t>
           </w:r>
-          <w:proofErr w:type="spellStart"/>
+          <w:r>
+            <w:t xml:space="preserve"> this study is to </w:t>
+          </w:r>
+          <w:r>
+            <w:t>provide</w:t>
+          </w:r>
+          <w:r>
+            <w:t xml:space="preserve"> more research opportunities within the Department of Psychology. </w:t>
+          </w:r>
+          <w:r>
+            <w:t>I am</w:t>
+          </w:r>
+          <w:r>
+            <w:t xml:space="preserve"> currently in my second year as an assistant professor and am looking to get undergraduate and graduate students more involved in research. This project will allow me to continue to recruit students </w:t>
+          </w:r>
+          <w:r>
+            <w:t xml:space="preserve">who can </w:t>
+          </w:r>
+          <w:r>
+            <w:t xml:space="preserve">assist </w:t>
+          </w:r>
+          <w:r>
+            <w:t xml:space="preserve">me </w:t>
+          </w:r>
+          <w:r>
+            <w:t xml:space="preserve">with data processing and also inspire follow-up research, which could potentially be used to fulfill thesis requirements for students in our </w:t>
+          </w:r>
           <w:proofErr w:type="gramStart"/>
           <w:r>
             <w:t>Masters</w:t>
           </w:r>
-          <w:proofErr w:type="spellEnd"/>
           <w:proofErr w:type="gramEnd"/>
           <w:r>
             <w:t xml:space="preserve"> program. </w:t>
@@ -1996,16 +2014,19 @@
             <w:shd w:val="clear" w:color="auto" w:fill="F2F2F2" w:themeFill="background1" w:themeFillShade="F2"/>
           </w:pPr>
           <w:r>
-            <w:t xml:space="preserve">This project aims to clarify factors that affect when Judgments of Learning (JOLs) improve memory. Previous </w:t>
+            <w:t xml:space="preserve">This project aims to clarify factors that affect when Judgments of Learning (JOLs) improve memory. </w:t>
           </w:r>
           <w:r>
-            <w:t xml:space="preserve">research has primarily </w:t>
+            <w:t>As noted in the literature review, p</w:t>
           </w:r>
           <w:r>
-            <w:rPr>
-              <w:highlight w:val="yellow"/>
-            </w:rPr>
-            <w:t>[CUE TARGET PAIRS] [LISTS] [MORE ROBUST]</w:t>
+            <w:t xml:space="preserve">revious </w:t>
+          </w:r>
+          <w:r>
+            <w:t xml:space="preserve">research </w:t>
+          </w:r>
+          <w:r>
+            <w:t xml:space="preserve">on JOL reactivity has mainly investigated these effects using cue-target word pairs of varying relatedness (e.g., related pairs like cat-dog vs. unrelated pairs like cat-muffin). A common theme is that making JOLs at encoding improves memory for related but not unrelated pairs. However, because these studies have primarily relied on word-pairs, it is unclear whether this effect is unique to related word pairs or if extends to other types of related study materials. The present study tests this by assessing whether JOLs are reactive on related and unrelated single word lists (Experiments 1A/1B) and Deese/Rodiger-McDermott lists (DRM), which consist of a series of words that converge upon a related but not-presented critical lure (i.e., particpants might study the words bed, dream, pillow, and blanket, which are all related to the non-presented word sleep. At test, participants often falsely report studying the word sleep, even though it was never presented during the study phase). </w:t>
           </w:r>
         </w:p>
         <w:p>
@@ -2017,24 +2038,11 @@
               <w:b/>
               <w:bCs/>
             </w:rPr>
-            <w:t xml:space="preserve">Implications: </w:t>
+            <w:lastRenderedPageBreak/>
+            <w:t>Implications:</w:t>
           </w:r>
           <w:r>
-            <w:t>If making JOLs at encoding is also shown to [</w:t>
-          </w:r>
-          <w:r>
-            <w:rPr>
-              <w:highlight w:val="yellow"/>
-            </w:rPr>
-            <w:t>BENEFIT LIST LEARNING], [AS A STUDY STRATEGY]</w:t>
-          </w:r>
-        </w:p>
-        <w:p>
-          <w:pPr>
-            <w:shd w:val="clear" w:color="auto" w:fill="F2F2F2" w:themeFill="background1" w:themeFillShade="F2"/>
-          </w:pPr>
-          <w:r>
-            <w:t xml:space="preserve"> </w:t>
+            <w:t xml:space="preserve"> By including related, unrelated, and DRM lists, the present study will provide a more complete picture of the effects of item relatedness on JOL reactivity. Furthermore, the present study will be the first to test whether JOLs are additionally reactive on false memory for DRM lures.</w:t>
           </w:r>
         </w:p>
       </w:sdtContent>
@@ -2106,79 +2114,31 @@
                     <w:shd w:val="clear" w:color="auto" w:fill="F2F2F2" w:themeFill="background1" w:themeFillShade="F2"/>
                   </w:pPr>
                   <w:r>
-                    <w:t xml:space="preserve">Judgments of learning (JOLs) have a rich history of being used as a tool to investigate </w:t>
-                  </w:r>
-                  <w:r>
-                    <w:t xml:space="preserve">metamemory processes that participants engage in at encoding (e.g., monitoring and control; see </w:t>
+                    <w:t>When learning new information, it is helpful to assess whether the knowledge one is acquiring is being sufficiently encoded. Metamemory, or the processes by which individuals regulate their learning, is a crucial component of learning, as it helps individuals decide whether items need additional study or if they have been sufficiently learned (</w:t>
                   </w:r>
                   <w:r>
                     <w:rPr>
                       <w:highlight w:val="yellow"/>
                     </w:rPr>
-                    <w:t>Nelson &amp; Narens, 1994</w:t>
+                    <w:t>see Nelson &amp; Narens, 1990</w:t>
                   </w:r>
                   <w:r>
-                    <w:t xml:space="preserve">; </w:t>
+                    <w:t xml:space="preserve">). To investigate questions surrounding metamemory, researchers commonly use Judgments of Learning (JOL) tasks, where participants study a set of items and predict their likelihood of correctly remembering them on a later test (see </w:t>
                   </w:r>
                   <w:r>
                     <w:rPr>
                       <w:highlight w:val="yellow"/>
                     </w:rPr>
-                    <w:t>Rhodes 2016</w:t>
+                    <w:t>Rhodes, 2016; Schwartz &amp; Metcalf, 2017</w:t>
                   </w:r>
                   <w:r>
-                    <w:t>, for reviews)</w:t>
+                    <w:t xml:space="preserve">, for reviews). Thus, JOLs provide a simple measure for assessing how various </w:t>
                   </w:r>
                   <w:r>
-                    <w:t xml:space="preserve">. This history spans nearly 60 years, dating back to </w:t>
+                    <w:t xml:space="preserve">experimental </w:t>
                   </w:r>
                   <w:r>
-                    <w:rPr>
-                      <w:highlight w:val="yellow"/>
-                    </w:rPr>
-                    <w:t>Arbuckle and Cuddy’s seminal 1969</w:t>
-                  </w:r>
-                  <w:r>
-                    <w:t xml:space="preserve"> study which investigated whether learners could accurately predict their performance on a </w:t>
-                  </w:r>
-                  <w:r>
-                    <w:lastRenderedPageBreak/>
-                    <w:t xml:space="preserve">later memory test. For much of their history, JOLs were assumed to be neutral on memory – that is, making JOLs at study was not thought to influence later remembering. However, a growing body of research has recently begun to show that these measures are </w:t>
-                  </w:r>
-                  <w:r>
-                    <w:rPr>
-                      <w:i/>
-                      <w:iCs/>
-                    </w:rPr>
-                    <w:t xml:space="preserve">reactive </w:t>
-                  </w:r>
-                  <w:r>
-                    <w:t>on learning, such that participants making JOLs show memory differences compared to particpants completing a control task (e.g., silently reading items instead of judging their ability to remember them). However, there are many discrepancies surrounding when JOLs are and are not reactive on memory, with differences occurring due to both the type of materials participants study and the methods used to test their memory.</w:t>
-                  </w:r>
-                </w:p>
-                <w:p>
-                  <w:pPr>
-                    <w:shd w:val="clear" w:color="auto" w:fill="F2F2F2" w:themeFill="background1" w:themeFillShade="F2"/>
-                  </w:pPr>
-                  <w:r>
-                    <w:t xml:space="preserve">Current studies on JOL reactivity almost exclusively have participants study related and unrelated cue-target word pairs (e.g., cat-dog; cat-muffin, etc.). </w:t>
-                  </w:r>
-                  <w:r>
-                    <w:t xml:space="preserve">This is likely </w:t>
-                  </w:r>
-                  <w:proofErr w:type="gramStart"/>
-                  <w:r>
-                    <w:t>because</w:t>
-                  </w:r>
-                  <w:proofErr w:type="gramEnd"/>
-                  <w:r>
-                    <w:t xml:space="preserve"> </w:t>
-                  </w:r>
-                  <w:r>
-                    <w:rPr>
-                      <w:highlight w:val="yellow"/>
-                    </w:rPr>
-                    <w:t>[REASONING]</w:t>
+                    <w:t>manipulations affect the study process</w:t>
                   </w:r>
                   <w:r>
                     <w:t>.</w:t>
@@ -2189,42 +2149,70 @@
                     <w:shd w:val="clear" w:color="auto" w:fill="F2F2F2" w:themeFill="background1" w:themeFillShade="F2"/>
                   </w:pPr>
                   <w:r>
-                    <w:t>A common finding is that JOLs improve memory for related pairs but have no effect on unrelated pairs</w:t>
+                    <w:t>JOLs</w:t>
                   </w:r>
                   <w:r>
-                    <w:t xml:space="preserve"> (e.g., </w:t>
+                    <w:t xml:space="preserve"> have a rich history </w:t>
+                  </w:r>
+                  <w:r>
+                    <w:t>of use in cognitive psychology,</w:t>
+                  </w:r>
+                  <w:r>
+                    <w:t xml:space="preserve"> dating back to </w:t>
                   </w:r>
                   <w:r>
                     <w:rPr>
                       <w:highlight w:val="yellow"/>
                     </w:rPr>
-                    <w:t>Maxwell &amp; Huff, 2022</w:t>
+                    <w:t>Arbuckle and Cuddy’s seminal 1969</w:t>
                   </w:r>
                   <w:r>
-                    <w:t xml:space="preserve">; </w:t>
+                    <w:t xml:space="preserve"> study which investigated whether learners could accurately predict their performance on a later memory test. For much of their history, JOLs were assumed to be neutral </w:t>
                   </w:r>
-                  <w:proofErr w:type="spellStart"/>
+                  <w:r>
+                    <w:t xml:space="preserve">measures having little or no effect </w:t>
+                  </w:r>
+                  <w:r>
+                    <w:t>on memory</w:t>
+                  </w:r>
+                  <w:r>
+                    <w:t>. Thu</w:t>
+                  </w:r>
+                  <w:r>
+                    <w:t>s, making JOLs at study was not thought to influence later remembering.</w:t>
+                  </w:r>
+                  <w:r>
+                    <w:t xml:space="preserve"> As result, much of the early research on JOLs focused on factors affecting the accuracy of these judgments, rather than their potential influence on memory. </w:t>
+                  </w:r>
+                  <w:r>
+                    <w:t xml:space="preserve">However, a growing body of research has recently begun to show that these measures are </w:t>
+                  </w:r>
+                  <w:r>
+                    <w:t xml:space="preserve">reactive </w:t>
+                  </w:r>
+                  <w:r>
+                    <w:t>on learnin</w:t>
+                  </w:r>
+                  <w:r>
+                    <w:t>g, such that participants who make JOLs while completing a study task often show different patterns of test performance compared to participants who silently read items instead of making judgments.</w:t>
+                  </w:r>
+                  <w:r>
+                    <w:t xml:space="preserve"> </w:t>
+                  </w:r>
+                  <w:r>
+                    <w:t>Thus, JOLs modify memory for studied items, likely by calling attention to aspects of stimuli that might otherwise be ignored (</w:t>
+                  </w:r>
+                  <w:r>
+                    <w:t xml:space="preserve">see </w:t>
+                  </w:r>
                   <w:r>
                     <w:rPr>
                       <w:highlight w:val="yellow"/>
                     </w:rPr>
-                    <w:t>Soderstom</w:t>
-                  </w:r>
-                  <w:proofErr w:type="spellEnd"/>
-                  <w:r>
-                    <w:rPr>
-                      <w:highlight w:val="yellow"/>
-                    </w:rPr>
-                    <w:t xml:space="preserve"> et al., 2015</w:t>
+                    <w:t>Ericcson &amp; Simon, 1993</w:t>
                   </w:r>
                   <w:r>
-                    <w:t>)</w:t>
-                  </w:r>
-                  <w:r>
-                    <w:t xml:space="preserve">. </w:t>
-                  </w:r>
-                  <w:r>
-                    <w:t>[CUE-STRENGTHENING &amp; RELATEDNESS ACCOUNTS]</w:t>
+                    <w:t>).</w:t>
                   </w:r>
                 </w:p>
                 <w:p>
@@ -2232,30 +2220,31 @@
                     <w:shd w:val="clear" w:color="auto" w:fill="F2F2F2" w:themeFill="background1" w:themeFillShade="F2"/>
                   </w:pPr>
                   <w:r>
-                    <w:t xml:space="preserve">However, the use of cue-target word pairs produces an incomplete picture of reactivity, </w:t>
-                  </w:r>
-                  <w:r>
-                    <w:t>[</w:t>
+                    <w:t>Studies investigating the mechanisms behind JOL reactivity have commonly used cue-target word pairs. These studies have revealed a consistent pattern of reactivity: When pairs are semantically related (e.g., mouse – cheese), making JOLs improves memory for the target item (</w:t>
                   </w:r>
                   <w:r>
                     <w:rPr>
                       <w:highlight w:val="yellow"/>
                     </w:rPr>
-                    <w:t>LIST-WISE STUFF]</w:t>
+                    <w:t>Janes et al., 2018; Halamish &amp; Undorf, 2023; Maxwell &amp; Huff, 2022; Soderstrom et al., 2015</w:t>
                   </w:r>
-                </w:p>
-                <w:p>
-                  <w:pPr>
-                    <w:shd w:val="clear" w:color="auto" w:fill="F2F2F2" w:themeFill="background1" w:themeFillShade="F2"/>
-                    <w:rPr>
-                      <w:highlight w:val="yellow"/>
-                    </w:rPr>
-                  </w:pPr>
+                  <w:r>
+                    <w:t>). However, this memorial benefit does not extend to unrelated pairs (e.g., mouse – cup), particularly when memory is assessed via cued-recall testing</w:t>
+                  </w:r>
+                  <w:r>
+                    <w:t xml:space="preserve">. </w:t>
+                  </w:r>
+                  <w:r>
+                    <w:t xml:space="preserve">To explain why relatedness moderates JOL reactivity patterns, Soderstrom et al. proposed that two conditions must be met for reactivity to occur on cue-target pairs. First, studied items must contain intrinsic cues which participants use to inform their JOLs (see </w:t>
+                  </w:r>
                   <w:r>
                     <w:rPr>
                       <w:highlight w:val="yellow"/>
                     </w:rPr>
-                    <w:t>[DRM STUFF]</w:t>
+                    <w:t>Koriat, 1997</w:t>
+                  </w:r>
+                  <w:r>
+                    <w:t>). Second, participants must be tested using a method that is sensitive to any cues that are strengthened due to making JOLs. Based on this cue-strengthening account, when participants are tested via cued-recall, the cue-strengthening account predicts a memory benefit on related pairs, given that cued-recall testing is highly sensitive to pair relatedness. For unrelated pairs, however, JOLs do not produce a memorial benefit, as intrinsic cue-target relations are not available for this pair type.</w:t>
                   </w:r>
                 </w:p>
                 <w:p>
@@ -2263,13 +2252,147 @@
                     <w:shd w:val="clear" w:color="auto" w:fill="F2F2F2" w:themeFill="background1" w:themeFillShade="F2"/>
                   </w:pPr>
                   <w:r>
-                    <w:t xml:space="preserve">Taken together, </w:t>
+                    <w:t xml:space="preserve">While the cue-strengthening account does not explicitly specify the </w:t>
+                  </w:r>
+                  <w:proofErr w:type="gramStart"/>
+                  <w:r>
+                    <w:t>particular cues</w:t>
+                  </w:r>
+                  <w:proofErr w:type="gramEnd"/>
+                  <w:r>
+                    <w:t xml:space="preserve"> which JOLs strengthen, it is likely that making JOLs primarily strengthens pre-existing cue-target relations, given that pair relatedness is a highly salient cue for later remembering (</w:t>
                   </w:r>
                   <w:r>
                     <w:rPr>
                       <w:highlight w:val="yellow"/>
                     </w:rPr>
-                    <w:t>[GOAL]</w:t>
+                    <w:t>Mueller, Tauber, &amp; Dunlosky, 2013</w:t>
+                  </w:r>
+                  <w:r>
+                    <w:t xml:space="preserve">). Given this possibility, recent studies have explored the degree to which relatedness contributes to reactivity. For example, Maxwell and Huff (2022) compared recall for participants making JOLs to three additional encoding groups: A no-JOL control group, a group of participants completing a shallow vowel-counting </w:t>
+                  </w:r>
+                  <w:r>
+                    <w:lastRenderedPageBreak/>
+                    <w:t>task instead of providing JOLs, and, importantly, a group of participants who engaged in a deep relational encoding task. Compared to both the no-JOL and shallow encoding groups, JOL participants showed positive reactivity for all related pair types. Critically, participants in the relational encoding group also demonstrated this pattern, even though they were not required to provide JOLs at encoding. Thus, Maxwell and Huff concluded that providing JOLs at encoding encouraged participants process cue-target relations, which led to the implicit adoption of a relational encoding strategy.</w:t>
+                  </w:r>
+                </w:p>
+                <w:p>
+                  <w:pPr>
+                    <w:shd w:val="clear" w:color="auto" w:fill="F2F2F2" w:themeFill="background1" w:themeFillShade="F2"/>
+                  </w:pPr>
+                  <w:r>
+                    <w:t>Additionally, Halamish and Undorf (2023) recently investigated relatedness effects on JOL reactivity using related, unrelated, and identical cue-target pairs. In addition to testing differences in cued-recall across pair types, participants also made relatedness judgments at test, in which participants indicated whether cue items had been previously paired with a related, unrelated, or identical target word. Overall, JOLs produced positive reactivity on related but not unrelated pairs, a finding consistent with previous reactivity studies (e.g., Janes et al., 2018; Soderstrom et al., 2015, etc.). Positive reactivity also extended to identical cue-target pairs, further suggesting that perceived relatedness is necessary for reactivity to occur. Importantly, making JOLs also improved the accuracy of relatedness judgments, but only on related pairs. Taken together, these findings suggest that JOLs encourage participants to process relatedness but only for pairs with pre-existing relations.</w:t>
+                  </w:r>
+                </w:p>
+                <w:p>
+                  <w:pPr>
+                    <w:shd w:val="clear" w:color="auto" w:fill="F2F2F2" w:themeFill="background1" w:themeFillShade="F2"/>
+                  </w:pPr>
+                  <w:r>
+                    <w:t xml:space="preserve">As previously noted, </w:t>
+                  </w:r>
+                  <w:r>
+                    <w:t xml:space="preserve">most work investigating JOL reactivity has tested for potential memory changes using various types of cue-target word pairs. This is likely because factors influencing JOLs are often studied within the context of related versus unrelated cue-target pairs, rather than via list-wise manipulations of relatedness (see </w:t>
+                  </w:r>
+                  <w:r>
+                    <w:rPr>
+                      <w:highlight w:val="yellow"/>
+                    </w:rPr>
+                    <w:t>Chang &amp; Brainard, in press</w:t>
+                  </w:r>
+                  <w:r>
+                    <w:t xml:space="preserve">). However, like cue-target relatedness, list relatedness has similarly been shown to affect the magnitude of JOLs. For example, </w:t>
+                  </w:r>
+                  <w:r>
+                    <w:rPr>
+                      <w:highlight w:val="yellow"/>
+                    </w:rPr>
+                    <w:t>Matvey, Dunlosky, &amp; Schwartz (2006)</w:t>
+                  </w:r>
+                  <w:r>
+                    <w:t xml:space="preserve"> had participants make item-level JOLs for words presented in either categorized (i.e., related) or uncategorized (i.e., unrelated) single word lists. Overall, a classic relatedness effect emerged, such that JOLs were higher for categorized lists relative to uncategorized lists. More recently, Chang </w:t>
+                  </w:r>
+                  <w:r>
+                    <w:t>and</w:t>
+                  </w:r>
+                  <w:r>
+                    <w:t xml:space="preserve"> Brainard replicated this general pattern for JOLs while also demonstrating that items in categorized lists were consistently recalled at a greater rate relative to uncategorized lists. Thus, relatedness effects that are observed on JOLs with cue-target pairs extend to categorized and uncategorized single item lists.</w:t>
+                  </w:r>
+                </w:p>
+                <w:p>
+                  <w:pPr>
+                    <w:shd w:val="clear" w:color="auto" w:fill="F2F2F2" w:themeFill="background1" w:themeFillShade="F2"/>
+                  </w:pPr>
+                  <w:r>
+                    <w:t xml:space="preserve">While relatedness has been shown to affect the magnitude of JOLs regardless of whether it is manipulated inter-item (i.e., related and unrelated cue-target pairs) or when using categorized and uncategorized single-item lists, the mechanisms driving these effects likely differ based on the type of stimuli. According to Koriat’s (1997) cue-utilization account, making JOLs for cue-target pairs promotes the use of intrinsic cues (i.e., inherent item properties) which participants use to inform the magnitude of their JOLs. Pre-existing cue-target relations reflect a primary example of intrinsic cues, given that the relation between items is inherent to the pair and easily processed at encoding. However, by nature, single-item lists display study items to participants one item at a time. Thus, any relatedness cues would reflect extrinsic cues, given that participants must assess how the item relates back to previously presented items within the list. Thus, extrinsic cues reflect the specific characteristics in which encoding occurs, rather than inherent properties of the stimuli. </w:t>
+                  </w:r>
+                </w:p>
+                <w:p>
+                  <w:pPr>
+                    <w:shd w:val="clear" w:color="auto" w:fill="F2F2F2" w:themeFill="background1" w:themeFillShade="F2"/>
+                  </w:pPr>
+                  <w:r>
+                    <w:t xml:space="preserve">Regarding JOL reactivity, few studies have directly assessed the effects of making JOLs on memory for single-item lists. As a result, current theories of JOL reactivity primarily focus on explaining the role intrinsic cues as an underlying factor for reactivity to occur on cue-target pairs (e.g., Soderstrom et al.’s, 2015 cue-strengthening account). Thus, it remains unclear whether the relatedness effects driving JOL reactivity with cue-target pairs would similarly affect categorized word lists. In a notable exception, however, </w:t>
+                  </w:r>
+                  <w:r>
+                    <w:rPr>
+                      <w:highlight w:val="yellow"/>
+                    </w:rPr>
+                    <w:t>Senkova and Otani (2021)</w:t>
+                  </w:r>
+                  <w:r>
+                    <w:t xml:space="preserve"> assessed the effect of list relatedness on JOL reactivity by testing for reactivity on categorized and uncategorized word lists for participants making JOLs, pleasantness ratings, or a control task in which participants simply assigned a random number to each item </w:t>
+                  </w:r>
+                  <w:r>
+                    <w:lastRenderedPageBreak/>
+                    <w:t>(Experiment 1) and participants making JOLs, completing an imagery task, or the control task (Experiment 2). Across experiments, participants making JOLs had greater free-recall relative to participants in the control group. Importantly, recall benefits were greater for categorized lists, suggesting that the presence of list-wise relatedness facilitated reactivity. Additionally, both deep encoding comparison groups also improved free-recall relative to participants in the no-JOL control group. Because both pleasantness ratings and imagery tasks are classic item-specific tasks based on the item-specific/relational framework (</w:t>
+                  </w:r>
+                  <w:r>
+                    <w:rPr>
+                      <w:highlight w:val="yellow"/>
+                    </w:rPr>
+                    <w:t>Einstein &amp; Hunt, 1980; Hunt &amp; Einstein, 1981</w:t>
+                  </w:r>
+                  <w:r>
+                    <w:t>), Senkova and Otani argued that positive JOL reactivity reported on categorized wordlists reflected an item-specific process rather than a relational encoding process. Considered alongside findings investigating the effects of relatedness on reactivity with cue-target pairs (e.g., Halamish &amp; Undorf, 2023; Maxwell &amp; Huff, 2022), it is likely that JOL reactivity reflects different underlying processes based on the type of stimuli that participants study.</w:t>
+                  </w:r>
+                </w:p>
+                <w:p>
+                  <w:pPr>
+                    <w:shd w:val="clear" w:color="auto" w:fill="F2F2F2" w:themeFill="background1" w:themeFillShade="F2"/>
+                  </w:pPr>
+                  <w:r>
+                    <w:t>Although it is evident that making JOLs benefits recall of related versus unrelated cue-target pairs, less is known about the effects of making these judgments on categorized and uncategorized lists. As such, the present study sought to first replicate findings from Senkova and Otani (2021) demonstrating that categorized lists show a greater memorial benefit versus uncategorized lists using both free-recall (Experiment 1A) and recognition testing (Experiment 1B). Next, Experiment</w:t>
+                  </w:r>
+                  <w:r>
+                    <w:t>s</w:t>
+                  </w:r>
+                  <w:r>
+                    <w:t xml:space="preserve"> 2</w:t>
+                  </w:r>
+                  <w:r>
+                    <w:t>A and 2B</w:t>
+                  </w:r>
+                  <w:r>
+                    <w:t xml:space="preserve"> used the Deese-Roediger-McDermott paradigm (</w:t>
+                  </w:r>
+                  <w:r>
+                    <w:rPr>
+                      <w:highlight w:val="yellow"/>
+                    </w:rPr>
+                    <w:t>Deese; 1959; Roediger &amp; McDermott, 1995</w:t>
+                  </w:r>
+                  <w:r>
+                    <w:t>), which allowed for an assessment of the effects of item-specific and relational processes on JOL reactivity</w:t>
+                  </w:r>
+                  <w:r>
+                    <w:t xml:space="preserve"> while also investigating whether JOLs could additionally be reactive on false memory for related but non-presented lure items</w:t>
+                  </w:r>
+                  <w:r>
+                    <w:t>.</w:t>
+                  </w:r>
+                  <w:r>
+                    <w:t xml:space="preserve"> Overall, if JOLs strengthen pre-existing cue-target relations, participants making JOLs at encoding should show improved memory for categorized but not uncategorized word lists. Separately, false memory for lures should similarly be inflated for JOLs participants.</w:t>
                   </w:r>
                 </w:p>
               </w:sdtContent>
@@ -2310,21 +2433,7 @@
         <w:rPr>
           <w:i/>
         </w:rPr>
-        <w:t xml:space="preserve"> For research projects, include a methods/design section with details specific to your discipline (materials, texts, equipment, protocols, </w:t>
-      </w:r>
-      <w:proofErr w:type="spellStart"/>
-      <w:r>
-        <w:rPr>
-          <w:i/>
-        </w:rPr>
-        <w:t>etc</w:t>
-      </w:r>
-      <w:proofErr w:type="spellEnd"/>
-      <w:r>
-        <w:rPr>
-          <w:i/>
-        </w:rPr>
-        <w:t>). For creative projects, include a description of the source materials, processes, and/or techniques. For all projects, describe the role each person (PI, co-PIs, student workers) will have in the project.</w:t>
+        <w:t xml:space="preserve"> For research projects, include a methods/design section with details specific to your discipline (materials, texts, equipment, protocols, etc). For creative projects, include a description of the source materials, processes, and/or techniques. For all projects, describe the role each person (PI, co-PIs, student workers) will have in the project.</w:t>
       </w:r>
     </w:p>
     <w:sdt>
@@ -2379,13 +2488,25 @@
           <w:r>
             <w:t xml:space="preserve">This study is planned as </w:t>
           </w:r>
+          <w:r>
+            <w:t xml:space="preserve">a </w:t>
+          </w:r>
+          <w:r>
+            <w:t>four-experiment package. First, Experiments 1A and 1B will investigate whether</w:t>
+          </w:r>
+          <w:r>
+            <w:t xml:space="preserve"> JOL reactivity effects observed on related cue-target pairs extend to related word lists. Next, Experiments 2A and 2B will use DRM lists, which present participants with a series of related words which converge on a strongly related but not presented critical lure</w:t>
+          </w:r>
           <w:proofErr w:type="gramStart"/>
           <w:r>
-            <w:t>four</w:t>
+            <w:t>, also</w:t>
           </w:r>
           <w:proofErr w:type="gramEnd"/>
           <w:r>
-            <w:t>-experiment package. First, Experiments 1A and 1B will investigate whether</w:t>
+            <w:t xml:space="preserve"> </w:t>
+          </w:r>
+          <w:r>
+            <w:t>demonstrate memory changes. Importantly, the use of DRM lists in Experiments 2A/2B allows for a replication/extension of any potential memory benefits observed in Experiments 1A/1B while also assessing whether JOLs are potentially reactive on false memories, which, to date, has not been explored.</w:t>
           </w:r>
         </w:p>
         <w:p>
@@ -2410,12 +2531,113 @@
           <w:r>
             <w:t xml:space="preserve">For each experiment, </w:t>
           </w:r>
+          <w:r>
+            <w:t>120 participants will be recruited. Participants will be recruited from Prolific (</w:t>
+          </w:r>
+          <w:hyperlink r:id="rId15" w:history="1">
+            <w:r>
+              <w:rPr>
+                <w:rStyle w:val="Hyperlink"/>
+              </w:rPr>
+              <w:t>www.prolific.co</w:t>
+            </w:r>
+          </w:hyperlink>
+          <w:r>
+            <w:t>) and will be compensated at a rate of $4.00/half hour. Participants will be randomly assigned to one of three encoding groups: An item-level JOL group (</w:t>
+          </w:r>
+          <w:r>
+            <w:rPr>
+              <w:i/>
+              <w:iCs/>
+            </w:rPr>
+            <w:t>n</w:t>
+          </w:r>
+          <w:r>
+            <w:t xml:space="preserve"> = 40) in which particpants will provide JOLs after studying each word, A global-level JOL group in which participants will make one JOL </w:t>
+          </w:r>
+          <w:r>
+            <w:lastRenderedPageBreak/>
+            <w:t>per list, following the completion of each 12-item study list (</w:t>
+          </w:r>
+          <w:r>
+            <w:rPr>
+              <w:i/>
+              <w:iCs/>
+            </w:rPr>
+            <w:t>n</w:t>
+          </w:r>
+          <w:r>
+            <w:t xml:space="preserve"> = 40), and a no-JOL group in which participants will silently read each item (</w:t>
+          </w:r>
+          <w:r>
+            <w:rPr>
+              <w:i/>
+              <w:iCs/>
+            </w:rPr>
+            <w:t>n</w:t>
+          </w:r>
+          <w:r>
+            <w:t xml:space="preserve"> = 40). This sample size was based on an a priori power analysis conducted using</w:t>
+          </w:r>
+          <w:r>
+            <w:rPr>
+              <w:i/>
+              <w:iCs/>
+            </w:rPr>
+            <w:t xml:space="preserve"> G*POWER</w:t>
+          </w:r>
+          <w:r>
+            <w:rPr>
+              <w:i/>
+              <w:iCs/>
+            </w:rPr>
+            <w:t xml:space="preserve"> 3.1 </w:t>
+          </w:r>
+          <w:r>
+            <w:t>software (</w:t>
+          </w:r>
+          <w:r>
+            <w:rPr>
+              <w:highlight w:val="yellow"/>
+            </w:rPr>
+            <w:t>Faul, Erdfelder, Buchner, &amp; Lang, 2009</w:t>
+          </w:r>
+          <w:r>
+            <w:t>), which suggested that a sample of 120 participants per experiment would be sufficient to detect small main effects and interactions (</w:t>
+          </w:r>
+          <w:r>
+            <w:rPr>
+              <w:i/>
+              <w:iCs/>
+            </w:rPr>
+            <w:t>d</w:t>
+          </w:r>
+          <w:r>
+            <w:t xml:space="preserve"> = .28). Additionally, the 40 participants per group requirement was modeled after previous sample sizes used for online JOL reactivity studies (e.g., </w:t>
+          </w:r>
+          <w:r>
+            <w:rPr>
+              <w:highlight w:val="yellow"/>
+            </w:rPr>
+            <w:t>Maxwell &amp; Huff, 2022; 2023</w:t>
+          </w:r>
+          <w:r>
+            <w:t>).</w:t>
+          </w:r>
         </w:p>
         <w:p>
           <w:pPr>
             <w:shd w:val="clear" w:color="auto" w:fill="F2F2F2" w:themeFill="background1" w:themeFillShade="F2"/>
+            <w:rPr>
+              <w:b/>
+              <w:bCs/>
+            </w:rPr>
           </w:pPr>
           <w:r>
+            <w:rPr>
+              <w:b/>
+              <w:bCs/>
+            </w:rPr>
             <w:t>Materials:</w:t>
           </w:r>
         </w:p>
@@ -2425,7 +2647,16 @@
           </w:pPr>
           <w:r>
             <w:tab/>
+          </w:r>
+          <w:r>
+            <w:rPr>
+              <w:b/>
+              <w:bCs/>
+            </w:rPr>
             <w:t>Experiments 1A/1B:</w:t>
+          </w:r>
+          <w:r>
+            <w:t xml:space="preserve"> </w:t>
           </w:r>
         </w:p>
         <w:p>
@@ -2796,6 +3027,7 @@
         <w:rPr>
           <w:i/>
         </w:rPr>
+        <w:lastRenderedPageBreak/>
         <w:t>U</w:t>
       </w:r>
       <w:r>
@@ -3245,6 +3477,7 @@
         <w:rPr>
           <w:i/>
         </w:rPr>
+        <w:lastRenderedPageBreak/>
         <w:t xml:space="preserve">Please </w:t>
       </w:r>
       <w:r>
@@ -3910,8 +4143,8 @@
     <w:p>
       <w:pPr>
         <w:sectPr>
-          <w:headerReference w:type="default" r:id="rId15"/>
-          <w:footerReference w:type="default" r:id="rId16"/>
+          <w:headerReference w:type="default" r:id="rId16"/>
+          <w:footerReference w:type="default" r:id="rId17"/>
           <w:pgSz w:w="12240" w:h="15840"/>
           <w:pgMar w:top="1440" w:right="1440" w:bottom="1440" w:left="1440" w:header="720" w:footer="720" w:gutter="0"/>
           <w:pgNumType w:start="1"/>
@@ -4011,35 +4244,7 @@
         <w:rPr>
           <w:i/>
         </w:rPr>
-        <w:t xml:space="preserve">On the following pages, please fill out </w:t>
-      </w:r>
-      <w:proofErr w:type="spellStart"/>
-      <w:r>
-        <w:rPr>
-          <w:i/>
-        </w:rPr>
-        <w:t>biosketches</w:t>
-      </w:r>
-      <w:proofErr w:type="spellEnd"/>
-      <w:r>
-        <w:rPr>
-          <w:i/>
-        </w:rPr>
-        <w:t xml:space="preserve"> for the PI and all co-PIs. If you need additional </w:t>
-      </w:r>
-      <w:proofErr w:type="spellStart"/>
-      <w:r>
-        <w:rPr>
-          <w:i/>
-        </w:rPr>
-        <w:t>biosketches</w:t>
-      </w:r>
-      <w:proofErr w:type="spellEnd"/>
-      <w:r>
-        <w:rPr>
-          <w:i/>
-        </w:rPr>
-        <w:t xml:space="preserve">, please copy/paste the blank form onto a new page. </w:t>
+        <w:t xml:space="preserve">On the following pages, please fill out biosketches for the PI and all co-PIs. If you need additional biosketches, please copy/paste the blank form onto a new page. </w:t>
       </w:r>
     </w:p>
     <w:p>
@@ -4245,8 +4450,8 @@
           <w:i/>
         </w:rPr>
         <w:sectPr>
-          <w:headerReference w:type="default" r:id="rId17"/>
-          <w:footerReference w:type="default" r:id="rId18"/>
+          <w:headerReference w:type="default" r:id="rId18"/>
+          <w:footerReference w:type="default" r:id="rId19"/>
           <w:pgSz w:w="12240" w:h="15840"/>
           <w:pgMar w:top="1440" w:right="1440" w:bottom="1440" w:left="1440" w:header="720" w:footer="720" w:gutter="0"/>
           <w:pgNumType w:start="1"/>
@@ -4275,21 +4480,7 @@
         <w:rPr>
           <w:i/>
         </w:rPr>
-        <w:t xml:space="preserve">Each </w:t>
-      </w:r>
-      <w:proofErr w:type="spellStart"/>
-      <w:r>
-        <w:rPr>
-          <w:i/>
-        </w:rPr>
-        <w:t>biosketch</w:t>
-      </w:r>
-      <w:proofErr w:type="spellEnd"/>
-      <w:r>
-        <w:rPr>
-          <w:i/>
-        </w:rPr>
-        <w:t xml:space="preserve"> is limited to 2 pages.</w:t>
+        <w:t>Each biosketch is limited to 2 pages.</w:t>
       </w:r>
       <w:r>
         <w:rPr>
@@ -4301,35 +4492,7 @@
         <w:rPr>
           <w:i/>
         </w:rPr>
-        <w:t xml:space="preserve"> Each investigator should complete both pages of the </w:t>
-      </w:r>
-      <w:proofErr w:type="spellStart"/>
-      <w:r>
-        <w:rPr>
-          <w:i/>
-        </w:rPr>
-        <w:t>biosketch</w:t>
-      </w:r>
-      <w:proofErr w:type="spellEnd"/>
-      <w:r>
-        <w:rPr>
-          <w:i/>
-        </w:rPr>
-        <w:t xml:space="preserve">. If you need additional </w:t>
-      </w:r>
-      <w:proofErr w:type="spellStart"/>
-      <w:r>
-        <w:rPr>
-          <w:i/>
-        </w:rPr>
-        <w:t>biosketches</w:t>
-      </w:r>
-      <w:proofErr w:type="spellEnd"/>
-      <w:r>
-        <w:rPr>
-          <w:i/>
-        </w:rPr>
-        <w:t>, copy/paste the blank form to a new page</w:t>
+        <w:t xml:space="preserve"> Each investigator should complete both pages of the biosketch. If you need additional biosketches, copy/paste the blank form to a new page</w:t>
       </w:r>
       <w:r>
         <w:rPr>
@@ -5346,7 +5509,7 @@
               </w:rPr>
               <w:t xml:space="preserve">Available at: </w:t>
             </w:r>
-            <w:hyperlink r:id="rId19" w:history="1">
+            <w:hyperlink r:id="rId20" w:history="1">
               <w:r>
                 <w:rPr>
                   <w:rStyle w:val="Hyperlink"/>
@@ -5487,7 +5650,7 @@
               </w:rPr>
               <w:t xml:space="preserve">(2), 293-319. Available at: </w:t>
             </w:r>
-            <w:hyperlink r:id="rId20" w:history="1">
+            <w:hyperlink r:id="rId21" w:history="1">
               <w:r>
                 <w:rPr>
                   <w:rStyle w:val="Hyperlink"/>
@@ -5879,10 +6042,7 @@
               <w:t>Awards</w:t>
             </w:r>
             <w:r>
-              <w:t xml:space="preserve">: </w:t>
-            </w:r>
-            <w:r>
-              <w:t xml:space="preserve">In Fall 2022, I received a </w:t>
+              <w:t xml:space="preserve">: In Fall 2022, I received a </w:t>
             </w:r>
             <w:r>
               <w:rPr>
@@ -5923,13 +6083,7 @@
               <w:t>Other</w:t>
             </w:r>
             <w:r>
-              <w:t>: In 2021</w:t>
-            </w:r>
-            <w:r>
-              <w:t>,</w:t>
-            </w:r>
-            <w:r>
-              <w:t xml:space="preserve"> I developed an </w:t>
+              <w:t xml:space="preserve">: In 2021, I developed an </w:t>
             </w:r>
             <w:r>
               <w:rPr>
@@ -5941,7 +6095,7 @@
             <w:r>
               <w:t xml:space="preserve"> package for scoring lexical output from memory studies (package available at: </w:t>
             </w:r>
-            <w:hyperlink r:id="rId21" w:history="1">
+            <w:hyperlink r:id="rId22" w:history="1">
               <w:r>
                 <w:rPr>
                   <w:rStyle w:val="Hyperlink"/>
@@ -5952,7 +6106,7 @@
             <w:r>
               <w:t xml:space="preserve">; publication available at: </w:t>
             </w:r>
-            <w:hyperlink r:id="rId22" w:history="1">
+            <w:hyperlink r:id="rId23" w:history="1">
               <w:r>
                 <w:rPr>
                   <w:rStyle w:val="Hyperlink"/>
@@ -5961,10 +6115,7 @@
               </w:r>
             </w:hyperlink>
             <w:r>
-              <w:t>). This package is open-source and has been made freely available to other memory researchers to aid with data scoring/coding.</w:t>
-            </w:r>
-            <w:r>
-              <w:t xml:space="preserve"> This program will be used to score recall data generated from the proposed study.</w:t>
+              <w:t>). This package is open-source and has been made freely available to other memory researchers to aid with data scoring/coding. This program will be used to score recall data generated from the proposed study.</w:t>
             </w:r>
           </w:p>
         </w:tc>
@@ -6638,15 +6789,7 @@
     <w:p>
       <w:r>
         <w:lastRenderedPageBreak/>
-        <w:t xml:space="preserve">Co-PI 1 should complete both pages of this </w:t>
-      </w:r>
-      <w:proofErr w:type="spellStart"/>
-      <w:r>
-        <w:t>biosketch</w:t>
-      </w:r>
-      <w:proofErr w:type="spellEnd"/>
-      <w:r>
-        <w:t>.</w:t>
+        <w:t>Co-PI 1 should complete both pages of this biosketch.</w:t>
       </w:r>
       <w:r>
         <w:t xml:space="preserve"> </w:t>
@@ -8044,15 +8187,7 @@
     <w:p>
       <w:r>
         <w:lastRenderedPageBreak/>
-        <w:t xml:space="preserve">Co-PI 2 should complete both pages of this </w:t>
-      </w:r>
-      <w:proofErr w:type="spellStart"/>
-      <w:r>
-        <w:t>biosketch</w:t>
-      </w:r>
-      <w:proofErr w:type="spellEnd"/>
-      <w:r>
-        <w:t>. Please feel free to add or delete rows as needed.</w:t>
+        <w:t>Co-PI 2 should complete both pages of this biosketch. Please feel free to add or delete rows as needed.</w:t>
       </w:r>
     </w:p>
     <w:p>
@@ -9442,13 +9577,8 @@
     <w:p>
       <w:r>
         <w:lastRenderedPageBreak/>
-        <w:t xml:space="preserve">Co-PI 3 should complete both pages of this </w:t>
-      </w:r>
-      <w:proofErr w:type="spellStart"/>
-      <w:r>
-        <w:t>biosketch</w:t>
-      </w:r>
-      <w:proofErr w:type="spellEnd"/>
+        <w:t>Co-PI 3 should complete both pages of this biosketch</w:t>
+      </w:r>
       <w:r>
         <w:t>. Please feel free to add or delete rows as needed.</w:t>
       </w:r>
@@ -10831,7 +10961,7 @@
       </w:pPr>
     </w:p>
     <w:sectPr>
-      <w:headerReference w:type="default" r:id="rId23"/>
+      <w:headerReference w:type="default" r:id="rId24"/>
       <w:pgSz w:w="12240" w:h="15840"/>
       <w:pgMar w:top="720" w:right="720" w:bottom="720" w:left="720" w:header="720" w:footer="720" w:gutter="0"/>
       <w:pgNumType w:start="1"/>
@@ -12966,6 +13096,18 @@
     <w:rPr>
       <w:color w:val="0563C1" w:themeColor="hyperlink"/>
       <w:u w:val="single"/>
+    </w:rPr>
+  </w:style>
+  <w:style w:type="character" w:styleId="UnresolvedMention">
+    <w:name w:val="Unresolved Mention"/>
+    <w:basedOn w:val="DefaultParagraphFont"/>
+    <w:uiPriority w:val="99"/>
+    <w:semiHidden/>
+    <w:unhideWhenUsed/>
+    <w:rsid w:val="00685D81"/>
+    <w:rPr>
+      <w:color w:val="605E5C"/>
+      <w:shd w:val="clear" w:color="auto" w:fill="E1DFDD"/>
     </w:rPr>
   </w:style>
 </w:styles>
@@ -14521,7 +14663,9 @@
     <w:rsid w:val="009A2FEE"/>
     <w:rsid w:val="009F5CD5"/>
     <w:rsid w:val="00A417A1"/>
+    <w:rsid w:val="00A815D8"/>
     <w:rsid w:val="00AC40D1"/>
+    <w:rsid w:val="00B46227"/>
     <w:rsid w:val="00B62813"/>
     <w:rsid w:val="00B9665B"/>
     <w:rsid w:val="00C03DBD"/>
@@ -15499,10 +15643,6 @@
 </file>
 
 <file path=customXml/item1.xml><?xml version="1.0" encoding="utf-8"?>
-<b:Sources xmlns:b="http://schemas.openxmlformats.org/officeDocument/2006/bibliography" xmlns="http://schemas.openxmlformats.org/officeDocument/2006/bibliography" SelectedStyle="\APASixthEditionOfficeOnline.xsl" StyleName="APA" Version="6"/>
-</file>
-
-<file path=customXml/item2.xml><?xml version="1.0" encoding="utf-8"?>
 <?mso-contentType ?>
 <FormTemplates xmlns="http://schemas.microsoft.com/sharepoint/v3/contenttype/forms">
   <Display>DocumentLibraryForm</Display>
@@ -15511,7 +15651,66 @@
 </FormTemplates>
 </file>
 
+<file path=customXml/item2.xml><?xml version="1.0" encoding="utf-8"?>
+<b:Sources xmlns:b="http://schemas.openxmlformats.org/officeDocument/2006/bibliography" xmlns="http://schemas.openxmlformats.org/officeDocument/2006/bibliography" SelectedStyle="\APASixthEditionOfficeOnline.xsl" StyleName="APA" Version="6"/>
+</file>
+
 <file path=customXml/item3.xml><?xml version="1.0" encoding="utf-8"?>
+<p:properties xmlns:p="http://schemas.microsoft.com/office/2006/metadata/properties" xmlns:xsi="http://www.w3.org/2001/XMLSchema-instance" xmlns:pc="http://schemas.microsoft.com/office/infopath/2007/PartnerControls">
+  <documentManagement>
+    <Self_Registration_Enabled xmlns="e1201fcd-414e-4158-a70b-d18ee061d0ec" xsi:nil="true"/>
+    <Invited_Members xmlns="e1201fcd-414e-4158-a70b-d18ee061d0ec" xsi:nil="true"/>
+    <LMS_Mappings xmlns="e1201fcd-414e-4158-a70b-d18ee061d0ec" xsi:nil="true"/>
+    <Invited_Leaders xmlns="e1201fcd-414e-4158-a70b-d18ee061d0ec" xsi:nil="true"/>
+    <Math_Settings xmlns="e1201fcd-414e-4158-a70b-d18ee061d0ec" xsi:nil="true"/>
+    <Templates xmlns="e1201fcd-414e-4158-a70b-d18ee061d0ec" xsi:nil="true"/>
+    <AppVersion xmlns="e1201fcd-414e-4158-a70b-d18ee061d0ec" xsi:nil="true"/>
+    <TeamsChannelId xmlns="e1201fcd-414e-4158-a70b-d18ee061d0ec" xsi:nil="true"/>
+    <IsNotebookLocked xmlns="e1201fcd-414e-4158-a70b-d18ee061d0ec" xsi:nil="true"/>
+    <Distribution_Groups xmlns="e1201fcd-414e-4158-a70b-d18ee061d0ec" xsi:nil="true"/>
+    <Has_Leaders_Only_SectionGroup xmlns="e1201fcd-414e-4158-a70b-d18ee061d0ec" xsi:nil="true"/>
+    <Is_Collaboration_Space_Locked xmlns="e1201fcd-414e-4158-a70b-d18ee061d0ec" xsi:nil="true"/>
+    <CultureName xmlns="e1201fcd-414e-4158-a70b-d18ee061d0ec" xsi:nil="true"/>
+    <Owner xmlns="e1201fcd-414e-4158-a70b-d18ee061d0ec">
+      <UserInfo>
+        <DisplayName/>
+        <AccountId xsi:nil="true"/>
+        <AccountType/>
+      </UserInfo>
+    </Owner>
+    <Members xmlns="e1201fcd-414e-4158-a70b-d18ee061d0ec">
+      <UserInfo>
+        <DisplayName/>
+        <AccountId xsi:nil="true"/>
+        <AccountType/>
+      </UserInfo>
+    </Members>
+    <DefaultSectionNames xmlns="e1201fcd-414e-4158-a70b-d18ee061d0ec" xsi:nil="true"/>
+    <NotebookType xmlns="e1201fcd-414e-4158-a70b-d18ee061d0ec" xsi:nil="true"/>
+    <FolderType xmlns="e1201fcd-414e-4158-a70b-d18ee061d0ec" xsi:nil="true"/>
+    <Leaders xmlns="e1201fcd-414e-4158-a70b-d18ee061d0ec">
+      <UserInfo>
+        <DisplayName/>
+        <AccountId xsi:nil="true"/>
+        <AccountType/>
+      </UserInfo>
+    </Leaders>
+    <Member_Groups xmlns="e1201fcd-414e-4158-a70b-d18ee061d0ec">
+      <UserInfo>
+        <DisplayName/>
+        <AccountId xsi:nil="true"/>
+        <AccountType/>
+      </UserInfo>
+    </Member_Groups>
+    <TaxCatchAll xmlns="4edddf99-7421-4cba-b128-b6fecff534a3" xsi:nil="true"/>
+    <lcf76f155ced4ddcb4097134ff3c332f xmlns="e1201fcd-414e-4158-a70b-d18ee061d0ec">
+      <Terms xmlns="http://schemas.microsoft.com/office/infopath/2007/PartnerControls"/>
+    </lcf76f155ced4ddcb4097134ff3c332f>
+  </documentManagement>
+</p:properties>
+</file>
+
+<file path=customXml/item4.xml><?xml version="1.0" encoding="utf-8"?>
 <ct:contentTypeSchema xmlns:ct="http://schemas.microsoft.com/office/2006/metadata/contentType" xmlns:ma="http://schemas.microsoft.com/office/2006/metadata/properties/metaAttributes" ct:_="" ma:_="" ma:contentTypeName="Document" ma:contentTypeID="0x0101009B808ACBA5C1ED45B26571969E23DB49" ma:contentTypeVersion="37" ma:contentTypeDescription="Create a new document." ma:contentTypeScope="" ma:versionID="bef01a68eb40de3c00584695dd405fd6">
   <xsd:schema xmlns:xsd="http://www.w3.org/2001/XMLSchema" xmlns:xs="http://www.w3.org/2001/XMLSchema" xmlns:p="http://schemas.microsoft.com/office/2006/metadata/properties" xmlns:ns2="e1201fcd-414e-4158-a70b-d18ee061d0ec" xmlns:ns3="4edddf99-7421-4cba-b128-b6fecff534a3" targetNamespace="http://schemas.microsoft.com/office/2006/metadata/properties" ma:root="true" ma:fieldsID="e63dc96be275fcfc8239345d79b9ab75" ns2:_="" ns3:_="">
     <xsd:import namespace="e1201fcd-414e-4158-a70b-d18ee061d0ec"/>
@@ -15948,62 +16147,15 @@
 </ct:contentTypeSchema>
 </file>
 
-<file path=customXml/item4.xml><?xml version="1.0" encoding="utf-8"?>
-<p:properties xmlns:p="http://schemas.microsoft.com/office/2006/metadata/properties" xmlns:xsi="http://www.w3.org/2001/XMLSchema-instance" xmlns:pc="http://schemas.microsoft.com/office/infopath/2007/PartnerControls">
-  <documentManagement>
-    <Self_Registration_Enabled xmlns="e1201fcd-414e-4158-a70b-d18ee061d0ec" xsi:nil="true"/>
-    <Invited_Members xmlns="e1201fcd-414e-4158-a70b-d18ee061d0ec" xsi:nil="true"/>
-    <LMS_Mappings xmlns="e1201fcd-414e-4158-a70b-d18ee061d0ec" xsi:nil="true"/>
-    <Invited_Leaders xmlns="e1201fcd-414e-4158-a70b-d18ee061d0ec" xsi:nil="true"/>
-    <Math_Settings xmlns="e1201fcd-414e-4158-a70b-d18ee061d0ec" xsi:nil="true"/>
-    <Templates xmlns="e1201fcd-414e-4158-a70b-d18ee061d0ec" xsi:nil="true"/>
-    <AppVersion xmlns="e1201fcd-414e-4158-a70b-d18ee061d0ec" xsi:nil="true"/>
-    <TeamsChannelId xmlns="e1201fcd-414e-4158-a70b-d18ee061d0ec" xsi:nil="true"/>
-    <IsNotebookLocked xmlns="e1201fcd-414e-4158-a70b-d18ee061d0ec" xsi:nil="true"/>
-    <Distribution_Groups xmlns="e1201fcd-414e-4158-a70b-d18ee061d0ec" xsi:nil="true"/>
-    <Has_Leaders_Only_SectionGroup xmlns="e1201fcd-414e-4158-a70b-d18ee061d0ec" xsi:nil="true"/>
-    <Is_Collaboration_Space_Locked xmlns="e1201fcd-414e-4158-a70b-d18ee061d0ec" xsi:nil="true"/>
-    <CultureName xmlns="e1201fcd-414e-4158-a70b-d18ee061d0ec" xsi:nil="true"/>
-    <Owner xmlns="e1201fcd-414e-4158-a70b-d18ee061d0ec">
-      <UserInfo>
-        <DisplayName/>
-        <AccountId xsi:nil="true"/>
-        <AccountType/>
-      </UserInfo>
-    </Owner>
-    <Members xmlns="e1201fcd-414e-4158-a70b-d18ee061d0ec">
-      <UserInfo>
-        <DisplayName/>
-        <AccountId xsi:nil="true"/>
-        <AccountType/>
-      </UserInfo>
-    </Members>
-    <DefaultSectionNames xmlns="e1201fcd-414e-4158-a70b-d18ee061d0ec" xsi:nil="true"/>
-    <NotebookType xmlns="e1201fcd-414e-4158-a70b-d18ee061d0ec" xsi:nil="true"/>
-    <FolderType xmlns="e1201fcd-414e-4158-a70b-d18ee061d0ec" xsi:nil="true"/>
-    <Leaders xmlns="e1201fcd-414e-4158-a70b-d18ee061d0ec">
-      <UserInfo>
-        <DisplayName/>
-        <AccountId xsi:nil="true"/>
-        <AccountType/>
-      </UserInfo>
-    </Leaders>
-    <Member_Groups xmlns="e1201fcd-414e-4158-a70b-d18ee061d0ec">
-      <UserInfo>
-        <DisplayName/>
-        <AccountId xsi:nil="true"/>
-        <AccountType/>
-      </UserInfo>
-    </Member_Groups>
-    <TaxCatchAll xmlns="4edddf99-7421-4cba-b128-b6fecff534a3" xsi:nil="true"/>
-    <lcf76f155ced4ddcb4097134ff3c332f xmlns="e1201fcd-414e-4158-a70b-d18ee061d0ec">
-      <Terms xmlns="http://schemas.microsoft.com/office/infopath/2007/PartnerControls"/>
-    </lcf76f155ced4ddcb4097134ff3c332f>
-  </documentManagement>
-</p:properties>
+<file path=customXml/itemProps1.xml><?xml version="1.0" encoding="utf-8"?>
+<ds:datastoreItem xmlns:ds="http://schemas.openxmlformats.org/officeDocument/2006/customXml" ds:itemID="{D0E02B17-5594-42C6-B4E8-895476B0E2E6}">
+  <ds:schemaRefs>
+    <ds:schemaRef ds:uri="http://schemas.microsoft.com/sharepoint/v3/contenttype/forms"/>
+  </ds:schemaRefs>
+</ds:datastoreItem>
 </file>
 
-<file path=customXml/itemProps1.xml><?xml version="1.0" encoding="utf-8"?>
+<file path=customXml/itemProps2.xml><?xml version="1.0" encoding="utf-8"?>
 <ds:datastoreItem xmlns:ds="http://schemas.openxmlformats.org/officeDocument/2006/customXml" ds:itemID="{C5BA5D12-3C36-4B1D-947B-1A4D0F467CD7}">
   <ds:schemaRefs>
     <ds:schemaRef ds:uri="http://schemas.openxmlformats.org/officeDocument/2006/bibliography"/>
@@ -16011,15 +16163,18 @@
 </ds:datastoreItem>
 </file>
 
-<file path=customXml/itemProps2.xml><?xml version="1.0" encoding="utf-8"?>
-<ds:datastoreItem xmlns:ds="http://schemas.openxmlformats.org/officeDocument/2006/customXml" ds:itemID="{D0E02B17-5594-42C6-B4E8-895476B0E2E6}">
+<file path=customXml/itemProps3.xml><?xml version="1.0" encoding="utf-8"?>
+<ds:datastoreItem xmlns:ds="http://schemas.openxmlformats.org/officeDocument/2006/customXml" ds:itemID="{FCE1AC1A-F37E-4B1C-8347-8533739E5B6A}">
   <ds:schemaRefs>
-    <ds:schemaRef ds:uri="http://schemas.microsoft.com/sharepoint/v3/contenttype/forms"/>
+    <ds:schemaRef ds:uri="http://schemas.microsoft.com/office/2006/metadata/properties"/>
+    <ds:schemaRef ds:uri="http://schemas.microsoft.com/office/infopath/2007/PartnerControls"/>
+    <ds:schemaRef ds:uri="e1201fcd-414e-4158-a70b-d18ee061d0ec"/>
+    <ds:schemaRef ds:uri="4edddf99-7421-4cba-b128-b6fecff534a3"/>
   </ds:schemaRefs>
 </ds:datastoreItem>
 </file>
 
-<file path=customXml/itemProps3.xml><?xml version="1.0" encoding="utf-8"?>
+<file path=customXml/itemProps4.xml><?xml version="1.0" encoding="utf-8"?>
 <ds:datastoreItem xmlns:ds="http://schemas.openxmlformats.org/officeDocument/2006/customXml" ds:itemID="{32D8F275-DC13-4D34-AC9A-CFDC62B46158}">
   <ds:schemaRefs>
     <ds:schemaRef ds:uri="http://schemas.microsoft.com/office/2006/metadata/contentType"/>
@@ -16036,15 +16191,4 @@
     <ds:schemaRef ds:uri="http://schemas.microsoft.com/internal/obd"/>
   </ds:schemaRefs>
 </ds:datastoreItem>
-</file>
-
-<file path=customXml/itemProps4.xml><?xml version="1.0" encoding="utf-8"?>
-<ds:datastoreItem xmlns:ds="http://schemas.openxmlformats.org/officeDocument/2006/customXml" ds:itemID="{FCE1AC1A-F37E-4B1C-8347-8533739E5B6A}">
-  <ds:schemaRefs>
-    <ds:schemaRef ds:uri="http://schemas.microsoft.com/office/2006/metadata/properties"/>
-    <ds:schemaRef ds:uri="http://schemas.microsoft.com/office/infopath/2007/PartnerControls"/>
-    <ds:schemaRef ds:uri="e1201fcd-414e-4158-a70b-d18ee061d0ec"/>
-    <ds:schemaRef ds:uri="4edddf99-7421-4cba-b128-b6fecff534a3"/>
-  </ds:schemaRefs>
-</ds:datastoreItem>
 </file>
--- a/5 Intramural Grant/fall2023-intramuralgrant-application.docx
+++ b/5 Intramural Grant/fall2023-intramuralgrant-application.docx
@@ -906,7 +906,6 @@
             <w:docPart w:val="7B8679864458439FAD6208B2748F0D95"/>
           </w:placeholder>
         </w:sdtPr>
-        <w:sdtEndPr/>
         <w:sdtContent>
           <w:r>
             <w:t>Judgments of learning (JOLs) are reactive when provided for cue-target word pairs. Compared to silent reading, making JOLs at study improves memory for studied items, but only for related pairs. Thus, perceived item relations likely determine whether memory improvements occur. Because previous studies have used cue-target word pairs, it is unclear whether the reported memory benefits extend to other types of related study materials. The proposed study tests whether JOLs benefit memory for single-item words lists. JOL and no-JOL groups will study related and unrelated word lists (Experiments 1A/1B) or related words converging upon a similar, non-presented lure (i.e., bed, pillow, and dream are related to sleep; Experiments 2A/2B). Afterwards, their memory will be tested. If JOLs improve memory by strengthening concept relations, participants making JOLs should show improved memory on related but not unrelated lists. Separately, false memory of lures should similarly be higher for JOL versus no-JOL participants.</w:t>
@@ -1933,15 +1932,7 @@
             <w:t xml:space="preserve">me </w:t>
           </w:r>
           <w:r>
-            <w:t xml:space="preserve">with data processing and also inspire follow-up research, which could potentially be used to fulfill thesis requirements for students in our </w:t>
-          </w:r>
-          <w:proofErr w:type="gramStart"/>
-          <w:r>
-            <w:t>Masters</w:t>
-          </w:r>
-          <w:proofErr w:type="gramEnd"/>
-          <w:r>
-            <w:t xml:space="preserve"> program. </w:t>
+            <w:t xml:space="preserve">with data processing and also inspire follow-up research, which could potentially be used to fulfill thesis requirements for students in our Masters program. </w:t>
           </w:r>
         </w:p>
       </w:sdtContent>
@@ -2114,25 +2105,19 @@
                     <w:shd w:val="clear" w:color="auto" w:fill="F2F2F2" w:themeFill="background1" w:themeFillShade="F2"/>
                   </w:pPr>
                   <w:r>
-                    <w:t>When learning new information, it is helpful to assess whether the knowledge one is acquiring is being sufficiently encoded. Metamemory, or the processes by which individuals regulate their learning, is a crucial component of learning, as it helps individuals decide whether items need additional study or if they have been sufficiently learned (</w:t>
+                    <w:t>When learning new information, it is helpful to assess whether the knowledge one is acquiring is being sufficiently encoded</w:t>
                   </w:r>
                   <w:r>
-                    <w:rPr>
-                      <w:highlight w:val="yellow"/>
-                    </w:rPr>
-                    <w:t>see Nelson &amp; Narens, 1990</w:t>
+                    <w:t xml:space="preserve"> so that it can be successfully retrieved</w:t>
                   </w:r>
                   <w:r>
-                    <w:t xml:space="preserve">). To investigate questions surrounding metamemory, researchers commonly use Judgments of Learning (JOL) tasks, where participants study a set of items and predict their likelihood of correctly remembering them on a later test (see </w:t>
+                    <w:t xml:space="preserve">. Metamemory, or the processes by which individuals regulate their learning, is a crucial component of learning, as it helps individuals decide whether items need additional study or if they have been sufficiently </w:t>
                   </w:r>
                   <w:r>
-                    <w:rPr>
-                      <w:highlight w:val="yellow"/>
-                    </w:rPr>
-                    <w:t>Rhodes, 2016; Schwartz &amp; Metcalf, 2017</w:t>
+                    <w:t>learned (see Nelson &amp; Narens, 1990). To investigate questions surrounding metamemory, researchers commonly use Judgments of Learning (JOL) tasks, where participants study a set of items and predict their likelihood of correctly remembering them on a later test (see Rhodes, 2016). Thus, JOLs provide a simple measure</w:t>
                   </w:r>
                   <w:r>
-                    <w:t xml:space="preserve">, for reviews). Thus, JOLs provide a simple measure for assessing how various </w:t>
+                    <w:t xml:space="preserve"> for assessing how various </w:t>
                   </w:r>
                   <w:r>
                     <w:t xml:space="preserve">experimental </w:t>
@@ -2149,6 +2134,9 @@
                     <w:shd w:val="clear" w:color="auto" w:fill="F2F2F2" w:themeFill="background1" w:themeFillShade="F2"/>
                   </w:pPr>
                   <w:r>
+                    <w:t xml:space="preserve">Because of the ease with which they can be implanted, </w:t>
+                  </w:r>
+                  <w:r>
                     <w:t>JOLs</w:t>
                   </w:r>
                   <w:r>
@@ -2161,13 +2149,22 @@
                     <w:t xml:space="preserve"> dating back to </w:t>
                   </w:r>
                   <w:r>
-                    <w:rPr>
-                      <w:highlight w:val="yellow"/>
-                    </w:rPr>
-                    <w:t>Arbuckle and Cuddy’s seminal 1969</w:t>
+                    <w:t>Arbuckle and Cuddy’s seminal 1969 study</w:t>
                   </w:r>
                   <w:r>
-                    <w:t xml:space="preserve"> study which investigated whether learners could accurately predict their performance on a later memory test. For much of their history, JOLs were assumed to be neutral </w:t>
+                    <w:t xml:space="preserve"> </w:t>
+                  </w:r>
+                  <w:r>
+                    <w:t>investigating</w:t>
+                  </w:r>
+                  <w:r>
+                    <w:t xml:space="preserve"> whether learners could accurately predict their </w:t>
+                  </w:r>
+                  <w:r>
+                    <w:t xml:space="preserve">later memory </w:t>
+                  </w:r>
+                  <w:r>
+                    <w:t xml:space="preserve">performance. For much of their history, JOLs were assumed to be neutral </w:t>
                   </w:r>
                   <w:r>
                     <w:t xml:space="preserve">measures having little or no effect </w:t>
@@ -2206,13 +2203,7 @@
                     <w:t xml:space="preserve">see </w:t>
                   </w:r>
                   <w:r>
-                    <w:rPr>
-                      <w:highlight w:val="yellow"/>
-                    </w:rPr>
-                    <w:t>Ericcson &amp; Simon, 1993</w:t>
-                  </w:r>
-                  <w:r>
-                    <w:t>).</w:t>
+                    <w:t>Ericcson &amp; Simon, 1993).</w:t>
                   </w:r>
                 </w:p>
                 <w:p>
@@ -2223,13 +2214,10 @@
                     <w:t>Studies investigating the mechanisms behind JOL reactivity have commonly used cue-target word pairs. These studies have revealed a consistent pattern of reactivity: When pairs are semantically related (e.g., mouse – cheese), making JOLs improves memory for the target item (</w:t>
                   </w:r>
                   <w:r>
-                    <w:rPr>
-                      <w:highlight w:val="yellow"/>
-                    </w:rPr>
-                    <w:t>Janes et al., 2018; Halamish &amp; Undorf, 2023; Maxwell &amp; Huff, 2022; Soderstrom et al., 2015</w:t>
+                    <w:t>Janes et al., 2018; Halamish &amp; Undorf, 2023; Maxwell &amp; Huff, 2022; Soderstrom et al., 2015). However, this memorial benefit does not extend to unrelated pairs (e.g., mouse – cup), particularly when memory is assessed</w:t>
                   </w:r>
                   <w:r>
-                    <w:t>). However, this memorial benefit does not extend to unrelated pairs (e.g., mouse – cup), particularly when memory is assessed via cued-recall testing</w:t>
+                    <w:t xml:space="preserve"> via cued-recall testing</w:t>
                   </w:r>
                   <w:r>
                     <w:t xml:space="preserve">. </w:t>
@@ -2238,13 +2226,10 @@
                     <w:t xml:space="preserve">To explain why relatedness moderates JOL reactivity patterns, Soderstrom et al. proposed that two conditions must be met for reactivity to occur on cue-target pairs. First, studied items must contain intrinsic cues which participants use to inform their JOLs (see </w:t>
                   </w:r>
                   <w:r>
-                    <w:rPr>
-                      <w:highlight w:val="yellow"/>
-                    </w:rPr>
-                    <w:t>Koriat, 1997</w:t>
+                    <w:t>Koriat, 1997).</w:t>
                   </w:r>
                   <w:r>
-                    <w:t>). Second, participants must be tested using a method that is sensitive to any cues that are strengthened due to making JOLs. Based on this cue-strengthening account, when participants are tested via cued-recall, the cue-strengthening account predicts a memory benefit on related pairs, given that cued-recall testing is highly sensitive to pair relatedness. For unrelated pairs, however, JOLs do not produce a memorial benefit, as intrinsic cue-target relations are not available for this pair type.</w:t>
+                    <w:t xml:space="preserve"> Second, participants must be tested using a method that is sensitive to any cues that are strengthened due to making JOLs. Based on this cue-strengthening account, when participants are tested via cued-recall, the cue-strengthening account predicts a memory benefit on related pairs, given that cued-recall testing is highly sensitive to pair relatedness. For unrelated pairs, however, JOLs do not produce a memorial benefit, as intrinsic cue-target relations are not available for this pair type.</w:t>
                   </w:r>
                 </w:p>
                 <w:p>
@@ -2252,24 +2237,13 @@
                     <w:shd w:val="clear" w:color="auto" w:fill="F2F2F2" w:themeFill="background1" w:themeFillShade="F2"/>
                   </w:pPr>
                   <w:r>
-                    <w:t xml:space="preserve">While the cue-strengthening account does not explicitly specify the </w:t>
-                  </w:r>
-                  <w:proofErr w:type="gramStart"/>
-                  <w:r>
-                    <w:t>particular cues</w:t>
-                  </w:r>
-                  <w:proofErr w:type="gramEnd"/>
-                  <w:r>
-                    <w:t xml:space="preserve"> which JOLs strengthen, it is likely that making JOLs primarily strengthens pre-existing cue-target relations, given that pair relatedness is a highly salient cue for later remembering (</w:t>
+                    <w:t xml:space="preserve">While the cue-strengthening account does not explicitly specify the particular cues which JOLs strengthen, it is likely that making JOLs primarily strengthens pre-existing cue-target relations, given that pair relatedness is a highly salient cue for later </w:t>
                   </w:r>
                   <w:r>
-                    <w:rPr>
-                      <w:highlight w:val="yellow"/>
-                    </w:rPr>
-                    <w:t>Mueller, Tauber, &amp; Dunlosky, 2013</w:t>
+                    <w:t>remembering (Mueller, Tauber, &amp; Dunlosky, 2013).</w:t>
                   </w:r>
                   <w:r>
-                    <w:t xml:space="preserve">). Given this possibility, recent studies have explored the degree to which relatedness contributes to reactivity. For example, Maxwell and Huff (2022) compared recall for participants making JOLs to three additional encoding groups: A no-JOL control group, a group of participants completing a shallow vowel-counting </w:t>
+                    <w:t xml:space="preserve"> Given this possibility, recent studies have explored the degree to which relatedness contributes to reactivity. For example, Maxwell and Huff (2022) compared recall for participants making JOLs to three additional encoding groups: A no-JOL control group, a group of participants completing a shallow vowel-counting </w:t>
                   </w:r>
                   <w:r>
                     <w:lastRenderedPageBreak/>
@@ -2292,25 +2266,19 @@
                     <w:t xml:space="preserve">As previously noted, </w:t>
                   </w:r>
                   <w:r>
-                    <w:t xml:space="preserve">most work investigating JOL reactivity has tested for potential memory changes using various types of cue-target word pairs. This is likely because factors influencing JOLs are often studied within the context of related versus unrelated cue-target pairs, rather than via list-wise manipulations of relatedness (see </w:t>
+                    <w:t>most work investigating JOL reactivity has tested for potential memory changes using various types of cue-target word pairs. This is likely because factors influencing JOLs are often studied within the context of related versus unrelated cue-target pairs, rather than via list-wise manipulations of relatedness (</w:t>
                   </w:r>
                   <w:r>
-                    <w:rPr>
-                      <w:highlight w:val="yellow"/>
-                    </w:rPr>
-                    <w:t>Chang &amp; Brainard, in press</w:t>
+                    <w:t>see Chang &amp; Brainard, in press).</w:t>
                   </w:r>
                   <w:r>
-                    <w:t xml:space="preserve">). However, like cue-target relatedness, list relatedness has similarly been shown to affect the magnitude of JOLs. For example, </w:t>
+                    <w:t xml:space="preserve"> However, like cue-target relatedness, list relatedness has similarly been shown to affect the magnitude of JOLs. For example, </w:t>
                   </w:r>
                   <w:r>
-                    <w:rPr>
-                      <w:highlight w:val="yellow"/>
-                    </w:rPr>
-                    <w:t>Matvey, Dunlosky, &amp; Schwartz (2006)</w:t>
+                    <w:t>Matvey, Dunlosky, &amp; Schwartz (2006) had participants make item-level JOLs for words presented in either categorized</w:t>
                   </w:r>
                   <w:r>
-                    <w:t xml:space="preserve"> had participants make item-level JOLs for words presented in either categorized (i.e., related) or uncategorized (i.e., unrelated) single word lists. Overall, a classic relatedness effect emerged, such that JOLs were higher for categorized lists relative to uncategorized lists. More recently, Chang </w:t>
+                    <w:t xml:space="preserve"> (i.e., related) or uncategorized (i.e., unrelated) single word lists. Overall, a classic relatedness effect emerged, such that JOLs were higher for categorized lists relative to uncategorized lists. More recently, Chang </w:t>
                   </w:r>
                   <w:r>
                     <w:t>and</w:t>
@@ -2324,7 +2292,13 @@
                     <w:shd w:val="clear" w:color="auto" w:fill="F2F2F2" w:themeFill="background1" w:themeFillShade="F2"/>
                   </w:pPr>
                   <w:r>
-                    <w:t xml:space="preserve">While relatedness has been shown to affect the magnitude of JOLs regardless of whether it is manipulated inter-item (i.e., related and unrelated cue-target pairs) or when using categorized and uncategorized single-item lists, the mechanisms driving these effects likely differ based on the type of stimuli. According to Koriat’s (1997) cue-utilization account, making JOLs for cue-target pairs promotes the use of intrinsic cues (i.e., inherent item properties) which participants use to inform the magnitude of their JOLs. Pre-existing cue-target relations reflect a primary example of intrinsic cues, given that the relation between items is inherent to the pair and easily processed at encoding. However, by nature, single-item lists display study items to participants one item at a time. Thus, any relatedness cues would reflect extrinsic cues, given that participants must assess how the item relates back to previously presented items within the list. Thus, extrinsic cues reflect the specific characteristics in which encoding occurs, rather than inherent properties of the stimuli. </w:t>
+                    <w:t xml:space="preserve">While relatedness has been shown to affect the magnitude of JOLs regardless of whether it is manipulated inter-item (i.e., related and unrelated cue-target pairs) or when using categorized and uncategorized single-item lists, the mechanisms driving these effects likely differ based on the type of stimuli. According to </w:t>
+                  </w:r>
+                  <w:r>
+                    <w:t>Koriat’s (1997) cue</w:t>
+                  </w:r>
+                  <w:r>
+                    <w:t xml:space="preserve">-utilization account, making JOLs for cue-target pairs promotes the use of intrinsic cues (i.e., inherent item properties) which participants use to inform the magnitude of their JOLs. Pre-existing cue-target relations reflect a primary example of intrinsic cues, given that the relation between items is inherent to the pair and easily processed at encoding. However, by nature, single-item lists display study items to participants one item at a time. Thus, any relatedness cues would reflect extrinsic cues, given that participants must assess how the item relates back to previously presented items within the list. Thus, extrinsic cues reflect the specific characteristics in which encoding occurs, rather than inherent properties of the stimuli. </w:t>
                   </w:r>
                 </w:p>
                 <w:p>
@@ -2335,26 +2309,23 @@
                     <w:t xml:space="preserve">Regarding JOL reactivity, few studies have directly assessed the effects of making JOLs on memory for single-item lists. As a result, current theories of JOL reactivity primarily focus on explaining the role intrinsic cues as an underlying factor for reactivity to occur on cue-target pairs (e.g., Soderstrom et al.’s, 2015 cue-strengthening account). Thus, it remains unclear whether the relatedness effects driving JOL reactivity with cue-target pairs would similarly affect categorized word lists. In a notable exception, however, </w:t>
                   </w:r>
                   <w:r>
-                    <w:rPr>
-                      <w:highlight w:val="yellow"/>
-                    </w:rPr>
-                    <w:t>Senkova and Otani (2021)</w:t>
+                    <w:t>Senkova and Otani (2021) assessed</w:t>
                   </w:r>
                   <w:r>
-                    <w:t xml:space="preserve"> assessed the effect of list relatedness on JOL reactivity by testing for reactivity on categorized and uncategorized word lists for participants making JOLs, pleasantness ratings, or a control task in which participants simply assigned a random number to each item </w:t>
+                    <w:t xml:space="preserve"> the effect of list relatedness on JOL reactivity by testing for reactivity on categorized and uncategorized word lists for participants making JOLs, pleasantness ratings, or a control task in which participants simply assigned a random number to each item </w:t>
                   </w:r>
                   <w:r>
                     <w:lastRenderedPageBreak/>
-                    <w:t>(Experiment 1) and participants making JOLs, completing an imagery task, or the control task (Experiment 2). Across experiments, participants making JOLs had greater free-recall relative to participants in the control group. Importantly, recall benefits were greater for categorized lists, suggesting that the presence of list-wise relatedness facilitated reactivity. Additionally, both deep encoding comparison groups also improved free-recall relative to participants in the no-JOL control group. Because both pleasantness ratings and imagery tasks are classic item-specific tasks based on the item-specific/relational framework (</w:t>
+                    <w:t xml:space="preserve">(Experiment 1) and participants making JOLs, completing an imagery task, or the control task (Experiment 2). Across experiments, participants making JOLs had greater free-recall relative to participants in the control group. Importantly, recall benefits were greater for categorized lists, suggesting that the presence of list-wise relatedness facilitated reactivity. Additionally, both deep encoding comparison groups also improved free-recall relative to participants in the no-JOL control group. Because both pleasantness ratings and imagery tasks are classic item-specific tasks based on the item-specific/relational </w:t>
                   </w:r>
                   <w:r>
-                    <w:rPr>
-                      <w:highlight w:val="yellow"/>
-                    </w:rPr>
-                    <w:t>Einstein &amp; Hunt, 1980; Hunt &amp; Einstein, 1981</w:t>
+                    <w:t>framework (Einstein &amp; Hunt, 1980; Hunt &amp;</w:t>
                   </w:r>
                   <w:r>
-                    <w:t>), Senkova and Otani argued that positive JOL reactivity reported on categorized wordlists reflected an item-specific process rather than a relational encoding process. Considered alongside findings investigating the effects of relatedness on reactivity with cue-target pairs (e.g., Halamish &amp; Undorf, 2023; Maxwell &amp; Huff, 2022), it is likely that JOL reactivity reflects different underlying processes based on the type of stimuli that participants study.</w:t>
+                    <w:t xml:space="preserve"> Einstein, 1981), Senkova</w:t>
+                  </w:r>
+                  <w:r>
+                    <w:t xml:space="preserve"> and Otani argued that positive JOL reactivity reported on categorized wordlists reflected an item-specific process rather than a relational encoding process. Considered alongside findings investigating the effects of relatedness on reactivity with cue-target pairs (e.g., Halamish &amp; Undorf, 2023; Maxwell &amp; Huff, 2022), it is likely that JOL reactivity reflects different underlying processes based on the type of stimuli that participants study.</w:t>
                   </w:r>
                 </w:p>
                 <w:p>
@@ -2374,16 +2345,13 @@
                     <w:t>A and 2B</w:t>
                   </w:r>
                   <w:r>
-                    <w:t xml:space="preserve"> used the Deese-Roediger-McDermott paradigm (</w:t>
+                    <w:t xml:space="preserve"> used the Deese-Roediger-McDermott </w:t>
                   </w:r>
                   <w:r>
-                    <w:rPr>
-                      <w:highlight w:val="yellow"/>
-                    </w:rPr>
-                    <w:t>Deese; 1959; Roediger &amp; McDermott, 1995</w:t>
+                    <w:t>paradigm (Deese; 1959; Roediger &amp; McDermott, 1995), which</w:t>
                   </w:r>
                   <w:r>
-                    <w:t>), which allowed for an assessment of the effects of item-specific and relational processes on JOL reactivity</w:t>
+                    <w:t xml:space="preserve"> allowed for an assessment of the effects of item-specific and relational processes on JOL reactivity</w:t>
                   </w:r>
                   <w:r>
                     <w:t xml:space="preserve"> while also investigating whether JOLs could additionally be reactive on false memory for related but non-presented lure items</w:t>
@@ -2495,15 +2463,7 @@
             <w:t>four-experiment package. First, Experiments 1A and 1B will investigate whether</w:t>
           </w:r>
           <w:r>
-            <w:t xml:space="preserve"> JOL reactivity effects observed on related cue-target pairs extend to related word lists. Next, Experiments 2A and 2B will use DRM lists, which present participants with a series of related words which converge on a strongly related but not presented critical lure</w:t>
-          </w:r>
-          <w:proofErr w:type="gramStart"/>
-          <w:r>
-            <w:t>, also</w:t>
-          </w:r>
-          <w:proofErr w:type="gramEnd"/>
-          <w:r>
-            <w:t xml:space="preserve"> </w:t>
+            <w:t xml:space="preserve"> JOL reactivity effects observed on related cue-target pairs extend to related word lists. Next, Experiments 2A and 2B will use DRM lists, which present participants with a series of related words which converge on a strongly related but not presented critical lure, also </w:t>
           </w:r>
           <w:r>
             <w:t>demonstrate memory changes. Importantly, the use of DRM lists in Experiments 2A/2B allows for a replication/extension of any potential memory benefits observed in Experiments 1A/1B while also assessing whether JOLs are potentially reactive on false memories, which, to date, has not been explored.</w:t>
@@ -2597,9 +2557,6 @@
             <w:t>software (</w:t>
           </w:r>
           <w:r>
-            <w:rPr>
-              <w:highlight w:val="yellow"/>
-            </w:rPr>
             <w:t>Faul, Erdfelder, Buchner, &amp; Lang, 2009</w:t>
           </w:r>
           <w:r>
@@ -2613,16 +2570,13 @@
             <w:t>d</w:t>
           </w:r>
           <w:r>
-            <w:t xml:space="preserve"> = .28). Additionally, the 40 participants per group requirement was modeled after previous sample sizes used for online JOL reactivity studies (e.g., </w:t>
+            <w:t xml:space="preserve"> = .28). Additionally, the 40 participants per group requirement was modeled after previous sample sizes used for online JOL reactivity studies (e.g., Maxwell &amp; Huff, 2022; 2023).</w:t>
           </w:r>
           <w:r>
-            <w:rPr>
-              <w:highlight w:val="yellow"/>
-            </w:rPr>
-            <w:t>Maxwell &amp; Huff, 2022; 2023</w:t>
+            <w:t xml:space="preserve"> All</w:t>
           </w:r>
           <w:r>
-            <w:t>).</w:t>
+            <w:t xml:space="preserve"> participants will be required to be native English speakers who have obtained at least a high-school level degree or equivalent.</w:t>
           </w:r>
         </w:p>
         <w:p>
@@ -2658,6 +2612,31 @@
           <w:r>
             <w:t xml:space="preserve"> </w:t>
           </w:r>
+          <w:r>
+            <w:t xml:space="preserve">The stimuli in Experiments 1A and 1B will be eight 12-item word lists. These lists will consist of four categorized lists taken from </w:t>
+          </w:r>
+          <w:r>
+            <w:t>the Van Overschelde et al.’s (2004) Category</w:t>
+          </w:r>
+          <w:r>
+            <w:t xml:space="preserve"> Norms and four uncategorized lists in which all words are unrelated. In addition to relatedness, lists will be checked for other factors which could potentially influence later memory, including word length, frequency, and concreteness.</w:t>
+          </w:r>
+        </w:p>
+        <w:p>
+          <w:pPr>
+            <w:shd w:val="clear" w:color="auto" w:fill="F2F2F2" w:themeFill="background1" w:themeFillShade="F2"/>
+          </w:pPr>
+          <w:r>
+            <w:t>Participants will study two of each list (48 items total). Counterbalanced versions of the experiment will be developed which alternate which set of two lists that participants study.</w:t>
+          </w:r>
+        </w:p>
+        <w:p>
+          <w:pPr>
+            <w:shd w:val="clear" w:color="auto" w:fill="F2F2F2" w:themeFill="background1" w:themeFillShade="F2"/>
+          </w:pPr>
+          <w:r>
+            <w:t>Next, two memory tests will be developed. For Experiment 1A, a series of free-recall tests will be developed based on each list. Specifically, participants will be instructed to recall the previously presented words. For Experiment 1B, participants will complete a 96-item “OLD-NEW” recognition test. This test will include all 48 previously studied items as well as the 48 items from the non-studied lists, which will serve as distractors. Thus, the only difference between Experiments 1A and 1B is the method of testing.</w:t>
+          </w:r>
         </w:p>
         <w:p>
           <w:pPr>
@@ -2665,14 +2644,40 @@
           </w:pPr>
           <w:r>
             <w:tab/>
+          </w:r>
+          <w:r>
+            <w:rPr>
+              <w:b/>
+              <w:bCs/>
+            </w:rPr>
             <w:t>Experiments 2A/2B:</w:t>
+          </w:r>
+          <w:r>
+            <w:t xml:space="preserve"> In Experiments 2A and 2B, the eight uncategorized lists will be replaced with </w:t>
+          </w:r>
+          <w:r>
+            <w:t xml:space="preserve">twenty 12-item DRM lists taken </w:t>
+          </w:r>
+          <w:r>
+            <w:t>from Roediger et al. (2001).</w:t>
+          </w:r>
+          <w:r>
+            <w:t xml:space="preserve"> Like the previous experiments, counterbalanced versions of the experiment will be made, with participants studying a total of 10 lists. Additionally, participants will be tested via free-recall (Experiment 2A) or recognition testing (Experiment 2B). Free-recall testing will utilize the same instructions as previously reported. The recognition test will consist of 80 items: 30 studied items (taken from positions 2, 5, and 8 in each list), 30 non-studied distractors (taken from positions 2, 5, and 8 in each non-studied list), and 10 critical lures corresponding to each of the 10 studied lists, and 10 critical lures corresponding to the 10 non-studied lists. All other aspects of Experiments 2A/2B will be identical to Experiments 1A/1B. </w:t>
           </w:r>
         </w:p>
         <w:p>
           <w:pPr>
             <w:shd w:val="clear" w:color="auto" w:fill="F2F2F2" w:themeFill="background1" w:themeFillShade="F2"/>
+            <w:rPr>
+              <w:b/>
+              <w:bCs/>
+            </w:rPr>
           </w:pPr>
           <w:r>
+            <w:rPr>
+              <w:b/>
+              <w:bCs/>
+            </w:rPr>
             <w:t>Procedure:</w:t>
           </w:r>
         </w:p>
@@ -2682,7 +2687,34 @@
           </w:pPr>
           <w:r>
             <w:tab/>
+          </w:r>
+          <w:r>
+            <w:rPr>
+              <w:b/>
+              <w:bCs/>
+            </w:rPr>
             <w:t>Experiment 1A:</w:t>
+          </w:r>
+          <w:r>
+            <w:t xml:space="preserve"> Following informed consent, participants will be instructed to study a series of words and will be informed that their memory for each word will later be tested. Participants in the JOL groups will then receive further instructions to judge their ability to remember the items they are studying for a later test. Specifically, participants in the item-JOL group will be instructed to make JOLs following the presentation of each word. JOLs will be framed as a probability estimate of correctly remembering each word on a later test (0 = will NOT remember; 100 = WILL remember). Separately, participants in the global JOL group will be asked to provide a single JOL following the presentation of each word list. Thus, the two JOL groups will differ in both the number of JOLs they provide per list (one per item vs. one per list) and the timing of the JOL. Participants in the no-JOL group will be informed of the memory test but will not be tasked with making memory judgments. For all groups, study will be self-paced, with participants pressing the ENTER key to advance to the next word.</w:t>
+          </w:r>
+        </w:p>
+        <w:p>
+          <w:pPr>
+            <w:shd w:val="clear" w:color="auto" w:fill="F2F2F2" w:themeFill="background1" w:themeFillShade="F2"/>
+          </w:pPr>
+          <w:r>
+            <w:lastRenderedPageBreak/>
+            <w:t xml:space="preserve">After receiving their respective encoding instructions, participants will begin the first study list. </w:t>
+          </w:r>
+          <w:r>
+            <w:t xml:space="preserve">Immediately following </w:t>
+          </w:r>
+          <w:r>
+            <w:t>this</w:t>
+          </w:r>
+          <w:r>
+            <w:t xml:space="preserve"> list, particpants will complete a 30 second filler task in which they will be asked to list as many words beginning with a random letter as they can within the time limit (e.g., list all words that begin with the letter “M”). Immediately afterwards, participants will complete a free-recall test, in which they will be asked to type as many words from memory as they remember from the previously studied list. Following completion of the first study-test cycle, participants will advance to the next study phase. After completing the final cycle, participants will be debriefed. The total experiment is expected to take 30 minutes to complete.</w:t>
           </w:r>
         </w:p>
         <w:p>
@@ -2691,7 +2723,25 @@
           </w:pPr>
           <w:r>
             <w:tab/>
+          </w:r>
+          <w:r>
+            <w:rPr>
+              <w:b/>
+              <w:bCs/>
+            </w:rPr>
             <w:t>Experiment 1B:</w:t>
+          </w:r>
+          <w:r>
+            <w:t xml:space="preserve"> Experiment 1B will utilize the same procedure described above, with the exception that the free-recall tests will be replaced with a single </w:t>
+          </w:r>
+          <w:r>
+            <w:t xml:space="preserve">“OLD-NEW” </w:t>
+          </w:r>
+          <w:r>
+            <w:t>recognition test</w:t>
+          </w:r>
+          <w:r>
+            <w:t xml:space="preserve">, which will occur following the final study list. Items on the recognition test will be randomly presented, and participants will not be timed. </w:t>
           </w:r>
         </w:p>
         <w:p>
@@ -2700,7 +2750,23 @@
           </w:pPr>
           <w:r>
             <w:tab/>
+          </w:r>
+          <w:r>
+            <w:rPr>
+              <w:b/>
+              <w:bCs/>
+            </w:rPr>
             <w:t>Experiment 2A:</w:t>
+          </w:r>
+          <w:r>
+            <w:rPr>
+              <w:b/>
+              <w:bCs/>
+            </w:rPr>
+            <w:t xml:space="preserve"> </w:t>
+          </w:r>
+          <w:r>
+            <w:t>Experiment 2A will follow the same general procedure outlined in Experiment 1A, except that the four-word lists will be replaced with 10 DRM lists. All other aspects of the procedure, including the use free-recall testing, will be identical to Experiment 1A.</w:t>
           </w:r>
         </w:p>
         <w:p>
@@ -2709,18 +2775,38 @@
           </w:pPr>
           <w:r>
             <w:tab/>
+          </w:r>
+          <w:r>
+            <w:rPr>
+              <w:b/>
+              <w:bCs/>
+            </w:rPr>
             <w:t>Experiment 2B:</w:t>
           </w:r>
-        </w:p>
-        <w:p>
-          <w:pPr>
-            <w:shd w:val="clear" w:color="auto" w:fill="F2F2F2" w:themeFill="background1" w:themeFillShade="F2"/>
-          </w:pPr>
-        </w:p>
-        <w:p>
-          <w:pPr>
-            <w:shd w:val="clear" w:color="auto" w:fill="F2F2F2" w:themeFill="background1" w:themeFillShade="F2"/>
-          </w:pPr>
+          <w:r>
+            <w:t xml:space="preserve"> </w:t>
+          </w:r>
+          <w:r>
+            <w:t>Experiment 2</w:t>
+          </w:r>
+          <w:r>
+            <w:t>B</w:t>
+          </w:r>
+          <w:r>
+            <w:t xml:space="preserve"> will follow the same general procedure outlined in Experiment 1A, except that the four-word lists will be replaced with 10 DRM lists. All other aspects of the procedure, including the use</w:t>
+          </w:r>
+          <w:r>
+            <w:t xml:space="preserve"> of recognition testing</w:t>
+          </w:r>
+          <w:r>
+            <w:t>, will be identical to Experiment 1</w:t>
+          </w:r>
+          <w:r>
+            <w:t>B</w:t>
+          </w:r>
+          <w:r>
+            <w:t>.</w:t>
+          </w:r>
         </w:p>
         <w:p>
           <w:pPr>
@@ -3027,32 +3113,38 @@
         <w:rPr>
           <w:i/>
         </w:rPr>
+        <w:t>U</w:t>
+      </w:r>
+      <w:r>
+        <w:rPr>
+          <w:i/>
+        </w:rPr>
+        <w:t xml:space="preserve">se current state of Texas / GSA travel rates. </w:t>
+      </w:r>
+      <w:r>
+        <w:rPr>
+          <w:i/>
+        </w:rPr>
+        <w:t>Travel to conduct research is an allowable expense, but f</w:t>
+      </w:r>
+      <w:r>
+        <w:rPr>
+          <w:i/>
+        </w:rPr>
+        <w:t xml:space="preserve">unds may not be </w:t>
+      </w:r>
+      <w:r>
+        <w:rPr>
+          <w:i/>
+        </w:rPr>
+        <w:t xml:space="preserve">used for costs associated with travel to attend or present at professional meetings or </w:t>
+      </w:r>
+      <w:r>
+        <w:rPr>
+          <w:i/>
+        </w:rPr>
         <w:lastRenderedPageBreak/>
-        <w:t>U</w:t>
-      </w:r>
-      <w:r>
-        <w:rPr>
-          <w:i/>
-        </w:rPr>
-        <w:t xml:space="preserve">se current state of Texas / GSA travel rates. </w:t>
-      </w:r>
-      <w:r>
-        <w:rPr>
-          <w:i/>
-        </w:rPr>
-        <w:t>Travel to conduct research is an allowable expense, but f</w:t>
-      </w:r>
-      <w:r>
-        <w:rPr>
-          <w:i/>
-        </w:rPr>
-        <w:t xml:space="preserve">unds may not be </w:t>
-      </w:r>
-      <w:r>
-        <w:rPr>
-          <w:i/>
-        </w:rPr>
-        <w:t>used for costs associated with travel to attend or present at professional meetings or conferences.</w:t>
+        <w:t>conferences.</w:t>
       </w:r>
       <w:r>
         <w:rPr>
@@ -3377,7 +3469,14 @@
                 <w:shd w:val="clear" w:color="auto" w:fill="F2F2F2" w:themeFill="background1" w:themeFillShade="F2"/>
               </w:pPr>
               <w:r>
-                <w:t>October 2023: Finalize materials, program experiments, and submit IRB</w:t>
+                <w:rPr>
+                  <w:b/>
+                  <w:bCs/>
+                </w:rPr>
+                <w:t>October 2023:</w:t>
+              </w:r>
+              <w:r>
+                <w:t xml:space="preserve"> Finalize materials, program experiments, and submit IRB</w:t>
               </w:r>
               <w:r>
                 <w:t xml:space="preserve"> application.</w:t>
@@ -3388,7 +3487,14 @@
                 <w:shd w:val="clear" w:color="auto" w:fill="F2F2F2" w:themeFill="background1" w:themeFillShade="F2"/>
               </w:pPr>
               <w:r>
-                <w:t>November 2023: Receive IRB approval</w:t>
+                <w:rPr>
+                  <w:b/>
+                  <w:bCs/>
+                </w:rPr>
+                <w:t>November 2023:</w:t>
+              </w:r>
+              <w:r>
+                <w:t xml:space="preserve"> Receive IRB approval</w:t>
               </w:r>
               <w:r>
                 <w:t>. Begin data collection pending receipt of funding. Submit abstract to SWPA as a research proposal poster.</w:t>
@@ -3399,7 +3505,14 @@
                 <w:shd w:val="clear" w:color="auto" w:fill="F2F2F2" w:themeFill="background1" w:themeFillShade="F2"/>
               </w:pPr>
               <w:r>
-                <w:t>December 2023: Complete data collection on Experiments 1A and 1B</w:t>
+                <w:rPr>
+                  <w:b/>
+                  <w:bCs/>
+                </w:rPr>
+                <w:t>December 2023:</w:t>
+              </w:r>
+              <w:r>
+                <w:t xml:space="preserve"> Complete data collection on Experiments 1A and 1B</w:t>
               </w:r>
             </w:p>
             <w:p>
@@ -3407,7 +3520,14 @@
                 <w:shd w:val="clear" w:color="auto" w:fill="F2F2F2" w:themeFill="background1" w:themeFillShade="F2"/>
               </w:pPr>
               <w:r>
-                <w:t>January 2024: Analyze data from Experiments 1A and 1B.</w:t>
+                <w:rPr>
+                  <w:b/>
+                  <w:bCs/>
+                </w:rPr>
+                <w:t>January 2024:</w:t>
+              </w:r>
+              <w:r>
+                <w:t xml:space="preserve"> Analyze data from Experiments 1A and 1B.</w:t>
               </w:r>
             </w:p>
             <w:p>
@@ -3415,7 +3535,14 @@
                 <w:shd w:val="clear" w:color="auto" w:fill="F2F2F2" w:themeFill="background1" w:themeFillShade="F2"/>
               </w:pPr>
               <w:r>
-                <w:t>February 2024: Recruit additional participants if needed for Experiments 1A/1B; Begin work on poster</w:t>
+                <w:rPr>
+                  <w:b/>
+                  <w:bCs/>
+                </w:rPr>
+                <w:t>February 2024:</w:t>
+              </w:r>
+              <w:r>
+                <w:t xml:space="preserve"> Recruit additional participants if needed for Experiments 1A/1B; Begin work on poster</w:t>
               </w:r>
             </w:p>
             <w:p>
@@ -3423,7 +3550,14 @@
                 <w:shd w:val="clear" w:color="auto" w:fill="F2F2F2" w:themeFill="background1" w:themeFillShade="F2"/>
               </w:pPr>
               <w:r>
-                <w:t>March 2024: Begin data collection on Experiments 2A/2B; Present preliminary findings from Experiments 1A/1B at SWPA</w:t>
+                <w:rPr>
+                  <w:b/>
+                  <w:bCs/>
+                </w:rPr>
+                <w:t>March 2024:</w:t>
+              </w:r>
+              <w:r>
+                <w:t xml:space="preserve"> Begin data collection on Experiments 2A/2B; Present preliminary findings from Experiments 1A/1B at SWPA</w:t>
               </w:r>
             </w:p>
             <w:p>
@@ -3431,7 +3565,14 @@
                 <w:shd w:val="clear" w:color="auto" w:fill="F2F2F2" w:themeFill="background1" w:themeFillShade="F2"/>
               </w:pPr>
               <w:r>
-                <w:t>April 2024: Analyze all remaining data; recruit additional participants if needed. Present findings at Celebration of Scholarship</w:t>
+                <w:rPr>
+                  <w:b/>
+                  <w:bCs/>
+                </w:rPr>
+                <w:t>April 2024:</w:t>
+              </w:r>
+              <w:r>
+                <w:t xml:space="preserve"> Analyze all remaining data; recruit additional participants if needed. Present findings at Celebration of Scholarship</w:t>
               </w:r>
             </w:p>
             <w:p>
@@ -3439,7 +3580,14 @@
                 <w:shd w:val="clear" w:color="auto" w:fill="F2F2F2" w:themeFill="background1" w:themeFillShade="F2"/>
               </w:pPr>
               <w:r>
-                <w:t>May 2024: Begin drafting manuscript with target submission deadline of August 1</w:t>
+                <w:rPr>
+                  <w:b/>
+                  <w:bCs/>
+                </w:rPr>
+                <w:t>May 2024:</w:t>
+              </w:r>
+              <w:r>
+                <w:t xml:space="preserve"> Begin drafting manuscript with target submission deadline of August 1</w:t>
               </w:r>
               <w:r>
                 <w:rPr>
@@ -3477,7 +3625,6 @@
         <w:rPr>
           <w:i/>
         </w:rPr>
-        <w:lastRenderedPageBreak/>
         <w:t xml:space="preserve">Please </w:t>
       </w:r>
       <w:r>
@@ -4420,14 +4567,706 @@
           <w:sdtContent>
             <w:p>
               <w:pPr>
+                <w:spacing w:after="0"/>
+                <w:ind w:left="700" w:hanging="702"/>
+                <w:contextualSpacing/>
+                <w:rPr>
+                  <w:rFonts w:eastAsia="Arial" w:cstheme="minorHAnsi"/>
+                </w:rPr>
+              </w:pPr>
+              <w:r>
+                <w:rPr>
+                  <w:rFonts w:eastAsia="Arial" w:cstheme="minorHAnsi"/>
+                </w:rPr>
+                <w:t xml:space="preserve">Arbuckle, T. Y., &amp; Cuddy, L. L. (1969). Discrimination of item strength at time of presentation. Journal of Experimental Psychology, 81(1), 126–131. </w:t>
+              </w:r>
+            </w:p>
+            <w:p>
+              <w:pPr>
+                <w:spacing w:after="0"/>
+                <w:ind w:left="700" w:hanging="702"/>
+                <w:contextualSpacing/>
+                <w:rPr>
+                  <w:rFonts w:eastAsia="Arial" w:cstheme="minorHAnsi"/>
+                </w:rPr>
+              </w:pPr>
+              <w:r>
+                <w:rPr>
+                  <w:rFonts w:eastAsia="Arial" w:cstheme="minorHAnsi"/>
+                </w:rPr>
+                <w:t xml:space="preserve">Chang, M. &amp; Brainerd, C. J. (in press). The font size effect depends on inter-item relation. </w:t>
+              </w:r>
+              <w:r>
+                <w:rPr>
+                  <w:rFonts w:eastAsia="Arial" w:cstheme="minorHAnsi"/>
+                  <w:i/>
+                  <w:iCs/>
+                </w:rPr>
+                <w:t>Memory &amp; Cognition</w:t>
+              </w:r>
+              <w:r>
+                <w:rPr>
+                  <w:rFonts w:eastAsia="Arial" w:cstheme="minorHAnsi"/>
+                </w:rPr>
+                <w:t>, 1-12.</w:t>
+              </w:r>
+            </w:p>
+            <w:p>
+              <w:pPr>
+                <w:spacing w:after="0"/>
+                <w:ind w:left="700" w:hanging="702"/>
+                <w:contextualSpacing/>
+                <w:rPr>
+                  <w:rFonts w:eastAsia="Arial" w:cstheme="minorHAnsi"/>
+                </w:rPr>
+              </w:pPr>
+              <w:r>
+                <w:rPr>
+                  <w:rFonts w:eastAsia="Arial" w:cstheme="minorHAnsi"/>
+                </w:rPr>
+                <w:t>Deese, J. (1959). On the prediction of occurrence of particular verbal intrusions</w:t>
+              </w:r>
+              <w:r>
+                <w:rPr>
+                  <w:rFonts w:eastAsia="Arial" w:cstheme="minorHAnsi"/>
+                </w:rPr>
+                <w:t xml:space="preserve"> </w:t>
+              </w:r>
+              <w:r>
+                <w:rPr>
+                  <w:rFonts w:eastAsia="Arial" w:cstheme="minorHAnsi"/>
+                </w:rPr>
+                <w:t>in immediate recall. Journal of Experimental Psychology, 58</w:t>
+              </w:r>
+              <w:r>
+                <w:rPr>
+                  <w:rFonts w:eastAsia="Arial" w:cstheme="minorHAnsi"/>
+                </w:rPr>
+                <w:t xml:space="preserve"> </w:t>
+              </w:r>
+              <w:r>
+                <w:rPr>
+                  <w:rFonts w:eastAsia="Arial" w:cstheme="minorHAnsi"/>
+                </w:rPr>
+                <w:t>(1), 17–22.</w:t>
+              </w:r>
+            </w:p>
+            <w:p>
+              <w:pPr>
+                <w:spacing w:after="0"/>
+                <w:ind w:left="700" w:hanging="702"/>
+                <w:contextualSpacing/>
+                <w:rPr>
+                  <w:rFonts w:eastAsia="Arial" w:cstheme="minorHAnsi"/>
+                </w:rPr>
+              </w:pPr>
+              <w:r>
+                <w:rPr>
+                  <w:rFonts w:eastAsia="Arial" w:cstheme="minorHAnsi"/>
+                </w:rPr>
+                <w:t xml:space="preserve">Ericsson, K. A., &amp; Simon, H. A. (1993). </w:t>
+              </w:r>
+              <w:r>
+                <w:rPr>
+                  <w:rFonts w:eastAsia="Arial" w:cstheme="minorHAnsi"/>
+                  <w:i/>
+                  <w:iCs/>
+                </w:rPr>
+                <w:t>Protocol analysis: Verbal reports as data (Rev. ed.)</w:t>
+              </w:r>
+              <w:r>
+                <w:rPr>
+                  <w:rFonts w:eastAsia="Arial" w:cstheme="minorHAnsi"/>
+                </w:rPr>
+                <w:t>. Cambridge, MA: Bradford Books/ MIT Press.</w:t>
+              </w:r>
+            </w:p>
+            <w:p>
+              <w:pPr>
+                <w:spacing w:after="0"/>
+                <w:ind w:left="720" w:hanging="720"/>
+                <w:rPr>
+                  <w:rFonts w:cstheme="minorHAnsi"/>
+                </w:rPr>
+              </w:pPr>
+              <w:r>
+                <w:rPr>
+                  <w:rFonts w:cstheme="minorHAnsi"/>
+                </w:rPr>
+                <w:t xml:space="preserve">Einstein, G. O., &amp; Hunt, R. R. (1980). Levels of processing and organization: Additive effects of individual-item and relational processing. </w:t>
+              </w:r>
+              <w:r>
+                <w:rPr>
+                  <w:rFonts w:cstheme="minorHAnsi"/>
+                  <w:i/>
+                  <w:iCs/>
+                </w:rPr>
+                <w:t>Journal of Experimental Psychology: Human Learning and Memory, 6</w:t>
+              </w:r>
+              <w:r>
+                <w:rPr>
+                  <w:rFonts w:cstheme="minorHAnsi"/>
+                </w:rPr>
+                <w:t xml:space="preserve">(5), 588-598. </w:t>
+              </w:r>
+            </w:p>
+            <w:p>
+              <w:pPr>
+                <w:spacing w:after="0"/>
+                <w:ind w:left="720" w:hanging="720"/>
+                <w:rPr>
+                  <w:rFonts w:cstheme="minorHAnsi"/>
+                </w:rPr>
+              </w:pPr>
+              <w:r>
+                <w:rPr>
+                  <w:rFonts w:cstheme="minorHAnsi"/>
+                </w:rPr>
+                <w:t xml:space="preserve">Faul, F., Erdfelder, E., Buchner, A., &amp; Lang, A.-G. (2009). Statistical power analyses using G*Power 3.1: Tests for correlation and regression analyses. </w:t>
+              </w:r>
+              <w:r>
+                <w:rPr>
+                  <w:rFonts w:cstheme="minorHAnsi"/>
+                  <w:i/>
+                  <w:iCs/>
+                </w:rPr>
+                <w:t>Behavior</w:t>
+              </w:r>
+              <w:r>
+                <w:rPr>
+                  <w:rFonts w:cstheme="minorHAnsi"/>
+                </w:rPr>
+                <w:t xml:space="preserve"> </w:t>
+              </w:r>
+              <w:r>
+                <w:rPr>
+                  <w:rFonts w:cstheme="minorHAnsi"/>
+                  <w:i/>
+                  <w:iCs/>
+                </w:rPr>
+                <w:t>Research Methods</w:t>
+              </w:r>
+              <w:r>
+                <w:rPr>
+                  <w:rFonts w:cstheme="minorHAnsi"/>
+                </w:rPr>
+                <w:t>,</w:t>
+              </w:r>
+              <w:r>
+                <w:rPr>
+                  <w:rFonts w:cstheme="minorHAnsi"/>
+                  <w:i/>
+                  <w:iCs/>
+                </w:rPr>
+                <w:t xml:space="preserve"> 41</w:t>
+              </w:r>
+              <w:r>
+                <w:rPr>
+                  <w:rFonts w:cstheme="minorHAnsi"/>
+                </w:rPr>
+                <w:t xml:space="preserve">(4), 1149-1160. </w:t>
+              </w:r>
+            </w:p>
+            <w:p>
+              <w:pPr>
+                <w:spacing w:after="0"/>
+                <w:ind w:left="720" w:hanging="720"/>
+                <w:rPr>
+                  <w:rFonts w:cstheme="minorHAnsi"/>
+                </w:rPr>
+              </w:pPr>
+              <w:r>
+                <w:rPr>
+                  <w:rFonts w:cstheme="minorHAnsi"/>
+                </w:rPr>
+                <w:t xml:space="preserve">Garcia, M. &amp; Kornell, N. (2015). Collector [Computer software]. Retrieved April 3rd, 2020 from </w:t>
+              </w:r>
+              <w:hyperlink r:id="rId18" w:history="1">
+                <w:r>
+                  <w:rPr>
+                    <w:rStyle w:val="Hyperlink"/>
+                    <w:rFonts w:cstheme="minorHAnsi"/>
+                  </w:rPr>
+                  <w:t>https://github.com/gikeymarica/Collector</w:t>
+                </w:r>
+              </w:hyperlink>
+            </w:p>
+            <w:p>
+              <w:pPr>
+                <w:spacing w:after="0"/>
+                <w:ind w:left="720" w:hanging="720"/>
+                <w:rPr>
+                  <w:rFonts w:cstheme="minorHAnsi"/>
+                </w:rPr>
+              </w:pPr>
+              <w:r>
+                <w:rPr>
+                  <w:rFonts w:cstheme="minorHAnsi"/>
+                </w:rPr>
+                <w:t xml:space="preserve">Halamish, V. &amp; Undorf, M. (2023). Why do judgments of learning modify memory? Evidence from identical pairs and relatedness judgments. </w:t>
+              </w:r>
+              <w:r>
+                <w:rPr>
+                  <w:rFonts w:cstheme="minorHAnsi"/>
+                  <w:i/>
+                  <w:iCs/>
+                </w:rPr>
+                <w:t>Journal of Experimental Psychology: Learning, Memory, and Cognition, 49</w:t>
+              </w:r>
+              <w:r>
+                <w:rPr>
+                  <w:rFonts w:cstheme="minorHAnsi"/>
+                </w:rPr>
+                <w:t>(4), 547–556,</w:t>
+              </w:r>
+            </w:p>
+            <w:p>
+              <w:pPr>
+                <w:spacing w:before="0" w:after="0"/>
+                <w:ind w:left="700" w:hanging="706"/>
+                <w:contextualSpacing/>
+                <w:rPr>
+                  <w:rFonts w:eastAsia="Arial" w:cstheme="minorHAnsi"/>
+                  <w:color w:val="000000"/>
+                </w:rPr>
+              </w:pPr>
+              <w:r>
+                <w:rPr>
+                  <w:rFonts w:eastAsia="Arial" w:cstheme="minorHAnsi"/>
+                  <w:color w:val="000000"/>
+                </w:rPr>
+                <w:t xml:space="preserve">Hunt, R. R., &amp; Einstein, G. O. (1981). Relational and item-specific information in memory. </w:t>
+              </w:r>
+              <w:r>
+                <w:rPr>
+                  <w:rFonts w:eastAsia="Arial" w:cstheme="minorHAnsi"/>
+                  <w:i/>
+                  <w:iCs/>
+                  <w:color w:val="000000"/>
+                </w:rPr>
+                <w:t>Journal of Verbal Learning and Verbal Behavior, 20</w:t>
+              </w:r>
+              <w:r>
+                <w:rPr>
+                  <w:rFonts w:eastAsia="Arial" w:cstheme="minorHAnsi"/>
+                  <w:color w:val="000000"/>
+                </w:rPr>
+                <w:t xml:space="preserve">(5), 497-514. </w:t>
+              </w:r>
+            </w:p>
+            <w:p>
+              <w:pPr>
+                <w:spacing w:after="0"/>
+                <w:ind w:left="720" w:hanging="720"/>
+                <w:rPr>
+                  <w:rFonts w:cstheme="minorHAnsi"/>
+                </w:rPr>
+              </w:pPr>
+              <w:r>
+                <w:rPr>
+                  <w:rFonts w:cstheme="minorHAnsi"/>
+                </w:rPr>
+                <w:t xml:space="preserve">Janes, J. L., Rivers, M. L., &amp; Dunlosky, J. (2018). The influence of making judgments of learning on memory performance: Positive, negative, or both? </w:t>
+              </w:r>
+              <w:r>
+                <w:rPr>
+                  <w:rFonts w:cstheme="minorHAnsi"/>
+                  <w:i/>
+                  <w:iCs/>
+                </w:rPr>
+                <w:t>Psychonomic Bulletin &amp; Review, 25</w:t>
+              </w:r>
+              <w:r>
+                <w:rPr>
+                  <w:rFonts w:cstheme="minorHAnsi"/>
+                </w:rPr>
+                <w:t>(6), 2356–2364.</w:t>
+              </w:r>
+            </w:p>
+            <w:p>
+              <w:pPr>
+                <w:spacing w:after="0"/>
+                <w:ind w:left="720" w:hanging="720"/>
+                <w:rPr>
+                  <w:rFonts w:cstheme="minorHAnsi"/>
+                </w:rPr>
+              </w:pPr>
+              <w:r>
+                <w:rPr>
+                  <w:rFonts w:cstheme="minorHAnsi"/>
+                </w:rPr>
+                <w:t xml:space="preserve">Koriat, A. (1997). Monitoring one’s own knowledge during study: A cue-utilization approach to judgments of learning. </w:t>
+              </w:r>
+              <w:r>
+                <w:rPr>
+                  <w:rFonts w:cstheme="minorHAnsi"/>
+                  <w:i/>
+                  <w:iCs/>
+                </w:rPr>
+                <w:t>Journal of Experiment Psychology: General, 126</w:t>
+              </w:r>
+              <w:r>
+                <w:rPr>
+                  <w:rFonts w:cstheme="minorHAnsi"/>
+                </w:rPr>
+                <w:t>(4), 349–370.</w:t>
+              </w:r>
+            </w:p>
+            <w:p>
+              <w:pPr>
+                <w:spacing w:after="0"/>
+                <w:ind w:left="720" w:hanging="720"/>
+                <w:rPr>
+                  <w:rFonts w:cstheme="minorHAnsi"/>
+                </w:rPr>
+              </w:pPr>
+              <w:r>
+                <w:rPr>
+                  <w:rFonts w:cstheme="minorHAnsi"/>
+                </w:rPr>
+                <w:t xml:space="preserve">Maxwell, N. P. &amp; Huff, M. J. (2022). Reactivity from judgments of learning is not only due to memory forecasting: Evidence from associative memory and frequency judgments. </w:t>
+              </w:r>
+              <w:r>
+                <w:rPr>
+                  <w:rFonts w:cstheme="minorHAnsi"/>
+                  <w:i/>
+                  <w:iCs/>
+                </w:rPr>
+                <w:t>Metacognition and Learning, 17</w:t>
+              </w:r>
+              <w:r>
+                <w:rPr>
+                  <w:rFonts w:cstheme="minorHAnsi"/>
+                </w:rPr>
+                <w:t>, 589-625.</w:t>
+              </w:r>
+            </w:p>
+            <w:p>
+              <w:pPr>
+                <w:spacing w:after="0"/>
+                <w:ind w:left="720" w:hanging="720"/>
+                <w:rPr>
+                  <w:rFonts w:cstheme="minorHAnsi"/>
+                </w:rPr>
+              </w:pPr>
+              <w:r>
+                <w:rPr>
+                  <w:rFonts w:cstheme="minorHAnsi"/>
+                </w:rPr>
+                <w:t>Maxwell, N. P. &amp; Huff, M. J. (2023). Is discriminability a requirement for reactivity? Comparing the effects of mixed vs. pure list presentations on judgment of learning reactivity</w:t>
+              </w:r>
+              <w:r>
+                <w:rPr>
+                  <w:rFonts w:cstheme="minorHAnsi"/>
+                  <w:i/>
+                  <w:iCs/>
+                </w:rPr>
+                <w:t>. Memory &amp; Cognition, 51</w:t>
+              </w:r>
+              <w:r>
+                <w:rPr>
+                  <w:rFonts w:cstheme="minorHAnsi"/>
+                </w:rPr>
+                <w:t xml:space="preserve">(5), 1198-1213. </w:t>
+              </w:r>
+            </w:p>
+            <w:p>
+              <w:pPr>
+                <w:spacing w:after="0"/>
+                <w:ind w:left="720" w:hanging="720"/>
+                <w:rPr>
+                  <w:rFonts w:cstheme="minorHAnsi"/>
+                </w:rPr>
+              </w:pPr>
+              <w:r>
+                <w:rPr>
+                  <w:rFonts w:cstheme="minorHAnsi"/>
+                </w:rPr>
+                <w:t xml:space="preserve">Matvey, G., Dunlosky, J., &amp; Schwartz, B. (2006). The effects of categorical relatedness of judgments of learning. </w:t>
+              </w:r>
+              <w:r>
+                <w:rPr>
+                  <w:rFonts w:cstheme="minorHAnsi"/>
+                  <w:i/>
+                  <w:iCs/>
+                </w:rPr>
+                <w:t>Memory, 14</w:t>
+              </w:r>
+              <w:r>
+                <w:rPr>
+                  <w:rFonts w:cstheme="minorHAnsi"/>
+                </w:rPr>
+                <w:t>(2), 253-261.</w:t>
+              </w:r>
+            </w:p>
+            <w:p>
+              <w:pPr>
+                <w:spacing w:after="0"/>
+                <w:ind w:left="720" w:hanging="720"/>
+                <w:rPr>
+                  <w:rFonts w:cstheme="minorHAnsi"/>
+                </w:rPr>
+              </w:pPr>
+              <w:r>
+                <w:rPr>
+                  <w:rFonts w:cstheme="minorHAnsi"/>
+                </w:rPr>
+                <w:t xml:space="preserve">Mueller, M. L., Tauber, S. K., &amp; Dunlosky, J. (2013). Contributions of beliefs and processing fluency to the effect of relatedness on judgments of learning. </w:t>
+              </w:r>
+              <w:r>
+                <w:rPr>
+                  <w:rFonts w:cstheme="minorHAnsi"/>
+                  <w:i/>
+                  <w:iCs/>
+                </w:rPr>
+                <w:t>Psychonomic Bulletin &amp; Review, 20</w:t>
+              </w:r>
+              <w:r>
+                <w:rPr>
+                  <w:rFonts w:cstheme="minorHAnsi"/>
+                </w:rPr>
+                <w:t>, 378-384.</w:t>
+              </w:r>
+            </w:p>
+            <w:p>
+              <w:pPr>
+                <w:spacing w:after="0"/>
+                <w:ind w:left="720" w:hanging="720"/>
+                <w:rPr>
+                  <w:rFonts w:cstheme="minorHAnsi"/>
+                </w:rPr>
+              </w:pPr>
+              <w:r>
+                <w:rPr>
+                  <w:rFonts w:cstheme="minorHAnsi"/>
+                </w:rPr>
+                <w:t xml:space="preserve">Nelson, T. O. &amp; Narens, L. (1990). Metamemory: A theoretical framework and new findings. In: </w:t>
+              </w:r>
+              <w:r>
+                <w:rPr>
+                  <w:rFonts w:cstheme="minorHAnsi"/>
+                  <w:i/>
+                  <w:iCs/>
+                </w:rPr>
+                <w:t>The psychology of learning and motivation</w:t>
+              </w:r>
+              <w:r>
+                <w:rPr>
+                  <w:rFonts w:cstheme="minorHAnsi"/>
+                </w:rPr>
+                <w:t>, ed. G. Bower. American Psychologist.</w:t>
+              </w:r>
+            </w:p>
+            <w:p>
+              <w:pPr>
+                <w:spacing w:after="0"/>
+                <w:ind w:left="720" w:hanging="720"/>
+                <w:rPr>
+                  <w:rFonts w:cstheme="minorHAnsi"/>
+                </w:rPr>
+              </w:pPr>
+              <w:r>
+                <w:rPr>
+                  <w:rFonts w:cstheme="minorHAnsi"/>
+                </w:rPr>
+                <w:t xml:space="preserve">Rhodes, M. G. (2016). Judgments of learning. In J. Dunlosky &amp; S. K. Tauber (Eds.), </w:t>
+              </w:r>
+              <w:r>
+                <w:rPr>
+                  <w:rFonts w:cstheme="minorHAnsi"/>
+                  <w:i/>
+                  <w:iCs/>
+                </w:rPr>
+                <w:t>The Oxford Handbook of Metamemory</w:t>
+              </w:r>
+              <w:r>
+                <w:rPr>
+                  <w:rFonts w:cstheme="minorHAnsi"/>
+                </w:rPr>
+                <w:t xml:space="preserve"> (pp. 65–80). Oxford University Press.</w:t>
+              </w:r>
+            </w:p>
+            <w:p>
+              <w:pPr>
+                <w:spacing w:after="0"/>
+                <w:ind w:left="720" w:hanging="720"/>
+                <w:rPr>
+                  <w:rFonts w:cstheme="minorHAnsi"/>
+                </w:rPr>
+              </w:pPr>
+              <w:r>
+                <w:rPr>
+                  <w:rFonts w:cstheme="minorHAnsi"/>
+                </w:rPr>
+                <w:lastRenderedPageBreak/>
+                <w:t>Roediger, H. L., &amp; McDermott, K. B. (1995). Creating false memories: Rememberin</w:t>
+              </w:r>
+              <w:r>
+                <w:rPr>
+                  <w:rFonts w:cstheme="minorHAnsi"/>
+                </w:rPr>
+                <w:t xml:space="preserve">g </w:t>
+              </w:r>
+              <w:r>
+                <w:rPr>
+                  <w:rFonts w:cstheme="minorHAnsi"/>
+                </w:rPr>
+                <w:t>words not presented lists. Journal of Experimental Psychology:</w:t>
+              </w:r>
+              <w:r>
+                <w:rPr>
+                  <w:rFonts w:cstheme="minorHAnsi"/>
+                </w:rPr>
+                <w:t xml:space="preserve"> </w:t>
+              </w:r>
+              <w:r>
+                <w:rPr>
+                  <w:rFonts w:cstheme="minorHAnsi"/>
+                </w:rPr>
+                <w:t>Learning, Memory, and Cognition, 21(4), 803–814.</w:t>
+              </w:r>
+            </w:p>
+            <w:p>
+              <w:pPr>
+                <w:spacing w:after="0"/>
+                <w:ind w:left="720" w:hanging="720"/>
+                <w:rPr>
+                  <w:rFonts w:cstheme="minorHAnsi"/>
+                </w:rPr>
+              </w:pPr>
+              <w:r>
+                <w:rPr>
+                  <w:rFonts w:cstheme="minorHAnsi"/>
+                </w:rPr>
+                <w:t>Roediger, H. L., Watson, J. M., McDermott, K. B., &amp; Gallo, D. A. (2001). Factors that</w:t>
+              </w:r>
+              <w:r>
+                <w:rPr>
+                  <w:rFonts w:cstheme="minorHAnsi"/>
+                </w:rPr>
+                <w:t xml:space="preserve"> </w:t>
+              </w:r>
+              <w:r>
+                <w:rPr>
+                  <w:rFonts w:cstheme="minorHAnsi"/>
+                </w:rPr>
+                <w:t>determine false recall: A multiple regression analysis. Psychonomic Bulletin</w:t>
+              </w:r>
+              <w:r>
+                <w:rPr>
+                  <w:rFonts w:cstheme="minorHAnsi"/>
+                </w:rPr>
+                <w:t xml:space="preserve"> </w:t>
+              </w:r>
+              <w:r>
+                <w:rPr>
+                  <w:rFonts w:cstheme="minorHAnsi"/>
+                </w:rPr>
+                <w:t>&amp; Review, 8, 385–407.</w:t>
+              </w:r>
+            </w:p>
+            <w:p>
+              <w:pPr>
+                <w:spacing w:after="0"/>
+                <w:ind w:left="720" w:hanging="720"/>
+                <w:rPr>
+                  <w:rFonts w:cstheme="minorHAnsi"/>
+                </w:rPr>
+              </w:pPr>
+              <w:r>
+                <w:rPr>
+                  <w:rFonts w:cstheme="minorHAnsi"/>
+                </w:rPr>
+                <w:t xml:space="preserve">Senkova, O., &amp; Otani, H. (2021). Making judgments of learning enhances memory by inducing item-specific processing. </w:t>
+              </w:r>
+              <w:r>
+                <w:rPr>
+                  <w:rFonts w:cstheme="minorHAnsi"/>
+                  <w:i/>
+                  <w:iCs/>
+                </w:rPr>
+                <w:t>Memory &amp; Cognition, 49,</w:t>
+              </w:r>
+              <w:r>
+                <w:rPr>
+                  <w:rFonts w:cstheme="minorHAnsi"/>
+                </w:rPr>
+                <w:t xml:space="preserve"> 955-967.</w:t>
+              </w:r>
+            </w:p>
+            <w:p>
+              <w:pPr>
+                <w:spacing w:after="0"/>
+                <w:ind w:left="720" w:hanging="720"/>
+                <w:rPr>
+                  <w:rFonts w:cstheme="minorHAnsi"/>
+                </w:rPr>
+              </w:pPr>
+              <w:r>
+                <w:rPr>
+                  <w:rFonts w:cstheme="minorHAnsi"/>
+                </w:rPr>
+                <w:t xml:space="preserve">Soderstrom, N. C., Clark, C. T., Halamish, V., &amp; Bjork, E. L. (2015). Judgments of learning as memory modifiers. </w:t>
+              </w:r>
+              <w:r>
+                <w:rPr>
+                  <w:rFonts w:cstheme="minorHAnsi"/>
+                  <w:i/>
+                  <w:iCs/>
+                </w:rPr>
+                <w:t>Journal of Experimental Psychology: Learning, Memory, and Cognition, 41</w:t>
+              </w:r>
+              <w:r>
+                <w:rPr>
+                  <w:rFonts w:cstheme="minorHAnsi"/>
+                </w:rPr>
+                <w:t>, 553–558.</w:t>
+              </w:r>
+            </w:p>
+            <w:p>
+              <w:pPr>
+                <w:spacing w:after="0"/>
+                <w:ind w:left="720" w:hanging="720"/>
+                <w:rPr>
+                  <w:rFonts w:cstheme="minorHAnsi"/>
+                </w:rPr>
+              </w:pPr>
+              <w:r>
+                <w:rPr>
+                  <w:rFonts w:cstheme="minorHAnsi"/>
+                </w:rPr>
+                <w:t xml:space="preserve">Van Overschelde, J. P., Rawson, K. A., &amp; Dunlosky, J. (2004). Category norms: An updated and expanded version of the Battig and Montague (1969) norms. </w:t>
+              </w:r>
+              <w:r>
+                <w:rPr>
+                  <w:rFonts w:cstheme="minorHAnsi"/>
+                  <w:i/>
+                  <w:iCs/>
+                </w:rPr>
+                <w:t>Journal of Memory and Language, 50</w:t>
+              </w:r>
+              <w:r>
+                <w:rPr>
+                  <w:rFonts w:cstheme="minorHAnsi"/>
+                </w:rPr>
+                <w:t>(3), 289-335.</w:t>
+              </w:r>
+            </w:p>
+            <w:p>
+              <w:pPr>
+                <w:spacing w:after="0" w:line="480" w:lineRule="auto"/>
+                <w:ind w:left="720" w:hanging="720"/>
+                <w:rPr>
+                  <w:rFonts w:ascii="Times New Roman" w:hAnsi="Times New Roman" w:cs="Times New Roman"/>
+                  <w:sz w:val="24"/>
+                  <w:szCs w:val="24"/>
+                </w:rPr>
+              </w:pPr>
+            </w:p>
+            <w:p>
+              <w:pPr>
                 <w:shd w:val="clear" w:color="auto" w:fill="F2F2F2" w:themeFill="background1" w:themeFillShade="F2"/>
               </w:pPr>
-              <w:r>
-                <w:t xml:space="preserve">Please delete this text and enter your references.  </w:t>
-              </w:r>
-              <w:r>
-                <w:t xml:space="preserve">Please limit this section to no more than two pages. You may change the formatting for the references cited section to match your discipline-appropriate citation style. </w:t>
-              </w:r>
             </w:p>
           </w:sdtContent>
         </w:sdt>
@@ -4450,8 +5289,8 @@
           <w:i/>
         </w:rPr>
         <w:sectPr>
-          <w:headerReference w:type="default" r:id="rId18"/>
-          <w:footerReference w:type="default" r:id="rId19"/>
+          <w:headerReference w:type="default" r:id="rId19"/>
+          <w:footerReference w:type="default" r:id="rId20"/>
           <w:pgSz w:w="12240" w:h="15840"/>
           <w:pgMar w:top="1440" w:right="1440" w:bottom="1440" w:left="1440" w:header="720" w:footer="720" w:gutter="0"/>
           <w:pgNumType w:start="1"/>
@@ -5160,13 +5999,10 @@
               <w:spacing w:after="0"/>
             </w:pPr>
             <w:r>
-              <w:t xml:space="preserve">PSYC </w:t>
-            </w:r>
-            <w:r>
-              <w:rPr>
-                <w:highlight w:val="yellow"/>
-              </w:rPr>
-              <w:t>XXXX</w:t>
+              <w:t>PSYC</w:t>
+            </w:r>
+            <w:r>
+              <w:t xml:space="preserve"> 4503</w:t>
             </w:r>
             <w:r>
               <w:t xml:space="preserve"> Psychological Tests &amp; Evaluations</w:t>
@@ -5256,10 +6092,7 @@
               <w:t xml:space="preserve">PSYC </w:t>
             </w:r>
             <w:r>
-              <w:rPr>
-                <w:highlight w:val="yellow"/>
-              </w:rPr>
-              <w:t>XXXX</w:t>
+              <w:t>4163</w:t>
             </w:r>
             <w:r>
               <w:t xml:space="preserve"> Cognition</w:t>
@@ -5290,7 +6123,13 @@
               <w:spacing w:after="0"/>
             </w:pPr>
             <w:r>
-              <w:t>PSYC XXXX Research Methods</w:t>
+              <w:t xml:space="preserve">PSYC </w:t>
+            </w:r>
+            <w:r>
+              <w:t>4703</w:t>
+            </w:r>
+            <w:r>
+              <w:t xml:space="preserve"> Research Methods</w:t>
             </w:r>
           </w:p>
         </w:tc>
@@ -5321,10 +6160,7 @@
               <w:t xml:space="preserve">PSYC </w:t>
             </w:r>
             <w:r>
-              <w:rPr>
-                <w:highlight w:val="yellow"/>
-              </w:rPr>
-              <w:t>XXXX</w:t>
+              <w:t>3503</w:t>
             </w:r>
             <w:r>
               <w:t xml:space="preserve"> Social Psychology</w:t>
@@ -5509,7 +6345,7 @@
               </w:rPr>
               <w:t xml:space="preserve">Available at: </w:t>
             </w:r>
-            <w:hyperlink r:id="rId20" w:history="1">
+            <w:hyperlink r:id="rId21" w:history="1">
               <w:r>
                 <w:rPr>
                   <w:rStyle w:val="Hyperlink"/>
@@ -5650,7 +6486,7 @@
               </w:rPr>
               <w:t xml:space="preserve">(2), 293-319. Available at: </w:t>
             </w:r>
-            <w:hyperlink r:id="rId21" w:history="1">
+            <w:hyperlink r:id="rId22" w:history="1">
               <w:r>
                 <w:rPr>
                   <w:rStyle w:val="Hyperlink"/>
@@ -5985,7 +6821,6 @@
         <w:jc w:val="center"/>
       </w:pPr>
       <w:r>
-        <w:lastRenderedPageBreak/>
         <w:t>Other Relevant Activities</w:t>
       </w:r>
     </w:p>
@@ -6095,7 +6930,7 @@
             <w:r>
               <w:t xml:space="preserve"> package for scoring lexical output from memory studies (package available at: </w:t>
             </w:r>
-            <w:hyperlink r:id="rId22" w:history="1">
+            <w:hyperlink r:id="rId23" w:history="1">
               <w:r>
                 <w:rPr>
                   <w:rStyle w:val="Hyperlink"/>
@@ -6106,7 +6941,7 @@
             <w:r>
               <w:t xml:space="preserve">; publication available at: </w:t>
             </w:r>
-            <w:hyperlink r:id="rId23" w:history="1">
+            <w:hyperlink r:id="rId24" w:history="1">
               <w:r>
                 <w:rPr>
                   <w:rStyle w:val="Hyperlink"/>
@@ -10961,7 +11796,7 @@
       </w:pPr>
     </w:p>
     <w:sectPr>
-      <w:headerReference w:type="default" r:id="rId24"/>
+      <w:headerReference w:type="default" r:id="rId25"/>
       <w:pgSz w:w="12240" w:h="15840"/>
       <w:pgMar w:top="720" w:right="720" w:bottom="720" w:left="720" w:header="720" w:footer="720" w:gutter="0"/>
       <w:pgNumType w:start="1"/>
@@ -12724,7 +13559,6 @@
   <w:style w:type="character" w:default="1" w:styleId="DefaultParagraphFont">
     <w:name w:val="Default Paragraph Font"/>
     <w:uiPriority w:val="1"/>
-    <w:semiHidden/>
     <w:unhideWhenUsed/>
   </w:style>
   <w:style w:type="table" w:default="1" w:styleId="TableNormal">
@@ -14629,6 +15463,14 @@
     <w:pitch w:val="variable"/>
     <w:sig w:usb0="E4002EFF" w:usb1="C000E47F" w:usb2="00000009" w:usb3="00000000" w:csb0="000001FF" w:csb1="00000000"/>
   </w:font>
+  <w:font w:name="Arial">
+    <w:altName w:val="Arial Narrow"/>
+    <w:panose1 w:val="020B0604020202020204"/>
+    <w:charset w:val="00"/>
+    <w:family w:val="swiss"/>
+    <w:pitch w:val="variable"/>
+    <w:sig w:usb0="E0002EFF" w:usb1="C000785B" w:usb2="00000009" w:usb3="00000000" w:csb0="000001FF" w:csb1="00000000"/>
+  </w:font>
 </w:fonts>
 </file>
 
@@ -14653,12 +15495,14 @@
     <w:rsid w:val="002934DC"/>
     <w:rsid w:val="002D6A4B"/>
     <w:rsid w:val="003D23C9"/>
+    <w:rsid w:val="005D0AD8"/>
     <w:rsid w:val="00626D15"/>
     <w:rsid w:val="006C70E3"/>
     <w:rsid w:val="00704FB7"/>
     <w:rsid w:val="007317FF"/>
     <w:rsid w:val="007C0FA7"/>
     <w:rsid w:val="0088400A"/>
+    <w:rsid w:val="008D6237"/>
     <w:rsid w:val="00994974"/>
     <w:rsid w:val="009A2FEE"/>
     <w:rsid w:val="009F5CD5"/>
@@ -15652,65 +16496,6 @@
 </file>
 
 <file path=customXml/item2.xml><?xml version="1.0" encoding="utf-8"?>
-<b:Sources xmlns:b="http://schemas.openxmlformats.org/officeDocument/2006/bibliography" xmlns="http://schemas.openxmlformats.org/officeDocument/2006/bibliography" SelectedStyle="\APASixthEditionOfficeOnline.xsl" StyleName="APA" Version="6"/>
-</file>
-
-<file path=customXml/item3.xml><?xml version="1.0" encoding="utf-8"?>
-<p:properties xmlns:p="http://schemas.microsoft.com/office/2006/metadata/properties" xmlns:xsi="http://www.w3.org/2001/XMLSchema-instance" xmlns:pc="http://schemas.microsoft.com/office/infopath/2007/PartnerControls">
-  <documentManagement>
-    <Self_Registration_Enabled xmlns="e1201fcd-414e-4158-a70b-d18ee061d0ec" xsi:nil="true"/>
-    <Invited_Members xmlns="e1201fcd-414e-4158-a70b-d18ee061d0ec" xsi:nil="true"/>
-    <LMS_Mappings xmlns="e1201fcd-414e-4158-a70b-d18ee061d0ec" xsi:nil="true"/>
-    <Invited_Leaders xmlns="e1201fcd-414e-4158-a70b-d18ee061d0ec" xsi:nil="true"/>
-    <Math_Settings xmlns="e1201fcd-414e-4158-a70b-d18ee061d0ec" xsi:nil="true"/>
-    <Templates xmlns="e1201fcd-414e-4158-a70b-d18ee061d0ec" xsi:nil="true"/>
-    <AppVersion xmlns="e1201fcd-414e-4158-a70b-d18ee061d0ec" xsi:nil="true"/>
-    <TeamsChannelId xmlns="e1201fcd-414e-4158-a70b-d18ee061d0ec" xsi:nil="true"/>
-    <IsNotebookLocked xmlns="e1201fcd-414e-4158-a70b-d18ee061d0ec" xsi:nil="true"/>
-    <Distribution_Groups xmlns="e1201fcd-414e-4158-a70b-d18ee061d0ec" xsi:nil="true"/>
-    <Has_Leaders_Only_SectionGroup xmlns="e1201fcd-414e-4158-a70b-d18ee061d0ec" xsi:nil="true"/>
-    <Is_Collaboration_Space_Locked xmlns="e1201fcd-414e-4158-a70b-d18ee061d0ec" xsi:nil="true"/>
-    <CultureName xmlns="e1201fcd-414e-4158-a70b-d18ee061d0ec" xsi:nil="true"/>
-    <Owner xmlns="e1201fcd-414e-4158-a70b-d18ee061d0ec">
-      <UserInfo>
-        <DisplayName/>
-        <AccountId xsi:nil="true"/>
-        <AccountType/>
-      </UserInfo>
-    </Owner>
-    <Members xmlns="e1201fcd-414e-4158-a70b-d18ee061d0ec">
-      <UserInfo>
-        <DisplayName/>
-        <AccountId xsi:nil="true"/>
-        <AccountType/>
-      </UserInfo>
-    </Members>
-    <DefaultSectionNames xmlns="e1201fcd-414e-4158-a70b-d18ee061d0ec" xsi:nil="true"/>
-    <NotebookType xmlns="e1201fcd-414e-4158-a70b-d18ee061d0ec" xsi:nil="true"/>
-    <FolderType xmlns="e1201fcd-414e-4158-a70b-d18ee061d0ec" xsi:nil="true"/>
-    <Leaders xmlns="e1201fcd-414e-4158-a70b-d18ee061d0ec">
-      <UserInfo>
-        <DisplayName/>
-        <AccountId xsi:nil="true"/>
-        <AccountType/>
-      </UserInfo>
-    </Leaders>
-    <Member_Groups xmlns="e1201fcd-414e-4158-a70b-d18ee061d0ec">
-      <UserInfo>
-        <DisplayName/>
-        <AccountId xsi:nil="true"/>
-        <AccountType/>
-      </UserInfo>
-    </Member_Groups>
-    <TaxCatchAll xmlns="4edddf99-7421-4cba-b128-b6fecff534a3" xsi:nil="true"/>
-    <lcf76f155ced4ddcb4097134ff3c332f xmlns="e1201fcd-414e-4158-a70b-d18ee061d0ec">
-      <Terms xmlns="http://schemas.microsoft.com/office/infopath/2007/PartnerControls"/>
-    </lcf76f155ced4ddcb4097134ff3c332f>
-  </documentManagement>
-</p:properties>
-</file>
-
-<file path=customXml/item4.xml><?xml version="1.0" encoding="utf-8"?>
 <ct:contentTypeSchema xmlns:ct="http://schemas.microsoft.com/office/2006/metadata/contentType" xmlns:ma="http://schemas.microsoft.com/office/2006/metadata/properties/metaAttributes" ct:_="" ma:_="" ma:contentTypeName="Document" ma:contentTypeID="0x0101009B808ACBA5C1ED45B26571969E23DB49" ma:contentTypeVersion="37" ma:contentTypeDescription="Create a new document." ma:contentTypeScope="" ma:versionID="bef01a68eb40de3c00584695dd405fd6">
   <xsd:schema xmlns:xsd="http://www.w3.org/2001/XMLSchema" xmlns:xs="http://www.w3.org/2001/XMLSchema" xmlns:p="http://schemas.microsoft.com/office/2006/metadata/properties" xmlns:ns2="e1201fcd-414e-4158-a70b-d18ee061d0ec" xmlns:ns3="4edddf99-7421-4cba-b128-b6fecff534a3" targetNamespace="http://schemas.microsoft.com/office/2006/metadata/properties" ma:root="true" ma:fieldsID="e63dc96be275fcfc8239345d79b9ab75" ns2:_="" ns3:_="">
     <xsd:import namespace="e1201fcd-414e-4158-a70b-d18ee061d0ec"/>
@@ -16147,6 +16932,65 @@
 </ct:contentTypeSchema>
 </file>
 
+<file path=customXml/item3.xml><?xml version="1.0" encoding="utf-8"?>
+<p:properties xmlns:p="http://schemas.microsoft.com/office/2006/metadata/properties" xmlns:xsi="http://www.w3.org/2001/XMLSchema-instance" xmlns:pc="http://schemas.microsoft.com/office/infopath/2007/PartnerControls">
+  <documentManagement>
+    <Self_Registration_Enabled xmlns="e1201fcd-414e-4158-a70b-d18ee061d0ec" xsi:nil="true"/>
+    <Invited_Members xmlns="e1201fcd-414e-4158-a70b-d18ee061d0ec" xsi:nil="true"/>
+    <LMS_Mappings xmlns="e1201fcd-414e-4158-a70b-d18ee061d0ec" xsi:nil="true"/>
+    <Invited_Leaders xmlns="e1201fcd-414e-4158-a70b-d18ee061d0ec" xsi:nil="true"/>
+    <Math_Settings xmlns="e1201fcd-414e-4158-a70b-d18ee061d0ec" xsi:nil="true"/>
+    <Templates xmlns="e1201fcd-414e-4158-a70b-d18ee061d0ec" xsi:nil="true"/>
+    <AppVersion xmlns="e1201fcd-414e-4158-a70b-d18ee061d0ec" xsi:nil="true"/>
+    <TeamsChannelId xmlns="e1201fcd-414e-4158-a70b-d18ee061d0ec" xsi:nil="true"/>
+    <IsNotebookLocked xmlns="e1201fcd-414e-4158-a70b-d18ee061d0ec" xsi:nil="true"/>
+    <Distribution_Groups xmlns="e1201fcd-414e-4158-a70b-d18ee061d0ec" xsi:nil="true"/>
+    <Has_Leaders_Only_SectionGroup xmlns="e1201fcd-414e-4158-a70b-d18ee061d0ec" xsi:nil="true"/>
+    <Is_Collaboration_Space_Locked xmlns="e1201fcd-414e-4158-a70b-d18ee061d0ec" xsi:nil="true"/>
+    <CultureName xmlns="e1201fcd-414e-4158-a70b-d18ee061d0ec" xsi:nil="true"/>
+    <Owner xmlns="e1201fcd-414e-4158-a70b-d18ee061d0ec">
+      <UserInfo>
+        <DisplayName/>
+        <AccountId xsi:nil="true"/>
+        <AccountType/>
+      </UserInfo>
+    </Owner>
+    <Members xmlns="e1201fcd-414e-4158-a70b-d18ee061d0ec">
+      <UserInfo>
+        <DisplayName/>
+        <AccountId xsi:nil="true"/>
+        <AccountType/>
+      </UserInfo>
+    </Members>
+    <DefaultSectionNames xmlns="e1201fcd-414e-4158-a70b-d18ee061d0ec" xsi:nil="true"/>
+    <NotebookType xmlns="e1201fcd-414e-4158-a70b-d18ee061d0ec" xsi:nil="true"/>
+    <FolderType xmlns="e1201fcd-414e-4158-a70b-d18ee061d0ec" xsi:nil="true"/>
+    <Leaders xmlns="e1201fcd-414e-4158-a70b-d18ee061d0ec">
+      <UserInfo>
+        <DisplayName/>
+        <AccountId xsi:nil="true"/>
+        <AccountType/>
+      </UserInfo>
+    </Leaders>
+    <Member_Groups xmlns="e1201fcd-414e-4158-a70b-d18ee061d0ec">
+      <UserInfo>
+        <DisplayName/>
+        <AccountId xsi:nil="true"/>
+        <AccountType/>
+      </UserInfo>
+    </Member_Groups>
+    <TaxCatchAll xmlns="4edddf99-7421-4cba-b128-b6fecff534a3" xsi:nil="true"/>
+    <lcf76f155ced4ddcb4097134ff3c332f xmlns="e1201fcd-414e-4158-a70b-d18ee061d0ec">
+      <Terms xmlns="http://schemas.microsoft.com/office/infopath/2007/PartnerControls"/>
+    </lcf76f155ced4ddcb4097134ff3c332f>
+  </documentManagement>
+</p:properties>
+</file>
+
+<file path=customXml/item4.xml><?xml version="1.0" encoding="utf-8"?>
+<b:Sources xmlns:b="http://schemas.openxmlformats.org/officeDocument/2006/bibliography" xmlns="http://schemas.openxmlformats.org/officeDocument/2006/bibliography" SelectedStyle="\APASixthEditionOfficeOnline.xsl" StyleName="APA" Version="6"/>
+</file>
+
 <file path=customXml/itemProps1.xml><?xml version="1.0" encoding="utf-8"?>
 <ds:datastoreItem xmlns:ds="http://schemas.openxmlformats.org/officeDocument/2006/customXml" ds:itemID="{D0E02B17-5594-42C6-B4E8-895476B0E2E6}">
   <ds:schemaRefs>
@@ -16156,9 +17000,20 @@
 </file>
 
 <file path=customXml/itemProps2.xml><?xml version="1.0" encoding="utf-8"?>
-<ds:datastoreItem xmlns:ds="http://schemas.openxmlformats.org/officeDocument/2006/customXml" ds:itemID="{C5BA5D12-3C36-4B1D-947B-1A4D0F467CD7}">
+<ds:datastoreItem xmlns:ds="http://schemas.openxmlformats.org/officeDocument/2006/customXml" ds:itemID="{32D8F275-DC13-4D34-AC9A-CFDC62B46158}">
   <ds:schemaRefs>
-    <ds:schemaRef ds:uri="http://schemas.openxmlformats.org/officeDocument/2006/bibliography"/>
+    <ds:schemaRef ds:uri="http://schemas.microsoft.com/office/2006/metadata/contentType"/>
+    <ds:schemaRef ds:uri="http://schemas.microsoft.com/office/2006/metadata/properties/metaAttributes"/>
+    <ds:schemaRef ds:uri="http://www.w3.org/2001/XMLSchema"/>
+    <ds:schemaRef ds:uri="http://schemas.microsoft.com/office/2006/metadata/properties"/>
+    <ds:schemaRef ds:uri="e1201fcd-414e-4158-a70b-d18ee061d0ec"/>
+    <ds:schemaRef ds:uri="4edddf99-7421-4cba-b128-b6fecff534a3"/>
+    <ds:schemaRef ds:uri="http://schemas.microsoft.com/office/2006/documentManagement/types"/>
+    <ds:schemaRef ds:uri="http://schemas.microsoft.com/office/infopath/2007/PartnerControls"/>
+    <ds:schemaRef ds:uri="http://schemas.openxmlformats.org/package/2006/metadata/core-properties"/>
+    <ds:schemaRef ds:uri="http://purl.org/dc/elements/1.1/"/>
+    <ds:schemaRef ds:uri="http://purl.org/dc/terms/"/>
+    <ds:schemaRef ds:uri="http://schemas.microsoft.com/internal/obd"/>
   </ds:schemaRefs>
 </ds:datastoreItem>
 </file>
@@ -16175,20 +17030,9 @@
 </file>
 
 <file path=customXml/itemProps4.xml><?xml version="1.0" encoding="utf-8"?>
-<ds:datastoreItem xmlns:ds="http://schemas.openxmlformats.org/officeDocument/2006/customXml" ds:itemID="{32D8F275-DC13-4D34-AC9A-CFDC62B46158}">
+<ds:datastoreItem xmlns:ds="http://schemas.openxmlformats.org/officeDocument/2006/customXml" ds:itemID="{C5BA5D12-3C36-4B1D-947B-1A4D0F467CD7}">
   <ds:schemaRefs>
-    <ds:schemaRef ds:uri="http://schemas.microsoft.com/office/2006/metadata/contentType"/>
-    <ds:schemaRef ds:uri="http://schemas.microsoft.com/office/2006/metadata/properties/metaAttributes"/>
-    <ds:schemaRef ds:uri="http://www.w3.org/2001/XMLSchema"/>
-    <ds:schemaRef ds:uri="http://schemas.microsoft.com/office/2006/metadata/properties"/>
-    <ds:schemaRef ds:uri="e1201fcd-414e-4158-a70b-d18ee061d0ec"/>
-    <ds:schemaRef ds:uri="4edddf99-7421-4cba-b128-b6fecff534a3"/>
-    <ds:schemaRef ds:uri="http://schemas.microsoft.com/office/2006/documentManagement/types"/>
-    <ds:schemaRef ds:uri="http://schemas.microsoft.com/office/infopath/2007/PartnerControls"/>
-    <ds:schemaRef ds:uri="http://schemas.openxmlformats.org/package/2006/metadata/core-properties"/>
-    <ds:schemaRef ds:uri="http://purl.org/dc/elements/1.1/"/>
-    <ds:schemaRef ds:uri="http://purl.org/dc/terms/"/>
-    <ds:schemaRef ds:uri="http://schemas.microsoft.com/internal/obd"/>
+    <ds:schemaRef ds:uri="http://schemas.openxmlformats.org/officeDocument/2006/bibliography"/>
   </ds:schemaRefs>
 </ds:datastoreItem>
 </file>
--- a/5 Intramural Grant/fall2023-intramuralgrant-application.docx
+++ b/5 Intramural Grant/fall2023-intramuralgrant-application.docx
@@ -1,6 +1,6 @@
 
 <file path=word/document.xml><?xml version="1.0" encoding="utf-8"?>
-<w:document xmlns:wpc="http://schemas.microsoft.com/office/word/2010/wordprocessingCanvas" xmlns:cx="http://schemas.microsoft.com/office/drawing/2014/chartex" xmlns:cx1="http://schemas.microsoft.com/office/drawing/2015/9/8/chartex" xmlns:cx2="http://schemas.microsoft.com/office/drawing/2015/10/21/chartex" xmlns:cx3="http://schemas.microsoft.com/office/drawing/2016/5/9/chartex" xmlns:cx4="http://schemas.microsoft.com/office/drawing/2016/5/10/chartex" xmlns:cx5="http://schemas.microsoft.com/office/drawing/2016/5/11/chartex" xmlns:cx6="http://schemas.microsoft.com/office/drawing/2016/5/12/chartex" xmlns:cx7="http://schemas.microsoft.com/office/drawing/2016/5/13/chartex" xmlns:cx8="http://schemas.microsoft.com/office/drawing/2016/5/14/chartex" xmlns:mc="http://schemas.openxmlformats.org/markup-compatibility/2006" xmlns:aink="http://schemas.microsoft.com/office/drawing/2016/ink" xmlns:am3d="http://schemas.microsoft.com/office/drawing/2017/model3d" xmlns:o="urn:schemas-microsoft-com:office:office" xmlns:oel="http://schemas.microsoft.com/office/2019/extlst" xmlns:r="http://schemas.openxmlformats.org/officeDocument/2006/relationships" xmlns:m="http://schemas.openxmlformats.org/officeDocument/2006/math" xmlns:v="urn:schemas-microsoft-com:vml" xmlns:wp14="http://schemas.microsoft.com/office/word/2010/wordprocessingDrawing" xmlns:wp="http://schemas.openxmlformats.org/drawingml/2006/wordprocessingDrawing" xmlns:w10="urn:schemas-microsoft-com:office:word" xmlns:w="http://schemas.openxmlformats.org/wordprocessingml/2006/main" xmlns:w14="http://schemas.microsoft.com/office/word/2010/wordml" xmlns:w15="http://schemas.microsoft.com/office/word/2012/wordml" xmlns:w16cex="http://schemas.microsoft.com/office/word/2018/wordml/cex" xmlns:w16cid="http://schemas.microsoft.com/office/word/2016/wordml/cid" xmlns:w16="http://schemas.microsoft.com/office/word/2018/wordml" xmlns:w16sdtdh="http://schemas.microsoft.com/office/word/2020/wordml/sdtdatahash" xmlns:w16se="http://schemas.microsoft.com/office/word/2015/wordml/symex" xmlns:wpg="http://schemas.microsoft.com/office/word/2010/wordprocessingGroup" xmlns:wpi="http://schemas.microsoft.com/office/word/2010/wordprocessingInk" xmlns:wne="http://schemas.microsoft.com/office/word/2006/wordml" xmlns:wps="http://schemas.microsoft.com/office/word/2010/wordprocessingShape" mc:Ignorable="w14 w15 w16se w16cid w16 w16cex w16sdtdh wp14">
+<w:document xmlns:wpc="http://schemas.microsoft.com/office/word/2010/wordprocessingCanvas" xmlns:cx="http://schemas.microsoft.com/office/drawing/2014/chartex" xmlns:cx1="http://schemas.microsoft.com/office/drawing/2015/9/8/chartex" xmlns:cx2="http://schemas.microsoft.com/office/drawing/2015/10/21/chartex" xmlns:cx3="http://schemas.microsoft.com/office/drawing/2016/5/9/chartex" xmlns:cx4="http://schemas.microsoft.com/office/drawing/2016/5/10/chartex" xmlns:cx5="http://schemas.microsoft.com/office/drawing/2016/5/11/chartex" xmlns:cx6="http://schemas.microsoft.com/office/drawing/2016/5/12/chartex" xmlns:cx7="http://schemas.microsoft.com/office/drawing/2016/5/13/chartex" xmlns:cx8="http://schemas.microsoft.com/office/drawing/2016/5/14/chartex" xmlns:mc="http://schemas.openxmlformats.org/markup-compatibility/2006" xmlns:aink="http://schemas.microsoft.com/office/drawing/2016/ink" xmlns:am3d="http://schemas.microsoft.com/office/drawing/2017/model3d" xmlns:o="urn:schemas-microsoft-com:office:office" xmlns:r="http://schemas.openxmlformats.org/officeDocument/2006/relationships" xmlns:m="http://schemas.openxmlformats.org/officeDocument/2006/math" xmlns:v="urn:schemas-microsoft-com:vml" xmlns:wp14="http://schemas.microsoft.com/office/word/2010/wordprocessingDrawing" xmlns:wp="http://schemas.openxmlformats.org/drawingml/2006/wordprocessingDrawing" xmlns:w10="urn:schemas-microsoft-com:office:word" xmlns:w="http://schemas.openxmlformats.org/wordprocessingml/2006/main" xmlns:w14="http://schemas.microsoft.com/office/word/2010/wordml" xmlns:w15="http://schemas.microsoft.com/office/word/2012/wordml" xmlns:w16cid="http://schemas.microsoft.com/office/word/2016/wordml/cid" xmlns:w16se="http://schemas.microsoft.com/office/word/2015/wordml/symex" xmlns:wpg="http://schemas.microsoft.com/office/word/2010/wordprocessingGroup" xmlns:wpi="http://schemas.microsoft.com/office/word/2010/wordprocessingInk" xmlns:wne="http://schemas.microsoft.com/office/word/2006/wordml" xmlns:wps="http://schemas.microsoft.com/office/word/2010/wordprocessingShape" mc:Ignorable="w14 w15 w16se w16cid wp14">
   <w:body>
     <w:p>
       <w:pPr>
@@ -395,8 +395,13 @@
                         </w:placeholder>
                       </w:sdtPr>
                       <w:sdtContent>
+                        <w:proofErr w:type="spellStart"/>
                         <w:r>
-                          <w:t>Prothro-Yeager College of Humanities and Social Sciences</w:t>
+                          <w:t>Prothro</w:t>
+                        </w:r>
+                        <w:proofErr w:type="spellEnd"/>
+                        <w:r>
+                          <w:t>-Yeager College of Humanities and Social Sciences</w:t>
                         </w:r>
                       </w:sdtContent>
                     </w:sdt>
@@ -1044,7 +1049,7 @@
               </wp:anchor>
             </w:drawing>
           </mc:Choice>
-          <mc:Fallback>
+          <mc:Fallback xmlns:w16sdtdh="http://schemas.microsoft.com/office/word/2020/wordml/sdtdatahash" xmlns:w16="http://schemas.microsoft.com/office/word/2018/wordml" xmlns:w16cex="http://schemas.microsoft.com/office/word/2018/wordml/cex" xmlns:oel="http://schemas.microsoft.com/office/2019/extlst">
             <w:pict>
               <v:line w14:anchorId="6F9A556C" id="Straight Connector 1" o:spid="_x0000_s1026" style="position:absolute;z-index:251655680;visibility:visible;mso-wrap-style:square;mso-width-percent:0;mso-height-percent:0;mso-wrap-distance-left:9pt;mso-wrap-distance-top:0;mso-wrap-distance-right:9pt;mso-wrap-distance-bottom:0;mso-position-horizontal:absolute;mso-position-horizontal-relative:text;mso-position-vertical:absolute;mso-position-vertical-relative:text;mso-width-percent:0;mso-height-percent:0;mso-width-relative:margin;mso-height-relative:margin" from="0,0" to="466.3pt,.85pt" o:gfxdata="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" strokecolor="black [3200]" strokeweight=".5pt">
                 <v:stroke joinstyle="miter"/>
@@ -1203,7 +1208,7 @@
               </wp:anchor>
             </w:drawing>
           </mc:Choice>
-          <mc:Fallback>
+          <mc:Fallback xmlns:w16sdtdh="http://schemas.microsoft.com/office/word/2020/wordml/sdtdatahash" xmlns:w16="http://schemas.microsoft.com/office/word/2018/wordml" xmlns:w16cex="http://schemas.microsoft.com/office/word/2018/wordml/cex" xmlns:oel="http://schemas.microsoft.com/office/2019/extlst">
             <w:pict>
               <v:line w14:anchorId="32807ED6" id="Straight Connector 10" o:spid="_x0000_s1026" style="position:absolute;z-index:251660800;visibility:visible;mso-wrap-style:square;mso-width-percent:0;mso-height-percent:0;mso-wrap-distance-left:9pt;mso-wrap-distance-top:0;mso-wrap-distance-right:9pt;mso-wrap-distance-bottom:0;mso-position-horizontal:absolute;mso-position-horizontal-relative:text;mso-position-vertical:absolute;mso-position-vertical-relative:text;mso-width-percent:0;mso-height-percent:0;mso-width-relative:margin;mso-height-relative:margin" from="0,0" to="466.3pt,.85pt" o:gfxdata="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" strokecolor="black [3200]" strokeweight=".5pt">
                 <v:stroke joinstyle="miter"/>
@@ -1356,7 +1361,7 @@
               </wp:anchor>
             </w:drawing>
           </mc:Choice>
-          <mc:Fallback>
+          <mc:Fallback xmlns:w16sdtdh="http://schemas.microsoft.com/office/word/2020/wordml/sdtdatahash" xmlns:w16="http://schemas.microsoft.com/office/word/2018/wordml" xmlns:w16cex="http://schemas.microsoft.com/office/word/2018/wordml/cex" xmlns:oel="http://schemas.microsoft.com/office/2019/extlst">
             <w:pict>
               <v:line w14:anchorId="5E9286B2" id="Straight Connector 3" o:spid="_x0000_s1026" style="position:absolute;z-index:251657728;visibility:visible;mso-wrap-style:square;mso-width-percent:0;mso-height-percent:0;mso-wrap-distance-left:9pt;mso-wrap-distance-top:0;mso-wrap-distance-right:9pt;mso-wrap-distance-bottom:0;mso-position-horizontal:absolute;mso-position-horizontal-relative:text;mso-position-vertical:absolute;mso-position-vertical-relative:text;mso-width-percent:0;mso-height-percent:0;mso-width-relative:margin;mso-height-relative:margin" from="0,0" to="466.3pt,.85pt" o:gfxdata="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" strokecolor="black [3200]" strokeweight=".5pt">
                 <v:stroke joinstyle="miter"/>
@@ -1506,7 +1511,7 @@
               </wp:anchor>
             </w:drawing>
           </mc:Choice>
-          <mc:Fallback>
+          <mc:Fallback xmlns:w16sdtdh="http://schemas.microsoft.com/office/word/2020/wordml/sdtdatahash" xmlns:w16="http://schemas.microsoft.com/office/word/2018/wordml" xmlns:w16cex="http://schemas.microsoft.com/office/word/2018/wordml/cex" xmlns:oel="http://schemas.microsoft.com/office/2019/extlst">
             <w:pict>
               <v:line w14:anchorId="726E5AE5" id="Straight Connector 4" o:spid="_x0000_s1026" style="position:absolute;z-index:251659776;visibility:visible;mso-wrap-style:square;mso-width-percent:0;mso-height-percent:0;mso-wrap-distance-left:9pt;mso-wrap-distance-top:0;mso-wrap-distance-right:9pt;mso-wrap-distance-bottom:0;mso-position-horizontal:absolute;mso-position-horizontal-relative:text;mso-position-vertical:absolute;mso-position-vertical-relative:text;mso-width-percent:0;mso-height-percent:0;mso-width-relative:margin;mso-height-relative:margin" from="0,0" to="466.3pt,.85pt" o:gfxdata="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" strokecolor="black [3200]" strokeweight=".5pt">
                 <v:stroke joinstyle="miter"/>
@@ -1638,7 +1643,7 @@
               </wp:anchor>
             </w:drawing>
           </mc:Choice>
-          <mc:Fallback>
+          <mc:Fallback xmlns:w16sdtdh="http://schemas.microsoft.com/office/word/2020/wordml/sdtdatahash" xmlns:w16="http://schemas.microsoft.com/office/word/2018/wordml" xmlns:w16cex="http://schemas.microsoft.com/office/word/2018/wordml/cex" xmlns:oel="http://schemas.microsoft.com/office/2019/extlst">
             <w:pict>
               <v:line w14:anchorId="0BE19636" id="Straight Connector 5" o:spid="_x0000_s1026" style="position:absolute;z-index:251660288;visibility:visible;mso-wrap-style:square;mso-width-percent:0;mso-height-percent:0;mso-wrap-distance-left:9pt;mso-wrap-distance-top:0;mso-wrap-distance-right:9pt;mso-wrap-distance-bottom:0;mso-position-horizontal:absolute;mso-position-horizontal-relative:text;mso-position-vertical:absolute;mso-position-vertical-relative:text;mso-width-percent:0;mso-height-percent:0;mso-width-relative:margin;mso-height-relative:margin" from="0,0" to="466.3pt,.85pt" o:gfxdata="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" strokecolor="black [3200]" strokeweight=".5pt">
                 <v:stroke joinstyle="miter"/>
@@ -1732,7 +1737,21 @@
         <w:rPr>
           <w:i/>
         </w:rPr>
-        <w:t xml:space="preserve">The project narrative is limited to 10 pages. Page numbers are included at the top right hand corner of </w:t>
+        <w:t xml:space="preserve">The project narrative is limited to 10 pages. Page numbers are included at the top </w:t>
+      </w:r>
+      <w:proofErr w:type="gramStart"/>
+      <w:r>
+        <w:rPr>
+          <w:i/>
+        </w:rPr>
+        <w:t>right hand</w:t>
+      </w:r>
+      <w:proofErr w:type="gramEnd"/>
+      <w:r>
+        <w:rPr>
+          <w:i/>
+        </w:rPr>
+        <w:t xml:space="preserve"> corner of </w:t>
       </w:r>
       <w:r>
         <w:rPr>
@@ -1744,7 +1763,35 @@
         <w:rPr>
           <w:i/>
         </w:rPr>
-        <w:t xml:space="preserve">. Please ensure all text that you enter uses the “normal” style on the styles toolbar of this document (Calibri 11 pt font, </w:t>
+        <w:t xml:space="preserve">. Please ensure all text that you enter uses the “normal” style on the </w:t>
+      </w:r>
+      <w:proofErr w:type="gramStart"/>
+      <w:r>
+        <w:rPr>
+          <w:i/>
+        </w:rPr>
+        <w:t>styles</w:t>
+      </w:r>
+      <w:proofErr w:type="gramEnd"/>
+      <w:r>
+        <w:rPr>
+          <w:i/>
+        </w:rPr>
+        <w:t xml:space="preserve"> toolbar of this document (Calibri 11 </w:t>
+      </w:r>
+      <w:proofErr w:type="spellStart"/>
+      <w:r>
+        <w:rPr>
+          <w:i/>
+        </w:rPr>
+        <w:t>pt</w:t>
+      </w:r>
+      <w:proofErr w:type="spellEnd"/>
+      <w:r>
+        <w:rPr>
+          <w:i/>
+        </w:rPr>
+        <w:t xml:space="preserve"> font, </w:t>
       </w:r>
       <w:r>
         <w:rPr>
@@ -1823,10 +1870,43 @@
             <w:shd w:val="clear" w:color="auto" w:fill="F2F2F2" w:themeFill="background1" w:themeFillShade="F2"/>
           </w:pPr>
           <w:r>
-            <w:t>Please delete this text and enter the purpose/aims of your project in this text box.</w:t>
+            <w:t xml:space="preserve">This project </w:t>
+          </w:r>
+          <w:r>
+            <w:t xml:space="preserve">tests the importance of item relations </w:t>
+          </w:r>
+          <w:r>
+            <w:t>as a contributing factor to</w:t>
+          </w:r>
+          <w:r>
+            <w:t xml:space="preserve"> judgment of learning (JOL) reactivity by</w:t>
           </w:r>
           <w:r>
             <w:t xml:space="preserve"> </w:t>
+          </w:r>
+          <w:r>
+            <w:t>investigating whether the memory benefits of JOLs</w:t>
+          </w:r>
+          <w:r>
+            <w:t xml:space="preserve"> </w:t>
+          </w:r>
+          <w:r>
+            <w:t xml:space="preserve">that are </w:t>
+          </w:r>
+          <w:r>
+            <w:t xml:space="preserve">observed </w:t>
+          </w:r>
+          <w:r>
+            <w:t>when participants study</w:t>
+          </w:r>
+          <w:r>
+            <w:t xml:space="preserve"> related cue-target word pairs extend</w:t>
+          </w:r>
+          <w:r>
+            <w:t>s</w:t>
+          </w:r>
+          <w:r>
+            <w:t xml:space="preserve"> to related word lists.</w:t>
           </w:r>
         </w:p>
       </w:sdtContent>
@@ -1920,19 +2000,42 @@
             <w:t>I am</w:t>
           </w:r>
           <w:r>
-            <w:t xml:space="preserve"> currently in my second year as an assistant professor and am looking to get undergraduate and graduate students more involved in research. This project will allow me to continue to recruit students </w:t>
-          </w:r>
-          <w:r>
-            <w:t xml:space="preserve">who can </w:t>
-          </w:r>
-          <w:r>
-            <w:t xml:space="preserve">assist </w:t>
-          </w:r>
-          <w:r>
-            <w:t xml:space="preserve">me </w:t>
-          </w:r>
-          <w:r>
-            <w:t xml:space="preserve">with data processing and also inspire follow-up research, which could potentially be used to fulfill thesis requirements for students in our Masters program. </w:t>
+            <w:t xml:space="preserve"> currently in my second year as an assistant professor and am looking to get undergraduate and graduate students more involved in research. This project will allow me to continue to recruit </w:t>
+          </w:r>
+          <w:r>
+            <w:t xml:space="preserve">undergraduate </w:t>
+          </w:r>
+          <w:r>
+            <w:t>students</w:t>
+          </w:r>
+          <w:r>
+            <w:t xml:space="preserve"> to assist me with data processing</w:t>
+          </w:r>
+          <w:r>
+            <w:t xml:space="preserve"> and also inspire follow-up research, which could potentially be used to fulfill thesis requirements for students in our </w:t>
+          </w:r>
+          <w:r>
+            <w:t>Master’s</w:t>
+          </w:r>
+          <w:r>
+            <w:t xml:space="preserve"> program</w:t>
+          </w:r>
+          <w:r>
+            <w:t xml:space="preserve"> or</w:t>
+          </w:r>
+          <w:r>
+            <w:t xml:space="preserve"> used as the basis for</w:t>
+          </w:r>
+          <w:r>
+            <w:t xml:space="preserve"> </w:t>
+          </w:r>
+          <w:proofErr w:type="spellStart"/>
+          <w:r>
+            <w:t>Eureca</w:t>
+          </w:r>
+          <w:proofErr w:type="spellEnd"/>
+          <w:r>
+            <w:t xml:space="preserve"> projects.</w:t>
           </w:r>
         </w:p>
       </w:sdtContent>
@@ -1964,7 +2067,10 @@
             </w:rPr>
           </w:pPr>
           <w:r>
-            <w:t>As noted above, my primary goal for this project is to continue growing the Psychology Department’s research footprint. Specifically, I plan to use this project to continue a line of research which began with my dissertation. Following the conclusion of this project, I am planning several follow-up studies which will aim to assess the effects of JOL reactivity on more educationally relevant study materials. This will allow me to develop a set of experiments which can be directly used as a vehicle to include students in the research process.</w:t>
+            <w:t>As noted above, my primary goal for this project is to continue growing the Psychology Department’s research footprint. Specifically, I plan to use this project to continue a line of research which began with my dissertation. Following the conclusion of this project, I am planning several follow-up studies which will aim to assess the effects of JOL reactivity on more educationally relevant study materials. This will allow me to develop a set of experiments which can be directly used as a vehicle to include students in the research process</w:t>
+          </w:r>
+          <w:r>
+            <w:t xml:space="preserve"> and potentially apply for external funding opportunities.</w:t>
           </w:r>
         </w:p>
       </w:sdtContent>
@@ -2017,7 +2123,87 @@
             <w:t xml:space="preserve">research </w:t>
           </w:r>
           <w:r>
-            <w:t xml:space="preserve">on JOL reactivity has mainly investigated these effects using cue-target word pairs of varying relatedness (e.g., related pairs like cat-dog vs. unrelated pairs like cat-muffin). A common theme is that making JOLs at encoding improves memory for related but not unrelated pairs. However, because these studies have primarily relied on word-pairs, it is unclear whether this effect is unique to related word pairs or if extends to other types of related study materials. The present study tests this by assessing whether JOLs are reactive on related and unrelated single word lists (Experiments 1A/1B) and Deese/Rodiger-McDermott lists (DRM), which consist of a series of words that converge upon a related but not-presented critical lure (i.e., particpants might study the words bed, dream, pillow, and blanket, which are all related to the non-presented word sleep. At test, participants often falsely report studying the word sleep, even though it was never presented during the study phase). </w:t>
+            <w:t xml:space="preserve">on JOL reactivity has mainly investigated these effects using cue-target word pairs of varying relatedness (e.g., related pairs like cat-dog vs. unrelated pairs like cat-muffin). A common theme is that making JOLs at encoding improves memory for related but not unrelated pairs. However, because these studies have primarily relied on word-pairs, it is unclear whether this effect is unique to related word pairs or if extends to other types of related study materials. The present study tests this by assessing whether JOLs are reactive on related and unrelated single word lists (Experiments 1A/1B) and </w:t>
+          </w:r>
+          <w:proofErr w:type="spellStart"/>
+          <w:r>
+            <w:t>Deese</w:t>
+          </w:r>
+          <w:proofErr w:type="spellEnd"/>
+          <w:r>
+            <w:t>/</w:t>
+          </w:r>
+          <w:proofErr w:type="spellStart"/>
+          <w:r>
+            <w:t>Rodiger</w:t>
+          </w:r>
+          <w:proofErr w:type="spellEnd"/>
+          <w:r>
+            <w:t xml:space="preserve">-McDermott lists (DRM), which consist of a series of </w:t>
+          </w:r>
+          <w:r>
+            <w:t xml:space="preserve">related </w:t>
+          </w:r>
+          <w:r>
+            <w:t xml:space="preserve">words that converge upon a related but not-presented critical lure (i.e., </w:t>
+          </w:r>
+          <w:r>
+            <w:t>participants</w:t>
+          </w:r>
+          <w:r>
+            <w:t xml:space="preserve"> might study the words </w:t>
+          </w:r>
+          <w:r>
+            <w:rPr>
+              <w:i/>
+            </w:rPr>
+            <w:t>bed</w:t>
+          </w:r>
+          <w:r>
+            <w:t xml:space="preserve">, </w:t>
+          </w:r>
+          <w:r>
+            <w:rPr>
+              <w:i/>
+            </w:rPr>
+            <w:t>dream</w:t>
+          </w:r>
+          <w:r>
+            <w:t xml:space="preserve">, </w:t>
+          </w:r>
+          <w:r>
+            <w:rPr>
+              <w:i/>
+            </w:rPr>
+            <w:t>pillow</w:t>
+          </w:r>
+          <w:r>
+            <w:t xml:space="preserve">, and </w:t>
+          </w:r>
+          <w:r>
+            <w:rPr>
+              <w:i/>
+            </w:rPr>
+            <w:t>blanket</w:t>
+          </w:r>
+          <w:r>
+            <w:t xml:space="preserve">, which are all related to the non-presented word </w:t>
+          </w:r>
+          <w:r>
+            <w:rPr>
+              <w:i/>
+            </w:rPr>
+            <w:t>sleep</w:t>
+          </w:r>
+          <w:r>
+            <w:t xml:space="preserve">. At test, participants often falsely report studying the word sleep, even though it was never </w:t>
+          </w:r>
+          <w:r>
+            <w:lastRenderedPageBreak/>
+            <w:t xml:space="preserve">presented during the study phase). </w:t>
+          </w:r>
+          <w:r>
+            <w:t>If making JOLs for DRM lists inflates false memory of lure items, this would provide strong evidence that JOLs improve memory by strengthening inter-item relations.</w:t>
           </w:r>
         </w:p>
         <w:p>
@@ -2029,11 +2215,16 @@
               <w:b/>
               <w:bCs/>
             </w:rPr>
-            <w:lastRenderedPageBreak/>
             <w:t>Implications:</w:t>
           </w:r>
           <w:r>
-            <w:t xml:space="preserve"> By including related, unrelated, and DRM lists, the present study will provide a more complete picture of the effects of item relatedness on JOL reactivity. Furthermore, the present study will be the first to test whether JOLs are additionally reactive on false memory for DRM lures.</w:t>
+            <w:t xml:space="preserve"> By including related, unrelated, and DRM lists, the present study will provide a more complete picture of the effects of item relatedness on JOL reactivity. Furthermore, the present study will be the first to test whether JOLs are additionally reactive on false memor</w:t>
+          </w:r>
+          <w:r>
+            <w:t>ies</w:t>
+          </w:r>
+          <w:r>
+            <w:t xml:space="preserve"> for DRM lures.</w:t>
           </w:r>
         </w:p>
       </w:sdtContent>
@@ -2062,14 +2253,12 @@
         </w:rPr>
         <w:t>Enter the literature review (for research projects) or description of artistic/creative precedence (for artistic/creative endeavors) below. This should be in narrative form—it is not simply a list of references.</w:t>
       </w:r>
-      <w:ins w:id="0" w:author="Norman, Brittany" w:date="2022-08-15T14:40:00Z">
-        <w:r>
-          <w:rPr>
-            <w:i/>
-          </w:rPr>
-          <w:t xml:space="preserve"> </w:t>
-        </w:r>
-      </w:ins>
+      <w:r>
+        <w:rPr>
+          <w:i/>
+        </w:rPr>
+        <w:t xml:space="preserve"> </w:t>
+      </w:r>
     </w:p>
     <w:sdt>
       <w:sdtPr>
@@ -2114,7 +2303,15 @@
                     <w:t xml:space="preserve">. Metamemory, or the processes by which individuals regulate their learning, is a crucial component of learning, as it helps individuals decide whether items need additional study or if they have been sufficiently </w:t>
                   </w:r>
                   <w:r>
-                    <w:t>learned (see Nelson &amp; Narens, 1990). To investigate questions surrounding metamemory, researchers commonly use Judgments of Learning (JOL) tasks, where participants study a set of items and predict their likelihood of correctly remembering them on a later test (see Rhodes, 2016). Thus, JOLs provide a simple measure</w:t>
+                    <w:t xml:space="preserve">learned (see Nelson &amp; </w:t>
+                  </w:r>
+                  <w:proofErr w:type="spellStart"/>
+                  <w:r>
+                    <w:t>Narens</w:t>
+                  </w:r>
+                  <w:proofErr w:type="spellEnd"/>
+                  <w:r>
+                    <w:t>, 1990). To investigate questions surrounding metamemory, researchers commonly use Judgment of Learning (JOL) tasks, where participants study a set of items and predict their likelihood of correctly remembering them on a later test (see Rhodes, 2016). Thus, JOLs provide a simple measure</w:t>
                   </w:r>
                   <w:r>
                     <w:t xml:space="preserve"> for assessing how various </w:t>
@@ -2134,37 +2331,40 @@
                     <w:shd w:val="clear" w:color="auto" w:fill="F2F2F2" w:themeFill="background1" w:themeFillShade="F2"/>
                   </w:pPr>
                   <w:r>
-                    <w:t xml:space="preserve">Because of the ease with which they can be implanted, </w:t>
+                    <w:t xml:space="preserve">Because </w:t>
                   </w:r>
                   <w:r>
-                    <w:t>JOLs</w:t>
+                    <w:t>JOLs are easy to provide at study</w:t>
+                  </w:r>
+                  <w:r>
+                    <w:t xml:space="preserve">, </w:t>
+                  </w:r>
+                  <w:r>
+                    <w:t>they</w:t>
                   </w:r>
                   <w:r>
                     <w:t xml:space="preserve"> have a rich history </w:t>
                   </w:r>
                   <w:r>
-                    <w:t>of use in cognitive psychology,</w:t>
+                    <w:t xml:space="preserve">of </w:t>
                   </w:r>
                   <w:r>
-                    <w:t xml:space="preserve"> dating back to </w:t>
+                    <w:t xml:space="preserve">being </w:t>
                   </w:r>
                   <w:r>
-                    <w:t>Arbuckle and Cuddy’s seminal 1969 study</w:t>
+                    <w:t>use</w:t>
                   </w:r>
                   <w:r>
-                    <w:t xml:space="preserve"> </w:t>
+                    <w:t>d</w:t>
                   </w:r>
                   <w:r>
-                    <w:t>investigating</w:t>
+                    <w:t xml:space="preserve"> in cognitive psychology</w:t>
                   </w:r>
                   <w:r>
-                    <w:t xml:space="preserve"> whether learners could accurately predict their </w:t>
+                    <w:t xml:space="preserve">. </w:t>
                   </w:r>
                   <w:r>
-                    <w:t xml:space="preserve">later memory </w:t>
-                  </w:r>
-                  <w:r>
-                    <w:t xml:space="preserve">performance. For much of their history, JOLs were assumed to be neutral </w:t>
+                    <w:t xml:space="preserve">For much of their history, JOLs were assumed to be neutral </w:t>
                   </w:r>
                   <w:r>
                     <w:t xml:space="preserve">measures having little or no effect </w:t>
@@ -2202,8 +2402,13 @@
                   <w:r>
                     <w:t xml:space="preserve">see </w:t>
                   </w:r>
+                  <w:proofErr w:type="spellStart"/>
                   <w:r>
-                    <w:t>Ericcson &amp; Simon, 1993).</w:t>
+                    <w:t>Ericcson</w:t>
+                  </w:r>
+                  <w:proofErr w:type="spellEnd"/>
+                  <w:r>
+                    <w:t xml:space="preserve"> &amp; Simon, 1993).</w:t>
                   </w:r>
                 </w:p>
                 <w:p>
@@ -2214,7 +2419,31 @@
                     <w:t>Studies investigating the mechanisms behind JOL reactivity have commonly used cue-target word pairs. These studies have revealed a consistent pattern of reactivity: When pairs are semantically related (e.g., mouse – cheese), making JOLs improves memory for the target item (</w:t>
                   </w:r>
                   <w:r>
-                    <w:t>Janes et al., 2018; Halamish &amp; Undorf, 2023; Maxwell &amp; Huff, 2022; Soderstrom et al., 2015). However, this memorial benefit does not extend to unrelated pairs (e.g., mouse – cup), particularly when memory is assessed</w:t>
+                    <w:t xml:space="preserve">Janes et al., 2018; </w:t>
+                  </w:r>
+                  <w:proofErr w:type="spellStart"/>
+                  <w:r>
+                    <w:t>Halamish</w:t>
+                  </w:r>
+                  <w:proofErr w:type="spellEnd"/>
+                  <w:r>
+                    <w:t xml:space="preserve"> &amp; </w:t>
+                  </w:r>
+                  <w:proofErr w:type="spellStart"/>
+                  <w:r>
+                    <w:t>Undorf</w:t>
+                  </w:r>
+                  <w:proofErr w:type="spellEnd"/>
+                  <w:r>
+                    <w:t xml:space="preserve">, 2023; Maxwell &amp; Huff, 2022; </w:t>
+                  </w:r>
+                  <w:proofErr w:type="spellStart"/>
+                  <w:r>
+                    <w:t>Soderstrom</w:t>
+                  </w:r>
+                  <w:proofErr w:type="spellEnd"/>
+                  <w:r>
+                    <w:t xml:space="preserve"> et al., 2015). However, this memorial benefit does not extend to unrelated pairs (e.g., mouse – cup), particularly when memory is assessed</w:t>
                   </w:r>
                   <w:r>
                     <w:t xml:space="preserve"> via cued-recall testing</w:t>
@@ -2223,13 +2452,38 @@
                     <w:t xml:space="preserve">. </w:t>
                   </w:r>
                   <w:r>
-                    <w:t xml:space="preserve">To explain why relatedness moderates JOL reactivity patterns, Soderstrom et al. proposed that two conditions must be met for reactivity to occur on cue-target pairs. First, studied items must contain intrinsic cues which participants use to inform their JOLs (see </w:t>
+                    <w:t xml:space="preserve">To explain why relatedness moderates JOL reactivity patterns, </w:t>
+                  </w:r>
+                  <w:proofErr w:type="spellStart"/>
+                  <w:r>
+                    <w:t>Soderstrom</w:t>
+                  </w:r>
+                  <w:proofErr w:type="spellEnd"/>
+                  <w:r>
+                    <w:t xml:space="preserve"> et al. proposed that two conditions must be met for reactivity to occur on cue-target pairs. First, studied items must contain intrinsic cues which participants use to inform their JOLs (see </w:t>
+                  </w:r>
+                  <w:proofErr w:type="spellStart"/>
+                  <w:r>
+                    <w:t>Koriat</w:t>
+                  </w:r>
+                  <w:proofErr w:type="spellEnd"/>
+                  <w:r>
+                    <w:t>, 1997).</w:t>
                   </w:r>
                   <w:r>
-                    <w:t>Koriat, 1997).</w:t>
+                    <w:t xml:space="preserve"> Second, participants must be tested using a method that is sensitive to any cues that are strengthened due to making JOLs. Based on this account, when participants are tested via cued-recall, a memory benefit</w:t>
                   </w:r>
                   <w:r>
-                    <w:t xml:space="preserve"> Second, participants must be tested using a method that is sensitive to any cues that are strengthened due to making JOLs. Based on this cue-strengthening account, when participants are tested via cued-recall, the cue-strengthening account predicts a memory benefit on related pairs, given that cued-recall testing is highly sensitive to pair relatedness. For unrelated pairs, however, JOLs do not produce a memorial benefit, as intrinsic cue-target relations are not available for this pair type.</w:t>
+                    <w:t xml:space="preserve"> should occur</w:t>
+                  </w:r>
+                  <w:r>
+                    <w:t xml:space="preserve"> on related pairs, </w:t>
+                  </w:r>
+                  <w:r>
+                    <w:t xml:space="preserve">as </w:t>
+                  </w:r>
+                  <w:r>
+                    <w:t>cued-recall testing is highly sensitive to pair relatedness. For unrelated pairs, however, JOLs do not produce a memorial benefit, as intrinsic cue-target relations are not available for this pair type.</w:t>
                   </w:r>
                 </w:p>
                 <w:p>
@@ -2240,22 +2494,28 @@
                     <w:t xml:space="preserve">While the cue-strengthening account does not explicitly specify the particular cues which JOLs strengthen, it is likely that making JOLs primarily strengthens pre-existing cue-target relations, given that pair relatedness is a highly salient cue for later </w:t>
                   </w:r>
                   <w:r>
-                    <w:t>remembering (Mueller, Tauber, &amp; Dunlosky, 2013).</w:t>
+                    <w:t xml:space="preserve">remembering (Mueller, Tauber, &amp; </w:t>
+                  </w:r>
+                  <w:proofErr w:type="spellStart"/>
+                  <w:r>
+                    <w:t>Dunlosky</w:t>
+                  </w:r>
+                  <w:proofErr w:type="spellEnd"/>
+                  <w:r>
+                    <w:t>, 2013).</w:t>
                   </w:r>
                   <w:r>
-                    <w:t xml:space="preserve"> Given this possibility, recent studies have explored the degree to which relatedness contributes to reactivity. For example, Maxwell and Huff (2022) compared recall for participants making JOLs to three additional encoding groups: A no-JOL control group, a group of participants completing a shallow vowel-counting </w:t>
+                    <w:t xml:space="preserve"> Given this possibility, recent studies have explored the degree to which relatedness </w:t>
+                  </w:r>
+                  <w:r>
+                    <w:t xml:space="preserve">specifically </w:t>
+                  </w:r>
+                  <w:r>
+                    <w:t xml:space="preserve">contributes to reactivity. For example, Maxwell and Huff (2022) compared recall for participants making JOLs to three additional encoding groups: A no-JOL control group, a group of participants completing a shallow vowel-counting task instead of providing JOLs, and, importantly, a group of participants who engaged in a deep </w:t>
                   </w:r>
                   <w:r>
                     <w:lastRenderedPageBreak/>
-                    <w:t>task instead of providing JOLs, and, importantly, a group of participants who engaged in a deep relational encoding task. Compared to both the no-JOL and shallow encoding groups, JOL participants showed positive reactivity for all related pair types. Critically, participants in the relational encoding group also demonstrated this pattern, even though they were not required to provide JOLs at encoding. Thus, Maxwell and Huff concluded that providing JOLs at encoding encouraged participants process cue-target relations, which led to the implicit adoption of a relational encoding strategy.</w:t>
-                  </w:r>
-                </w:p>
-                <w:p>
-                  <w:pPr>
-                    <w:shd w:val="clear" w:color="auto" w:fill="F2F2F2" w:themeFill="background1" w:themeFillShade="F2"/>
-                  </w:pPr>
-                  <w:r>
-                    <w:t>Additionally, Halamish and Undorf (2023) recently investigated relatedness effects on JOL reactivity using related, unrelated, and identical cue-target pairs. In addition to testing differences in cued-recall across pair types, participants also made relatedness judgments at test, in which participants indicated whether cue items had been previously paired with a related, unrelated, or identical target word. Overall, JOLs produced positive reactivity on related but not unrelated pairs, a finding consistent with previous reactivity studies (e.g., Janes et al., 2018; Soderstrom et al., 2015, etc.). Positive reactivity also extended to identical cue-target pairs, further suggesting that perceived relatedness is necessary for reactivity to occur. Importantly, making JOLs also improved the accuracy of relatedness judgments, but only on related pairs. Taken together, these findings suggest that JOLs encourage participants to process relatedness but only for pairs with pre-existing relations.</w:t>
+                    <w:t>relational encoding task. Compared to both the no-JOL and shallow encoding groups, JOL participants showed positive reactivity for all related pair types. Critically, participants in the relational encoding group also demonstrated this pattern, even though they were not required to provide JOLs at encoding. Thus, Maxwell and Huff concluded that providing JOLs at encoding encouraged participants process cue-target relations, which led to the implicit adoption of a relational encoding strategy.</w:t>
                   </w:r>
                 </w:p>
                 <w:p>
@@ -2275,7 +2535,15 @@
                     <w:t xml:space="preserve"> However, like cue-target relatedness, list relatedness has similarly been shown to affect the magnitude of JOLs. For example, </w:t>
                   </w:r>
                   <w:r>
-                    <w:t>Matvey, Dunlosky, &amp; Schwartz (2006) had participants make item-level JOLs for words presented in either categorized</w:t>
+                    <w:t xml:space="preserve">Matvey, </w:t>
+                  </w:r>
+                  <w:proofErr w:type="spellStart"/>
+                  <w:r>
+                    <w:t>Dunlosky</w:t>
+                  </w:r>
+                  <w:proofErr w:type="spellEnd"/>
+                  <w:r>
+                    <w:t>, &amp; Schwartz (2006) had participants make item-level JOLs for words presented in either categorized</w:t>
                   </w:r>
                   <w:r>
                     <w:t xml:space="preserve"> (i.e., related) or uncategorized (i.e., unrelated) single word lists. Overall, a classic relatedness effect emerged, such that JOLs were higher for categorized lists relative to uncategorized lists. More recently, Chang </w:t>
@@ -2294,8 +2562,13 @@
                   <w:r>
                     <w:t xml:space="preserve">While relatedness has been shown to affect the magnitude of JOLs regardless of whether it is manipulated inter-item (i.e., related and unrelated cue-target pairs) or when using categorized and uncategorized single-item lists, the mechanisms driving these effects likely differ based on the type of stimuli. According to </w:t>
                   </w:r>
+                  <w:proofErr w:type="spellStart"/>
                   <w:r>
-                    <w:t>Koriat’s (1997) cue</w:t>
+                    <w:t>Koriat’s</w:t>
+                  </w:r>
+                  <w:proofErr w:type="spellEnd"/>
+                  <w:r>
+                    <w:t xml:space="preserve"> (1997) cue</w:t>
                   </w:r>
                   <w:r>
                     <w:t xml:space="preserve">-utilization account, making JOLs for cue-target pairs promotes the use of intrinsic cues (i.e., inherent item properties) which participants use to inform the magnitude of their JOLs. Pre-existing cue-target relations reflect a primary example of intrinsic cues, given that the relation between items is inherent to the pair and easily processed at encoding. However, by nature, single-item lists display study items to participants one item at a time. Thus, any relatedness cues would reflect extrinsic cues, given that participants must assess how the item relates back to previously presented items within the list. Thus, extrinsic cues reflect the specific characteristics in which encoding occurs, rather than inherent properties of the stimuli. </w:t>
@@ -2306,26 +2579,60 @@
                     <w:shd w:val="clear" w:color="auto" w:fill="F2F2F2" w:themeFill="background1" w:themeFillShade="F2"/>
                   </w:pPr>
                   <w:r>
-                    <w:t xml:space="preserve">Regarding JOL reactivity, few studies have directly assessed the effects of making JOLs on memory for single-item lists. As a result, current theories of JOL reactivity primarily focus on explaining the role intrinsic cues as an underlying factor for reactivity to occur on cue-target pairs (e.g., Soderstrom et al.’s, 2015 cue-strengthening account). Thus, it remains unclear whether the relatedness effects driving JOL reactivity with cue-target pairs would similarly affect categorized word lists. In a notable exception, however, </w:t>
+                    <w:t xml:space="preserve">Regarding JOL reactivity, few studies have directly assessed the effects of making JOLs on memory for single-item lists. As a result, current theories of JOL reactivity primarily focus on explaining the role intrinsic cues as an underlying factor for reactivity to occur on cue-target pairs (e.g., </w:t>
+                  </w:r>
+                  <w:proofErr w:type="spellStart"/>
+                  <w:r>
+                    <w:t>Soderstrom</w:t>
+                  </w:r>
+                  <w:proofErr w:type="spellEnd"/>
+                  <w:r>
+                    <w:t xml:space="preserve"> et al.’s, 2015 cue-strengthening account). Thus, it remains unclear whether the relatedness effects driving JOL reactivity with cue-target pairs would similarly affect categorized word lists. In a notable exception, however, </w:t>
+                  </w:r>
+                  <w:proofErr w:type="spellStart"/>
+                  <w:r>
+                    <w:t>Senkova</w:t>
+                  </w:r>
+                  <w:proofErr w:type="spellEnd"/>
+                  <w:r>
+                    <w:t xml:space="preserve"> and Otani (2021) assessed</w:t>
                   </w:r>
                   <w:r>
-                    <w:t>Senkova and Otani (2021) assessed</w:t>
-                  </w:r>
-                  <w:r>
-                    <w:t xml:space="preserve"> the effect of list relatedness on JOL reactivity by testing for reactivity on categorized and uncategorized word lists for participants making JOLs, pleasantness ratings, or a control task in which participants simply assigned a random number to each item </w:t>
-                  </w:r>
-                  <w:r>
-                    <w:lastRenderedPageBreak/>
-                    <w:t xml:space="preserve">(Experiment 1) and participants making JOLs, completing an imagery task, or the control task (Experiment 2). Across experiments, participants making JOLs had greater free-recall relative to participants in the control group. Importantly, recall benefits were greater for categorized lists, suggesting that the presence of list-wise relatedness facilitated reactivity. Additionally, both deep encoding comparison groups also improved free-recall relative to participants in the no-JOL control group. Because both pleasantness ratings and imagery tasks are classic item-specific tasks based on the item-specific/relational </w:t>
+                    <w:t xml:space="preserve"> the effect of list relatedness on JOL reactivity by testing for reactivity on categorized and uncategorized word lists for participants making JOLs, pleasantness ratings, or a control task in which participants simply assigned a random number to each item (Experiment 1) and participants making JOLs, completing an imagery task, or the control task (Experiment 2). Across experiments, participants making JOLs had greater free-recall relative to participants in the control group. Importantly, recall benefits were greater for categorized lists, suggesting that the presence of list-wise relatedness facilitated reactivity. Additionally, both deep encoding comparison groups also improved free-recall relative to participants in the no-JOL control group. Because both pleasantness ratings and imagery tasks are classic item-specific tasks based on the item-specific/relational </w:t>
                   </w:r>
                   <w:r>
                     <w:t>framework (Einstein &amp; Hunt, 1980; Hunt &amp;</w:t>
                   </w:r>
                   <w:r>
-                    <w:t xml:space="preserve"> Einstein, 1981), Senkova</w:t>
+                    <w:t xml:space="preserve"> Einstein, 1981), </w:t>
+                  </w:r>
+                  <w:proofErr w:type="spellStart"/>
+                  <w:r>
+                    <w:t>Senkova</w:t>
+                  </w:r>
+                  <w:proofErr w:type="spellEnd"/>
+                  <w:r>
+                    <w:t xml:space="preserve"> and Otani argued that positive JOL reactivity reported on categorized wordlists reflected an item-specific process rather than a relational encoding process. Considered alongside findings investigating the effects of relatedness on reactivity with cue-target pairs (e.g., </w:t>
+                  </w:r>
+                  <w:proofErr w:type="spellStart"/>
+                  <w:r>
+                    <w:t>Halamish</w:t>
+                  </w:r>
+                  <w:proofErr w:type="spellEnd"/>
+                  <w:r>
+                    <w:t xml:space="preserve"> &amp; </w:t>
+                  </w:r>
+                  <w:proofErr w:type="spellStart"/>
+                  <w:r>
+                    <w:t>Undorf</w:t>
+                  </w:r>
+                  <w:proofErr w:type="spellEnd"/>
+                  <w:r>
+                    <w:t xml:space="preserve">, 2023; Maxwell &amp; Huff, 2022), it </w:t>
                   </w:r>
                   <w:r>
-                    <w:t xml:space="preserve"> and Otani argued that positive JOL reactivity reported on categorized wordlists reflected an item-specific process rather than a relational encoding process. Considered alongside findings investigating the effects of relatedness on reactivity with cue-target pairs (e.g., Halamish &amp; Undorf, 2023; Maxwell &amp; Huff, 2022), it is likely that JOL reactivity reflects different underlying processes based on the type of stimuli that participants study.</w:t>
+                    <w:lastRenderedPageBreak/>
+                    <w:t>is likely that JOL reactivity reflects different underlying processes based on the type of stimuli that participants study.</w:t>
                   </w:r>
                 </w:p>
                 <w:p>
@@ -2333,7 +2640,27 @@
                     <w:shd w:val="clear" w:color="auto" w:fill="F2F2F2" w:themeFill="background1" w:themeFillShade="F2"/>
                   </w:pPr>
                   <w:r>
-                    <w:t>Although it is evident that making JOLs benefits recall of related versus unrelated cue-target pairs, less is known about the effects of making these judgments on categorized and uncategorized lists. As such, the present study sought to first replicate findings from Senkova and Otani (2021) demonstrating that categorized lists show a greater memorial benefit versus uncategorized lists using both free-recall (Experiment 1A) and recognition testing (Experiment 1B). Next, Experiment</w:t>
+                    <w:t xml:space="preserve">Although it is evident that making JOLs benefits recall of related versus unrelated cue-target pairs, less is known about the effects of making these judgments on categorized and uncategorized lists. As such, the </w:t>
+                  </w:r>
+                  <w:r>
+                    <w:t>proposed</w:t>
+                  </w:r>
+                  <w:r>
+                    <w:t xml:space="preserve"> study </w:t>
+                  </w:r>
+                  <w:r>
+                    <w:t>will first attempt to</w:t>
+                  </w:r>
+                  <w:r>
+                    <w:t xml:space="preserve"> replicate findings from </w:t>
+                  </w:r>
+                  <w:proofErr w:type="spellStart"/>
+                  <w:r>
+                    <w:t>Senkova</w:t>
+                  </w:r>
+                  <w:proofErr w:type="spellEnd"/>
+                  <w:r>
+                    <w:t xml:space="preserve"> and Otani (2021) demonstrating that categorized lists show a greater memorial benefit versus uncategorized lists using both free-recall (Experiment 1A) and recognition testing (Experiment 1B). Next, Experiment</w:t>
                   </w:r>
                   <w:r>
                     <w:t>s</w:t>
@@ -2345,24 +2672,66 @@
                     <w:t>A and 2B</w:t>
                   </w:r>
                   <w:r>
-                    <w:t xml:space="preserve"> used the Deese-Roediger-McDermott </w:t>
+                    <w:t xml:space="preserve"> will use</w:t>
                   </w:r>
                   <w:r>
-                    <w:t>paradigm (Deese; 1959; Roediger &amp; McDermott, 1995), which</w:t>
+                    <w:t xml:space="preserve"> the </w:t>
+                  </w:r>
+                  <w:proofErr w:type="spellStart"/>
+                  <w:r>
+                    <w:t>Deese</w:t>
+                  </w:r>
+                  <w:proofErr w:type="spellEnd"/>
+                  <w:r>
+                    <w:t xml:space="preserve">-Roediger-McDermott </w:t>
                   </w:r>
                   <w:r>
-                    <w:t xml:space="preserve"> allowed for an assessment of the effects of item-specific and relational processes on JOL reactivity</w:t>
+                    <w:t xml:space="preserve">false memory </w:t>
                   </w:r>
                   <w:r>
-                    <w:t xml:space="preserve"> while also investigating whether JOLs could additionally be reactive on false memory for related but non-presented lure items</w:t>
+                    <w:t>paradigm (</w:t>
+                  </w:r>
+                  <w:proofErr w:type="spellStart"/>
+                  <w:r>
+                    <w:t>Deese</w:t>
+                  </w:r>
+                  <w:proofErr w:type="spellEnd"/>
+                  <w:r>
+                    <w:t>; 1959; Roediger &amp; McDermott, 1995), which</w:t>
+                  </w:r>
+                  <w:r>
+                    <w:t xml:space="preserve"> </w:t>
+                  </w:r>
+                  <w:r>
+                    <w:t xml:space="preserve">will </w:t>
+                  </w:r>
+                  <w:r>
+                    <w:t>allow for an assessment item-specific and relational processes on JOL reactivity</w:t>
+                  </w:r>
+                  <w:r>
+                    <w:t xml:space="preserve"> while also investigating whether JOLs could additionally be reactive on false memory for related but non-presented lur</w:t>
+                  </w:r>
+                  <w:r>
+                    <w:t>es</w:t>
                   </w:r>
                   <w:r>
                     <w:t>.</w:t>
                   </w:r>
                   <w:r>
-                    <w:t xml:space="preserve"> Overall, if JOLs strengthen pre-existing cue-target relations, participants making JOLs at encoding should show improved memory for categorized but not uncategorized word lists. Separately, false memory for lures should similarly be inflated for JOLs participants.</w:t>
+                    <w:t xml:space="preserve"> Overall, if JOLs strengthen pre-existing </w:t>
+                  </w:r>
+                  <w:r>
+                    <w:t>item</w:t>
+                  </w:r>
+                  <w:r>
+                    <w:t xml:space="preserve"> relations, participants making JOLs at encoding should show improved memory for categorized but not uncategorized word lists. Separately, false memory for lures should similarly be inflated for JOLs participants.</w:t>
+                  </w:r>
+                  <w:r>
+                    <w:t xml:space="preserve"> As such, this pattern of results would provide strong evidence that memory benefits from making JOLs primarily reflect a relational process.</w:t>
                   </w:r>
                 </w:p>
+                <w:bookmarkStart w:id="0" w:name="_GoBack" w:displacedByCustomXml="next"/>
+                <w:bookmarkEnd w:id="0" w:displacedByCustomXml="next"/>
               </w:sdtContent>
             </w:sdt>
             <w:p>
@@ -2401,7 +2770,21 @@
         <w:rPr>
           <w:i/>
         </w:rPr>
-        <w:t xml:space="preserve"> For research projects, include a methods/design section with details specific to your discipline (materials, texts, equipment, protocols, etc). For creative projects, include a description of the source materials, processes, and/or techniques. For all projects, describe the role each person (PI, co-PIs, student workers) will have in the project.</w:t>
+        <w:t xml:space="preserve"> For research projects, include a methods/design section with details specific to your discipline (materials, texts, equipment, protocols, </w:t>
+      </w:r>
+      <w:proofErr w:type="spellStart"/>
+      <w:r>
+        <w:rPr>
+          <w:i/>
+        </w:rPr>
+        <w:t>etc</w:t>
+      </w:r>
+      <w:proofErr w:type="spellEnd"/>
+      <w:r>
+        <w:rPr>
+          <w:i/>
+        </w:rPr>
+        <w:t>). For creative projects, include a description of the source materials, processes, and/or techniques. For all projects, describe the role each person (PI, co-PIs, student workers) will have in the project.</w:t>
       </w:r>
     </w:p>
     <w:sdt>
@@ -2513,11 +2896,13 @@
             <w:t>n</w:t>
           </w:r>
           <w:r>
-            <w:t xml:space="preserve"> = 40) in which particpants will provide JOLs after studying each word, A global-level JOL group in which participants will make one JOL </w:t>
-          </w:r>
-          <w:r>
-            <w:lastRenderedPageBreak/>
-            <w:t>per list, following the completion of each 12-item study list (</w:t>
+            <w:t xml:space="preserve"> = 40) in which </w:t>
+          </w:r>
+          <w:r>
+            <w:t>participants</w:t>
+          </w:r>
+          <w:r>
+            <w:t xml:space="preserve"> will provide JOLs after studying each word, A global-level JOL group in which participants will make one JOL per list, following the completion of each 12-item study list (</w:t>
           </w:r>
           <w:r>
             <w:rPr>
@@ -2556,8 +2941,21 @@
           <w:r>
             <w:t>software (</w:t>
           </w:r>
-          <w:r>
-            <w:t>Faul, Erdfelder, Buchner, &amp; Lang, 2009</w:t>
+          <w:proofErr w:type="spellStart"/>
+          <w:r>
+            <w:t>Faul</w:t>
+          </w:r>
+          <w:proofErr w:type="spellEnd"/>
+          <w:r>
+            <w:t xml:space="preserve">, </w:t>
+          </w:r>
+          <w:proofErr w:type="spellStart"/>
+          <w:r>
+            <w:t>Erdfelder</w:t>
+          </w:r>
+          <w:proofErr w:type="spellEnd"/>
+          <w:r>
+            <w:t>, Buchner, &amp; Lang, 2009</w:t>
           </w:r>
           <w:r>
             <w:t>), which suggested that a sample of 120 participants per experiment would be sufficient to detect small main effects and interactions (</w:t>
@@ -2600,6 +2998,7 @@
             <w:shd w:val="clear" w:color="auto" w:fill="F2F2F2" w:themeFill="background1" w:themeFillShade="F2"/>
           </w:pPr>
           <w:r>
+            <w:lastRenderedPageBreak/>
             <w:tab/>
           </w:r>
           <w:r>
@@ -2616,7 +3015,15 @@
             <w:t xml:space="preserve">The stimuli in Experiments 1A and 1B will be eight 12-item word lists. These lists will consist of four categorized lists taken from </w:t>
           </w:r>
           <w:r>
-            <w:t>the Van Overschelde et al.’s (2004) Category</w:t>
+            <w:t xml:space="preserve">the Van </w:t>
+          </w:r>
+          <w:proofErr w:type="spellStart"/>
+          <w:r>
+            <w:t>Overschelde</w:t>
+          </w:r>
+          <w:proofErr w:type="spellEnd"/>
+          <w:r>
+            <w:t xml:space="preserve"> et al.’s (2004) Category</w:t>
           </w:r>
           <w:r>
             <w:t xml:space="preserve"> Norms and four uncategorized lists in which all words are unrelated. In addition to relatedness, lists will be checked for other factors which could potentially influence later memory, including word length, frequency, and concreteness.</w:t>
@@ -2627,7 +3034,24 @@
             <w:shd w:val="clear" w:color="auto" w:fill="F2F2F2" w:themeFill="background1" w:themeFillShade="F2"/>
           </w:pPr>
           <w:r>
-            <w:t>Participants will study two of each list (48 items total). Counterbalanced versions of the experiment will be developed which alternate which set of two lists that participants study.</w:t>
+            <w:t>Participants will study two of each list</w:t>
+          </w:r>
+          <w:r>
+            <w:t xml:space="preserve"> </w:t>
+          </w:r>
+          <w:proofErr w:type="gramStart"/>
+          <w:r>
+            <w:t>type</w:t>
+          </w:r>
+          <w:proofErr w:type="gramEnd"/>
+          <w:r>
+            <w:t xml:space="preserve"> (48 items total)</w:t>
+          </w:r>
+          <w:r>
+            <w:t>, which will be presented in a random order</w:t>
+          </w:r>
+          <w:r>
+            <w:t>. Counterbalanced versions of the experiment will be developed which alternate which set of two lists that participants study.</w:t>
           </w:r>
         </w:p>
         <w:p>
@@ -2653,7 +3077,27 @@
             <w:t>Experiments 2A/2B:</w:t>
           </w:r>
           <w:r>
-            <w:t xml:space="preserve"> In Experiments 2A and 2B, the eight uncategorized lists will be replaced with </w:t>
+            <w:t xml:space="preserve"> In Experiments 2A and 2B, the </w:t>
+          </w:r>
+          <w:proofErr w:type="gramStart"/>
+          <w:r>
+            <w:t xml:space="preserve">eight </w:t>
+          </w:r>
+          <w:r>
+            <w:t>word</w:t>
+          </w:r>
+          <w:proofErr w:type="gramEnd"/>
+          <w:r>
+            <w:t xml:space="preserve"> </w:t>
+          </w:r>
+          <w:r>
+            <w:t xml:space="preserve">lists </w:t>
+          </w:r>
+          <w:r>
+            <w:t xml:space="preserve">used in Experiments 1A/1B </w:t>
+          </w:r>
+          <w:r>
+            <w:t xml:space="preserve">will be replaced with </w:t>
           </w:r>
           <w:r>
             <w:t xml:space="preserve">twenty 12-item DRM lists taken </w:t>
@@ -2704,7 +3148,6 @@
             <w:shd w:val="clear" w:color="auto" w:fill="F2F2F2" w:themeFill="background1" w:themeFillShade="F2"/>
           </w:pPr>
           <w:r>
-            <w:lastRenderedPageBreak/>
             <w:t xml:space="preserve">After receiving their respective encoding instructions, participants will begin the first study list. </w:t>
           </w:r>
           <w:r>
@@ -2714,7 +3157,13 @@
             <w:t>this</w:t>
           </w:r>
           <w:r>
-            <w:t xml:space="preserve"> list, particpants will complete a 30 second filler task in which they will be asked to list as many words beginning with a random letter as they can within the time limit (e.g., list all words that begin with the letter “M”). Immediately afterwards, participants will complete a free-recall test, in which they will be asked to type as many words from memory as they remember from the previously studied list. Following completion of the first study-test cycle, participants will advance to the next study phase. After completing the final cycle, participants will be debriefed. The total experiment is expected to take 30 minutes to complete.</w:t>
+            <w:t xml:space="preserve"> list, </w:t>
+          </w:r>
+          <w:r>
+            <w:t>participants</w:t>
+          </w:r>
+          <w:r>
+            <w:t xml:space="preserve"> will complete a 30 second filler task in which they will be asked to list as many words beginning with a random letter as they can within the time limit (e.g., list all words that begin with the letter “M”). Immediately afterwards, participants will complete a free-recall test, in which they will be asked to type as many words from memory as they remember from the previously studied list. Following completion of the first study-test cycle, participants will advance to the next study phase. After completing the final cycle, participants will be debriefed. The total experiment is expected to take 30 minutes to complete.</w:t>
           </w:r>
         </w:p>
         <w:p>
@@ -2741,7 +3190,11 @@
             <w:t>recognition test</w:t>
           </w:r>
           <w:r>
-            <w:t xml:space="preserve">, which will occur following the final study list. Items on the recognition test will be randomly presented, and participants will not be timed. </w:t>
+            <w:t xml:space="preserve">, which will </w:t>
+          </w:r>
+          <w:r>
+            <w:lastRenderedPageBreak/>
+            <w:t xml:space="preserve">occur following the final study list. Items on the recognition test will be randomly presented, and participants will not be timed. </w:t>
           </w:r>
         </w:p>
         <w:p>
@@ -3137,14 +3590,7 @@
         <w:rPr>
           <w:i/>
         </w:rPr>
-        <w:t xml:space="preserve">used for costs associated with travel to attend or present at professional meetings or </w:t>
-      </w:r>
-      <w:r>
-        <w:rPr>
-          <w:i/>
-        </w:rPr>
-        <w:lastRenderedPageBreak/>
-        <w:t>conferences.</w:t>
+        <w:t>used for costs associated with travel to attend or present at professional meetings or conferences.</w:t>
       </w:r>
       <w:r>
         <w:rPr>
@@ -3308,7 +3754,11 @@
             <w:t xml:space="preserve">I plan to recruit participants via Prolific. Prolific requires that researchers pay participants at a rate of at least $8/hour. Additionally, prolific charges a 33% fee on top of participant pay (LINK). </w:t>
           </w:r>
           <w:r>
-            <w:t>Since this study is being planned to take 30 minutes to complete, I should expect to spend $5.32 per participant ($4/participant in base pay plus $1.32 in Prolific fees)</w:t>
+            <w:t xml:space="preserve">Since this study is being planned to take 30 minutes to complete, I should expect to spend $5.32 per participant </w:t>
+          </w:r>
+          <w:r>
+            <w:lastRenderedPageBreak/>
+            <w:t>($4/participant in base pay plus $1.32 in Prolific fees)</w:t>
           </w:r>
           <w:r>
             <w:t>.</w:t>
@@ -3389,10 +3839,7 @@
                 <w:spacing w:before="240" w:after="240"/>
               </w:pPr>
               <w:r>
-                <w:t>Since I would be able utilize the web-server acquired from my previous intramural grant, no additional equipment will be neede</w:t>
-              </w:r>
-              <w:r>
-                <w:t>d.</w:t>
+                <w:t>N/A</w:t>
               </w:r>
             </w:p>
           </w:sdtContent>
@@ -3752,6 +4199,7 @@
         <w:rPr>
           <w:i/>
         </w:rPr>
+        <w:lastRenderedPageBreak/>
         <w:t>If other internal or external funding has been requested or procured</w:t>
       </w:r>
       <w:r>
@@ -3850,7 +4298,21 @@
             <w:shd w:val="clear" w:color="auto" w:fill="F2F2F2" w:themeFill="background1" w:themeFillShade="F2"/>
           </w:pPr>
           <w:r>
-            <w:t>N/A</w:t>
+            <w:t xml:space="preserve">As </w:t>
+          </w:r>
+          <w:r>
+            <w:t>noted</w:t>
+          </w:r>
+          <w:r>
+            <w:t xml:space="preserve"> the project overview, one goal for this project is to move the investigation of JOL reactivity beyond cue-target word pairs and towards more educationally relevant stimuli. Following completion of this study, I plan to pursue external funding by applying for either an NSF grant related to applied cognition or target a grant with the James S. McDonnell Foundation (JSMF). In 2022, the JSMF put out a call for project proposals related to applied cognition, including the use of more educationally relevant material in cognitive and neuropsychology. If such an opportunity arises within the next 2-3 years, I plan on submitting a proposal. </w:t>
+          </w:r>
+        </w:p>
+        <w:p>
+          <w:pPr>
+            <w:shd w:val="clear" w:color="auto" w:fill="F2F2F2" w:themeFill="background1" w:themeFillShade="F2"/>
+          </w:pPr>
+          <w:r>
+            <w:t>Finally, since I plan to use the project to inspire student research, I plan on having students who work on related projects apply for Psi Chi research grants. Psi Chi offers several opportunities for undergraduate and graduate students, with awards ranging from $400 to $3500. Importantly, depending on the award, students would be able to use this funding to cover conference travel and/or as research funds to collect data via Prolific or purchase any necessary equipment.</w:t>
           </w:r>
         </w:p>
       </w:sdtContent>
@@ -3886,44 +4348,36 @@
         <w:t xml:space="preserve"> Also describe how this project is different from the previously funded project.</w:t>
       </w:r>
     </w:p>
-    <w:sdt>
-      <w:sdtPr>
-        <w:id w:val="2133135240"/>
-        <w:placeholder>
-          <w:docPart w:val="8DA118D744E641FC9EE1880F6139F7EA"/>
-        </w:placeholder>
-      </w:sdtPr>
-      <w:sdtContent>
-        <w:sdt>
-          <w:sdtPr>
-            <w:id w:val="711161801"/>
-            <w:placeholder>
-              <w:docPart w:val="6CF26B391A8348CAB85FFCF896F965FB"/>
-            </w:placeholder>
-          </w:sdtPr>
-          <w:sdtContent>
-            <w:p>
-              <w:pPr>
-                <w:shd w:val="clear" w:color="auto" w:fill="F2F2F2" w:themeFill="background1" w:themeFillShade="F2"/>
-                <w:rPr>
-                  <w:del w:id="1" w:author="Norman, Brittany" w:date="2022-08-15T15:08:00Z"/>
-                </w:rPr>
-              </w:pPr>
+    <w:p>
+      <w:pPr>
+        <w:pStyle w:val="Heading1"/>
+      </w:pPr>
+      <w:sdt>
+        <w:sdtPr>
+          <w:id w:val="2133135240"/>
+          <w:placeholder>
+            <w:docPart w:val="8DA118D744E641FC9EE1880F6139F7EA"/>
+          </w:placeholder>
+        </w:sdtPr>
+        <w:sdtContent>
+          <w:sdt>
+            <w:sdtPr>
+              <w:id w:val="711161801"/>
+              <w:placeholder>
+                <w:docPart w:val="6CF26B391A8348CAB85FFCF896F965FB"/>
+              </w:placeholder>
+            </w:sdtPr>
+            <w:sdtContent>
               <w:r>
                 <w:t>N/A</w:t>
               </w:r>
               <w:r>
                 <w:t xml:space="preserve"> </w:t>
               </w:r>
-            </w:p>
-          </w:sdtContent>
-        </w:sdt>
-      </w:sdtContent>
-    </w:sdt>
-    <w:p>
-      <w:pPr>
-        <w:pStyle w:val="Heading1"/>
-      </w:pPr>
+            </w:sdtContent>
+          </w:sdt>
+        </w:sdtContent>
+      </w:sdt>
       <w:r>
         <w:t>XII</w:t>
       </w:r>
@@ -3934,6 +4388,7 @@
     <w:p>
       <w:pPr>
         <w:rPr>
+          <w:b/>
           <w:i/>
         </w:rPr>
       </w:pPr>
@@ -4058,6 +4513,13 @@
         </w:rPr>
         <w:t>These awards should also be listed on the relevant PI/co-PI’s biographical sketch.</w:t>
       </w:r>
+    </w:p>
+    <w:p>
+      <w:pPr>
+        <w:rPr>
+          <w:i/>
+        </w:rPr>
+      </w:pPr>
     </w:p>
     <w:tbl>
       <w:tblPr>
@@ -4391,7 +4853,35 @@
         <w:rPr>
           <w:i/>
         </w:rPr>
-        <w:t xml:space="preserve">On the following pages, please fill out biosketches for the PI and all co-PIs. If you need additional biosketches, please copy/paste the blank form onto a new page. </w:t>
+        <w:t xml:space="preserve">On the following pages, please fill out </w:t>
+      </w:r>
+      <w:proofErr w:type="spellStart"/>
+      <w:r>
+        <w:rPr>
+          <w:i/>
+        </w:rPr>
+        <w:t>biosketches</w:t>
+      </w:r>
+      <w:proofErr w:type="spellEnd"/>
+      <w:r>
+        <w:rPr>
+          <w:i/>
+        </w:rPr>
+        <w:t xml:space="preserve"> for the PI and all co-PIs. If you need additional </w:t>
+      </w:r>
+      <w:proofErr w:type="spellStart"/>
+      <w:r>
+        <w:rPr>
+          <w:i/>
+        </w:rPr>
+        <w:t>biosketches</w:t>
+      </w:r>
+      <w:proofErr w:type="spellEnd"/>
+      <w:r>
+        <w:rPr>
+          <w:i/>
+        </w:rPr>
+        <w:t xml:space="preserve">, please copy/paste the blank form onto a new page. </w:t>
       </w:r>
     </w:p>
     <w:p>
@@ -4470,7 +4960,6 @@
         <w:pStyle w:val="NoSpacing"/>
         <w:spacing w:before="240"/>
         <w:rPr>
-          <w:ins w:id="2" w:author="Norman, Brittany" w:date="2022-08-23T15:12:00Z"/>
           <w:i/>
         </w:rPr>
       </w:pPr>
@@ -4565,22 +5054,6 @@
             </w:placeholder>
           </w:sdtPr>
           <w:sdtContent>
-            <w:p>
-              <w:pPr>
-                <w:spacing w:after="0"/>
-                <w:ind w:left="700" w:hanging="702"/>
-                <w:contextualSpacing/>
-                <w:rPr>
-                  <w:rFonts w:eastAsia="Arial" w:cstheme="minorHAnsi"/>
-                </w:rPr>
-              </w:pPr>
-              <w:r>
-                <w:rPr>
-                  <w:rFonts w:eastAsia="Arial" w:cstheme="minorHAnsi"/>
-                </w:rPr>
-                <w:t xml:space="preserve">Arbuckle, T. Y., &amp; Cuddy, L. L. (1969). Discrimination of item strength at time of presentation. Journal of Experimental Psychology, 81(1), 126–131. </w:t>
-              </w:r>
-            </w:p>
             <w:p>
               <w:pPr>
                 <w:spacing w:after="0"/>
@@ -4620,35 +5093,19 @@
                   <w:rFonts w:eastAsia="Arial" w:cstheme="minorHAnsi"/>
                 </w:rPr>
               </w:pPr>
+              <w:proofErr w:type="spellStart"/>
               <w:r>
                 <w:rPr>
                   <w:rFonts w:eastAsia="Arial" w:cstheme="minorHAnsi"/>
                 </w:rPr>
-                <w:t>Deese, J. (1959). On the prediction of occurrence of particular verbal intrusions</w:t>
+                <w:t>Deese</w:t>
               </w:r>
+              <w:proofErr w:type="spellEnd"/>
               <w:r>
                 <w:rPr>
                   <w:rFonts w:eastAsia="Arial" w:cstheme="minorHAnsi"/>
                 </w:rPr>
-                <w:t xml:space="preserve"> </w:t>
-              </w:r>
-              <w:r>
-                <w:rPr>
-                  <w:rFonts w:eastAsia="Arial" w:cstheme="minorHAnsi"/>
-                </w:rPr>
-                <w:t>in immediate recall. Journal of Experimental Psychology, 58</w:t>
-              </w:r>
-              <w:r>
-                <w:rPr>
-                  <w:rFonts w:eastAsia="Arial" w:cstheme="minorHAnsi"/>
-                </w:rPr>
-                <w:t xml:space="preserve"> </w:t>
-              </w:r>
-              <w:r>
-                <w:rPr>
-                  <w:rFonts w:eastAsia="Arial" w:cstheme="minorHAnsi"/>
-                </w:rPr>
-                <w:t>(1), 17–22.</w:t>
+                <w:t>, J. (1959). On the prediction of occurrence of particular verbal intrusions in immediate recall. Journal of Experimental Psychology, 58 (1), 17–22.</w:t>
               </w:r>
             </w:p>
             <w:p>
@@ -4718,11 +5175,33 @@
                   <w:rFonts w:cstheme="minorHAnsi"/>
                 </w:rPr>
               </w:pPr>
+              <w:proofErr w:type="spellStart"/>
               <w:r>
                 <w:rPr>
                   <w:rFonts w:cstheme="minorHAnsi"/>
                 </w:rPr>
-                <w:t xml:space="preserve">Faul, F., Erdfelder, E., Buchner, A., &amp; Lang, A.-G. (2009). Statistical power analyses using G*Power 3.1: Tests for correlation and regression analyses. </w:t>
+                <w:t>Faul</w:t>
+              </w:r>
+              <w:proofErr w:type="spellEnd"/>
+              <w:r>
+                <w:rPr>
+                  <w:rFonts w:cstheme="minorHAnsi"/>
+                </w:rPr>
+                <w:t xml:space="preserve">, F., </w:t>
+              </w:r>
+              <w:proofErr w:type="spellStart"/>
+              <w:r>
+                <w:rPr>
+                  <w:rFonts w:cstheme="minorHAnsi"/>
+                </w:rPr>
+                <w:t>Erdfelder</w:t>
+              </w:r>
+              <w:proofErr w:type="spellEnd"/>
+              <w:r>
+                <w:rPr>
+                  <w:rFonts w:cstheme="minorHAnsi"/>
+                </w:rPr>
+                <w:t xml:space="preserve">, E., Buchner, A., &amp; Lang, A.-G. (2009). Statistical power analyses using G*Power 3.1: Tests for correlation and regression analyses. </w:t>
               </w:r>
               <w:r>
                 <w:rPr>
@@ -4779,7 +5258,21 @@
                 <w:rPr>
                   <w:rFonts w:cstheme="minorHAnsi"/>
                 </w:rPr>
-                <w:t xml:space="preserve">Garcia, M. &amp; Kornell, N. (2015). Collector [Computer software]. Retrieved April 3rd, 2020 from </w:t>
+                <w:t xml:space="preserve">Garcia, M. &amp; </w:t>
+              </w:r>
+              <w:proofErr w:type="spellStart"/>
+              <w:r>
+                <w:rPr>
+                  <w:rFonts w:cstheme="minorHAnsi"/>
+                </w:rPr>
+                <w:t>Kornell</w:t>
+              </w:r>
+              <w:proofErr w:type="spellEnd"/>
+              <w:r>
+                <w:rPr>
+                  <w:rFonts w:cstheme="minorHAnsi"/>
+                </w:rPr>
+                <w:t xml:space="preserve">, N. (2015). Collector [Computer software]. Retrieved April 3rd, 2020 from </w:t>
               </w:r>
               <w:hyperlink r:id="rId18" w:history="1">
                 <w:r>
@@ -4799,11 +5292,33 @@
                   <w:rFonts w:cstheme="minorHAnsi"/>
                 </w:rPr>
               </w:pPr>
+              <w:proofErr w:type="spellStart"/>
               <w:r>
                 <w:rPr>
                   <w:rFonts w:cstheme="minorHAnsi"/>
                 </w:rPr>
-                <w:t xml:space="preserve">Halamish, V. &amp; Undorf, M. (2023). Why do judgments of learning modify memory? Evidence from identical pairs and relatedness judgments. </w:t>
+                <w:t>Halamish</w:t>
+              </w:r>
+              <w:proofErr w:type="spellEnd"/>
+              <w:r>
+                <w:rPr>
+                  <w:rFonts w:cstheme="minorHAnsi"/>
+                </w:rPr>
+                <w:t xml:space="preserve">, V. &amp; </w:t>
+              </w:r>
+              <w:proofErr w:type="spellStart"/>
+              <w:r>
+                <w:rPr>
+                  <w:rFonts w:cstheme="minorHAnsi"/>
+                </w:rPr>
+                <w:t>Undorf</w:t>
+              </w:r>
+              <w:proofErr w:type="spellEnd"/>
+              <w:r>
+                <w:rPr>
+                  <w:rFonts w:cstheme="minorHAnsi"/>
+                </w:rPr>
+                <w:t xml:space="preserve">, M. (2023). Why do judgments of learning modify memory? Evidence from identical pairs and relatedness judgments. </w:t>
               </w:r>
               <w:r>
                 <w:rPr>
@@ -4866,7 +5381,21 @@
                 <w:rPr>
                   <w:rFonts w:cstheme="minorHAnsi"/>
                 </w:rPr>
-                <w:t xml:space="preserve">Janes, J. L., Rivers, M. L., &amp; Dunlosky, J. (2018). The influence of making judgments of learning on memory performance: Positive, negative, or both? </w:t>
+                <w:t xml:space="preserve">Janes, J. L., Rivers, M. L., &amp; </w:t>
+              </w:r>
+              <w:proofErr w:type="spellStart"/>
+              <w:r>
+                <w:rPr>
+                  <w:rFonts w:cstheme="minorHAnsi"/>
+                </w:rPr>
+                <w:t>Dunlosky</w:t>
+              </w:r>
+              <w:proofErr w:type="spellEnd"/>
+              <w:r>
+                <w:rPr>
+                  <w:rFonts w:cstheme="minorHAnsi"/>
+                </w:rPr>
+                <w:t xml:space="preserve">, J. (2018). The influence of making judgments of learning on memory performance: Positive, negative, or both? </w:t>
               </w:r>
               <w:r>
                 <w:rPr>
@@ -4891,11 +5420,19 @@
                   <w:rFonts w:cstheme="minorHAnsi"/>
                 </w:rPr>
               </w:pPr>
+              <w:proofErr w:type="spellStart"/>
               <w:r>
                 <w:rPr>
                   <w:rFonts w:cstheme="minorHAnsi"/>
                 </w:rPr>
-                <w:t xml:space="preserve">Koriat, A. (1997). Monitoring one’s own knowledge during study: A cue-utilization approach to judgments of learning. </w:t>
+                <w:t>Koriat</w:t>
+              </w:r>
+              <w:proofErr w:type="spellEnd"/>
+              <w:r>
+                <w:rPr>
+                  <w:rFonts w:cstheme="minorHAnsi"/>
+                </w:rPr>
+                <w:t xml:space="preserve">, A. (1997). Monitoring one’s own knowledge during study: A cue-utilization approach to judgments of learning. </w:t>
               </w:r>
               <w:r>
                 <w:rPr>
@@ -4982,7 +5519,21 @@
                 <w:rPr>
                   <w:rFonts w:cstheme="minorHAnsi"/>
                 </w:rPr>
-                <w:t xml:space="preserve">Matvey, G., Dunlosky, J., &amp; Schwartz, B. (2006). The effects of categorical relatedness of judgments of learning. </w:t>
+                <w:t xml:space="preserve">Matvey, G., </w:t>
+              </w:r>
+              <w:proofErr w:type="spellStart"/>
+              <w:r>
+                <w:rPr>
+                  <w:rFonts w:cstheme="minorHAnsi"/>
+                </w:rPr>
+                <w:t>Dunlosky</w:t>
+              </w:r>
+              <w:proofErr w:type="spellEnd"/>
+              <w:r>
+                <w:rPr>
+                  <w:rFonts w:cstheme="minorHAnsi"/>
+                </w:rPr>
+                <w:t xml:space="preserve">, J., &amp; Schwartz, B. (2006). The effects of categorical relatedness of judgments of learning. </w:t>
               </w:r>
               <w:r>
                 <w:rPr>
@@ -5011,7 +5562,21 @@
                 <w:rPr>
                   <w:rFonts w:cstheme="minorHAnsi"/>
                 </w:rPr>
-                <w:t xml:space="preserve">Mueller, M. L., Tauber, S. K., &amp; Dunlosky, J. (2013). Contributions of beliefs and processing fluency to the effect of relatedness on judgments of learning. </w:t>
+                <w:t xml:space="preserve">Mueller, M. L., Tauber, S. K., &amp; </w:t>
+              </w:r>
+              <w:proofErr w:type="spellStart"/>
+              <w:r>
+                <w:rPr>
+                  <w:rFonts w:cstheme="minorHAnsi"/>
+                </w:rPr>
+                <w:t>Dunlosky</w:t>
+              </w:r>
+              <w:proofErr w:type="spellEnd"/>
+              <w:r>
+                <w:rPr>
+                  <w:rFonts w:cstheme="minorHAnsi"/>
+                </w:rPr>
+                <w:t xml:space="preserve">, J. (2013). Contributions of beliefs and processing fluency to the effect of relatedness on judgments of learning. </w:t>
               </w:r>
               <w:r>
                 <w:rPr>
@@ -5040,7 +5605,21 @@
                 <w:rPr>
                   <w:rFonts w:cstheme="minorHAnsi"/>
                 </w:rPr>
-                <w:t xml:space="preserve">Nelson, T. O. &amp; Narens, L. (1990). Metamemory: A theoretical framework and new findings. In: </w:t>
+                <w:t xml:space="preserve">Nelson, T. O. &amp; </w:t>
+              </w:r>
+              <w:proofErr w:type="spellStart"/>
+              <w:r>
+                <w:rPr>
+                  <w:rFonts w:cstheme="minorHAnsi"/>
+                </w:rPr>
+                <w:t>Narens</w:t>
+              </w:r>
+              <w:proofErr w:type="spellEnd"/>
+              <w:r>
+                <w:rPr>
+                  <w:rFonts w:cstheme="minorHAnsi"/>
+                </w:rPr>
+                <w:t xml:space="preserve">, L. (1990). Metamemory: A theoretical framework and new findings. In: </w:t>
               </w:r>
               <w:r>
                 <w:rPr>
@@ -5069,7 +5648,21 @@
                 <w:rPr>
                   <w:rFonts w:cstheme="minorHAnsi"/>
                 </w:rPr>
-                <w:t xml:space="preserve">Rhodes, M. G. (2016). Judgments of learning. In J. Dunlosky &amp; S. K. Tauber (Eds.), </w:t>
+                <w:t xml:space="preserve">Rhodes, M. G. (2016). Judgments of learning. In J. </w:t>
+              </w:r>
+              <w:proofErr w:type="spellStart"/>
+              <w:r>
+                <w:rPr>
+                  <w:rFonts w:cstheme="minorHAnsi"/>
+                </w:rPr>
+                <w:t>Dunlosky</w:t>
+              </w:r>
+              <w:proofErr w:type="spellEnd"/>
+              <w:r>
+                <w:rPr>
+                  <w:rFonts w:cstheme="minorHAnsi"/>
+                </w:rPr>
+                <w:t xml:space="preserve"> &amp; S. K. Tauber (Eds.), </w:t>
               </w:r>
               <w:r>
                 <w:rPr>
@@ -5098,32 +5691,7 @@
                 <w:rPr>
                   <w:rFonts w:cstheme="minorHAnsi"/>
                 </w:rPr>
-                <w:lastRenderedPageBreak/>
-                <w:t>Roediger, H. L., &amp; McDermott, K. B. (1995). Creating false memories: Rememberin</w:t>
-              </w:r>
-              <w:r>
-                <w:rPr>
-                  <w:rFonts w:cstheme="minorHAnsi"/>
-                </w:rPr>
-                <w:t xml:space="preserve">g </w:t>
-              </w:r>
-              <w:r>
-                <w:rPr>
-                  <w:rFonts w:cstheme="minorHAnsi"/>
-                </w:rPr>
-                <w:t>words not presented lists. Journal of Experimental Psychology:</w:t>
-              </w:r>
-              <w:r>
-                <w:rPr>
-                  <w:rFonts w:cstheme="minorHAnsi"/>
-                </w:rPr>
-                <w:t xml:space="preserve"> </w:t>
-              </w:r>
-              <w:r>
-                <w:rPr>
-                  <w:rFonts w:cstheme="minorHAnsi"/>
-                </w:rPr>
-                <w:t>Learning, Memory, and Cognition, 21(4), 803–814.</w:t>
+                <w:t>Roediger, H. L., &amp; McDermott, K. B. (1995). Creating false memories: Remembering words not presented lists. Journal of Experimental Psychology: Learning, Memory, and Cognition, 21(4), 803–814.</w:t>
               </w:r>
             </w:p>
             <w:p>
@@ -5138,31 +5706,8 @@
                 <w:rPr>
                   <w:rFonts w:cstheme="minorHAnsi"/>
                 </w:rPr>
-                <w:t>Roediger, H. L., Watson, J. M., McDermott, K. B., &amp; Gallo, D. A. (2001). Factors that</w:t>
-              </w:r>
-              <w:r>
-                <w:rPr>
-                  <w:rFonts w:cstheme="minorHAnsi"/>
-                </w:rPr>
-                <w:t xml:space="preserve"> </w:t>
-              </w:r>
-              <w:r>
-                <w:rPr>
-                  <w:rFonts w:cstheme="minorHAnsi"/>
-                </w:rPr>
-                <w:t>determine false recall: A multiple regression analysis. Psychonomic Bulletin</w:t>
-              </w:r>
-              <w:r>
-                <w:rPr>
-                  <w:rFonts w:cstheme="minorHAnsi"/>
-                </w:rPr>
-                <w:t xml:space="preserve"> </w:t>
-              </w:r>
-              <w:r>
-                <w:rPr>
-                  <w:rFonts w:cstheme="minorHAnsi"/>
-                </w:rPr>
-                <w:t>&amp; Review, 8, 385–407.</w:t>
+                <w:lastRenderedPageBreak/>
+                <w:t>Roediger, H. L., Watson, J. M., McDermott, K. B., &amp; Gallo, D. A. (2001). Factors that determine false recall: A multiple regression analysis. Psychonomic Bulletin &amp; Review, 8, 385–407.</w:t>
               </w:r>
             </w:p>
             <w:p>
@@ -5173,11 +5718,19 @@
                   <w:rFonts w:cstheme="minorHAnsi"/>
                 </w:rPr>
               </w:pPr>
+              <w:proofErr w:type="spellStart"/>
               <w:r>
                 <w:rPr>
                   <w:rFonts w:cstheme="minorHAnsi"/>
                 </w:rPr>
-                <w:t xml:space="preserve">Senkova, O., &amp; Otani, H. (2021). Making judgments of learning enhances memory by inducing item-specific processing. </w:t>
+                <w:t>Senkova</w:t>
+              </w:r>
+              <w:proofErr w:type="spellEnd"/>
+              <w:r>
+                <w:rPr>
+                  <w:rFonts w:cstheme="minorHAnsi"/>
+                </w:rPr>
+                <w:t xml:space="preserve">, O., &amp; Otani, H. (2021). Making judgments of learning enhances memory by inducing item-specific processing. </w:t>
               </w:r>
               <w:r>
                 <w:rPr>
@@ -5202,11 +5755,33 @@
                   <w:rFonts w:cstheme="minorHAnsi"/>
                 </w:rPr>
               </w:pPr>
+              <w:proofErr w:type="spellStart"/>
               <w:r>
                 <w:rPr>
                   <w:rFonts w:cstheme="minorHAnsi"/>
                 </w:rPr>
-                <w:t xml:space="preserve">Soderstrom, N. C., Clark, C. T., Halamish, V., &amp; Bjork, E. L. (2015). Judgments of learning as memory modifiers. </w:t>
+                <w:t>Soderstrom</w:t>
+              </w:r>
+              <w:proofErr w:type="spellEnd"/>
+              <w:r>
+                <w:rPr>
+                  <w:rFonts w:cstheme="minorHAnsi"/>
+                </w:rPr>
+                <w:t xml:space="preserve">, N. C., Clark, C. T., </w:t>
+              </w:r>
+              <w:proofErr w:type="spellStart"/>
+              <w:r>
+                <w:rPr>
+                  <w:rFonts w:cstheme="minorHAnsi"/>
+                </w:rPr>
+                <w:t>Halamish</w:t>
+              </w:r>
+              <w:proofErr w:type="spellEnd"/>
+              <w:r>
+                <w:rPr>
+                  <w:rFonts w:cstheme="minorHAnsi"/>
+                </w:rPr>
+                <w:t xml:space="preserve">, V., &amp; Bjork, E. L. (2015). Judgments of learning as memory modifiers. </w:t>
               </w:r>
               <w:r>
                 <w:rPr>
@@ -5235,7 +5810,49 @@
                 <w:rPr>
                   <w:rFonts w:cstheme="minorHAnsi"/>
                 </w:rPr>
-                <w:t xml:space="preserve">Van Overschelde, J. P., Rawson, K. A., &amp; Dunlosky, J. (2004). Category norms: An updated and expanded version of the Battig and Montague (1969) norms. </w:t>
+                <w:t xml:space="preserve">Van </w:t>
+              </w:r>
+              <w:proofErr w:type="spellStart"/>
+              <w:r>
+                <w:rPr>
+                  <w:rFonts w:cstheme="minorHAnsi"/>
+                </w:rPr>
+                <w:t>Overschelde</w:t>
+              </w:r>
+              <w:proofErr w:type="spellEnd"/>
+              <w:r>
+                <w:rPr>
+                  <w:rFonts w:cstheme="minorHAnsi"/>
+                </w:rPr>
+                <w:t xml:space="preserve">, J. P., Rawson, K. A., &amp; </w:t>
+              </w:r>
+              <w:proofErr w:type="spellStart"/>
+              <w:r>
+                <w:rPr>
+                  <w:rFonts w:cstheme="minorHAnsi"/>
+                </w:rPr>
+                <w:t>Dunlosky</w:t>
+              </w:r>
+              <w:proofErr w:type="spellEnd"/>
+              <w:r>
+                <w:rPr>
+                  <w:rFonts w:cstheme="minorHAnsi"/>
+                </w:rPr>
+                <w:t xml:space="preserve">, J. (2004). Category norms: An updated and expanded version of the </w:t>
+              </w:r>
+              <w:proofErr w:type="spellStart"/>
+              <w:r>
+                <w:rPr>
+                  <w:rFonts w:cstheme="minorHAnsi"/>
+                </w:rPr>
+                <w:t>Battig</w:t>
+              </w:r>
+              <w:proofErr w:type="spellEnd"/>
+              <w:r>
+                <w:rPr>
+                  <w:rFonts w:cstheme="minorHAnsi"/>
+                </w:rPr>
+                <w:t xml:space="preserve"> and Montague (1969) norms. </w:t>
               </w:r>
               <w:r>
                 <w:rPr>
@@ -5319,7 +5936,21 @@
         <w:rPr>
           <w:i/>
         </w:rPr>
-        <w:t>Each biosketch is limited to 2 pages.</w:t>
+        <w:t xml:space="preserve">Each </w:t>
+      </w:r>
+      <w:proofErr w:type="spellStart"/>
+      <w:r>
+        <w:rPr>
+          <w:i/>
+        </w:rPr>
+        <w:t>biosketch</w:t>
+      </w:r>
+      <w:proofErr w:type="spellEnd"/>
+      <w:r>
+        <w:rPr>
+          <w:i/>
+        </w:rPr>
+        <w:t xml:space="preserve"> is limited to 2 pages.</w:t>
       </w:r>
       <w:r>
         <w:rPr>
@@ -5331,7 +5962,35 @@
         <w:rPr>
           <w:i/>
         </w:rPr>
-        <w:t xml:space="preserve"> Each investigator should complete both pages of the biosketch. If you need additional biosketches, copy/paste the blank form to a new page</w:t>
+        <w:t xml:space="preserve"> Each investigator should complete both pages of the </w:t>
+      </w:r>
+      <w:proofErr w:type="spellStart"/>
+      <w:r>
+        <w:rPr>
+          <w:i/>
+        </w:rPr>
+        <w:t>biosketch</w:t>
+      </w:r>
+      <w:proofErr w:type="spellEnd"/>
+      <w:r>
+        <w:rPr>
+          <w:i/>
+        </w:rPr>
+        <w:t xml:space="preserve">. If you need additional </w:t>
+      </w:r>
+      <w:proofErr w:type="spellStart"/>
+      <w:r>
+        <w:rPr>
+          <w:i/>
+        </w:rPr>
+        <w:t>biosketches</w:t>
+      </w:r>
+      <w:proofErr w:type="spellEnd"/>
+      <w:r>
+        <w:rPr>
+          <w:i/>
+        </w:rPr>
+        <w:t>, copy/paste the blank form to a new page</w:t>
       </w:r>
       <w:r>
         <w:rPr>
@@ -5424,8 +6083,13 @@
             <w:r>
               <w:t xml:space="preserve">College: </w:t>
             </w:r>
-            <w:r>
-              <w:t>Prothro-Yeager</w:t>
+            <w:proofErr w:type="spellStart"/>
+            <w:r>
+              <w:t>Prothro</w:t>
+            </w:r>
+            <w:proofErr w:type="spellEnd"/>
+            <w:r>
+              <w:t>-Yeager</w:t>
             </w:r>
           </w:p>
         </w:tc>
@@ -6239,6 +6903,32 @@
               <w:ind w:left="706" w:hanging="706"/>
               <w:rPr>
                 <w:rFonts w:cstheme="minorHAnsi"/>
+                <w:b/>
+                <w:color w:val="000000"/>
+              </w:rPr>
+            </w:pPr>
+            <w:r>
+              <w:rPr>
+                <w:rFonts w:cstheme="minorHAnsi"/>
+                <w:b/>
+                <w:color w:val="000000"/>
+              </w:rPr>
+              <w:t>Relevant Publications</w:t>
+            </w:r>
+            <w:r>
+              <w:rPr>
+                <w:rFonts w:cstheme="minorHAnsi"/>
+                <w:b/>
+                <w:color w:val="000000"/>
+              </w:rPr>
+              <w:t>:</w:t>
+            </w:r>
+          </w:p>
+          <w:p>
+            <w:pPr>
+              <w:ind w:left="706" w:hanging="706"/>
+              <w:rPr>
+                <w:rFonts w:cstheme="minorHAnsi"/>
                 <w:color w:val="000000"/>
               </w:rPr>
             </w:pPr>
@@ -6698,7 +7388,23 @@
                 <w:rFonts w:cstheme="minorHAnsi"/>
                 <w:color w:val="000000"/>
               </w:rPr>
-              <w:t>Talk presented at the University of Southern Mississippi’s annual Susan A. Siltanen Graduate Student Research Symposium, Hattiesburg, MS (April 2022).</w:t>
+              <w:t xml:space="preserve">Talk presented at the University of Southern Mississippi’s annual Susan A. </w:t>
+            </w:r>
+            <w:proofErr w:type="spellStart"/>
+            <w:r>
+              <w:rPr>
+                <w:rFonts w:cstheme="minorHAnsi"/>
+                <w:color w:val="000000"/>
+              </w:rPr>
+              <w:t>Siltanen</w:t>
+            </w:r>
+            <w:proofErr w:type="spellEnd"/>
+            <w:r>
+              <w:rPr>
+                <w:rFonts w:cstheme="minorHAnsi"/>
+                <w:color w:val="000000"/>
+              </w:rPr>
+              <w:t xml:space="preserve"> Graduate Student Research Symposium, Hattiesburg, MS (April 2022).</w:t>
             </w:r>
           </w:p>
           <w:p>
@@ -7624,7 +8330,15 @@
     <w:p>
       <w:r>
         <w:lastRenderedPageBreak/>
-        <w:t>Co-PI 1 should complete both pages of this biosketch.</w:t>
+        <w:t xml:space="preserve">Co-PI 1 should complete both pages of this </w:t>
+      </w:r>
+      <w:proofErr w:type="spellStart"/>
+      <w:r>
+        <w:t>biosketch</w:t>
+      </w:r>
+      <w:proofErr w:type="spellEnd"/>
+      <w:r>
+        <w:t>.</w:t>
       </w:r>
       <w:r>
         <w:t xml:space="preserve"> </w:t>
@@ -9022,7 +9736,15 @@
     <w:p>
       <w:r>
         <w:lastRenderedPageBreak/>
-        <w:t>Co-PI 2 should complete both pages of this biosketch. Please feel free to add or delete rows as needed.</w:t>
+        <w:t xml:space="preserve">Co-PI 2 should complete both pages of this </w:t>
+      </w:r>
+      <w:proofErr w:type="spellStart"/>
+      <w:r>
+        <w:t>biosketch</w:t>
+      </w:r>
+      <w:proofErr w:type="spellEnd"/>
+      <w:r>
+        <w:t>. Please feel free to add or delete rows as needed.</w:t>
       </w:r>
     </w:p>
     <w:p>
@@ -10412,8 +11134,13 @@
     <w:p>
       <w:r>
         <w:lastRenderedPageBreak/>
-        <w:t>Co-PI 3 should complete both pages of this biosketch</w:t>
-      </w:r>
+        <w:t xml:space="preserve">Co-PI 3 should complete both pages of this </w:t>
+      </w:r>
+      <w:proofErr w:type="spellStart"/>
+      <w:r>
+        <w:t>biosketch</w:t>
+      </w:r>
+      <w:proofErr w:type="spellEnd"/>
       <w:r>
         <w:t>. Please feel free to add or delete rows as needed.</w:t>
       </w:r>
@@ -11808,7 +12535,7 @@
 </file>
 
 <file path=word/endnotes.xml><?xml version="1.0" encoding="utf-8"?>
-<w:endnotes xmlns:wpc="http://schemas.microsoft.com/office/word/2010/wordprocessingCanvas" xmlns:cx="http://schemas.microsoft.com/office/drawing/2014/chartex" xmlns:cx1="http://schemas.microsoft.com/office/drawing/2015/9/8/chartex" xmlns:cx2="http://schemas.microsoft.com/office/drawing/2015/10/21/chartex" xmlns:cx3="http://schemas.microsoft.com/office/drawing/2016/5/9/chartex" xmlns:cx4="http://schemas.microsoft.com/office/drawing/2016/5/10/chartex" xmlns:cx5="http://schemas.microsoft.com/office/drawing/2016/5/11/chartex" xmlns:cx6="http://schemas.microsoft.com/office/drawing/2016/5/12/chartex" xmlns:cx7="http://schemas.microsoft.com/office/drawing/2016/5/13/chartex" xmlns:cx8="http://schemas.microsoft.com/office/drawing/2016/5/14/chartex" xmlns:mc="http://schemas.openxmlformats.org/markup-compatibility/2006" xmlns:aink="http://schemas.microsoft.com/office/drawing/2016/ink" xmlns:am3d="http://schemas.microsoft.com/office/drawing/2017/model3d" xmlns:o="urn:schemas-microsoft-com:office:office" xmlns:oel="http://schemas.microsoft.com/office/2019/extlst" xmlns:r="http://schemas.openxmlformats.org/officeDocument/2006/relationships" xmlns:m="http://schemas.openxmlformats.org/officeDocument/2006/math" xmlns:v="urn:schemas-microsoft-com:vml" xmlns:wp14="http://schemas.microsoft.com/office/word/2010/wordprocessingDrawing" xmlns:wp="http://schemas.openxmlformats.org/drawingml/2006/wordprocessingDrawing" xmlns:w10="urn:schemas-microsoft-com:office:word" xmlns:w="http://schemas.openxmlformats.org/wordprocessingml/2006/main" xmlns:w14="http://schemas.microsoft.com/office/word/2010/wordml" xmlns:w15="http://schemas.microsoft.com/office/word/2012/wordml" xmlns:w16cex="http://schemas.microsoft.com/office/word/2018/wordml/cex" xmlns:w16cid="http://schemas.microsoft.com/office/word/2016/wordml/cid" xmlns:w16="http://schemas.microsoft.com/office/word/2018/wordml" xmlns:w16sdtdh="http://schemas.microsoft.com/office/word/2020/wordml/sdtdatahash" xmlns:w16se="http://schemas.microsoft.com/office/word/2015/wordml/symex" xmlns:wpg="http://schemas.microsoft.com/office/word/2010/wordprocessingGroup" xmlns:wpi="http://schemas.microsoft.com/office/word/2010/wordprocessingInk" xmlns:wne="http://schemas.microsoft.com/office/word/2006/wordml" xmlns:wps="http://schemas.microsoft.com/office/word/2010/wordprocessingShape" mc:Ignorable="w14 w15 w16se w16cid w16 w16cex w16sdtdh wp14">
+<w:endnotes xmlns:wpc="http://schemas.microsoft.com/office/word/2010/wordprocessingCanvas" xmlns:cx="http://schemas.microsoft.com/office/drawing/2014/chartex" xmlns:cx1="http://schemas.microsoft.com/office/drawing/2015/9/8/chartex" xmlns:cx2="http://schemas.microsoft.com/office/drawing/2015/10/21/chartex" xmlns:cx3="http://schemas.microsoft.com/office/drawing/2016/5/9/chartex" xmlns:cx4="http://schemas.microsoft.com/office/drawing/2016/5/10/chartex" xmlns:cx5="http://schemas.microsoft.com/office/drawing/2016/5/11/chartex" xmlns:cx6="http://schemas.microsoft.com/office/drawing/2016/5/12/chartex" xmlns:cx7="http://schemas.microsoft.com/office/drawing/2016/5/13/chartex" xmlns:cx8="http://schemas.microsoft.com/office/drawing/2016/5/14/chartex" xmlns:mc="http://schemas.openxmlformats.org/markup-compatibility/2006" xmlns:aink="http://schemas.microsoft.com/office/drawing/2016/ink" xmlns:am3d="http://schemas.microsoft.com/office/drawing/2017/model3d" xmlns:o="urn:schemas-microsoft-com:office:office" xmlns:r="http://schemas.openxmlformats.org/officeDocument/2006/relationships" xmlns:m="http://schemas.openxmlformats.org/officeDocument/2006/math" xmlns:v="urn:schemas-microsoft-com:vml" xmlns:wp14="http://schemas.microsoft.com/office/word/2010/wordprocessingDrawing" xmlns:wp="http://schemas.openxmlformats.org/drawingml/2006/wordprocessingDrawing" xmlns:w10="urn:schemas-microsoft-com:office:word" xmlns:w="http://schemas.openxmlformats.org/wordprocessingml/2006/main" xmlns:w14="http://schemas.microsoft.com/office/word/2010/wordml" xmlns:w15="http://schemas.microsoft.com/office/word/2012/wordml" xmlns:w16cid="http://schemas.microsoft.com/office/word/2016/wordml/cid" xmlns:w16se="http://schemas.microsoft.com/office/word/2015/wordml/symex" xmlns:wpg="http://schemas.microsoft.com/office/word/2010/wordprocessingGroup" xmlns:wpi="http://schemas.microsoft.com/office/word/2010/wordprocessingInk" xmlns:wne="http://schemas.microsoft.com/office/word/2006/wordml" xmlns:wps="http://schemas.microsoft.com/office/word/2010/wordprocessingShape" mc:Ignorable="w14 w15 w16se w16cid wp14">
   <w:endnote w:type="separator" w:id="-1">
     <w:p>
       <w:pPr>
@@ -11833,7 +12560,7 @@
 </file>
 
 <file path=word/footer1.xml><?xml version="1.0" encoding="utf-8"?>
-<w:ftr xmlns:wpc="http://schemas.microsoft.com/office/word/2010/wordprocessingCanvas" xmlns:cx="http://schemas.microsoft.com/office/drawing/2014/chartex" xmlns:cx1="http://schemas.microsoft.com/office/drawing/2015/9/8/chartex" xmlns:cx2="http://schemas.microsoft.com/office/drawing/2015/10/21/chartex" xmlns:cx3="http://schemas.microsoft.com/office/drawing/2016/5/9/chartex" xmlns:cx4="http://schemas.microsoft.com/office/drawing/2016/5/10/chartex" xmlns:cx5="http://schemas.microsoft.com/office/drawing/2016/5/11/chartex" xmlns:cx6="http://schemas.microsoft.com/office/drawing/2016/5/12/chartex" xmlns:cx7="http://schemas.microsoft.com/office/drawing/2016/5/13/chartex" xmlns:cx8="http://schemas.microsoft.com/office/drawing/2016/5/14/chartex" xmlns:mc="http://schemas.openxmlformats.org/markup-compatibility/2006" xmlns:aink="http://schemas.microsoft.com/office/drawing/2016/ink" xmlns:am3d="http://schemas.microsoft.com/office/drawing/2017/model3d" xmlns:o="urn:schemas-microsoft-com:office:office" xmlns:oel="http://schemas.microsoft.com/office/2019/extlst" xmlns:r="http://schemas.openxmlformats.org/officeDocument/2006/relationships" xmlns:m="http://schemas.openxmlformats.org/officeDocument/2006/math" xmlns:v="urn:schemas-microsoft-com:vml" xmlns:wp14="http://schemas.microsoft.com/office/word/2010/wordprocessingDrawing" xmlns:wp="http://schemas.openxmlformats.org/drawingml/2006/wordprocessingDrawing" xmlns:w10="urn:schemas-microsoft-com:office:word" xmlns:w="http://schemas.openxmlformats.org/wordprocessingml/2006/main" xmlns:w14="http://schemas.microsoft.com/office/word/2010/wordml" xmlns:w15="http://schemas.microsoft.com/office/word/2012/wordml" xmlns:w16cex="http://schemas.microsoft.com/office/word/2018/wordml/cex" xmlns:w16cid="http://schemas.microsoft.com/office/word/2016/wordml/cid" xmlns:w16="http://schemas.microsoft.com/office/word/2018/wordml" xmlns:w16sdtdh="http://schemas.microsoft.com/office/word/2020/wordml/sdtdatahash" xmlns:w16se="http://schemas.microsoft.com/office/word/2015/wordml/symex" xmlns:wpg="http://schemas.microsoft.com/office/word/2010/wordprocessingGroup" xmlns:wpi="http://schemas.microsoft.com/office/word/2010/wordprocessingInk" xmlns:wne="http://schemas.microsoft.com/office/word/2006/wordml" xmlns:wps="http://schemas.microsoft.com/office/word/2010/wordprocessingShape" mc:Ignorable="w14 w15 w16se w16cid w16 w16cex w16sdtdh wp14">
+<w:ftr xmlns:wpc="http://schemas.microsoft.com/office/word/2010/wordprocessingCanvas" xmlns:cx="http://schemas.microsoft.com/office/drawing/2014/chartex" xmlns:cx1="http://schemas.microsoft.com/office/drawing/2015/9/8/chartex" xmlns:cx2="http://schemas.microsoft.com/office/drawing/2015/10/21/chartex" xmlns:cx3="http://schemas.microsoft.com/office/drawing/2016/5/9/chartex" xmlns:cx4="http://schemas.microsoft.com/office/drawing/2016/5/10/chartex" xmlns:cx5="http://schemas.microsoft.com/office/drawing/2016/5/11/chartex" xmlns:cx6="http://schemas.microsoft.com/office/drawing/2016/5/12/chartex" xmlns:cx7="http://schemas.microsoft.com/office/drawing/2016/5/13/chartex" xmlns:cx8="http://schemas.microsoft.com/office/drawing/2016/5/14/chartex" xmlns:mc="http://schemas.openxmlformats.org/markup-compatibility/2006" xmlns:aink="http://schemas.microsoft.com/office/drawing/2016/ink" xmlns:am3d="http://schemas.microsoft.com/office/drawing/2017/model3d" xmlns:o="urn:schemas-microsoft-com:office:office" xmlns:r="http://schemas.openxmlformats.org/officeDocument/2006/relationships" xmlns:m="http://schemas.openxmlformats.org/officeDocument/2006/math" xmlns:v="urn:schemas-microsoft-com:vml" xmlns:wp14="http://schemas.microsoft.com/office/word/2010/wordprocessingDrawing" xmlns:wp="http://schemas.openxmlformats.org/drawingml/2006/wordprocessingDrawing" xmlns:w10="urn:schemas-microsoft-com:office:word" xmlns:w="http://schemas.openxmlformats.org/wordprocessingml/2006/main" xmlns:w14="http://schemas.microsoft.com/office/word/2010/wordml" xmlns:w15="http://schemas.microsoft.com/office/word/2012/wordml" xmlns:w16cid="http://schemas.microsoft.com/office/word/2016/wordml/cid" xmlns:w16se="http://schemas.microsoft.com/office/word/2015/wordml/symex" xmlns:wpg="http://schemas.microsoft.com/office/word/2010/wordprocessingGroup" xmlns:wpi="http://schemas.microsoft.com/office/word/2010/wordprocessingInk" xmlns:wne="http://schemas.microsoft.com/office/word/2006/wordml" xmlns:wps="http://schemas.microsoft.com/office/word/2010/wordprocessingShape" mc:Ignorable="w14 w15 w16se w16cid wp14">
   <w:p>
     <w:pPr>
       <w:pStyle w:val="Footer"/>
@@ -11849,7 +12576,7 @@
 </file>
 
 <file path=word/footer2.xml><?xml version="1.0" encoding="utf-8"?>
-<w:ftr xmlns:wpc="http://schemas.microsoft.com/office/word/2010/wordprocessingCanvas" xmlns:cx="http://schemas.microsoft.com/office/drawing/2014/chartex" xmlns:cx1="http://schemas.microsoft.com/office/drawing/2015/9/8/chartex" xmlns:cx2="http://schemas.microsoft.com/office/drawing/2015/10/21/chartex" xmlns:cx3="http://schemas.microsoft.com/office/drawing/2016/5/9/chartex" xmlns:cx4="http://schemas.microsoft.com/office/drawing/2016/5/10/chartex" xmlns:cx5="http://schemas.microsoft.com/office/drawing/2016/5/11/chartex" xmlns:cx6="http://schemas.microsoft.com/office/drawing/2016/5/12/chartex" xmlns:cx7="http://schemas.microsoft.com/office/drawing/2016/5/13/chartex" xmlns:cx8="http://schemas.microsoft.com/office/drawing/2016/5/14/chartex" xmlns:mc="http://schemas.openxmlformats.org/markup-compatibility/2006" xmlns:aink="http://schemas.microsoft.com/office/drawing/2016/ink" xmlns:am3d="http://schemas.microsoft.com/office/drawing/2017/model3d" xmlns:o="urn:schemas-microsoft-com:office:office" xmlns:oel="http://schemas.microsoft.com/office/2019/extlst" xmlns:r="http://schemas.openxmlformats.org/officeDocument/2006/relationships" xmlns:m="http://schemas.openxmlformats.org/officeDocument/2006/math" xmlns:v="urn:schemas-microsoft-com:vml" xmlns:wp14="http://schemas.microsoft.com/office/word/2010/wordprocessingDrawing" xmlns:wp="http://schemas.openxmlformats.org/drawingml/2006/wordprocessingDrawing" xmlns:w10="urn:schemas-microsoft-com:office:word" xmlns:w="http://schemas.openxmlformats.org/wordprocessingml/2006/main" xmlns:w14="http://schemas.microsoft.com/office/word/2010/wordml" xmlns:w15="http://schemas.microsoft.com/office/word/2012/wordml" xmlns:w16cex="http://schemas.microsoft.com/office/word/2018/wordml/cex" xmlns:w16cid="http://schemas.microsoft.com/office/word/2016/wordml/cid" xmlns:w16="http://schemas.microsoft.com/office/word/2018/wordml" xmlns:w16sdtdh="http://schemas.microsoft.com/office/word/2020/wordml/sdtdatahash" xmlns:w16se="http://schemas.microsoft.com/office/word/2015/wordml/symex" xmlns:wpg="http://schemas.microsoft.com/office/word/2010/wordprocessingGroup" xmlns:wpi="http://schemas.microsoft.com/office/word/2010/wordprocessingInk" xmlns:wne="http://schemas.microsoft.com/office/word/2006/wordml" xmlns:wps="http://schemas.microsoft.com/office/word/2010/wordprocessingShape" mc:Ignorable="w14 w15 w16se w16cid w16 w16cex w16sdtdh wp14">
+<w:ftr xmlns:wpc="http://schemas.microsoft.com/office/word/2010/wordprocessingCanvas" xmlns:cx="http://schemas.microsoft.com/office/drawing/2014/chartex" xmlns:cx1="http://schemas.microsoft.com/office/drawing/2015/9/8/chartex" xmlns:cx2="http://schemas.microsoft.com/office/drawing/2015/10/21/chartex" xmlns:cx3="http://schemas.microsoft.com/office/drawing/2016/5/9/chartex" xmlns:cx4="http://schemas.microsoft.com/office/drawing/2016/5/10/chartex" xmlns:cx5="http://schemas.microsoft.com/office/drawing/2016/5/11/chartex" xmlns:cx6="http://schemas.microsoft.com/office/drawing/2016/5/12/chartex" xmlns:cx7="http://schemas.microsoft.com/office/drawing/2016/5/13/chartex" xmlns:cx8="http://schemas.microsoft.com/office/drawing/2016/5/14/chartex" xmlns:mc="http://schemas.openxmlformats.org/markup-compatibility/2006" xmlns:aink="http://schemas.microsoft.com/office/drawing/2016/ink" xmlns:am3d="http://schemas.microsoft.com/office/drawing/2017/model3d" xmlns:o="urn:schemas-microsoft-com:office:office" xmlns:r="http://schemas.openxmlformats.org/officeDocument/2006/relationships" xmlns:m="http://schemas.openxmlformats.org/officeDocument/2006/math" xmlns:v="urn:schemas-microsoft-com:vml" xmlns:wp14="http://schemas.microsoft.com/office/word/2010/wordprocessingDrawing" xmlns:wp="http://schemas.openxmlformats.org/drawingml/2006/wordprocessingDrawing" xmlns:w10="urn:schemas-microsoft-com:office:word" xmlns:w="http://schemas.openxmlformats.org/wordprocessingml/2006/main" xmlns:w14="http://schemas.microsoft.com/office/word/2010/wordml" xmlns:w15="http://schemas.microsoft.com/office/word/2012/wordml" xmlns:w16cid="http://schemas.microsoft.com/office/word/2016/wordml/cid" xmlns:w16se="http://schemas.microsoft.com/office/word/2015/wordml/symex" xmlns:wpg="http://schemas.microsoft.com/office/word/2010/wordprocessingGroup" xmlns:wpi="http://schemas.microsoft.com/office/word/2010/wordprocessingInk" xmlns:wne="http://schemas.microsoft.com/office/word/2006/wordml" xmlns:wps="http://schemas.microsoft.com/office/word/2010/wordprocessingShape" mc:Ignorable="w14 w15 w16se w16cid wp14">
   <w:sdt>
     <w:sdtPr>
       <w:id w:val="-632249252"/>
@@ -11881,7 +12608,7 @@
 </file>
 
 <file path=word/footer3.xml><?xml version="1.0" encoding="utf-8"?>
-<w:ftr xmlns:wpc="http://schemas.microsoft.com/office/word/2010/wordprocessingCanvas" xmlns:cx="http://schemas.microsoft.com/office/drawing/2014/chartex" xmlns:cx1="http://schemas.microsoft.com/office/drawing/2015/9/8/chartex" xmlns:cx2="http://schemas.microsoft.com/office/drawing/2015/10/21/chartex" xmlns:cx3="http://schemas.microsoft.com/office/drawing/2016/5/9/chartex" xmlns:cx4="http://schemas.microsoft.com/office/drawing/2016/5/10/chartex" xmlns:cx5="http://schemas.microsoft.com/office/drawing/2016/5/11/chartex" xmlns:cx6="http://schemas.microsoft.com/office/drawing/2016/5/12/chartex" xmlns:cx7="http://schemas.microsoft.com/office/drawing/2016/5/13/chartex" xmlns:cx8="http://schemas.microsoft.com/office/drawing/2016/5/14/chartex" xmlns:mc="http://schemas.openxmlformats.org/markup-compatibility/2006" xmlns:aink="http://schemas.microsoft.com/office/drawing/2016/ink" xmlns:am3d="http://schemas.microsoft.com/office/drawing/2017/model3d" xmlns:o="urn:schemas-microsoft-com:office:office" xmlns:oel="http://schemas.microsoft.com/office/2019/extlst" xmlns:r="http://schemas.openxmlformats.org/officeDocument/2006/relationships" xmlns:m="http://schemas.openxmlformats.org/officeDocument/2006/math" xmlns:v="urn:schemas-microsoft-com:vml" xmlns:wp14="http://schemas.microsoft.com/office/word/2010/wordprocessingDrawing" xmlns:wp="http://schemas.openxmlformats.org/drawingml/2006/wordprocessingDrawing" xmlns:w10="urn:schemas-microsoft-com:office:word" xmlns:w="http://schemas.openxmlformats.org/wordprocessingml/2006/main" xmlns:w14="http://schemas.microsoft.com/office/word/2010/wordml" xmlns:w15="http://schemas.microsoft.com/office/word/2012/wordml" xmlns:w16cex="http://schemas.microsoft.com/office/word/2018/wordml/cex" xmlns:w16cid="http://schemas.microsoft.com/office/word/2016/wordml/cid" xmlns:w16="http://schemas.microsoft.com/office/word/2018/wordml" xmlns:w16sdtdh="http://schemas.microsoft.com/office/word/2020/wordml/sdtdatahash" xmlns:w16se="http://schemas.microsoft.com/office/word/2015/wordml/symex" xmlns:wpg="http://schemas.microsoft.com/office/word/2010/wordprocessingGroup" xmlns:wpi="http://schemas.microsoft.com/office/word/2010/wordprocessingInk" xmlns:wne="http://schemas.microsoft.com/office/word/2006/wordml" xmlns:wps="http://schemas.microsoft.com/office/word/2010/wordprocessingShape" mc:Ignorable="w14 w15 w16se w16cid w16 w16cex w16sdtdh wp14">
+<w:ftr xmlns:wpc="http://schemas.microsoft.com/office/word/2010/wordprocessingCanvas" xmlns:cx="http://schemas.microsoft.com/office/drawing/2014/chartex" xmlns:cx1="http://schemas.microsoft.com/office/drawing/2015/9/8/chartex" xmlns:cx2="http://schemas.microsoft.com/office/drawing/2015/10/21/chartex" xmlns:cx3="http://schemas.microsoft.com/office/drawing/2016/5/9/chartex" xmlns:cx4="http://schemas.microsoft.com/office/drawing/2016/5/10/chartex" xmlns:cx5="http://schemas.microsoft.com/office/drawing/2016/5/11/chartex" xmlns:cx6="http://schemas.microsoft.com/office/drawing/2016/5/12/chartex" xmlns:cx7="http://schemas.microsoft.com/office/drawing/2016/5/13/chartex" xmlns:cx8="http://schemas.microsoft.com/office/drawing/2016/5/14/chartex" xmlns:mc="http://schemas.openxmlformats.org/markup-compatibility/2006" xmlns:aink="http://schemas.microsoft.com/office/drawing/2016/ink" xmlns:am3d="http://schemas.microsoft.com/office/drawing/2017/model3d" xmlns:o="urn:schemas-microsoft-com:office:office" xmlns:r="http://schemas.openxmlformats.org/officeDocument/2006/relationships" xmlns:m="http://schemas.openxmlformats.org/officeDocument/2006/math" xmlns:v="urn:schemas-microsoft-com:vml" xmlns:wp14="http://schemas.microsoft.com/office/word/2010/wordprocessingDrawing" xmlns:wp="http://schemas.openxmlformats.org/drawingml/2006/wordprocessingDrawing" xmlns:w10="urn:schemas-microsoft-com:office:word" xmlns:w="http://schemas.openxmlformats.org/wordprocessingml/2006/main" xmlns:w14="http://schemas.microsoft.com/office/word/2010/wordml" xmlns:w15="http://schemas.microsoft.com/office/word/2012/wordml" xmlns:w16cid="http://schemas.microsoft.com/office/word/2016/wordml/cid" xmlns:w16se="http://schemas.microsoft.com/office/word/2015/wordml/symex" xmlns:wpg="http://schemas.microsoft.com/office/word/2010/wordprocessingGroup" xmlns:wpi="http://schemas.microsoft.com/office/word/2010/wordprocessingInk" xmlns:wne="http://schemas.microsoft.com/office/word/2006/wordml" xmlns:wps="http://schemas.microsoft.com/office/word/2010/wordprocessingShape" mc:Ignorable="w14 w15 w16se w16cid wp14">
   <w:p>
     <w:pPr>
       <w:pStyle w:val="Footer"/>
@@ -11897,7 +12624,7 @@
 </file>
 
 <file path=word/footnotes.xml><?xml version="1.0" encoding="utf-8"?>
-<w:footnotes xmlns:wpc="http://schemas.microsoft.com/office/word/2010/wordprocessingCanvas" xmlns:cx="http://schemas.microsoft.com/office/drawing/2014/chartex" xmlns:cx1="http://schemas.microsoft.com/office/drawing/2015/9/8/chartex" xmlns:cx2="http://schemas.microsoft.com/office/drawing/2015/10/21/chartex" xmlns:cx3="http://schemas.microsoft.com/office/drawing/2016/5/9/chartex" xmlns:cx4="http://schemas.microsoft.com/office/drawing/2016/5/10/chartex" xmlns:cx5="http://schemas.microsoft.com/office/drawing/2016/5/11/chartex" xmlns:cx6="http://schemas.microsoft.com/office/drawing/2016/5/12/chartex" xmlns:cx7="http://schemas.microsoft.com/office/drawing/2016/5/13/chartex" xmlns:cx8="http://schemas.microsoft.com/office/drawing/2016/5/14/chartex" xmlns:mc="http://schemas.openxmlformats.org/markup-compatibility/2006" xmlns:aink="http://schemas.microsoft.com/office/drawing/2016/ink" xmlns:am3d="http://schemas.microsoft.com/office/drawing/2017/model3d" xmlns:o="urn:schemas-microsoft-com:office:office" xmlns:oel="http://schemas.microsoft.com/office/2019/extlst" xmlns:r="http://schemas.openxmlformats.org/officeDocument/2006/relationships" xmlns:m="http://schemas.openxmlformats.org/officeDocument/2006/math" xmlns:v="urn:schemas-microsoft-com:vml" xmlns:wp14="http://schemas.microsoft.com/office/word/2010/wordprocessingDrawing" xmlns:wp="http://schemas.openxmlformats.org/drawingml/2006/wordprocessingDrawing" xmlns:w10="urn:schemas-microsoft-com:office:word" xmlns:w="http://schemas.openxmlformats.org/wordprocessingml/2006/main" xmlns:w14="http://schemas.microsoft.com/office/word/2010/wordml" xmlns:w15="http://schemas.microsoft.com/office/word/2012/wordml" xmlns:w16cex="http://schemas.microsoft.com/office/word/2018/wordml/cex" xmlns:w16cid="http://schemas.microsoft.com/office/word/2016/wordml/cid" xmlns:w16="http://schemas.microsoft.com/office/word/2018/wordml" xmlns:w16sdtdh="http://schemas.microsoft.com/office/word/2020/wordml/sdtdatahash" xmlns:w16se="http://schemas.microsoft.com/office/word/2015/wordml/symex" xmlns:wpg="http://schemas.microsoft.com/office/word/2010/wordprocessingGroup" xmlns:wpi="http://schemas.microsoft.com/office/word/2010/wordprocessingInk" xmlns:wne="http://schemas.microsoft.com/office/word/2006/wordml" xmlns:wps="http://schemas.microsoft.com/office/word/2010/wordprocessingShape" mc:Ignorable="w14 w15 w16se w16cid w16 w16cex w16sdtdh wp14">
+<w:footnotes xmlns:wpc="http://schemas.microsoft.com/office/word/2010/wordprocessingCanvas" xmlns:cx="http://schemas.microsoft.com/office/drawing/2014/chartex" xmlns:cx1="http://schemas.microsoft.com/office/drawing/2015/9/8/chartex" xmlns:cx2="http://schemas.microsoft.com/office/drawing/2015/10/21/chartex" xmlns:cx3="http://schemas.microsoft.com/office/drawing/2016/5/9/chartex" xmlns:cx4="http://schemas.microsoft.com/office/drawing/2016/5/10/chartex" xmlns:cx5="http://schemas.microsoft.com/office/drawing/2016/5/11/chartex" xmlns:cx6="http://schemas.microsoft.com/office/drawing/2016/5/12/chartex" xmlns:cx7="http://schemas.microsoft.com/office/drawing/2016/5/13/chartex" xmlns:cx8="http://schemas.microsoft.com/office/drawing/2016/5/14/chartex" xmlns:mc="http://schemas.openxmlformats.org/markup-compatibility/2006" xmlns:aink="http://schemas.microsoft.com/office/drawing/2016/ink" xmlns:am3d="http://schemas.microsoft.com/office/drawing/2017/model3d" xmlns:o="urn:schemas-microsoft-com:office:office" xmlns:r="http://schemas.openxmlformats.org/officeDocument/2006/relationships" xmlns:m="http://schemas.openxmlformats.org/officeDocument/2006/math" xmlns:v="urn:schemas-microsoft-com:vml" xmlns:wp14="http://schemas.microsoft.com/office/word/2010/wordprocessingDrawing" xmlns:wp="http://schemas.openxmlformats.org/drawingml/2006/wordprocessingDrawing" xmlns:w10="urn:schemas-microsoft-com:office:word" xmlns:w="http://schemas.openxmlformats.org/wordprocessingml/2006/main" xmlns:w14="http://schemas.microsoft.com/office/word/2010/wordml" xmlns:w15="http://schemas.microsoft.com/office/word/2012/wordml" xmlns:w16cid="http://schemas.microsoft.com/office/word/2016/wordml/cid" xmlns:w16se="http://schemas.microsoft.com/office/word/2015/wordml/symex" xmlns:wpg="http://schemas.microsoft.com/office/word/2010/wordprocessingGroup" xmlns:wpi="http://schemas.microsoft.com/office/word/2010/wordprocessingInk" xmlns:wne="http://schemas.microsoft.com/office/word/2006/wordml" xmlns:wps="http://schemas.microsoft.com/office/word/2010/wordprocessingShape" mc:Ignorable="w14 w15 w16se w16cid wp14">
   <w:footnote w:type="separator" w:id="-1">
     <w:p>
       <w:pPr>
@@ -11922,16 +12649,13 @@
 </file>
 
 <file path=word/header1.xml><?xml version="1.0" encoding="utf-8"?>
-<w:hdr xmlns:wpc="http://schemas.microsoft.com/office/word/2010/wordprocessingCanvas" xmlns:cx="http://schemas.microsoft.com/office/drawing/2014/chartex" xmlns:cx1="http://schemas.microsoft.com/office/drawing/2015/9/8/chartex" xmlns:cx2="http://schemas.microsoft.com/office/drawing/2015/10/21/chartex" xmlns:cx3="http://schemas.microsoft.com/office/drawing/2016/5/9/chartex" xmlns:cx4="http://schemas.microsoft.com/office/drawing/2016/5/10/chartex" xmlns:cx5="http://schemas.microsoft.com/office/drawing/2016/5/11/chartex" xmlns:cx6="http://schemas.microsoft.com/office/drawing/2016/5/12/chartex" xmlns:cx7="http://schemas.microsoft.com/office/drawing/2016/5/13/chartex" xmlns:cx8="http://schemas.microsoft.com/office/drawing/2016/5/14/chartex" xmlns:mc="http://schemas.openxmlformats.org/markup-compatibility/2006" xmlns:aink="http://schemas.microsoft.com/office/drawing/2016/ink" xmlns:am3d="http://schemas.microsoft.com/office/drawing/2017/model3d" xmlns:o="urn:schemas-microsoft-com:office:office" xmlns:oel="http://schemas.microsoft.com/office/2019/extlst" xmlns:r="http://schemas.openxmlformats.org/officeDocument/2006/relationships" xmlns:m="http://schemas.openxmlformats.org/officeDocument/2006/math" xmlns:v="urn:schemas-microsoft-com:vml" xmlns:wp14="http://schemas.microsoft.com/office/word/2010/wordprocessingDrawing" xmlns:wp="http://schemas.openxmlformats.org/drawingml/2006/wordprocessingDrawing" xmlns:w10="urn:schemas-microsoft-com:office:word" xmlns:w="http://schemas.openxmlformats.org/wordprocessingml/2006/main" xmlns:w14="http://schemas.microsoft.com/office/word/2010/wordml" xmlns:w15="http://schemas.microsoft.com/office/word/2012/wordml" xmlns:w16cex="http://schemas.microsoft.com/office/word/2018/wordml/cex" xmlns:w16cid="http://schemas.microsoft.com/office/word/2016/wordml/cid" xmlns:w16="http://schemas.microsoft.com/office/word/2018/wordml" xmlns:w16sdtdh="http://schemas.microsoft.com/office/word/2020/wordml/sdtdatahash" xmlns:w16se="http://schemas.microsoft.com/office/word/2015/wordml/symex" xmlns:wpg="http://schemas.microsoft.com/office/word/2010/wordprocessingGroup" xmlns:wpi="http://schemas.microsoft.com/office/word/2010/wordprocessingInk" xmlns:wne="http://schemas.microsoft.com/office/word/2006/wordml" xmlns:wps="http://schemas.microsoft.com/office/word/2010/wordprocessingShape" mc:Ignorable="w14 w15 w16se w16cid w16 w16cex w16sdtdh wp14">
+<w:hdr xmlns:wpc="http://schemas.microsoft.com/office/word/2010/wordprocessingCanvas" xmlns:cx="http://schemas.microsoft.com/office/drawing/2014/chartex" xmlns:cx1="http://schemas.microsoft.com/office/drawing/2015/9/8/chartex" xmlns:cx2="http://schemas.microsoft.com/office/drawing/2015/10/21/chartex" xmlns:cx3="http://schemas.microsoft.com/office/drawing/2016/5/9/chartex" xmlns:cx4="http://schemas.microsoft.com/office/drawing/2016/5/10/chartex" xmlns:cx5="http://schemas.microsoft.com/office/drawing/2016/5/11/chartex" xmlns:cx6="http://schemas.microsoft.com/office/drawing/2016/5/12/chartex" xmlns:cx7="http://schemas.microsoft.com/office/drawing/2016/5/13/chartex" xmlns:cx8="http://schemas.microsoft.com/office/drawing/2016/5/14/chartex" xmlns:mc="http://schemas.openxmlformats.org/markup-compatibility/2006" xmlns:aink="http://schemas.microsoft.com/office/drawing/2016/ink" xmlns:am3d="http://schemas.microsoft.com/office/drawing/2017/model3d" xmlns:o="urn:schemas-microsoft-com:office:office" xmlns:r="http://schemas.openxmlformats.org/officeDocument/2006/relationships" xmlns:m="http://schemas.openxmlformats.org/officeDocument/2006/math" xmlns:v="urn:schemas-microsoft-com:vml" xmlns:wp14="http://schemas.microsoft.com/office/word/2010/wordprocessingDrawing" xmlns:wp="http://schemas.openxmlformats.org/drawingml/2006/wordprocessingDrawing" xmlns:w10="urn:schemas-microsoft-com:office:word" xmlns:w="http://schemas.openxmlformats.org/wordprocessingml/2006/main" xmlns:w14="http://schemas.microsoft.com/office/word/2010/wordml" xmlns:w15="http://schemas.microsoft.com/office/word/2012/wordml" xmlns:w16cid="http://schemas.microsoft.com/office/word/2016/wordml/cid" xmlns:w16se="http://schemas.microsoft.com/office/word/2015/wordml/symex" xmlns:wpg="http://schemas.microsoft.com/office/word/2010/wordprocessingGroup" xmlns:wpi="http://schemas.microsoft.com/office/word/2010/wordprocessingInk" xmlns:wne="http://schemas.microsoft.com/office/word/2006/wordml" xmlns:wps="http://schemas.microsoft.com/office/word/2010/wordprocessingShape" mc:Ignorable="w14 w15 w16se w16cid wp14">
   <w:p>
     <w:pPr>
       <w:pStyle w:val="Header"/>
     </w:pPr>
     <w:r>
-      <w:t>Fall 2023</w:t>
-    </w:r>
-    <w:r>
-      <w:t xml:space="preserve"> Faculty Research Grants</w:t>
+      <w:t>Fall 2023 Faculty Research Grants</w:t>
     </w:r>
     <w:r>
       <w:tab/>
@@ -11946,16 +12670,13 @@
 </file>
 
 <file path=word/header2.xml><?xml version="1.0" encoding="utf-8"?>
-<w:hdr xmlns:wpc="http://schemas.microsoft.com/office/word/2010/wordprocessingCanvas" xmlns:cx="http://schemas.microsoft.com/office/drawing/2014/chartex" xmlns:cx1="http://schemas.microsoft.com/office/drawing/2015/9/8/chartex" xmlns:cx2="http://schemas.microsoft.com/office/drawing/2015/10/21/chartex" xmlns:cx3="http://schemas.microsoft.com/office/drawing/2016/5/9/chartex" xmlns:cx4="http://schemas.microsoft.com/office/drawing/2016/5/10/chartex" xmlns:cx5="http://schemas.microsoft.com/office/drawing/2016/5/11/chartex" xmlns:cx6="http://schemas.microsoft.com/office/drawing/2016/5/12/chartex" xmlns:cx7="http://schemas.microsoft.com/office/drawing/2016/5/13/chartex" xmlns:cx8="http://schemas.microsoft.com/office/drawing/2016/5/14/chartex" xmlns:mc="http://schemas.openxmlformats.org/markup-compatibility/2006" xmlns:aink="http://schemas.microsoft.com/office/drawing/2016/ink" xmlns:am3d="http://schemas.microsoft.com/office/drawing/2017/model3d" xmlns:o="urn:schemas-microsoft-com:office:office" xmlns:oel="http://schemas.microsoft.com/office/2019/extlst" xmlns:r="http://schemas.openxmlformats.org/officeDocument/2006/relationships" xmlns:m="http://schemas.openxmlformats.org/officeDocument/2006/math" xmlns:v="urn:schemas-microsoft-com:vml" xmlns:wp14="http://schemas.microsoft.com/office/word/2010/wordprocessingDrawing" xmlns:wp="http://schemas.openxmlformats.org/drawingml/2006/wordprocessingDrawing" xmlns:w10="urn:schemas-microsoft-com:office:word" xmlns:w="http://schemas.openxmlformats.org/wordprocessingml/2006/main" xmlns:w14="http://schemas.microsoft.com/office/word/2010/wordml" xmlns:w15="http://schemas.microsoft.com/office/word/2012/wordml" xmlns:w16cex="http://schemas.microsoft.com/office/word/2018/wordml/cex" xmlns:w16cid="http://schemas.microsoft.com/office/word/2016/wordml/cid" xmlns:w16="http://schemas.microsoft.com/office/word/2018/wordml" xmlns:w16sdtdh="http://schemas.microsoft.com/office/word/2020/wordml/sdtdatahash" xmlns:w16se="http://schemas.microsoft.com/office/word/2015/wordml/symex" xmlns:wpg="http://schemas.microsoft.com/office/word/2010/wordprocessingGroup" xmlns:wpi="http://schemas.microsoft.com/office/word/2010/wordprocessingInk" xmlns:wne="http://schemas.microsoft.com/office/word/2006/wordml" xmlns:wps="http://schemas.microsoft.com/office/word/2010/wordprocessingShape" mc:Ignorable="w14 w15 w16se w16cid w16 w16cex w16sdtdh wp14">
+<w:hdr xmlns:wpc="http://schemas.microsoft.com/office/word/2010/wordprocessingCanvas" xmlns:cx="http://schemas.microsoft.com/office/drawing/2014/chartex" xmlns:cx1="http://schemas.microsoft.com/office/drawing/2015/9/8/chartex" xmlns:cx2="http://schemas.microsoft.com/office/drawing/2015/10/21/chartex" xmlns:cx3="http://schemas.microsoft.com/office/drawing/2016/5/9/chartex" xmlns:cx4="http://schemas.microsoft.com/office/drawing/2016/5/10/chartex" xmlns:cx5="http://schemas.microsoft.com/office/drawing/2016/5/11/chartex" xmlns:cx6="http://schemas.microsoft.com/office/drawing/2016/5/12/chartex" xmlns:cx7="http://schemas.microsoft.com/office/drawing/2016/5/13/chartex" xmlns:cx8="http://schemas.microsoft.com/office/drawing/2016/5/14/chartex" xmlns:mc="http://schemas.openxmlformats.org/markup-compatibility/2006" xmlns:aink="http://schemas.microsoft.com/office/drawing/2016/ink" xmlns:am3d="http://schemas.microsoft.com/office/drawing/2017/model3d" xmlns:o="urn:schemas-microsoft-com:office:office" xmlns:r="http://schemas.openxmlformats.org/officeDocument/2006/relationships" xmlns:m="http://schemas.openxmlformats.org/officeDocument/2006/math" xmlns:v="urn:schemas-microsoft-com:vml" xmlns:wp14="http://schemas.microsoft.com/office/word/2010/wordprocessingDrawing" xmlns:wp="http://schemas.openxmlformats.org/drawingml/2006/wordprocessingDrawing" xmlns:w10="urn:schemas-microsoft-com:office:word" xmlns:w="http://schemas.openxmlformats.org/wordprocessingml/2006/main" xmlns:w14="http://schemas.microsoft.com/office/word/2010/wordml" xmlns:w15="http://schemas.microsoft.com/office/word/2012/wordml" xmlns:w16cid="http://schemas.microsoft.com/office/word/2016/wordml/cid" xmlns:w16se="http://schemas.microsoft.com/office/word/2015/wordml/symex" xmlns:wpg="http://schemas.microsoft.com/office/word/2010/wordprocessingGroup" xmlns:wpi="http://schemas.microsoft.com/office/word/2010/wordprocessingInk" xmlns:wne="http://schemas.microsoft.com/office/word/2006/wordml" xmlns:wps="http://schemas.microsoft.com/office/word/2010/wordprocessingShape" mc:Ignorable="w14 w15 w16se w16cid wp14">
   <w:p>
     <w:pPr>
       <w:pStyle w:val="Header"/>
     </w:pPr>
     <w:r>
-      <w:t>Fall 2023</w:t>
-    </w:r>
-    <w:r>
-      <w:t xml:space="preserve"> Faculty Research Grants</w:t>
+      <w:t>Fall 2023 Faculty Research Grants</w:t>
     </w:r>
     <w:r>
       <w:tab/>
@@ -11970,24 +12691,19 @@
 </file>
 
 <file path=word/header3.xml><?xml version="1.0" encoding="utf-8"?>
-<w:hdr xmlns:wpc="http://schemas.microsoft.com/office/word/2010/wordprocessingCanvas" xmlns:cx="http://schemas.microsoft.com/office/drawing/2014/chartex" xmlns:cx1="http://schemas.microsoft.com/office/drawing/2015/9/8/chartex" xmlns:cx2="http://schemas.microsoft.com/office/drawing/2015/10/21/chartex" xmlns:cx3="http://schemas.microsoft.com/office/drawing/2016/5/9/chartex" xmlns:cx4="http://schemas.microsoft.com/office/drawing/2016/5/10/chartex" xmlns:cx5="http://schemas.microsoft.com/office/drawing/2016/5/11/chartex" xmlns:cx6="http://schemas.microsoft.com/office/drawing/2016/5/12/chartex" xmlns:cx7="http://schemas.microsoft.com/office/drawing/2016/5/13/chartex" xmlns:cx8="http://schemas.microsoft.com/office/drawing/2016/5/14/chartex" xmlns:mc="http://schemas.openxmlformats.org/markup-compatibility/2006" xmlns:aink="http://schemas.microsoft.com/office/drawing/2016/ink" xmlns:am3d="http://schemas.microsoft.com/office/drawing/2017/model3d" xmlns:o="urn:schemas-microsoft-com:office:office" xmlns:oel="http://schemas.microsoft.com/office/2019/extlst" xmlns:r="http://schemas.openxmlformats.org/officeDocument/2006/relationships" xmlns:m="http://schemas.openxmlformats.org/officeDocument/2006/math" xmlns:v="urn:schemas-microsoft-com:vml" xmlns:wp14="http://schemas.microsoft.com/office/word/2010/wordprocessingDrawing" xmlns:wp="http://schemas.openxmlformats.org/drawingml/2006/wordprocessingDrawing" xmlns:w10="urn:schemas-microsoft-com:office:word" xmlns:w="http://schemas.openxmlformats.org/wordprocessingml/2006/main" xmlns:w14="http://schemas.microsoft.com/office/word/2010/wordml" xmlns:w15="http://schemas.microsoft.com/office/word/2012/wordml" xmlns:w16cex="http://schemas.microsoft.com/office/word/2018/wordml/cex" xmlns:w16cid="http://schemas.microsoft.com/office/word/2016/wordml/cid" xmlns:w16="http://schemas.microsoft.com/office/word/2018/wordml" xmlns:w16sdtdh="http://schemas.microsoft.com/office/word/2020/wordml/sdtdatahash" xmlns:w16se="http://schemas.microsoft.com/office/word/2015/wordml/symex" xmlns:wpg="http://schemas.microsoft.com/office/word/2010/wordprocessingGroup" xmlns:wpi="http://schemas.microsoft.com/office/word/2010/wordprocessingInk" xmlns:wne="http://schemas.microsoft.com/office/word/2006/wordml" xmlns:wps="http://schemas.microsoft.com/office/word/2010/wordprocessingShape" mc:Ignorable="w14 w15 w16se w16cid w16 w16cex w16sdtdh wp14">
+<w:hdr xmlns:wpc="http://schemas.microsoft.com/office/word/2010/wordprocessingCanvas" xmlns:cx="http://schemas.microsoft.com/office/drawing/2014/chartex" xmlns:cx1="http://schemas.microsoft.com/office/drawing/2015/9/8/chartex" xmlns:cx2="http://schemas.microsoft.com/office/drawing/2015/10/21/chartex" xmlns:cx3="http://schemas.microsoft.com/office/drawing/2016/5/9/chartex" xmlns:cx4="http://schemas.microsoft.com/office/drawing/2016/5/10/chartex" xmlns:cx5="http://schemas.microsoft.com/office/drawing/2016/5/11/chartex" xmlns:cx6="http://schemas.microsoft.com/office/drawing/2016/5/12/chartex" xmlns:cx7="http://schemas.microsoft.com/office/drawing/2016/5/13/chartex" xmlns:cx8="http://schemas.microsoft.com/office/drawing/2016/5/14/chartex" xmlns:mc="http://schemas.openxmlformats.org/markup-compatibility/2006" xmlns:aink="http://schemas.microsoft.com/office/drawing/2016/ink" xmlns:am3d="http://schemas.microsoft.com/office/drawing/2017/model3d" xmlns:o="urn:schemas-microsoft-com:office:office" xmlns:r="http://schemas.openxmlformats.org/officeDocument/2006/relationships" xmlns:m="http://schemas.openxmlformats.org/officeDocument/2006/math" xmlns:v="urn:schemas-microsoft-com:vml" xmlns:wp14="http://schemas.microsoft.com/office/word/2010/wordprocessingDrawing" xmlns:wp="http://schemas.openxmlformats.org/drawingml/2006/wordprocessingDrawing" xmlns:w10="urn:schemas-microsoft-com:office:word" xmlns:w="http://schemas.openxmlformats.org/wordprocessingml/2006/main" xmlns:w14="http://schemas.microsoft.com/office/word/2010/wordml" xmlns:w15="http://schemas.microsoft.com/office/word/2012/wordml" xmlns:w16cid="http://schemas.microsoft.com/office/word/2016/wordml/cid" xmlns:w16se="http://schemas.microsoft.com/office/word/2015/wordml/symex" xmlns:wpg="http://schemas.microsoft.com/office/word/2010/wordprocessingGroup" xmlns:wpi="http://schemas.microsoft.com/office/word/2010/wordprocessingInk" xmlns:wne="http://schemas.microsoft.com/office/word/2006/wordml" xmlns:wps="http://schemas.microsoft.com/office/word/2010/wordprocessingShape" mc:Ignorable="w14 w15 w16se w16cid wp14">
   <w:p>
     <w:pPr>
       <w:pStyle w:val="Header"/>
     </w:pPr>
     <w:r>
-      <w:t>Fall 2023</w:t>
-    </w:r>
-    <w:r>
-      <w:t xml:space="preserve"> Faculty Research Grants</w:t>
+      <w:t>Fall 2023 Faculty Research Grants</w:t>
     </w:r>
     <w:r>
       <w:tab/>
     </w:r>
     <w:r>
       <w:tab/>
-    </w:r>
-    <w:r>
       <w:t>Appendices</w:t>
     </w:r>
   </w:p>
@@ -11995,16 +12711,13 @@
 </file>
 
 <file path=word/header4.xml><?xml version="1.0" encoding="utf-8"?>
-<w:hdr xmlns:wpc="http://schemas.microsoft.com/office/word/2010/wordprocessingCanvas" xmlns:cx="http://schemas.microsoft.com/office/drawing/2014/chartex" xmlns:cx1="http://schemas.microsoft.com/office/drawing/2015/9/8/chartex" xmlns:cx2="http://schemas.microsoft.com/office/drawing/2015/10/21/chartex" xmlns:cx3="http://schemas.microsoft.com/office/drawing/2016/5/9/chartex" xmlns:cx4="http://schemas.microsoft.com/office/drawing/2016/5/10/chartex" xmlns:cx5="http://schemas.microsoft.com/office/drawing/2016/5/11/chartex" xmlns:cx6="http://schemas.microsoft.com/office/drawing/2016/5/12/chartex" xmlns:cx7="http://schemas.microsoft.com/office/drawing/2016/5/13/chartex" xmlns:cx8="http://schemas.microsoft.com/office/drawing/2016/5/14/chartex" xmlns:mc="http://schemas.openxmlformats.org/markup-compatibility/2006" xmlns:aink="http://schemas.microsoft.com/office/drawing/2016/ink" xmlns:am3d="http://schemas.microsoft.com/office/drawing/2017/model3d" xmlns:o="urn:schemas-microsoft-com:office:office" xmlns:oel="http://schemas.microsoft.com/office/2019/extlst" xmlns:r="http://schemas.openxmlformats.org/officeDocument/2006/relationships" xmlns:m="http://schemas.openxmlformats.org/officeDocument/2006/math" xmlns:v="urn:schemas-microsoft-com:vml" xmlns:wp14="http://schemas.microsoft.com/office/word/2010/wordprocessingDrawing" xmlns:wp="http://schemas.openxmlformats.org/drawingml/2006/wordprocessingDrawing" xmlns:w10="urn:schemas-microsoft-com:office:word" xmlns:w="http://schemas.openxmlformats.org/wordprocessingml/2006/main" xmlns:w14="http://schemas.microsoft.com/office/word/2010/wordml" xmlns:w15="http://schemas.microsoft.com/office/word/2012/wordml" xmlns:w16cex="http://schemas.microsoft.com/office/word/2018/wordml/cex" xmlns:w16cid="http://schemas.microsoft.com/office/word/2016/wordml/cid" xmlns:w16="http://schemas.microsoft.com/office/word/2018/wordml" xmlns:w16sdtdh="http://schemas.microsoft.com/office/word/2020/wordml/sdtdatahash" xmlns:w16se="http://schemas.microsoft.com/office/word/2015/wordml/symex" xmlns:wpg="http://schemas.microsoft.com/office/word/2010/wordprocessingGroup" xmlns:wpi="http://schemas.microsoft.com/office/word/2010/wordprocessingInk" xmlns:wne="http://schemas.microsoft.com/office/word/2006/wordml" xmlns:wps="http://schemas.microsoft.com/office/word/2010/wordprocessingShape" mc:Ignorable="w14 w15 w16se w16cid w16 w16cex w16sdtdh wp14">
+<w:hdr xmlns:wpc="http://schemas.microsoft.com/office/word/2010/wordprocessingCanvas" xmlns:cx="http://schemas.microsoft.com/office/drawing/2014/chartex" xmlns:cx1="http://schemas.microsoft.com/office/drawing/2015/9/8/chartex" xmlns:cx2="http://schemas.microsoft.com/office/drawing/2015/10/21/chartex" xmlns:cx3="http://schemas.microsoft.com/office/drawing/2016/5/9/chartex" xmlns:cx4="http://schemas.microsoft.com/office/drawing/2016/5/10/chartex" xmlns:cx5="http://schemas.microsoft.com/office/drawing/2016/5/11/chartex" xmlns:cx6="http://schemas.microsoft.com/office/drawing/2016/5/12/chartex" xmlns:cx7="http://schemas.microsoft.com/office/drawing/2016/5/13/chartex" xmlns:cx8="http://schemas.microsoft.com/office/drawing/2016/5/14/chartex" xmlns:mc="http://schemas.openxmlformats.org/markup-compatibility/2006" xmlns:aink="http://schemas.microsoft.com/office/drawing/2016/ink" xmlns:am3d="http://schemas.microsoft.com/office/drawing/2017/model3d" xmlns:o="urn:schemas-microsoft-com:office:office" xmlns:r="http://schemas.openxmlformats.org/officeDocument/2006/relationships" xmlns:m="http://schemas.openxmlformats.org/officeDocument/2006/math" xmlns:v="urn:schemas-microsoft-com:vml" xmlns:wp14="http://schemas.microsoft.com/office/word/2010/wordprocessingDrawing" xmlns:wp="http://schemas.openxmlformats.org/drawingml/2006/wordprocessingDrawing" xmlns:w10="urn:schemas-microsoft-com:office:word" xmlns:w="http://schemas.openxmlformats.org/wordprocessingml/2006/main" xmlns:w14="http://schemas.microsoft.com/office/word/2010/wordml" xmlns:w15="http://schemas.microsoft.com/office/word/2012/wordml" xmlns:w16cid="http://schemas.microsoft.com/office/word/2016/wordml/cid" xmlns:w16se="http://schemas.microsoft.com/office/word/2015/wordml/symex" xmlns:wpg="http://schemas.microsoft.com/office/word/2010/wordprocessingGroup" xmlns:wpi="http://schemas.microsoft.com/office/word/2010/wordprocessingInk" xmlns:wne="http://schemas.microsoft.com/office/word/2006/wordml" xmlns:wps="http://schemas.microsoft.com/office/word/2010/wordprocessingShape" mc:Ignorable="w14 w15 w16se w16cid wp14">
   <w:p>
     <w:pPr>
       <w:pStyle w:val="Header"/>
     </w:pPr>
     <w:r>
-      <w:t>Fall 2023</w:t>
-    </w:r>
-    <w:r>
-      <w:t xml:space="preserve"> Faculty Research Grants</w:t>
+      <w:t>Fall 2023 Faculty Research Grants</w:t>
     </w:r>
     <w:r>
       <w:tab/>
@@ -12018,35 +12731,27 @@
 </file>
 
 <file path=word/header5.xml><?xml version="1.0" encoding="utf-8"?>
-<w:hdr xmlns:wpc="http://schemas.microsoft.com/office/word/2010/wordprocessingCanvas" xmlns:cx="http://schemas.microsoft.com/office/drawing/2014/chartex" xmlns:cx1="http://schemas.microsoft.com/office/drawing/2015/9/8/chartex" xmlns:cx2="http://schemas.microsoft.com/office/drawing/2015/10/21/chartex" xmlns:cx3="http://schemas.microsoft.com/office/drawing/2016/5/9/chartex" xmlns:cx4="http://schemas.microsoft.com/office/drawing/2016/5/10/chartex" xmlns:cx5="http://schemas.microsoft.com/office/drawing/2016/5/11/chartex" xmlns:cx6="http://schemas.microsoft.com/office/drawing/2016/5/12/chartex" xmlns:cx7="http://schemas.microsoft.com/office/drawing/2016/5/13/chartex" xmlns:cx8="http://schemas.microsoft.com/office/drawing/2016/5/14/chartex" xmlns:mc="http://schemas.openxmlformats.org/markup-compatibility/2006" xmlns:aink="http://schemas.microsoft.com/office/drawing/2016/ink" xmlns:am3d="http://schemas.microsoft.com/office/drawing/2017/model3d" xmlns:o="urn:schemas-microsoft-com:office:office" xmlns:oel="http://schemas.microsoft.com/office/2019/extlst" xmlns:r="http://schemas.openxmlformats.org/officeDocument/2006/relationships" xmlns:m="http://schemas.openxmlformats.org/officeDocument/2006/math" xmlns:v="urn:schemas-microsoft-com:vml" xmlns:wp14="http://schemas.microsoft.com/office/word/2010/wordprocessingDrawing" xmlns:wp="http://schemas.openxmlformats.org/drawingml/2006/wordprocessingDrawing" xmlns:w10="urn:schemas-microsoft-com:office:word" xmlns:w="http://schemas.openxmlformats.org/wordprocessingml/2006/main" xmlns:w14="http://schemas.microsoft.com/office/word/2010/wordml" xmlns:w15="http://schemas.microsoft.com/office/word/2012/wordml" xmlns:w16cex="http://schemas.microsoft.com/office/word/2018/wordml/cex" xmlns:w16cid="http://schemas.microsoft.com/office/word/2016/wordml/cid" xmlns:w16="http://schemas.microsoft.com/office/word/2018/wordml" xmlns:w16sdtdh="http://schemas.microsoft.com/office/word/2020/wordml/sdtdatahash" xmlns:w16se="http://schemas.microsoft.com/office/word/2015/wordml/symex" xmlns:wpg="http://schemas.microsoft.com/office/word/2010/wordprocessingGroup" xmlns:wpi="http://schemas.microsoft.com/office/word/2010/wordprocessingInk" xmlns:wne="http://schemas.microsoft.com/office/word/2006/wordml" xmlns:wps="http://schemas.microsoft.com/office/word/2010/wordprocessingShape" mc:Ignorable="w14 w15 w16se w16cid w16 w16cex w16sdtdh wp14">
+<w:hdr xmlns:wpc="http://schemas.microsoft.com/office/word/2010/wordprocessingCanvas" xmlns:cx="http://schemas.microsoft.com/office/drawing/2014/chartex" xmlns:cx1="http://schemas.microsoft.com/office/drawing/2015/9/8/chartex" xmlns:cx2="http://schemas.microsoft.com/office/drawing/2015/10/21/chartex" xmlns:cx3="http://schemas.microsoft.com/office/drawing/2016/5/9/chartex" xmlns:cx4="http://schemas.microsoft.com/office/drawing/2016/5/10/chartex" xmlns:cx5="http://schemas.microsoft.com/office/drawing/2016/5/11/chartex" xmlns:cx6="http://schemas.microsoft.com/office/drawing/2016/5/12/chartex" xmlns:cx7="http://schemas.microsoft.com/office/drawing/2016/5/13/chartex" xmlns:cx8="http://schemas.microsoft.com/office/drawing/2016/5/14/chartex" xmlns:mc="http://schemas.openxmlformats.org/markup-compatibility/2006" xmlns:aink="http://schemas.microsoft.com/office/drawing/2016/ink" xmlns:am3d="http://schemas.microsoft.com/office/drawing/2017/model3d" xmlns:o="urn:schemas-microsoft-com:office:office" xmlns:r="http://schemas.openxmlformats.org/officeDocument/2006/relationships" xmlns:m="http://schemas.openxmlformats.org/officeDocument/2006/math" xmlns:v="urn:schemas-microsoft-com:vml" xmlns:wp14="http://schemas.microsoft.com/office/word/2010/wordprocessingDrawing" xmlns:wp="http://schemas.openxmlformats.org/drawingml/2006/wordprocessingDrawing" xmlns:w10="urn:schemas-microsoft-com:office:word" xmlns:w="http://schemas.openxmlformats.org/wordprocessingml/2006/main" xmlns:w14="http://schemas.microsoft.com/office/word/2010/wordml" xmlns:w15="http://schemas.microsoft.com/office/word/2012/wordml" xmlns:w16cid="http://schemas.microsoft.com/office/word/2016/wordml/cid" xmlns:w16se="http://schemas.microsoft.com/office/word/2015/wordml/symex" xmlns:wpg="http://schemas.microsoft.com/office/word/2010/wordprocessingGroup" xmlns:wpi="http://schemas.microsoft.com/office/word/2010/wordprocessingInk" xmlns:wne="http://schemas.microsoft.com/office/word/2006/wordml" xmlns:wps="http://schemas.microsoft.com/office/word/2010/wordprocessingShape" mc:Ignorable="w14 w15 w16se w16cid wp14">
   <w:p>
     <w:pPr>
       <w:pStyle w:val="Header"/>
     </w:pPr>
     <w:r>
-      <w:t>Fall 2023</w:t>
-    </w:r>
-    <w:r>
-      <w:t xml:space="preserve"> Faculty Research Grants</w:t>
+      <w:t>Fall 2023 Faculty Research Grants</w:t>
     </w:r>
     <w:r>
       <w:tab/>
     </w:r>
     <w:r>
       <w:tab/>
-    </w:r>
-    <w:r>
-      <w:t xml:space="preserve">         </w:t>
-    </w:r>
-    <w:r>
-      <w:t>Appendices</w:t>
+      <w:t xml:space="preserve">         Appendices</w:t>
     </w:r>
   </w:p>
 </w:hdr>
 </file>
 
 <file path=word/numbering.xml><?xml version="1.0" encoding="utf-8"?>
-<w:numbering xmlns:wpc="http://schemas.microsoft.com/office/word/2010/wordprocessingCanvas" xmlns:cx="http://schemas.microsoft.com/office/drawing/2014/chartex" xmlns:cx1="http://schemas.microsoft.com/office/drawing/2015/9/8/chartex" xmlns:cx2="http://schemas.microsoft.com/office/drawing/2015/10/21/chartex" xmlns:cx3="http://schemas.microsoft.com/office/drawing/2016/5/9/chartex" xmlns:cx4="http://schemas.microsoft.com/office/drawing/2016/5/10/chartex" xmlns:cx5="http://schemas.microsoft.com/office/drawing/2016/5/11/chartex" xmlns:cx6="http://schemas.microsoft.com/office/drawing/2016/5/12/chartex" xmlns:cx7="http://schemas.microsoft.com/office/drawing/2016/5/13/chartex" xmlns:cx8="http://schemas.microsoft.com/office/drawing/2016/5/14/chartex" xmlns:mc="http://schemas.openxmlformats.org/markup-compatibility/2006" xmlns:aink="http://schemas.microsoft.com/office/drawing/2016/ink" xmlns:am3d="http://schemas.microsoft.com/office/drawing/2017/model3d" xmlns:o="urn:schemas-microsoft-com:office:office" xmlns:oel="http://schemas.microsoft.com/office/2019/extlst" xmlns:r="http://schemas.openxmlformats.org/officeDocument/2006/relationships" xmlns:m="http://schemas.openxmlformats.org/officeDocument/2006/math" xmlns:v="urn:schemas-microsoft-com:vml" xmlns:wp14="http://schemas.microsoft.com/office/word/2010/wordprocessingDrawing" xmlns:wp="http://schemas.openxmlformats.org/drawingml/2006/wordprocessingDrawing" xmlns:w10="urn:schemas-microsoft-com:office:word" xmlns:w="http://schemas.openxmlformats.org/wordprocessingml/2006/main" xmlns:w14="http://schemas.microsoft.com/office/word/2010/wordml" xmlns:w15="http://schemas.microsoft.com/office/word/2012/wordml" xmlns:w16cex="http://schemas.microsoft.com/office/word/2018/wordml/cex" xmlns:w16cid="http://schemas.microsoft.com/office/word/2016/wordml/cid" xmlns:w16="http://schemas.microsoft.com/office/word/2018/wordml" xmlns:w16sdtdh="http://schemas.microsoft.com/office/word/2020/wordml/sdtdatahash" xmlns:w16se="http://schemas.microsoft.com/office/word/2015/wordml/symex" xmlns:wpg="http://schemas.microsoft.com/office/word/2010/wordprocessingGroup" xmlns:wpi="http://schemas.microsoft.com/office/word/2010/wordprocessingInk" xmlns:wne="http://schemas.microsoft.com/office/word/2006/wordml" xmlns:wps="http://schemas.microsoft.com/office/word/2010/wordprocessingShape" mc:Ignorable="w14 w15 w16se w16cid w16 w16cex w16sdtdh wp14">
+<w:numbering xmlns:wpc="http://schemas.microsoft.com/office/word/2010/wordprocessingCanvas" xmlns:cx="http://schemas.microsoft.com/office/drawing/2014/chartex" xmlns:cx1="http://schemas.microsoft.com/office/drawing/2015/9/8/chartex" xmlns:cx2="http://schemas.microsoft.com/office/drawing/2015/10/21/chartex" xmlns:cx3="http://schemas.microsoft.com/office/drawing/2016/5/9/chartex" xmlns:cx4="http://schemas.microsoft.com/office/drawing/2016/5/10/chartex" xmlns:cx5="http://schemas.microsoft.com/office/drawing/2016/5/11/chartex" xmlns:cx6="http://schemas.microsoft.com/office/drawing/2016/5/12/chartex" xmlns:cx7="http://schemas.microsoft.com/office/drawing/2016/5/13/chartex" xmlns:cx8="http://schemas.microsoft.com/office/drawing/2016/5/14/chartex" xmlns:mc="http://schemas.openxmlformats.org/markup-compatibility/2006" xmlns:aink="http://schemas.microsoft.com/office/drawing/2016/ink" xmlns:am3d="http://schemas.microsoft.com/office/drawing/2017/model3d" xmlns:o="urn:schemas-microsoft-com:office:office" xmlns:r="http://schemas.openxmlformats.org/officeDocument/2006/relationships" xmlns:m="http://schemas.openxmlformats.org/officeDocument/2006/math" xmlns:v="urn:schemas-microsoft-com:vml" xmlns:wp14="http://schemas.microsoft.com/office/word/2010/wordprocessingDrawing" xmlns:wp="http://schemas.openxmlformats.org/drawingml/2006/wordprocessingDrawing" xmlns:w10="urn:schemas-microsoft-com:office:word" xmlns:w="http://schemas.openxmlformats.org/wordprocessingml/2006/main" xmlns:w14="http://schemas.microsoft.com/office/word/2010/wordml" xmlns:w15="http://schemas.microsoft.com/office/word/2012/wordml" xmlns:w16cid="http://schemas.microsoft.com/office/word/2016/wordml/cid" xmlns:w16se="http://schemas.microsoft.com/office/word/2015/wordml/symex" xmlns:wpg="http://schemas.microsoft.com/office/word/2010/wordprocessingGroup" xmlns:wpi="http://schemas.microsoft.com/office/word/2010/wordprocessingInk" xmlns:wne="http://schemas.microsoft.com/office/word/2006/wordml" xmlns:wps="http://schemas.microsoft.com/office/word/2010/wordprocessingShape" mc:Ignorable="w14 w15 w16se w16cid wp14">
   <w:abstractNum w:abstractNumId="0" w15:restartNumberingAfterBreak="0">
     <w:nsid w:val="17861CE8"/>
     <w:multiLevelType w:val="hybridMultilevel"/>
@@ -13000,49 +13705,41 @@
       </w:pPr>
     </w:lvl>
   </w:abstractNum>
-  <w:num w:numId="1" w16cid:durableId="2084792205">
+  <w:num w:numId="1">
     <w:abstractNumId w:val="2"/>
   </w:num>
-  <w:num w:numId="2" w16cid:durableId="731392660">
+  <w:num w:numId="2">
     <w:abstractNumId w:val="5"/>
   </w:num>
-  <w:num w:numId="3" w16cid:durableId="1846895265">
+  <w:num w:numId="3">
     <w:abstractNumId w:val="6"/>
   </w:num>
-  <w:num w:numId="4" w16cid:durableId="1373965562">
+  <w:num w:numId="4">
     <w:abstractNumId w:val="8"/>
   </w:num>
-  <w:num w:numId="5" w16cid:durableId="1903632663">
+  <w:num w:numId="5">
     <w:abstractNumId w:val="1"/>
   </w:num>
-  <w:num w:numId="6" w16cid:durableId="1056394765">
+  <w:num w:numId="6">
     <w:abstractNumId w:val="0"/>
   </w:num>
-  <w:num w:numId="7" w16cid:durableId="1529950496">
+  <w:num w:numId="7">
     <w:abstractNumId w:val="4"/>
   </w:num>
-  <w:num w:numId="8" w16cid:durableId="2117748316">
+  <w:num w:numId="8">
     <w:abstractNumId w:val="9"/>
   </w:num>
-  <w:num w:numId="9" w16cid:durableId="211699537">
+  <w:num w:numId="9">
     <w:abstractNumId w:val="7"/>
   </w:num>
-  <w:num w:numId="10" w16cid:durableId="721562430">
+  <w:num w:numId="10">
     <w:abstractNumId w:val="3"/>
   </w:num>
 </w:numbering>
 </file>
 
-<file path=word/people.xml><?xml version="1.0" encoding="utf-8"?>
-<w15:people xmlns:wpc="http://schemas.microsoft.com/office/word/2010/wordprocessingCanvas" xmlns:cx="http://schemas.microsoft.com/office/drawing/2014/chartex" xmlns:cx1="http://schemas.microsoft.com/office/drawing/2015/9/8/chartex" xmlns:cx2="http://schemas.microsoft.com/office/drawing/2015/10/21/chartex" xmlns:cx3="http://schemas.microsoft.com/office/drawing/2016/5/9/chartex" xmlns:cx4="http://schemas.microsoft.com/office/drawing/2016/5/10/chartex" xmlns:cx5="http://schemas.microsoft.com/office/drawing/2016/5/11/chartex" xmlns:cx6="http://schemas.microsoft.com/office/drawing/2016/5/12/chartex" xmlns:cx7="http://schemas.microsoft.com/office/drawing/2016/5/13/chartex" xmlns:cx8="http://schemas.microsoft.com/office/drawing/2016/5/14/chartex" xmlns:mc="http://schemas.openxmlformats.org/markup-compatibility/2006" xmlns:aink="http://schemas.microsoft.com/office/drawing/2016/ink" xmlns:am3d="http://schemas.microsoft.com/office/drawing/2017/model3d" xmlns:o="urn:schemas-microsoft-com:office:office" xmlns:oel="http://schemas.microsoft.com/office/2019/extlst" xmlns:r="http://schemas.openxmlformats.org/officeDocument/2006/relationships" xmlns:m="http://schemas.openxmlformats.org/officeDocument/2006/math" xmlns:v="urn:schemas-microsoft-com:vml" xmlns:wp14="http://schemas.microsoft.com/office/word/2010/wordprocessingDrawing" xmlns:wp="http://schemas.openxmlformats.org/drawingml/2006/wordprocessingDrawing" xmlns:w10="urn:schemas-microsoft-com:office:word" xmlns:w="http://schemas.openxmlformats.org/wordprocessingml/2006/main" xmlns:w14="http://schemas.microsoft.com/office/word/2010/wordml" xmlns:w15="http://schemas.microsoft.com/office/word/2012/wordml" xmlns:w16cex="http://schemas.microsoft.com/office/word/2018/wordml/cex" xmlns:w16cid="http://schemas.microsoft.com/office/word/2016/wordml/cid" xmlns:w16="http://schemas.microsoft.com/office/word/2018/wordml" xmlns:w16sdtdh="http://schemas.microsoft.com/office/word/2020/wordml/sdtdatahash" xmlns:w16se="http://schemas.microsoft.com/office/word/2015/wordml/symex" xmlns:wpg="http://schemas.microsoft.com/office/word/2010/wordprocessingGroup" xmlns:wpi="http://schemas.microsoft.com/office/word/2010/wordprocessingInk" xmlns:wne="http://schemas.microsoft.com/office/word/2006/wordml" xmlns:wps="http://schemas.microsoft.com/office/word/2010/wordprocessingShape" mc:Ignorable="w14 w15 w16se w16cid w16 w16cex w16sdtdh wp14">
-  <w15:person w15:author="Norman, Brittany">
-    <w15:presenceInfo w15:providerId="AD" w15:userId="S-1-5-21-1417001333-448539723-725345543-15245"/>
-  </w15:person>
-</w15:people>
-</file>
-
 <file path=word/styles.xml><?xml version="1.0" encoding="utf-8"?>
-<w:styles xmlns:mc="http://schemas.openxmlformats.org/markup-compatibility/2006" xmlns:r="http://schemas.openxmlformats.org/officeDocument/2006/relationships" xmlns:w="http://schemas.openxmlformats.org/wordprocessingml/2006/main" xmlns:w14="http://schemas.microsoft.com/office/word/2010/wordml" xmlns:w15="http://schemas.microsoft.com/office/word/2012/wordml" xmlns:w16cex="http://schemas.microsoft.com/office/word/2018/wordml/cex" xmlns:w16cid="http://schemas.microsoft.com/office/word/2016/wordml/cid" xmlns:w16="http://schemas.microsoft.com/office/word/2018/wordml" xmlns:w16sdtdh="http://schemas.microsoft.com/office/word/2020/wordml/sdtdatahash" xmlns:w16se="http://schemas.microsoft.com/office/word/2015/wordml/symex" mc:Ignorable="w14 w15 w16se w16cid w16 w16cex w16sdtdh">
+<w:styles xmlns:mc="http://schemas.openxmlformats.org/markup-compatibility/2006" xmlns:r="http://schemas.openxmlformats.org/officeDocument/2006/relationships" xmlns:w="http://schemas.openxmlformats.org/wordprocessingml/2006/main" xmlns:w14="http://schemas.microsoft.com/office/word/2010/wordml" xmlns:w15="http://schemas.microsoft.com/office/word/2012/wordml" xmlns:w16cid="http://schemas.microsoft.com/office/word/2016/wordml/cid" xmlns:w16se="http://schemas.microsoft.com/office/word/2015/wordml/symex" mc:Ignorable="w14 w15 w16se w16cid">
   <w:docDefaults>
     <w:rPrDefault>
       <w:rPr>
@@ -13058,7 +13755,7 @@
       </w:pPr>
     </w:pPrDefault>
   </w:docDefaults>
-  <w:latentStyles w:defLockedState="0" w:defUIPriority="99" w:defSemiHidden="0" w:defUnhideWhenUsed="0" w:defQFormat="0" w:count="376">
+  <w:latentStyles w:defLockedState="0" w:defUIPriority="99" w:defSemiHidden="0" w:defUnhideWhenUsed="0" w:defQFormat="0" w:count="375">
     <w:lsdException w:name="Normal" w:uiPriority="0" w:qFormat="1"/>
     <w:lsdException w:name="heading 1" w:uiPriority="9" w:qFormat="1"/>
     <w:lsdException w:name="heading 2" w:semiHidden="1" w:uiPriority="9" w:unhideWhenUsed="1" w:qFormat="1"/>
@@ -13434,7 +14131,6 @@
     <w:lsdException w:name="Smart Hyperlink" w:semiHidden="1" w:unhideWhenUsed="1"/>
     <w:lsdException w:name="Hashtag" w:semiHidden="1" w:unhideWhenUsed="1"/>
     <w:lsdException w:name="Unresolved Mention" w:semiHidden="1" w:unhideWhenUsed="1"/>
-    <w:lsdException w:name="Smart Link" w:semiHidden="1" w:unhideWhenUsed="1"/>
   </w:latentStyles>
   <w:style w:type="paragraph" w:default="1" w:styleId="Normal">
     <w:name w:val="Normal"/>
@@ -13559,6 +14255,7 @@
   <w:style w:type="character" w:default="1" w:styleId="DefaultParagraphFont">
     <w:name w:val="Default Paragraph Font"/>
     <w:uiPriority w:val="1"/>
+    <w:semiHidden/>
     <w:unhideWhenUsed/>
   </w:style>
   <w:style w:type="table" w:default="1" w:styleId="TableNormal">
@@ -13948,7 +14645,7 @@
 </file>
 
 <file path=word/glossary/document.xml><?xml version="1.0" encoding="utf-8"?>
-<w:glossaryDocument xmlns:wpc="http://schemas.microsoft.com/office/word/2010/wordprocessingCanvas" xmlns:cx="http://schemas.microsoft.com/office/drawing/2014/chartex" xmlns:cx1="http://schemas.microsoft.com/office/drawing/2015/9/8/chartex" xmlns:cx2="http://schemas.microsoft.com/office/drawing/2015/10/21/chartex" xmlns:cx3="http://schemas.microsoft.com/office/drawing/2016/5/9/chartex" xmlns:cx4="http://schemas.microsoft.com/office/drawing/2016/5/10/chartex" xmlns:cx5="http://schemas.microsoft.com/office/drawing/2016/5/11/chartex" xmlns:cx6="http://schemas.microsoft.com/office/drawing/2016/5/12/chartex" xmlns:cx7="http://schemas.microsoft.com/office/drawing/2016/5/13/chartex" xmlns:cx8="http://schemas.microsoft.com/office/drawing/2016/5/14/chartex" xmlns:mc="http://schemas.openxmlformats.org/markup-compatibility/2006" xmlns:aink="http://schemas.microsoft.com/office/drawing/2016/ink" xmlns:am3d="http://schemas.microsoft.com/office/drawing/2017/model3d" xmlns:o="urn:schemas-microsoft-com:office:office" xmlns:oel="http://schemas.microsoft.com/office/2019/extlst" xmlns:r="http://schemas.openxmlformats.org/officeDocument/2006/relationships" xmlns:m="http://schemas.openxmlformats.org/officeDocument/2006/math" xmlns:v="urn:schemas-microsoft-com:vml" xmlns:wp14="http://schemas.microsoft.com/office/word/2010/wordprocessingDrawing" xmlns:wp="http://schemas.openxmlformats.org/drawingml/2006/wordprocessingDrawing" xmlns:w10="urn:schemas-microsoft-com:office:word" xmlns:w="http://schemas.openxmlformats.org/wordprocessingml/2006/main" xmlns:w14="http://schemas.microsoft.com/office/word/2010/wordml" xmlns:w15="http://schemas.microsoft.com/office/word/2012/wordml" xmlns:w16cex="http://schemas.microsoft.com/office/word/2018/wordml/cex" xmlns:w16cid="http://schemas.microsoft.com/office/word/2016/wordml/cid" xmlns:w16="http://schemas.microsoft.com/office/word/2018/wordml" xmlns:w16sdtdh="http://schemas.microsoft.com/office/word/2020/wordml/sdtdatahash" xmlns:w16se="http://schemas.microsoft.com/office/word/2015/wordml/symex" xmlns:wpg="http://schemas.microsoft.com/office/word/2010/wordprocessingGroup" xmlns:wpi="http://schemas.microsoft.com/office/word/2010/wordprocessingInk" xmlns:wne="http://schemas.microsoft.com/office/word/2006/wordml" xmlns:wps="http://schemas.microsoft.com/office/word/2010/wordprocessingShape" mc:Ignorable="w14 w15 w16se w16cid w16 w16cex w16sdtdh wp14">
+<w:glossaryDocument xmlns:wpc="http://schemas.microsoft.com/office/word/2010/wordprocessingCanvas" xmlns:cx="http://schemas.microsoft.com/office/drawing/2014/chartex" xmlns:cx1="http://schemas.microsoft.com/office/drawing/2015/9/8/chartex" xmlns:cx2="http://schemas.microsoft.com/office/drawing/2015/10/21/chartex" xmlns:cx3="http://schemas.microsoft.com/office/drawing/2016/5/9/chartex" xmlns:cx4="http://schemas.microsoft.com/office/drawing/2016/5/10/chartex" xmlns:cx5="http://schemas.microsoft.com/office/drawing/2016/5/11/chartex" xmlns:cx6="http://schemas.microsoft.com/office/drawing/2016/5/12/chartex" xmlns:cx7="http://schemas.microsoft.com/office/drawing/2016/5/13/chartex" xmlns:cx8="http://schemas.microsoft.com/office/drawing/2016/5/14/chartex" xmlns:mc="http://schemas.openxmlformats.org/markup-compatibility/2006" xmlns:aink="http://schemas.microsoft.com/office/drawing/2016/ink" xmlns:am3d="http://schemas.microsoft.com/office/drawing/2017/model3d" xmlns:o="urn:schemas-microsoft-com:office:office" xmlns:r="http://schemas.openxmlformats.org/officeDocument/2006/relationships" xmlns:m="http://schemas.openxmlformats.org/officeDocument/2006/math" xmlns:v="urn:schemas-microsoft-com:vml" xmlns:wp14="http://schemas.microsoft.com/office/word/2010/wordprocessingDrawing" xmlns:wp="http://schemas.openxmlformats.org/drawingml/2006/wordprocessingDrawing" xmlns:w10="urn:schemas-microsoft-com:office:word" xmlns:w="http://schemas.openxmlformats.org/wordprocessingml/2006/main" xmlns:w14="http://schemas.microsoft.com/office/word/2010/wordml" xmlns:w15="http://schemas.microsoft.com/office/word/2012/wordml" xmlns:w16cid="http://schemas.microsoft.com/office/word/2016/wordml/cid" xmlns:w16se="http://schemas.microsoft.com/office/word/2015/wordml/symex" xmlns:wpg="http://schemas.microsoft.com/office/word/2010/wordprocessingGroup" xmlns:wpi="http://schemas.microsoft.com/office/word/2010/wordprocessingInk" xmlns:wne="http://schemas.microsoft.com/office/word/2006/wordml" xmlns:wps="http://schemas.microsoft.com/office/word/2010/wordprocessingShape" mc:Ignorable="w14 w15 w16se w16cid wp14">
   <w:docParts>
     <w:docPart>
       <w:docPartPr>
@@ -15413,7 +16110,7 @@
 </file>
 
 <file path=word/glossary/fontTable.xml><?xml version="1.0" encoding="utf-8"?>
-<w:fonts xmlns:mc="http://schemas.openxmlformats.org/markup-compatibility/2006" xmlns:r="http://schemas.openxmlformats.org/officeDocument/2006/relationships" xmlns:w="http://schemas.openxmlformats.org/wordprocessingml/2006/main" xmlns:w14="http://schemas.microsoft.com/office/word/2010/wordml" xmlns:w15="http://schemas.microsoft.com/office/word/2012/wordml" xmlns:w16cex="http://schemas.microsoft.com/office/word/2018/wordml/cex" xmlns:w16cid="http://schemas.microsoft.com/office/word/2016/wordml/cid" xmlns:w16="http://schemas.microsoft.com/office/word/2018/wordml" xmlns:w16sdtdh="http://schemas.microsoft.com/office/word/2020/wordml/sdtdatahash" xmlns:w16se="http://schemas.microsoft.com/office/word/2015/wordml/symex" mc:Ignorable="w14 w15 w16se w16cid w16 w16cex w16sdtdh">
+<w:fonts xmlns:mc="http://schemas.openxmlformats.org/markup-compatibility/2006" xmlns:r="http://schemas.openxmlformats.org/officeDocument/2006/relationships" xmlns:w="http://schemas.openxmlformats.org/wordprocessingml/2006/main" xmlns:w14="http://schemas.microsoft.com/office/word/2010/wordml" xmlns:w15="http://schemas.microsoft.com/office/word/2012/wordml" xmlns:w16cid="http://schemas.microsoft.com/office/word/2016/wordml/cid" xmlns:w16se="http://schemas.microsoft.com/office/word/2015/wordml/symex" mc:Ignorable="w14 w15 w16se w16cid">
   <w:font w:name="Times New Roman">
     <w:panose1 w:val="02020603050405020304"/>
     <w:charset w:val="00"/>
@@ -15447,14 +16144,14 @@
     <w:charset w:val="00"/>
     <w:family w:val="swiss"/>
     <w:pitch w:val="variable"/>
-    <w:sig w:usb0="E4002EFF" w:usb1="C200247B" w:usb2="00000009" w:usb3="00000000" w:csb0="000001FF" w:csb1="00000000"/>
+    <w:sig w:usb0="E4002EFF" w:usb1="C000247B" w:usb2="00000009" w:usb3="00000000" w:csb0="000001FF" w:csb1="00000000"/>
   </w:font>
   <w:font w:name="Calibri Light">
     <w:panose1 w:val="020F0302020204030204"/>
     <w:charset w:val="00"/>
     <w:family w:val="swiss"/>
     <w:pitch w:val="variable"/>
-    <w:sig w:usb0="E4002EFF" w:usb1="C200247B" w:usb2="00000009" w:usb3="00000000" w:csb0="000001FF" w:csb1="00000000"/>
+    <w:sig w:usb0="E4002EFF" w:usb1="C000247B" w:usb2="00000009" w:usb3="00000000" w:csb0="000001FF" w:csb1="00000000"/>
   </w:font>
   <w:font w:name="Segoe UI">
     <w:panose1 w:val="020B0502040204020203"/>
@@ -15464,7 +16161,6 @@
     <w:sig w:usb0="E4002EFF" w:usb1="C000E47F" w:usb2="00000009" w:usb3="00000000" w:csb0="000001FF" w:csb1="00000000"/>
   </w:font>
   <w:font w:name="Arial">
-    <w:altName w:val="Arial Narrow"/>
     <w:panose1 w:val="020B0604020202020204"/>
     <w:charset w:val="00"/>
     <w:family w:val="swiss"/>
@@ -15475,7 +16171,7 @@
 </file>
 
 <file path=word/glossary/settings.xml><?xml version="1.0" encoding="utf-8"?>
-<w:settings xmlns:mc="http://schemas.openxmlformats.org/markup-compatibility/2006" xmlns:o="urn:schemas-microsoft-com:office:office" xmlns:r="http://schemas.openxmlformats.org/officeDocument/2006/relationships" xmlns:m="http://schemas.openxmlformats.org/officeDocument/2006/math" xmlns:v="urn:schemas-microsoft-com:vml" xmlns:w10="urn:schemas-microsoft-com:office:word" xmlns:w="http://schemas.openxmlformats.org/wordprocessingml/2006/main" xmlns:w14="http://schemas.microsoft.com/office/word/2010/wordml" xmlns:w15="http://schemas.microsoft.com/office/word/2012/wordml" xmlns:w16cex="http://schemas.microsoft.com/office/word/2018/wordml/cex" xmlns:w16cid="http://schemas.microsoft.com/office/word/2016/wordml/cid" xmlns:w16="http://schemas.microsoft.com/office/word/2018/wordml" xmlns:w16sdtdh="http://schemas.microsoft.com/office/word/2020/wordml/sdtdatahash" xmlns:w16se="http://schemas.microsoft.com/office/word/2015/wordml/symex" xmlns:sl="http://schemas.openxmlformats.org/schemaLibrary/2006/main" mc:Ignorable="w14 w15 w16se w16cid w16 w16cex w16sdtdh">
+<w:settings xmlns:mc="http://schemas.openxmlformats.org/markup-compatibility/2006" xmlns:o="urn:schemas-microsoft-com:office:office" xmlns:r="http://schemas.openxmlformats.org/officeDocument/2006/relationships" xmlns:m="http://schemas.openxmlformats.org/officeDocument/2006/math" xmlns:v="urn:schemas-microsoft-com:vml" xmlns:w10="urn:schemas-microsoft-com:office:word" xmlns:w="http://schemas.openxmlformats.org/wordprocessingml/2006/main" xmlns:w14="http://schemas.microsoft.com/office/word/2010/wordml" xmlns:w15="http://schemas.microsoft.com/office/word/2012/wordml" xmlns:w16cid="http://schemas.microsoft.com/office/word/2016/wordml/cid" xmlns:w16se="http://schemas.microsoft.com/office/word/2015/wordml/symex" xmlns:sl="http://schemas.openxmlformats.org/schemaLibrary/2006/main" mc:Ignorable="w14 w15 w16se w16cid">
   <w:view w:val="normal"/>
   <w:revisionView w:comments="0" w:formatting="0"/>
   <w:defaultTabStop w:val="720"/>
@@ -15500,6 +16196,7 @@
     <w:rsid w:val="006C70E3"/>
     <w:rsid w:val="00704FB7"/>
     <w:rsid w:val="007317FF"/>
+    <w:rsid w:val="00774DE6"/>
     <w:rsid w:val="007C0FA7"/>
     <w:rsid w:val="0088400A"/>
     <w:rsid w:val="008D6237"/>
@@ -15539,7 +16236,7 @@
 </file>
 
 <file path=word/glossary/styles.xml><?xml version="1.0" encoding="utf-8"?>
-<w:styles xmlns:mc="http://schemas.openxmlformats.org/markup-compatibility/2006" xmlns:r="http://schemas.openxmlformats.org/officeDocument/2006/relationships" xmlns:w="http://schemas.openxmlformats.org/wordprocessingml/2006/main" xmlns:w14="http://schemas.microsoft.com/office/word/2010/wordml" xmlns:w15="http://schemas.microsoft.com/office/word/2012/wordml" xmlns:w16cex="http://schemas.microsoft.com/office/word/2018/wordml/cex" xmlns:w16cid="http://schemas.microsoft.com/office/word/2016/wordml/cid" xmlns:w16="http://schemas.microsoft.com/office/word/2018/wordml" xmlns:w16sdtdh="http://schemas.microsoft.com/office/word/2020/wordml/sdtdatahash" xmlns:w16se="http://schemas.microsoft.com/office/word/2015/wordml/symex" mc:Ignorable="w14 w15 w16se w16cid w16 w16cex w16sdtdh">
+<w:styles xmlns:mc="http://schemas.openxmlformats.org/markup-compatibility/2006" xmlns:r="http://schemas.openxmlformats.org/officeDocument/2006/relationships" xmlns:w="http://schemas.openxmlformats.org/wordprocessingml/2006/main" xmlns:w14="http://schemas.microsoft.com/office/word/2010/wordml" xmlns:w15="http://schemas.microsoft.com/office/word/2012/wordml" xmlns:w16cid="http://schemas.microsoft.com/office/word/2016/wordml/cid" xmlns:w16se="http://schemas.microsoft.com/office/word/2015/wordml/symex" mc:Ignorable="w14 w15 w16se w16cid">
   <w:docDefaults>
     <w:rPrDefault>
       <w:rPr>
@@ -15555,7 +16252,7 @@
       </w:pPr>
     </w:pPrDefault>
   </w:docDefaults>
-  <w:latentStyles w:defLockedState="0" w:defUIPriority="99" w:defSemiHidden="0" w:defUnhideWhenUsed="0" w:defQFormat="0" w:count="376">
+  <w:latentStyles w:defLockedState="0" w:defUIPriority="99" w:defSemiHidden="0" w:defUnhideWhenUsed="0" w:defQFormat="0" w:count="375">
     <w:lsdException w:name="Normal" w:uiPriority="0" w:qFormat="1"/>
     <w:lsdException w:name="heading 1" w:uiPriority="9" w:qFormat="1"/>
     <w:lsdException w:name="heading 2" w:semiHidden="1" w:uiPriority="9" w:unhideWhenUsed="1" w:qFormat="1"/>
@@ -15931,7 +16628,6 @@
     <w:lsdException w:name="Smart Hyperlink" w:semiHidden="1" w:unhideWhenUsed="1"/>
     <w:lsdException w:name="Hashtag" w:semiHidden="1" w:unhideWhenUsed="1"/>
     <w:lsdException w:name="Unresolved Mention" w:semiHidden="1" w:unhideWhenUsed="1"/>
-    <w:lsdException w:name="Smart Link" w:semiHidden="1" w:unhideWhenUsed="1"/>
   </w:latentStyles>
   <w:style w:type="paragraph" w:default="1" w:styleId="Normal">
     <w:name w:val="Normal"/>
@@ -16219,7 +16915,7 @@
 </file>
 
 <file path=word/glossary/webSettings.xml><?xml version="1.0" encoding="utf-8"?>
-<w:webSettings xmlns:mc="http://schemas.openxmlformats.org/markup-compatibility/2006" xmlns:r="http://schemas.openxmlformats.org/officeDocument/2006/relationships" xmlns:w="http://schemas.openxmlformats.org/wordprocessingml/2006/main" xmlns:w14="http://schemas.microsoft.com/office/word/2010/wordml" xmlns:w15="http://schemas.microsoft.com/office/word/2012/wordml" xmlns:w16cex="http://schemas.microsoft.com/office/word/2018/wordml/cex" xmlns:w16cid="http://schemas.microsoft.com/office/word/2016/wordml/cid" xmlns:w16="http://schemas.microsoft.com/office/word/2018/wordml" xmlns:w16sdtdh="http://schemas.microsoft.com/office/word/2020/wordml/sdtdatahash" xmlns:w16se="http://schemas.microsoft.com/office/word/2015/wordml/symex" mc:Ignorable="w14 w15 w16se w16cid w16 w16cex w16sdtdh">
+<w:webSettings xmlns:mc="http://schemas.openxmlformats.org/markup-compatibility/2006" xmlns:r="http://schemas.openxmlformats.org/officeDocument/2006/relationships" xmlns:w="http://schemas.openxmlformats.org/wordprocessingml/2006/main" xmlns:w14="http://schemas.microsoft.com/office/word/2010/wordml" xmlns:w15="http://schemas.microsoft.com/office/word/2012/wordml" xmlns:w16cid="http://schemas.microsoft.com/office/word/2016/wordml/cid" xmlns:w16se="http://schemas.microsoft.com/office/word/2015/wordml/symex" mc:Ignorable="w14 w15 w16se w16cid">
   <w:optimizeForBrowser/>
   <w:allowPNG/>
 </w:webSettings>
@@ -16487,12 +17183,58 @@
 </file>
 
 <file path=customXml/item1.xml><?xml version="1.0" encoding="utf-8"?>
-<?mso-contentType ?>
-<FormTemplates xmlns="http://schemas.microsoft.com/sharepoint/v3/contenttype/forms">
-  <Display>DocumentLibraryForm</Display>
-  <Edit>DocumentLibraryForm</Edit>
-  <New>DocumentLibraryForm</New>
-</FormTemplates>
+<p:properties xmlns:p="http://schemas.microsoft.com/office/2006/metadata/properties" xmlns:xsi="http://www.w3.org/2001/XMLSchema-instance" xmlns:pc="http://schemas.microsoft.com/office/infopath/2007/PartnerControls">
+  <documentManagement>
+    <Self_Registration_Enabled xmlns="e1201fcd-414e-4158-a70b-d18ee061d0ec" xsi:nil="true"/>
+    <Invited_Members xmlns="e1201fcd-414e-4158-a70b-d18ee061d0ec" xsi:nil="true"/>
+    <LMS_Mappings xmlns="e1201fcd-414e-4158-a70b-d18ee061d0ec" xsi:nil="true"/>
+    <Invited_Leaders xmlns="e1201fcd-414e-4158-a70b-d18ee061d0ec" xsi:nil="true"/>
+    <Math_Settings xmlns="e1201fcd-414e-4158-a70b-d18ee061d0ec" xsi:nil="true"/>
+    <Templates xmlns="e1201fcd-414e-4158-a70b-d18ee061d0ec" xsi:nil="true"/>
+    <AppVersion xmlns="e1201fcd-414e-4158-a70b-d18ee061d0ec" xsi:nil="true"/>
+    <TeamsChannelId xmlns="e1201fcd-414e-4158-a70b-d18ee061d0ec" xsi:nil="true"/>
+    <IsNotebookLocked xmlns="e1201fcd-414e-4158-a70b-d18ee061d0ec" xsi:nil="true"/>
+    <Distribution_Groups xmlns="e1201fcd-414e-4158-a70b-d18ee061d0ec" xsi:nil="true"/>
+    <Has_Leaders_Only_SectionGroup xmlns="e1201fcd-414e-4158-a70b-d18ee061d0ec" xsi:nil="true"/>
+    <Is_Collaboration_Space_Locked xmlns="e1201fcd-414e-4158-a70b-d18ee061d0ec" xsi:nil="true"/>
+    <CultureName xmlns="e1201fcd-414e-4158-a70b-d18ee061d0ec" xsi:nil="true"/>
+    <Owner xmlns="e1201fcd-414e-4158-a70b-d18ee061d0ec">
+      <UserInfo>
+        <DisplayName/>
+        <AccountId xsi:nil="true"/>
+        <AccountType/>
+      </UserInfo>
+    </Owner>
+    <Members xmlns="e1201fcd-414e-4158-a70b-d18ee061d0ec">
+      <UserInfo>
+        <DisplayName/>
+        <AccountId xsi:nil="true"/>
+        <AccountType/>
+      </UserInfo>
+    </Members>
+    <DefaultSectionNames xmlns="e1201fcd-414e-4158-a70b-d18ee061d0ec" xsi:nil="true"/>
+    <NotebookType xmlns="e1201fcd-414e-4158-a70b-d18ee061d0ec" xsi:nil="true"/>
+    <FolderType xmlns="e1201fcd-414e-4158-a70b-d18ee061d0ec" xsi:nil="true"/>
+    <Leaders xmlns="e1201fcd-414e-4158-a70b-d18ee061d0ec">
+      <UserInfo>
+        <DisplayName/>
+        <AccountId xsi:nil="true"/>
+        <AccountType/>
+      </UserInfo>
+    </Leaders>
+    <Member_Groups xmlns="e1201fcd-414e-4158-a70b-d18ee061d0ec">
+      <UserInfo>
+        <DisplayName/>
+        <AccountId xsi:nil="true"/>
+        <AccountType/>
+      </UserInfo>
+    </Member_Groups>
+    <TaxCatchAll xmlns="4edddf99-7421-4cba-b128-b6fecff534a3" xsi:nil="true"/>
+    <lcf76f155ced4ddcb4097134ff3c332f xmlns="e1201fcd-414e-4158-a70b-d18ee061d0ec">
+      <Terms xmlns="http://schemas.microsoft.com/office/infopath/2007/PartnerControls"/>
+    </lcf76f155ced4ddcb4097134ff3c332f>
+  </documentManagement>
+</p:properties>
 </file>
 
 <file path=customXml/item2.xml><?xml version="1.0" encoding="utf-8"?>
@@ -16933,58 +17675,12 @@
 </file>
 
 <file path=customXml/item3.xml><?xml version="1.0" encoding="utf-8"?>
-<p:properties xmlns:p="http://schemas.microsoft.com/office/2006/metadata/properties" xmlns:xsi="http://www.w3.org/2001/XMLSchema-instance" xmlns:pc="http://schemas.microsoft.com/office/infopath/2007/PartnerControls">
-  <documentManagement>
-    <Self_Registration_Enabled xmlns="e1201fcd-414e-4158-a70b-d18ee061d0ec" xsi:nil="true"/>
-    <Invited_Members xmlns="e1201fcd-414e-4158-a70b-d18ee061d0ec" xsi:nil="true"/>
-    <LMS_Mappings xmlns="e1201fcd-414e-4158-a70b-d18ee061d0ec" xsi:nil="true"/>
-    <Invited_Leaders xmlns="e1201fcd-414e-4158-a70b-d18ee061d0ec" xsi:nil="true"/>
-    <Math_Settings xmlns="e1201fcd-414e-4158-a70b-d18ee061d0ec" xsi:nil="true"/>
-    <Templates xmlns="e1201fcd-414e-4158-a70b-d18ee061d0ec" xsi:nil="true"/>
-    <AppVersion xmlns="e1201fcd-414e-4158-a70b-d18ee061d0ec" xsi:nil="true"/>
-    <TeamsChannelId xmlns="e1201fcd-414e-4158-a70b-d18ee061d0ec" xsi:nil="true"/>
-    <IsNotebookLocked xmlns="e1201fcd-414e-4158-a70b-d18ee061d0ec" xsi:nil="true"/>
-    <Distribution_Groups xmlns="e1201fcd-414e-4158-a70b-d18ee061d0ec" xsi:nil="true"/>
-    <Has_Leaders_Only_SectionGroup xmlns="e1201fcd-414e-4158-a70b-d18ee061d0ec" xsi:nil="true"/>
-    <Is_Collaboration_Space_Locked xmlns="e1201fcd-414e-4158-a70b-d18ee061d0ec" xsi:nil="true"/>
-    <CultureName xmlns="e1201fcd-414e-4158-a70b-d18ee061d0ec" xsi:nil="true"/>
-    <Owner xmlns="e1201fcd-414e-4158-a70b-d18ee061d0ec">
-      <UserInfo>
-        <DisplayName/>
-        <AccountId xsi:nil="true"/>
-        <AccountType/>
-      </UserInfo>
-    </Owner>
-    <Members xmlns="e1201fcd-414e-4158-a70b-d18ee061d0ec">
-      <UserInfo>
-        <DisplayName/>
-        <AccountId xsi:nil="true"/>
-        <AccountType/>
-      </UserInfo>
-    </Members>
-    <DefaultSectionNames xmlns="e1201fcd-414e-4158-a70b-d18ee061d0ec" xsi:nil="true"/>
-    <NotebookType xmlns="e1201fcd-414e-4158-a70b-d18ee061d0ec" xsi:nil="true"/>
-    <FolderType xmlns="e1201fcd-414e-4158-a70b-d18ee061d0ec" xsi:nil="true"/>
-    <Leaders xmlns="e1201fcd-414e-4158-a70b-d18ee061d0ec">
-      <UserInfo>
-        <DisplayName/>
-        <AccountId xsi:nil="true"/>
-        <AccountType/>
-      </UserInfo>
-    </Leaders>
-    <Member_Groups xmlns="e1201fcd-414e-4158-a70b-d18ee061d0ec">
-      <UserInfo>
-        <DisplayName/>
-        <AccountId xsi:nil="true"/>
-        <AccountType/>
-      </UserInfo>
-    </Member_Groups>
-    <TaxCatchAll xmlns="4edddf99-7421-4cba-b128-b6fecff534a3" xsi:nil="true"/>
-    <lcf76f155ced4ddcb4097134ff3c332f xmlns="e1201fcd-414e-4158-a70b-d18ee061d0ec">
-      <Terms xmlns="http://schemas.microsoft.com/office/infopath/2007/PartnerControls"/>
-    </lcf76f155ced4ddcb4097134ff3c332f>
-  </documentManagement>
-</p:properties>
+<?mso-contentType ?>
+<FormTemplates xmlns="http://schemas.microsoft.com/sharepoint/v3/contenttype/forms">
+  <Display>DocumentLibraryForm</Display>
+  <Edit>DocumentLibraryForm</Edit>
+  <New>DocumentLibraryForm</New>
+</FormTemplates>
 </file>
 
 <file path=customXml/item4.xml><?xml version="1.0" encoding="utf-8"?>
@@ -16992,9 +17688,12 @@
 </file>
 
 <file path=customXml/itemProps1.xml><?xml version="1.0" encoding="utf-8"?>
-<ds:datastoreItem xmlns:ds="http://schemas.openxmlformats.org/officeDocument/2006/customXml" ds:itemID="{D0E02B17-5594-42C6-B4E8-895476B0E2E6}">
+<ds:datastoreItem xmlns:ds="http://schemas.openxmlformats.org/officeDocument/2006/customXml" ds:itemID="{FCE1AC1A-F37E-4B1C-8347-8533739E5B6A}">
   <ds:schemaRefs>
-    <ds:schemaRef ds:uri="http://schemas.microsoft.com/sharepoint/v3/contenttype/forms"/>
+    <ds:schemaRef ds:uri="http://schemas.microsoft.com/office/2006/metadata/properties"/>
+    <ds:schemaRef ds:uri="http://schemas.microsoft.com/office/infopath/2007/PartnerControls"/>
+    <ds:schemaRef ds:uri="e1201fcd-414e-4158-a70b-d18ee061d0ec"/>
+    <ds:schemaRef ds:uri="4edddf99-7421-4cba-b128-b6fecff534a3"/>
   </ds:schemaRefs>
 </ds:datastoreItem>
 </file>
@@ -17019,18 +17718,15 @@
 </file>
 
 <file path=customXml/itemProps3.xml><?xml version="1.0" encoding="utf-8"?>
-<ds:datastoreItem xmlns:ds="http://schemas.openxmlformats.org/officeDocument/2006/customXml" ds:itemID="{FCE1AC1A-F37E-4B1C-8347-8533739E5B6A}">
+<ds:datastoreItem xmlns:ds="http://schemas.openxmlformats.org/officeDocument/2006/customXml" ds:itemID="{D0E02B17-5594-42C6-B4E8-895476B0E2E6}">
   <ds:schemaRefs>
-    <ds:schemaRef ds:uri="http://schemas.microsoft.com/office/2006/metadata/properties"/>
-    <ds:schemaRef ds:uri="http://schemas.microsoft.com/office/infopath/2007/PartnerControls"/>
-    <ds:schemaRef ds:uri="e1201fcd-414e-4158-a70b-d18ee061d0ec"/>
-    <ds:schemaRef ds:uri="4edddf99-7421-4cba-b128-b6fecff534a3"/>
+    <ds:schemaRef ds:uri="http://schemas.microsoft.com/sharepoint/v3/contenttype/forms"/>
   </ds:schemaRefs>
 </ds:datastoreItem>
 </file>
 
 <file path=customXml/itemProps4.xml><?xml version="1.0" encoding="utf-8"?>
-<ds:datastoreItem xmlns:ds="http://schemas.openxmlformats.org/officeDocument/2006/customXml" ds:itemID="{C5BA5D12-3C36-4B1D-947B-1A4D0F467CD7}">
+<ds:datastoreItem xmlns:ds="http://schemas.openxmlformats.org/officeDocument/2006/customXml" ds:itemID="{D445E471-D4A5-41B5-B2A7-19435E027F21}">
   <ds:schemaRefs>
     <ds:schemaRef ds:uri="http://schemas.openxmlformats.org/officeDocument/2006/bibliography"/>
   </ds:schemaRefs>

--- a/5 Intramural Grant/fall2023-intramuralgrant-application.docx
+++ b/5 Intramural Grant/fall2023-intramuralgrant-application.docx
@@ -1,6 +1,6 @@
 
 <file path=word/document.xml><?xml version="1.0" encoding="utf-8"?>
-<w:document xmlns:wpc="http://schemas.microsoft.com/office/word/2010/wordprocessingCanvas" xmlns:cx="http://schemas.microsoft.com/office/drawing/2014/chartex" xmlns:cx1="http://schemas.microsoft.com/office/drawing/2015/9/8/chartex" xmlns:cx2="http://schemas.microsoft.com/office/drawing/2015/10/21/chartex" xmlns:cx3="http://schemas.microsoft.com/office/drawing/2016/5/9/chartex" xmlns:cx4="http://schemas.microsoft.com/office/drawing/2016/5/10/chartex" xmlns:cx5="http://schemas.microsoft.com/office/drawing/2016/5/11/chartex" xmlns:cx6="http://schemas.microsoft.com/office/drawing/2016/5/12/chartex" xmlns:cx7="http://schemas.microsoft.com/office/drawing/2016/5/13/chartex" xmlns:cx8="http://schemas.microsoft.com/office/drawing/2016/5/14/chartex" xmlns:mc="http://schemas.openxmlformats.org/markup-compatibility/2006" xmlns:aink="http://schemas.microsoft.com/office/drawing/2016/ink" xmlns:am3d="http://schemas.microsoft.com/office/drawing/2017/model3d" xmlns:o="urn:schemas-microsoft-com:office:office" xmlns:r="http://schemas.openxmlformats.org/officeDocument/2006/relationships" xmlns:m="http://schemas.openxmlformats.org/officeDocument/2006/math" xmlns:v="urn:schemas-microsoft-com:vml" xmlns:wp14="http://schemas.microsoft.com/office/word/2010/wordprocessingDrawing" xmlns:wp="http://schemas.openxmlformats.org/drawingml/2006/wordprocessingDrawing" xmlns:w10="urn:schemas-microsoft-com:office:word" xmlns:w="http://schemas.openxmlformats.org/wordprocessingml/2006/main" xmlns:w14="http://schemas.microsoft.com/office/word/2010/wordml" xmlns:w15="http://schemas.microsoft.com/office/word/2012/wordml" xmlns:w16cid="http://schemas.microsoft.com/office/word/2016/wordml/cid" xmlns:w16se="http://schemas.microsoft.com/office/word/2015/wordml/symex" xmlns:wpg="http://schemas.microsoft.com/office/word/2010/wordprocessingGroup" xmlns:wpi="http://schemas.microsoft.com/office/word/2010/wordprocessingInk" xmlns:wne="http://schemas.microsoft.com/office/word/2006/wordml" xmlns:wps="http://schemas.microsoft.com/office/word/2010/wordprocessingShape" mc:Ignorable="w14 w15 w16se w16cid wp14">
+<w:document xmlns:wpc="http://schemas.microsoft.com/office/word/2010/wordprocessingCanvas" xmlns:cx="http://schemas.microsoft.com/office/drawing/2014/chartex" xmlns:cx1="http://schemas.microsoft.com/office/drawing/2015/9/8/chartex" xmlns:cx2="http://schemas.microsoft.com/office/drawing/2015/10/21/chartex" xmlns:cx3="http://schemas.microsoft.com/office/drawing/2016/5/9/chartex" xmlns:cx4="http://schemas.microsoft.com/office/drawing/2016/5/10/chartex" xmlns:cx5="http://schemas.microsoft.com/office/drawing/2016/5/11/chartex" xmlns:cx6="http://schemas.microsoft.com/office/drawing/2016/5/12/chartex" xmlns:cx7="http://schemas.microsoft.com/office/drawing/2016/5/13/chartex" xmlns:cx8="http://schemas.microsoft.com/office/drawing/2016/5/14/chartex" xmlns:mc="http://schemas.openxmlformats.org/markup-compatibility/2006" xmlns:aink="http://schemas.microsoft.com/office/drawing/2016/ink" xmlns:am3d="http://schemas.microsoft.com/office/drawing/2017/model3d" xmlns:o="urn:schemas-microsoft-com:office:office" xmlns:oel="http://schemas.microsoft.com/office/2019/extlst" xmlns:r="http://schemas.openxmlformats.org/officeDocument/2006/relationships" xmlns:m="http://schemas.openxmlformats.org/officeDocument/2006/math" xmlns:v="urn:schemas-microsoft-com:vml" xmlns:wp14="http://schemas.microsoft.com/office/word/2010/wordprocessingDrawing" xmlns:wp="http://schemas.openxmlformats.org/drawingml/2006/wordprocessingDrawing" xmlns:w10="urn:schemas-microsoft-com:office:word" xmlns:w="http://schemas.openxmlformats.org/wordprocessingml/2006/main" xmlns:w14="http://schemas.microsoft.com/office/word/2010/wordml" xmlns:w15="http://schemas.microsoft.com/office/word/2012/wordml" xmlns:w16cex="http://schemas.microsoft.com/office/word/2018/wordml/cex" xmlns:w16cid="http://schemas.microsoft.com/office/word/2016/wordml/cid" xmlns:w16="http://schemas.microsoft.com/office/word/2018/wordml" xmlns:w16sdtdh="http://schemas.microsoft.com/office/word/2020/wordml/sdtdatahash" xmlns:w16se="http://schemas.microsoft.com/office/word/2015/wordml/symex" xmlns:wpg="http://schemas.microsoft.com/office/word/2010/wordprocessingGroup" xmlns:wpi="http://schemas.microsoft.com/office/word/2010/wordprocessingInk" xmlns:wne="http://schemas.microsoft.com/office/word/2006/wordml" xmlns:wps="http://schemas.microsoft.com/office/word/2010/wordprocessingShape" mc:Ignorable="w14 w15 w16se w16cid w16 w16cex w16sdtdh wp14">
   <w:body>
     <w:p>
       <w:pPr>
@@ -395,13 +395,8 @@
                         </w:placeholder>
                       </w:sdtPr>
                       <w:sdtContent>
-                        <w:proofErr w:type="spellStart"/>
                         <w:r>
-                          <w:t>Prothro</w:t>
-                        </w:r>
-                        <w:proofErr w:type="spellEnd"/>
-                        <w:r>
-                          <w:t>-Yeager College of Humanities and Social Sciences</w:t>
+                          <w:t>Prothro-Yeager College of Humanities and Social Sciences</w:t>
                         </w:r>
                       </w:sdtContent>
                     </w:sdt>
@@ -913,7 +908,92 @@
         </w:sdtPr>
         <w:sdtContent>
           <w:r>
-            <w:t>Judgments of learning (JOLs) are reactive when provided for cue-target word pairs. Compared to silent reading, making JOLs at study improves memory for studied items, but only for related pairs. Thus, perceived item relations likely determine whether memory improvements occur. Because previous studies have used cue-target word pairs, it is unclear whether the reported memory benefits extend to other types of related study materials. The proposed study tests whether JOLs benefit memory for single-item words lists. JOL and no-JOL groups will study related and unrelated word lists (Experiments 1A/1B) or related words converging upon a similar, non-presented lure (i.e., bed, pillow, and dream are related to sleep; Experiments 2A/2B). Afterwards, their memory will be tested. If JOLs improve memory by strengthening concept relations, participants making JOLs should show improved memory on related but not unrelated lists. Separately, false memory of lures should similarly be higher for JOL versus no-JOL participants.</w:t>
+            <w:t xml:space="preserve">Making </w:t>
+          </w:r>
+          <w:r>
+            <w:t xml:space="preserve">Judgments of learning (JOLs) </w:t>
+          </w:r>
+          <w:r>
+            <w:t>often improves memory</w:t>
+          </w:r>
+          <w:r>
+            <w:t xml:space="preserve"> for cue-target word pairs. </w:t>
+          </w:r>
+          <w:r>
+            <w:t xml:space="preserve">However, this effect is modified by relatedness, as </w:t>
+          </w:r>
+          <w:r>
+            <w:t xml:space="preserve">JOLs </w:t>
+          </w:r>
+          <w:r>
+            <w:t>generally</w:t>
+          </w:r>
+          <w:r>
+            <w:t xml:space="preserve"> improve memory </w:t>
+          </w:r>
+          <w:r>
+            <w:t>related but not unrelated items</w:t>
+          </w:r>
+          <w:r>
+            <w:t xml:space="preserve">. Thus, perceived item relations likely determine whether memory improvements occur. Because previous studies have </w:t>
+          </w:r>
+          <w:r>
+            <w:t xml:space="preserve">only </w:t>
+          </w:r>
+          <w:r>
+            <w:t>used cue-target word pairs, it is unclear whether the</w:t>
+          </w:r>
+          <w:r>
+            <w:t>se</w:t>
+          </w:r>
+          <w:r>
+            <w:t xml:space="preserve"> reported memory benefits extend to other types of related study materials. The proposed study tests whether JOLs benefit memory for single-item words lists. JOL and no-JOL groups will study related and unrelated word lists (Experiments 1A/1B) or related words converging upon a similar, non-presented lure (i.e., </w:t>
+          </w:r>
+          <w:r>
+            <w:rPr>
+              <w:i/>
+              <w:iCs/>
+            </w:rPr>
+            <w:t>bed</w:t>
+          </w:r>
+          <w:r>
+            <w:t xml:space="preserve">, </w:t>
+          </w:r>
+          <w:r>
+            <w:rPr>
+              <w:i/>
+              <w:iCs/>
+            </w:rPr>
+            <w:t>pillow</w:t>
+          </w:r>
+          <w:r>
+            <w:t xml:space="preserve">, and </w:t>
+          </w:r>
+          <w:r>
+            <w:rPr>
+              <w:i/>
+              <w:iCs/>
+            </w:rPr>
+            <w:t>dream</w:t>
+          </w:r>
+          <w:r>
+            <w:t xml:space="preserve"> are related to </w:t>
+          </w:r>
+          <w:r>
+            <w:rPr>
+              <w:i/>
+              <w:iCs/>
+            </w:rPr>
+            <w:t>sleep</w:t>
+          </w:r>
+          <w:r>
+            <w:t xml:space="preserve">; Experiments 2A/2B). Afterwards, their memory will be tested. If JOLs improve memory by strengthening concept relations, participants making JOLs should show improved memory on related but not unrelated lists. Separately, false memory </w:t>
+          </w:r>
+          <w:r>
+            <w:t>for</w:t>
+          </w:r>
+          <w:r>
+            <w:t xml:space="preserve"> lures should similarly be higher for JOL versus no-JOL participants.</w:t>
           </w:r>
         </w:sdtContent>
       </w:sdt>
@@ -1049,7 +1129,7 @@
               </wp:anchor>
             </w:drawing>
           </mc:Choice>
-          <mc:Fallback xmlns:w16sdtdh="http://schemas.microsoft.com/office/word/2020/wordml/sdtdatahash" xmlns:w16="http://schemas.microsoft.com/office/word/2018/wordml" xmlns:w16cex="http://schemas.microsoft.com/office/word/2018/wordml/cex" xmlns:oel="http://schemas.microsoft.com/office/2019/extlst">
+          <mc:Fallback>
             <w:pict>
               <v:line w14:anchorId="6F9A556C" id="Straight Connector 1" o:spid="_x0000_s1026" style="position:absolute;z-index:251655680;visibility:visible;mso-wrap-style:square;mso-width-percent:0;mso-height-percent:0;mso-wrap-distance-left:9pt;mso-wrap-distance-top:0;mso-wrap-distance-right:9pt;mso-wrap-distance-bottom:0;mso-position-horizontal:absolute;mso-position-horizontal-relative:text;mso-position-vertical:absolute;mso-position-vertical-relative:text;mso-width-percent:0;mso-height-percent:0;mso-width-relative:margin;mso-height-relative:margin" from="0,0" to="466.3pt,.85pt" o:gfxdata="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" strokecolor="black [3200]" strokeweight=".5pt">
                 <v:stroke joinstyle="miter"/>
@@ -1208,7 +1288,7 @@
               </wp:anchor>
             </w:drawing>
           </mc:Choice>
-          <mc:Fallback xmlns:w16sdtdh="http://schemas.microsoft.com/office/word/2020/wordml/sdtdatahash" xmlns:w16="http://schemas.microsoft.com/office/word/2018/wordml" xmlns:w16cex="http://schemas.microsoft.com/office/word/2018/wordml/cex" xmlns:oel="http://schemas.microsoft.com/office/2019/extlst">
+          <mc:Fallback>
             <w:pict>
               <v:line w14:anchorId="32807ED6" id="Straight Connector 10" o:spid="_x0000_s1026" style="position:absolute;z-index:251660800;visibility:visible;mso-wrap-style:square;mso-width-percent:0;mso-height-percent:0;mso-wrap-distance-left:9pt;mso-wrap-distance-top:0;mso-wrap-distance-right:9pt;mso-wrap-distance-bottom:0;mso-position-horizontal:absolute;mso-position-horizontal-relative:text;mso-position-vertical:absolute;mso-position-vertical-relative:text;mso-width-percent:0;mso-height-percent:0;mso-width-relative:margin;mso-height-relative:margin" from="0,0" to="466.3pt,.85pt" o:gfxdata="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" strokecolor="black [3200]" strokeweight=".5pt">
                 <v:stroke joinstyle="miter"/>
@@ -1361,7 +1441,7 @@
               </wp:anchor>
             </w:drawing>
           </mc:Choice>
-          <mc:Fallback xmlns:w16sdtdh="http://schemas.microsoft.com/office/word/2020/wordml/sdtdatahash" xmlns:w16="http://schemas.microsoft.com/office/word/2018/wordml" xmlns:w16cex="http://schemas.microsoft.com/office/word/2018/wordml/cex" xmlns:oel="http://schemas.microsoft.com/office/2019/extlst">
+          <mc:Fallback>
             <w:pict>
               <v:line w14:anchorId="5E9286B2" id="Straight Connector 3" o:spid="_x0000_s1026" style="position:absolute;z-index:251657728;visibility:visible;mso-wrap-style:square;mso-width-percent:0;mso-height-percent:0;mso-wrap-distance-left:9pt;mso-wrap-distance-top:0;mso-wrap-distance-right:9pt;mso-wrap-distance-bottom:0;mso-position-horizontal:absolute;mso-position-horizontal-relative:text;mso-position-vertical:absolute;mso-position-vertical-relative:text;mso-width-percent:0;mso-height-percent:0;mso-width-relative:margin;mso-height-relative:margin" from="0,0" to="466.3pt,.85pt" o:gfxdata="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" strokecolor="black [3200]" strokeweight=".5pt">
                 <v:stroke joinstyle="miter"/>
@@ -1511,7 +1591,7 @@
               </wp:anchor>
             </w:drawing>
           </mc:Choice>
-          <mc:Fallback xmlns:w16sdtdh="http://schemas.microsoft.com/office/word/2020/wordml/sdtdatahash" xmlns:w16="http://schemas.microsoft.com/office/word/2018/wordml" xmlns:w16cex="http://schemas.microsoft.com/office/word/2018/wordml/cex" xmlns:oel="http://schemas.microsoft.com/office/2019/extlst">
+          <mc:Fallback>
             <w:pict>
               <v:line w14:anchorId="726E5AE5" id="Straight Connector 4" o:spid="_x0000_s1026" style="position:absolute;z-index:251659776;visibility:visible;mso-wrap-style:square;mso-width-percent:0;mso-height-percent:0;mso-wrap-distance-left:9pt;mso-wrap-distance-top:0;mso-wrap-distance-right:9pt;mso-wrap-distance-bottom:0;mso-position-horizontal:absolute;mso-position-horizontal-relative:text;mso-position-vertical:absolute;mso-position-vertical-relative:text;mso-width-percent:0;mso-height-percent:0;mso-width-relative:margin;mso-height-relative:margin" from="0,0" to="466.3pt,.85pt" o:gfxdata="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" strokecolor="black [3200]" strokeweight=".5pt">
                 <v:stroke joinstyle="miter"/>
@@ -1643,7 +1723,7 @@
               </wp:anchor>
             </w:drawing>
           </mc:Choice>
-          <mc:Fallback xmlns:w16sdtdh="http://schemas.microsoft.com/office/word/2020/wordml/sdtdatahash" xmlns:w16="http://schemas.microsoft.com/office/word/2018/wordml" xmlns:w16cex="http://schemas.microsoft.com/office/word/2018/wordml/cex" xmlns:oel="http://schemas.microsoft.com/office/2019/extlst">
+          <mc:Fallback>
             <w:pict>
               <v:line w14:anchorId="0BE19636" id="Straight Connector 5" o:spid="_x0000_s1026" style="position:absolute;z-index:251660288;visibility:visible;mso-wrap-style:square;mso-width-percent:0;mso-height-percent:0;mso-wrap-distance-left:9pt;mso-wrap-distance-top:0;mso-wrap-distance-right:9pt;mso-wrap-distance-bottom:0;mso-position-horizontal:absolute;mso-position-horizontal-relative:text;mso-position-vertical:absolute;mso-position-vertical-relative:text;mso-width-percent:0;mso-height-percent:0;mso-width-relative:margin;mso-height-relative:margin" from="0,0" to="466.3pt,.85pt" o:gfxdata="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" strokecolor="black [3200]" strokeweight=".5pt">
                 <v:stroke joinstyle="miter"/>
@@ -1777,21 +1857,7 @@
         <w:rPr>
           <w:i/>
         </w:rPr>
-        <w:t xml:space="preserve"> toolbar of this document (Calibri 11 </w:t>
-      </w:r>
-      <w:proofErr w:type="spellStart"/>
-      <w:r>
-        <w:rPr>
-          <w:i/>
-        </w:rPr>
-        <w:t>pt</w:t>
-      </w:r>
-      <w:proofErr w:type="spellEnd"/>
-      <w:r>
-        <w:rPr>
-          <w:i/>
-        </w:rPr>
-        <w:t xml:space="preserve"> font, </w:t>
+        <w:t xml:space="preserve"> toolbar of this document (Calibri 11 pt font, </w:t>
       </w:r>
       <w:r>
         <w:rPr>
@@ -2014,9 +2080,11 @@
           <w:r>
             <w:t xml:space="preserve"> and also inspire follow-up research, which could potentially be used to fulfill thesis requirements for students in our </w:t>
           </w:r>
+          <w:proofErr w:type="gramStart"/>
           <w:r>
             <w:t>Master’s</w:t>
           </w:r>
+          <w:proofErr w:type="gramEnd"/>
           <w:r>
             <w:t xml:space="preserve"> program</w:t>
           </w:r>
@@ -2029,11 +2097,9 @@
           <w:r>
             <w:t xml:space="preserve"> </w:t>
           </w:r>
-          <w:proofErr w:type="spellStart"/>
-          <w:r>
-            <w:t>Eureca</w:t>
-          </w:r>
-          <w:proofErr w:type="spellEnd"/>
+          <w:r>
+            <w:t>EURECA</w:t>
+          </w:r>
           <w:r>
             <w:t xml:space="preserve"> projects.</w:t>
           </w:r>
@@ -2123,15 +2189,7 @@
             <w:t xml:space="preserve">research </w:t>
           </w:r>
           <w:r>
-            <w:t xml:space="preserve">on JOL reactivity has mainly investigated these effects using cue-target word pairs of varying relatedness (e.g., related pairs like cat-dog vs. unrelated pairs like cat-muffin). A common theme is that making JOLs at encoding improves memory for related but not unrelated pairs. However, because these studies have primarily relied on word-pairs, it is unclear whether this effect is unique to related word pairs or if extends to other types of related study materials. The present study tests this by assessing whether JOLs are reactive on related and unrelated single word lists (Experiments 1A/1B) and </w:t>
-          </w:r>
-          <w:proofErr w:type="spellStart"/>
-          <w:r>
-            <w:t>Deese</w:t>
-          </w:r>
-          <w:proofErr w:type="spellEnd"/>
-          <w:r>
-            <w:t>/</w:t>
+            <w:t>on JOL reactivity has mainly investigated these effects using cue-target word pairs of varying relatedness (e.g., related pairs like cat-dog vs. unrelated pairs like cat-muffin). A common theme is that making JOLs at encoding improves memory for related but not unrelated pairs. However, because these studies have primarily relied on word-pairs, it is unclear whether this effect is unique to related word pairs or if extends to other types of related study materials. The present study tests this by assessing whether JOLs are reactive on related and unrelated single word lists (Experiments 1A/1B) and Deese/</w:t>
           </w:r>
           <w:proofErr w:type="spellStart"/>
           <w:r>
@@ -2297,21 +2355,52 @@
                     <w:t>When learning new information, it is helpful to assess whether the knowledge one is acquiring is being sufficiently encoded</w:t>
                   </w:r>
                   <w:r>
-                    <w:t xml:space="preserve"> so that it can be successfully retrieved</w:t>
+                    <w:t xml:space="preserve"> so that it can be </w:t>
                   </w:r>
                   <w:r>
-                    <w:t xml:space="preserve">. Metamemory, or the processes by which individuals regulate their learning, is a crucial component of learning, as it helps individuals decide whether items need additional study or if they have been sufficiently </w:t>
+                    <w:t>retrieved later</w:t>
                   </w:r>
                   <w:r>
-                    <w:t xml:space="preserve">learned (see Nelson &amp; </w:t>
+                    <w:t xml:space="preserve">. Metamemory, or the processes by which individuals regulate their learning, </w:t>
                   </w:r>
-                  <w:proofErr w:type="spellStart"/>
                   <w:r>
-                    <w:t>Narens</w:t>
+                    <w:t xml:space="preserve">is </w:t>
                   </w:r>
-                  <w:proofErr w:type="spellEnd"/>
                   <w:r>
-                    <w:t>, 1990). To investigate questions surrounding metamemory, researchers commonly use Judgment of Learning (JOL) tasks, where participants study a set of items and predict their likelihood of correctly remembering them on a later test (see Rhodes, 2016). Thus, JOLs provide a simple measure</w:t>
+                    <w:t xml:space="preserve">crucial </w:t>
+                  </w:r>
+                  <w:r>
+                    <w:t>for</w:t>
+                  </w:r>
+                  <w:r>
+                    <w:t xml:space="preserve"> learning, as </w:t>
+                  </w:r>
+                  <w:r>
+                    <w:t>these processes help</w:t>
+                  </w:r>
+                  <w:r>
+                    <w:t xml:space="preserve"> individuals </w:t>
+                  </w:r>
+                  <w:r>
+                    <w:t xml:space="preserve">determine </w:t>
+                  </w:r>
+                  <w:r>
+                    <w:t xml:space="preserve">whether items need additional study or if they have been sufficiently </w:t>
+                  </w:r>
+                  <w:r>
+                    <w:t xml:space="preserve">learned (see Nelson &amp; Narens, 1990). To investigate questions surrounding metamemory, researchers commonly use Judgment of Learning (JOL) tasks, where participants study a set of items </w:t>
+                  </w:r>
+                  <w:r>
+                    <w:t xml:space="preserve">while </w:t>
+                  </w:r>
+                  <w:r>
+                    <w:t>predict</w:t>
+                  </w:r>
+                  <w:r>
+                    <w:t>ing</w:t>
+                  </w:r>
+                  <w:r>
+                    <w:t xml:space="preserve"> their likelihood of correctly remembering them on a later test (see Rhodes, 2016). Thus, JOLs provide a simple measure</w:t>
                   </w:r>
                   <w:r>
                     <w:t xml:space="preserve"> for assessing how various </w:t>
@@ -2334,10 +2423,13 @@
                     <w:t xml:space="preserve">Because </w:t>
                   </w:r>
                   <w:r>
-                    <w:t>JOLs are easy to provide at study</w:t>
+                    <w:t>JOL</w:t>
                   </w:r>
                   <w:r>
-                    <w:t xml:space="preserve">, </w:t>
+                    <w:t xml:space="preserve"> tasks are easy to implement,</w:t>
+                  </w:r>
+                  <w:r>
+                    <w:t xml:space="preserve"> </w:t>
                   </w:r>
                   <w:r>
                     <w:t>they</w:t>
@@ -2364,34 +2456,74 @@
                     <w:t xml:space="preserve">. </w:t>
                   </w:r>
                   <w:r>
-                    <w:t xml:space="preserve">For much of their history, JOLs were assumed to be neutral </w:t>
+                    <w:t xml:space="preserve">For much of </w:t>
+                  </w:r>
+                  <w:r>
+                    <w:t xml:space="preserve">this </w:t>
+                  </w:r>
+                  <w:r>
+                    <w:t xml:space="preserve">history, JOLs were assumed to be neutral </w:t>
                   </w:r>
                   <w:r>
                     <w:t xml:space="preserve">measures having little or no effect </w:t>
                   </w:r>
                   <w:r>
-                    <w:t>on memory</w:t>
+                    <w:t xml:space="preserve">on </w:t>
+                  </w:r>
+                  <w:r>
+                    <w:t>later remembering</w:t>
                   </w:r>
                   <w:r>
                     <w:t>. Thu</w:t>
                   </w:r>
                   <w:r>
-                    <w:t>s, making JOLs at study was not thought to influence later remembering.</w:t>
+                    <w:t xml:space="preserve">s, making JOLs </w:t>
                   </w:r>
                   <w:r>
-                    <w:t xml:space="preserve"> As result, much of the early research on JOLs focused on factors affecting the accuracy of these judgments, rather than their potential influence on memory. </w:t>
+                    <w:t xml:space="preserve">was </w:t>
                   </w:r>
                   <w:r>
-                    <w:t xml:space="preserve">However, a growing body of research has recently begun to show that these measures are </w:t>
+                    <w:t xml:space="preserve">not thought to influence </w:t>
                   </w:r>
                   <w:r>
-                    <w:t xml:space="preserve">reactive </w:t>
+                    <w:t>memory</w:t>
+                  </w:r>
+                  <w:r>
+                    <w:t>.</w:t>
+                  </w:r>
+                  <w:r>
+                    <w:t xml:space="preserve"> </w:t>
+                  </w:r>
+                  <w:r>
+                    <w:t xml:space="preserve">However, a growing body of research has begun to show that </w:t>
+                  </w:r>
+                  <w:r>
+                    <w:t xml:space="preserve">JOLs </w:t>
+                  </w:r>
+                  <w:r>
+                    <w:t xml:space="preserve"> are </w:t>
+                  </w:r>
+                  <w:r>
+                    <w:rPr>
+                      <w:i/>
+                      <w:iCs/>
+                    </w:rPr>
+                    <w:t>reactive</w:t>
+                  </w:r>
+                  <w:r>
+                    <w:t xml:space="preserve"> </w:t>
                   </w:r>
                   <w:r>
                     <w:t>on learnin</w:t>
                   </w:r>
                   <w:r>
-                    <w:t>g, such that participants who make JOLs while completing a study task often show different patterns of test performance compared to participants who silently read items instead of making judgments.</w:t>
+                    <w:t>g, such that participants who make JOLs while completing a study task often show different patterns of test performance compared to participants who silently read items instead of making judgments</w:t>
+                  </w:r>
+                  <w:r>
+                    <w:t xml:space="preserve"> (see Double et al., 2018)</w:t>
+                  </w:r>
+                  <w:r>
+                    <w:t>.</w:t>
                   </w:r>
                   <w:r>
                     <w:t xml:space="preserve"> </w:t>
@@ -2416,7 +2548,27 @@
                     <w:shd w:val="clear" w:color="auto" w:fill="F2F2F2" w:themeFill="background1" w:themeFillShade="F2"/>
                   </w:pPr>
                   <w:r>
-                    <w:t>Studies investigating the mechanisms behind JOL reactivity have commonly used cue-target word pairs. These studies have revealed a consistent pattern of reactivity: When pairs are semantically related (e.g., mouse – cheese), making JOLs improves memory for the target item (</w:t>
+                    <w:t xml:space="preserve">Studies investigating the mechanisms behind JOL reactivity have commonly used cue-target word pairs. These studies have revealed a consistent pattern of reactivity: When pairs are semantically related (e.g., </w:t>
+                  </w:r>
+                  <w:r>
+                    <w:rPr>
+                      <w:i/>
+                      <w:iCs/>
+                    </w:rPr>
+                    <w:t>mouse</w:t>
+                  </w:r>
+                  <w:r>
+                    <w:t xml:space="preserve"> – </w:t>
+                  </w:r>
+                  <w:r>
+                    <w:rPr>
+                      <w:i/>
+                      <w:iCs/>
+                    </w:rPr>
+                    <w:t>cheese</w:t>
+                  </w:r>
+                  <w:r>
+                    <w:t>), making JOLs improves memory for the target item (</w:t>
                   </w:r>
                   <w:r>
                     <w:t xml:space="preserve">Janes et al., 2018; </w:t>
@@ -2435,15 +2587,27 @@
                   </w:r>
                   <w:proofErr w:type="spellEnd"/>
                   <w:r>
-                    <w:t xml:space="preserve">, 2023; Maxwell &amp; Huff, 2022; </w:t>
+                    <w:t xml:space="preserve">, 2023; Maxwell &amp; Huff, 2022; Soderstrom et al., 2015). However, this memorial benefit does not extend to unrelated pairs (e.g., </w:t>
                   </w:r>
-                  <w:proofErr w:type="spellStart"/>
                   <w:r>
-                    <w:t>Soderstrom</w:t>
+                    <w:rPr>
+                      <w:i/>
+                      <w:iCs/>
+                    </w:rPr>
+                    <w:t>mouse</w:t>
                   </w:r>
-                  <w:proofErr w:type="spellEnd"/>
                   <w:r>
-                    <w:t xml:space="preserve"> et al., 2015). However, this memorial benefit does not extend to unrelated pairs (e.g., mouse – cup), particularly when memory is assessed</w:t>
+                    <w:t xml:space="preserve"> – </w:t>
+                  </w:r>
+                  <w:r>
+                    <w:rPr>
+                      <w:i/>
+                      <w:iCs/>
+                    </w:rPr>
+                    <w:t>cup</w:t>
+                  </w:r>
+                  <w:r>
+                    <w:t>), particularly when memory is assessed</w:t>
                   </w:r>
                   <w:r>
                     <w:t xml:space="preserve"> via cued-recall testing</w:t>
@@ -2452,23 +2616,10 @@
                     <w:t xml:space="preserve">. </w:t>
                   </w:r>
                   <w:r>
-                    <w:t xml:space="preserve">To explain why relatedness moderates JOL reactivity patterns, </w:t>
+                    <w:t xml:space="preserve">To explain why relatedness moderates JOL reactivity patterns, Soderstrom et al. proposed that two conditions must be met for reactivity to occur on cue-target pairs. First, studied items must contain intrinsic cues which participants use to inform their JOLs (see </w:t>
                   </w:r>
-                  <w:proofErr w:type="spellStart"/>
                   <w:r>
-                    <w:t>Soderstrom</w:t>
-                  </w:r>
-                  <w:proofErr w:type="spellEnd"/>
-                  <w:r>
-                    <w:t xml:space="preserve"> et al. proposed that two conditions must be met for reactivity to occur on cue-target pairs. First, studied items must contain intrinsic cues which participants use to inform their JOLs (see </w:t>
-                  </w:r>
-                  <w:proofErr w:type="spellStart"/>
-                  <w:r>
-                    <w:t>Koriat</w:t>
-                  </w:r>
-                  <w:proofErr w:type="spellEnd"/>
-                  <w:r>
-                    <w:t>, 1997).</w:t>
+                    <w:t>Koriat, 1997).</w:t>
                   </w:r>
                   <w:r>
                     <w:t xml:space="preserve"> Second, participants must be tested using a method that is sensitive to any cues that are strengthened due to making JOLs. Based on this account, when participants are tested via cued-recall, a memory benefit</w:t>
@@ -2491,16 +2642,22 @@
                     <w:shd w:val="clear" w:color="auto" w:fill="F2F2F2" w:themeFill="background1" w:themeFillShade="F2"/>
                   </w:pPr>
                   <w:r>
-                    <w:t xml:space="preserve">While the cue-strengthening account does not explicitly specify the particular cues which JOLs strengthen, it is likely that making JOLs primarily strengthens pre-existing cue-target relations, given that pair relatedness is a highly salient cue for later </w:t>
+                    <w:t xml:space="preserve">While the cue-strengthening account does not explicitly specify the </w:t>
+                  </w:r>
+                  <w:proofErr w:type="gramStart"/>
+                  <w:r>
+                    <w:t>particular cues</w:t>
+                  </w:r>
+                  <w:proofErr w:type="gramEnd"/>
+                  <w:r>
+                    <w:t xml:space="preserve"> which JOLs strengthen, it is likely that making JOLs primarily strengthens pre-existing cue-target relations, given that pair relatedness is a highly salient cue for later </w:t>
                   </w:r>
                   <w:r>
-                    <w:t xml:space="preserve">remembering (Mueller, Tauber, &amp; </w:t>
+                    <w:t>remembering (Mueller</w:t>
                   </w:r>
-                  <w:proofErr w:type="spellStart"/>
                   <w:r>
-                    <w:t>Dunlosky</w:t>
+                    <w:t xml:space="preserve"> et al.</w:t>
                   </w:r>
-                  <w:proofErr w:type="spellEnd"/>
                   <w:r>
                     <w:t>, 2013).</w:t>
                   </w:r>
@@ -2511,11 +2668,26 @@
                     <w:t xml:space="preserve">specifically </w:t>
                   </w:r>
                   <w:r>
-                    <w:t xml:space="preserve">contributes to reactivity. For example, Maxwell and Huff (2022) compared recall for participants making JOLs to three additional encoding groups: A no-JOL control group, a group of participants completing a shallow vowel-counting task instead of providing JOLs, and, importantly, a group of participants who engaged in a deep </w:t>
+                    <w:t xml:space="preserve">contributes to reactivity. For example, Maxwell and Huff (2022) compared recall for participants making JOLs to three additional encoding groups: A no-JOL control group, a group of participants completing a shallow vowel-counting task instead of providing JOLs, and, importantly, a group of participants who engaged in a deep relational encoding task. Compared to both the no-JOL and shallow encoding groups, JOL participants </w:t>
                   </w:r>
                   <w:r>
                     <w:lastRenderedPageBreak/>
-                    <w:t>relational encoding task. Compared to both the no-JOL and shallow encoding groups, JOL participants showed positive reactivity for all related pair types. Critically, participants in the relational encoding group also demonstrated this pattern, even though they were not required to provide JOLs at encoding. Thus, Maxwell and Huff concluded that providing JOLs at encoding encouraged participants process cue-target relations, which led to the implicit adoption of a relational encoding strategy.</w:t>
+                    <w:t xml:space="preserve">showed positive reactivity for all related pair types. Critically, participants in the relational encoding group also demonstrated this pattern, even though they were not required to provide JOLs at encoding. Thus, Maxwell and Huff concluded that providing JOLs at encoding </w:t>
+                  </w:r>
+                  <w:r>
+                    <w:t xml:space="preserve">specifically </w:t>
+                  </w:r>
+                  <w:r>
+                    <w:t xml:space="preserve">encouraged participants </w:t>
+                  </w:r>
+                  <w:r>
+                    <w:t xml:space="preserve">to </w:t>
+                  </w:r>
+                  <w:r>
+                    <w:t>process cue-target relations</w:t>
+                  </w:r>
+                  <w:r>
+                    <w:t>, rather than other cues which could similarly improve memory.</w:t>
                   </w:r>
                 </w:p>
                 <w:p>
@@ -2529,38 +2701,46 @@
                     <w:t>most work investigating JOL reactivity has tested for potential memory changes using various types of cue-target word pairs. This is likely because factors influencing JOLs are often studied within the context of related versus unrelated cue-target pairs, rather than via list-wise manipulations of relatedness (</w:t>
                   </w:r>
                   <w:r>
-                    <w:t>see Chang &amp; Brainard, in press).</w:t>
+                    <w:t>see Chang &amp; Brain</w:t>
                   </w:r>
                   <w:r>
-                    <w:t xml:space="preserve"> However, like cue-target relatedness, list relatedness has similarly been shown to affect the magnitude of JOLs. For example, </w:t>
+                    <w:t>e</w:t>
                   </w:r>
                   <w:r>
-                    <w:t xml:space="preserve">Matvey, </w:t>
-                  </w:r>
-                  <w:proofErr w:type="spellStart"/>
-                  <w:r>
-                    <w:t>Dunlosky</w:t>
-                  </w:r>
-                  <w:proofErr w:type="spellEnd"/>
-                  <w:r>
-                    <w:t>, &amp; Schwartz (2006) had participants make item-level JOLs for words presented in either categorized</w:t>
+                    <w:t>rd, in press).</w:t>
                   </w:r>
                   <w:r>
-                    <w:t xml:space="preserve"> (i.e., related) or uncategorized (i.e., unrelated) single word lists. Overall, a classic relatedness effect emerged, such that JOLs were higher for categorized lists relative to uncategorized lists. More recently, Chang </w:t>
+                    <w:t xml:space="preserve"> </w:t>
                   </w:r>
                   <w:r>
-                    <w:t>and</w:t>
+                    <w:t xml:space="preserve">However, fully understanding why relatedness improves memory for judged items requires the use of multiple types of stimuli beyond cue-target word pairs. As such, the proposed study will assess how list-relatedness </w:t>
                   </w:r>
                   <w:r>
-                    <w:t xml:space="preserve"> Brainard replicated this general pattern for JOLs while also demonstrating that items in categorized lists were consistently recalled at a greater rate relative to uncategorized lists. Thus, relatedness effects that are observed on JOLs with cue-target pairs extend to categorized and uncategorized single item lists.</w:t>
+                    <w:t>(i.e., a series of single words centering around a specific theme) relates to JOL reactivity. L</w:t>
                   </w:r>
-                </w:p>
-                <w:p>
-                  <w:pPr>
-                    <w:shd w:val="clear" w:color="auto" w:fill="F2F2F2" w:themeFill="background1" w:themeFillShade="F2"/>
-                  </w:pPr>
                   <w:r>
-                    <w:t xml:space="preserve">While relatedness has been shown to affect the magnitude of JOLs regardless of whether it is manipulated inter-item (i.e., related and unrelated cue-target pairs) or when using categorized and uncategorized single-item lists, the mechanisms driving these effects likely differ based on the type of stimuli. According to </w:t>
+                    <w:t>ike cue-target relatedness, list relatedness has similarly been shown to affect the magnitude of JOL</w:t>
+                  </w:r>
+                  <w:r>
+                    <w:t xml:space="preserve"> (Chang &amp; Brainerd, in press; </w:t>
+                  </w:r>
+                  <w:r>
+                    <w:t>Matvey</w:t>
+                  </w:r>
+                  <w:r>
+                    <w:t xml:space="preserve"> et al.</w:t>
+                  </w:r>
+                  <w:r>
+                    <w:t xml:space="preserve">, </w:t>
+                  </w:r>
+                  <w:r>
+                    <w:t>2006)</w:t>
+                  </w:r>
+                  <w:r>
+                    <w:t>. However, participants likely use different cues when processing related lists versus related word pairs. Based on</w:t>
+                  </w:r>
+                  <w:r>
+                    <w:t xml:space="preserve"> </w:t>
                   </w:r>
                   <w:proofErr w:type="spellStart"/>
                   <w:r>
@@ -2579,15 +2759,7 @@
                     <w:shd w:val="clear" w:color="auto" w:fill="F2F2F2" w:themeFill="background1" w:themeFillShade="F2"/>
                   </w:pPr>
                   <w:r>
-                    <w:t xml:space="preserve">Regarding JOL reactivity, few studies have directly assessed the effects of making JOLs on memory for single-item lists. As a result, current theories of JOL reactivity primarily focus on explaining the role intrinsic cues as an underlying factor for reactivity to occur on cue-target pairs (e.g., </w:t>
-                  </w:r>
-                  <w:proofErr w:type="spellStart"/>
-                  <w:r>
-                    <w:t>Soderstrom</w:t>
-                  </w:r>
-                  <w:proofErr w:type="spellEnd"/>
-                  <w:r>
-                    <w:t xml:space="preserve"> et al.’s, 2015 cue-strengthening account). Thus, it remains unclear whether the relatedness effects driving JOL reactivity with cue-target pairs would similarly affect categorized word lists. In a notable exception, however, </w:t>
+                    <w:t xml:space="preserve">Regarding JOL reactivity, few studies have directly assessed the effects of making JOLs on memory for single-item lists. As a result, current theories of JOL reactivity primarily focus on explaining the role intrinsic cues as an underlying factor for reactivity to occur on cue-target pairs (e.g., Soderstrom et al.’s, 2015 cue-strengthening account). Thus, it remains unclear whether the relatedness effects driving JOL reactivity with cue-target pairs would similarly affect categorized word lists. In a notable exception, however, </w:t>
                   </w:r>
                   <w:proofErr w:type="spellStart"/>
                   <w:r>
@@ -2628,11 +2800,7 @@
                   </w:r>
                   <w:proofErr w:type="spellEnd"/>
                   <w:r>
-                    <w:t xml:space="preserve">, 2023; Maxwell &amp; Huff, 2022), it </w:t>
-                  </w:r>
-                  <w:r>
-                    <w:lastRenderedPageBreak/>
-                    <w:t>is likely that JOL reactivity reflects different underlying processes based on the type of stimuli that participants study.</w:t>
+                    <w:t>, 2023; Maxwell &amp; Huff, 2022), it is likely that JOL reactivity reflects different underlying processes based on the type of stimuli that participants study.</w:t>
                   </w:r>
                 </w:p>
                 <w:p>
@@ -2677,27 +2845,15 @@
                   <w:r>
                     <w:t xml:space="preserve"> the </w:t>
                   </w:r>
-                  <w:proofErr w:type="spellStart"/>
                   <w:r>
-                    <w:t>Deese</w:t>
-                  </w:r>
-                  <w:proofErr w:type="spellEnd"/>
-                  <w:r>
-                    <w:t xml:space="preserve">-Roediger-McDermott </w:t>
+                    <w:lastRenderedPageBreak/>
+                    <w:t xml:space="preserve">Deese-Roediger-McDermott </w:t>
                   </w:r>
                   <w:r>
                     <w:t xml:space="preserve">false memory </w:t>
                   </w:r>
                   <w:r>
-                    <w:t>paradigm (</w:t>
-                  </w:r>
-                  <w:proofErr w:type="spellStart"/>
-                  <w:r>
-                    <w:t>Deese</w:t>
-                  </w:r>
-                  <w:proofErr w:type="spellEnd"/>
-                  <w:r>
-                    <w:t>; 1959; Roediger &amp; McDermott, 1995), which</w:t>
+                    <w:t>paradigm (Deese; 1959; Roediger &amp; McDermott, 1995), which</w:t>
                   </w:r>
                   <w:r>
                     <w:t xml:space="preserve"> </w:t>
@@ -2730,8 +2886,6 @@
                     <w:t xml:space="preserve"> As such, this pattern of results would provide strong evidence that memory benefits from making JOLs primarily reflect a relational process.</w:t>
                   </w:r>
                 </w:p>
-                <w:bookmarkStart w:id="0" w:name="_GoBack" w:displacedByCustomXml="next"/>
-                <w:bookmarkEnd w:id="0" w:displacedByCustomXml="next"/>
               </w:sdtContent>
             </w:sdt>
             <w:p>
@@ -2846,10 +3000,25 @@
             <w:t>four-experiment package. First, Experiments 1A and 1B will investigate whether</w:t>
           </w:r>
           <w:r>
-            <w:t xml:space="preserve"> JOL reactivity effects observed on related cue-target pairs extend to related word lists. Next, Experiments 2A and 2B will use DRM lists, which present participants with a series of related words which converge on a strongly related but not presented critical lure, also </w:t>
-          </w:r>
-          <w:r>
-            <w:t>demonstrate memory changes. Importantly, the use of DRM lists in Experiments 2A/2B allows for a replication/extension of any potential memory benefits observed in Experiments 1A/1B while also assessing whether JOLs are potentially reactive on false memories, which, to date, has not been explored.</w:t>
+            <w:t xml:space="preserve"> JOL reactivity effects observed on related cue-target pairs extend to related word lists. Next, Experiments 2A and 2B will </w:t>
+          </w:r>
+          <w:r>
+            <w:t xml:space="preserve">test whether </w:t>
+          </w:r>
+          <w:r>
+            <w:t xml:space="preserve">DRM lists, which present participants with a series of related words which converge on a strongly related but not presented critical lure, also </w:t>
+          </w:r>
+          <w:r>
+            <w:t>demonstrate memory changes</w:t>
+          </w:r>
+          <w:r>
+            <w:t xml:space="preserve"> as a function of JOLs</w:t>
+          </w:r>
+          <w:r>
+            <w:t>. Importantly, the use of DRM lists in Experiments 2A/2B allows for a replication/extension of any potential memory benefits observed in Experiments 1A/1B while also assessing whether JOLs are potentially reactive on false memories, which, to date, has not been explored.</w:t>
+          </w:r>
+          <w:r>
+            <w:t xml:space="preserve"> Finally, because JOL reactivity effects may differ based on how memory is assessed, Experiments 1A and 2A will assess learning via open-ended, free-recall testing, while Experiments 1B and 2B will gauge memory via recognition testing.</w:t>
           </w:r>
         </w:p>
         <w:p>
@@ -2941,13 +3110,8 @@
           <w:r>
             <w:t>software (</w:t>
           </w:r>
-          <w:proofErr w:type="spellStart"/>
-          <w:r>
-            <w:t>Faul</w:t>
-          </w:r>
-          <w:proofErr w:type="spellEnd"/>
-          <w:r>
-            <w:t xml:space="preserve">, </w:t>
+          <w:r>
+            <w:t xml:space="preserve">Faul, </w:t>
           </w:r>
           <w:proofErr w:type="spellStart"/>
           <w:r>
@@ -2998,7 +3162,6 @@
             <w:shd w:val="clear" w:color="auto" w:fill="F2F2F2" w:themeFill="background1" w:themeFillShade="F2"/>
           </w:pPr>
           <w:r>
-            <w:lastRenderedPageBreak/>
             <w:tab/>
           </w:r>
           <w:r>
@@ -3026,7 +3189,11 @@
             <w:t xml:space="preserve"> et al.’s (2004) Category</w:t>
           </w:r>
           <w:r>
-            <w:t xml:space="preserve"> Norms and four uncategorized lists in which all words are unrelated. In addition to relatedness, lists will be checked for other factors which could potentially influence later memory, including word length, frequency, and concreteness.</w:t>
+            <w:t xml:space="preserve"> Norms and four uncategorized lists in which all words are unrelated. In addition to relatedness, lists will be </w:t>
+          </w:r>
+          <w:r>
+            <w:lastRenderedPageBreak/>
+            <w:t>checked for other factors which could potentially influence later memory, including word length, frequency, and concreteness.</w:t>
           </w:r>
         </w:p>
         <w:p>
@@ -3037,13 +3204,8 @@
             <w:t>Participants will study two of each list</w:t>
           </w:r>
           <w:r>
-            <w:t xml:space="preserve"> </w:t>
-          </w:r>
-          <w:proofErr w:type="gramStart"/>
-          <w:r>
-            <w:t>type</w:t>
-          </w:r>
-          <w:proofErr w:type="gramEnd"/>
+            <w:t xml:space="preserve"> type</w:t>
+          </w:r>
           <w:r>
             <w:t xml:space="preserve"> (48 items total)</w:t>
           </w:r>
@@ -3190,11 +3352,7 @@
             <w:t>recognition test</w:t>
           </w:r>
           <w:r>
-            <w:t xml:space="preserve">, which will </w:t>
-          </w:r>
-          <w:r>
-            <w:lastRenderedPageBreak/>
-            <w:t xml:space="preserve">occur following the final study list. Items on the recognition test will be randomly presented, and participants will not be timed. </w:t>
+            <w:t xml:space="preserve">, which will occur following the final study list. Items on the recognition test will be randomly presented, and participants will not be timed. </w:t>
           </w:r>
         </w:p>
         <w:p>
@@ -3202,6 +3360,7 @@
             <w:shd w:val="clear" w:color="auto" w:fill="F2F2F2" w:themeFill="background1" w:themeFillShade="F2"/>
           </w:pPr>
           <w:r>
+            <w:lastRenderedPageBreak/>
             <w:tab/>
           </w:r>
           <w:r>
@@ -3751,20 +3910,67 @@
             <w:spacing w:before="240" w:after="240"/>
           </w:pPr>
           <w:r>
-            <w:t xml:space="preserve">I plan to recruit participants via Prolific. Prolific requires that researchers pay participants at a rate of at least $8/hour. Additionally, prolific charges a 33% fee on top of participant pay (LINK). </w:t>
-          </w:r>
-          <w:r>
-            <w:t xml:space="preserve">Since this study is being planned to take 30 minutes to complete, I should expect to spend $5.32 per participant </w:t>
+            <w:t xml:space="preserve">I plan to recruit participants via Prolific. Prolific requires that researchers pay participants at a rate of at least $8/hour. Additionally, prolific charges a </w:t>
+          </w:r>
+          <w:r>
+            <w:t>25</w:t>
+          </w:r>
+          <w:r>
+            <w:t>% fee on top of participant pay (</w:t>
+          </w:r>
+          <w:hyperlink r:id="rId16" w:history="1">
+            <w:r>
+              <w:rPr>
+                <w:rStyle w:val="Hyperlink"/>
+              </w:rPr>
+              <w:t>https://researcher-help.prolific.com/hc/en-gb/articles/360009223533-What-is-your-pricing-</w:t>
+            </w:r>
+          </w:hyperlink>
+          <w:r>
+            <w:t xml:space="preserve">). </w:t>
+          </w:r>
+          <w:r>
+            <w:t>Since this study is being planned to take 30 minutes to complete, I should expect to spend $5.</w:t>
+          </w:r>
+          <w:r>
+            <w:t>00</w:t>
+          </w:r>
+          <w:r>
+            <w:t xml:space="preserve"> per participant ($4/participant in base pay plus $1.</w:t>
+          </w:r>
+          <w:r>
+            <w:t>00</w:t>
+          </w:r>
+          <w:r>
+            <w:t xml:space="preserve"> in Prolific fees)</w:t>
+          </w:r>
+          <w:r>
+            <w:t>.</w:t>
+          </w:r>
+          <w:r>
+            <w:t xml:space="preserve"> For each experiment, I plan to recruit 120 participants (40 </w:t>
           </w:r>
           <w:r>
             <w:lastRenderedPageBreak/>
-            <w:t>($4/participant in base pay plus $1.32 in Prolific fees)</w:t>
-          </w:r>
-          <w:r>
-            <w:t>.</w:t>
-          </w:r>
-          <w:r>
-            <w:t xml:space="preserve"> For each experiment, I plan to recruit 120 participants (40 participants per experimental condition). Since this study is being planned as a four-experiment package, this means I am expecting to recruit a total of 480 participants at a rate of $5.32/participant. Thus, I’m anticipating that it will cost ~$2,500 ($2553.60) to collect the necessary data via Prolific.</w:t>
+            <w:t>participants per experimental condition). Since this study is being planned as a four-experiment package, this means I am expecting to recruit a total of 480 participants at a rate of $5.</w:t>
+          </w:r>
+          <w:r>
+            <w:t>00</w:t>
+          </w:r>
+          <w:r>
+            <w:t>/participant</w:t>
+          </w:r>
+          <w:r>
+            <w:t xml:space="preserve"> ($4.00 in pay + $1.00 in fees)</w:t>
+          </w:r>
+          <w:r>
+            <w:t>. Thus, I’m anticipating that it will cost</w:t>
+          </w:r>
+          <w:r>
+            <w:t xml:space="preserve"> $2400</w:t>
+          </w:r>
+          <w:r>
+            <w:t xml:space="preserve"> to collect the necessary data via Prolific.</w:t>
           </w:r>
         </w:p>
       </w:sdtContent>
@@ -3941,10 +4147,16 @@
                 <w:t>November 2023:</w:t>
               </w:r>
               <w:r>
-                <w:t xml:space="preserve"> Receive IRB approval</w:t>
+                <w:t xml:space="preserve"> </w:t>
               </w:r>
               <w:r>
-                <w:t>. Begin data collection pending receipt of funding. Submit abstract to SWPA as a research proposal poster.</w:t>
+                <w:t>Begin data collection pending receipt of funding</w:t>
+              </w:r>
+              <w:r>
+                <w:t xml:space="preserve"> and IRB approval</w:t>
+              </w:r>
+              <w:r>
+                <w:t>. Submit abstract to SWPA as a research proposal poster.</w:t>
               </w:r>
             </w:p>
             <w:p>
@@ -4045,6 +4257,9 @@
               <w:r>
                 <w:t>, 2024.</w:t>
               </w:r>
+              <w:r>
+                <w:t xml:space="preserve"> </w:t>
+              </w:r>
             </w:p>
           </w:sdtContent>
         </w:sdt>
@@ -4122,7 +4337,19 @@
                     <w:shd w:val="clear" w:color="auto" w:fill="F2F2F2" w:themeFill="background1" w:themeFillShade="F2"/>
                   </w:pPr>
                   <w:r>
-                    <w:t xml:space="preserve">Findings from this project would be shared in three ways. First, I plan preliminary findings from this project as a poster at the annual meeting of the Southwestern Psychological Association (SWPA), which will be held in March 2024 in San Antonio, TX (the dates for SWPA 2024 have not officially been announced yet, but the conference is traditionally held during the last week of March). Second, I plan on presenting this project as either a poster or a talk at Celebration of Scholarship. Finally, I plan on using Summer 2024 as an opportunity to write this project up for publication in a peer reviewed journal. Target journals might include </w:t>
+                    <w:t xml:space="preserve">Findings from this project would be shared in three ways. First, I plan </w:t>
+                  </w:r>
+                  <w:r>
+                    <w:t xml:space="preserve">on presenting </w:t>
+                  </w:r>
+                  <w:r>
+                    <w:t xml:space="preserve">preliminary findings from this project as a poster at the annual meeting of the Southwestern Psychological Association (SWPA), which will be held in March 2024 in San Antonio, TX (the dates for SWPA 2024 have not officially been announced yet, but the conference is traditionally held </w:t>
+                  </w:r>
+                  <w:r>
+                    <w:t xml:space="preserve">each year </w:t>
+                  </w:r>
+                  <w:r>
+                    <w:t xml:space="preserve">during the last week of March). Second, I plan on presenting this project as either a poster or a talk at Celebration of Scholarship. Finally, I plan on using Summer 2024 as an opportunity to write this project up for publication in a peer reviewed journal. Target journals might include </w:t>
                   </w:r>
                   <w:r>
                     <w:rPr>
@@ -4134,9 +4361,14 @@
                   <w:r>
                     <w:t xml:space="preserve"> (</w:t>
                   </w:r>
-                  <w:r>
-                    <w:t>https://www.springer.com/journal/13421</w:t>
-                  </w:r>
+                  <w:hyperlink r:id="rId17" w:history="1">
+                    <w:r>
+                      <w:rPr>
+                        <w:rStyle w:val="Hyperlink"/>
+                      </w:rPr>
+                      <w:t>https://www.springer.com/journal/13421</w:t>
+                    </w:r>
+                  </w:hyperlink>
                   <w:r>
                     <w:t xml:space="preserve">) or </w:t>
                   </w:r>
@@ -4150,9 +4382,14 @@
                   <w:r>
                     <w:t>(</w:t>
                   </w:r>
-                  <w:r>
-                    <w:t>https://www.springer.com/journal/11409</w:t>
-                  </w:r>
+                  <w:hyperlink r:id="rId18" w:history="1">
+                    <w:r>
+                      <w:rPr>
+                        <w:rStyle w:val="Hyperlink"/>
+                      </w:rPr>
+                      <w:t>https://www.springer.com/journal/11409</w:t>
+                    </w:r>
+                  </w:hyperlink>
                   <w:r>
                     <w:t>).</w:t>
                   </w:r>
@@ -4304,7 +4541,24 @@
             <w:t>noted</w:t>
           </w:r>
           <w:r>
-            <w:t xml:space="preserve"> the project overview, one goal for this project is to move the investigation of JOL reactivity beyond cue-target word pairs and towards more educationally relevant stimuli. Following completion of this study, I plan to pursue external funding by applying for either an NSF grant related to applied cognition or target a grant with the James S. McDonnell Foundation (JSMF). In 2022, the JSMF put out a call for project proposals related to applied cognition, including the use of more educationally relevant material in cognitive and neuropsychology. If such an opportunity arises within the next 2-3 years, I plan on submitting a proposal. </w:t>
+            <w:t xml:space="preserve"> </w:t>
+          </w:r>
+          <w:r>
+            <w:t xml:space="preserve">in </w:t>
+          </w:r>
+          <w:r>
+            <w:t>the project overview, one goal for this project is to move the investigation of JOL reactivity beyond cue-target word pairs and towards more educationally relevant stimuli. Following completion of this study, I plan to pursue external funding by applying for either an NSF grant related to applied cognition or target a grant with the James S. McDonnell Foundation (JSMF). In 2022, the JSMF put out a call for project proposals related to applied cognition, including the use of more educationally relevant material in cognitive and neuropsychology. If such an opportunity arises within the next 2-3 years, I plan on submitting a proposal</w:t>
+          </w:r>
+          <w:r>
+            <w:t xml:space="preserve"> based on </w:t>
+          </w:r>
+          <w:proofErr w:type="gramStart"/>
+          <w:r>
+            <w:t>findings</w:t>
+          </w:r>
+          <w:proofErr w:type="gramEnd"/>
+          <w:r>
+            <w:t xml:space="preserve"> from this project.</w:t>
           </w:r>
         </w:p>
         <w:p>
@@ -4752,8 +5006,8 @@
     <w:p>
       <w:pPr>
         <w:sectPr>
-          <w:headerReference w:type="default" r:id="rId16"/>
-          <w:footerReference w:type="default" r:id="rId17"/>
+          <w:headerReference w:type="default" r:id="rId19"/>
+          <w:footerReference w:type="default" r:id="rId20"/>
           <w:pgSz w:w="12240" w:h="15840"/>
           <w:pgMar w:top="1440" w:right="1440" w:bottom="1440" w:left="1440" w:header="720" w:footer="720" w:gutter="0"/>
           <w:pgNumType w:start="1"/>
@@ -5056,7 +5310,7 @@
           <w:sdtContent>
             <w:p>
               <w:pPr>
-                <w:spacing w:after="0"/>
+                <w:spacing w:before="0" w:after="0" w:line="360" w:lineRule="auto"/>
                 <w:ind w:left="700" w:hanging="702"/>
                 <w:contextualSpacing/>
                 <w:rPr>
@@ -5086,31 +5340,43 @@
             </w:p>
             <w:p>
               <w:pPr>
-                <w:spacing w:after="0"/>
+                <w:spacing w:before="0" w:after="0" w:line="360" w:lineRule="auto"/>
                 <w:ind w:left="700" w:hanging="702"/>
                 <w:contextualSpacing/>
                 <w:rPr>
                   <w:rFonts w:eastAsia="Arial" w:cstheme="minorHAnsi"/>
                 </w:rPr>
               </w:pPr>
-              <w:proofErr w:type="spellStart"/>
               <w:r>
                 <w:rPr>
                   <w:rFonts w:eastAsia="Arial" w:cstheme="minorHAnsi"/>
                 </w:rPr>
-                <w:t>Deese</w:t>
-              </w:r>
-              <w:proofErr w:type="spellEnd"/>
-              <w:r>
-                <w:rPr>
-                  <w:rFonts w:eastAsia="Arial" w:cstheme="minorHAnsi"/>
-                </w:rPr>
-                <w:t>, J. (1959). On the prediction of occurrence of particular verbal intrusions in immediate recall. Journal of Experimental Psychology, 58 (1), 17–22.</w:t>
+                <w:t>Deese, J. (1959). On the prediction of occurrence of particular verbal intrusions in immediate recall. Journal of Experimental Psychology, 58 (1), 17–22.</w:t>
               </w:r>
             </w:p>
             <w:p>
               <w:pPr>
-                <w:spacing w:after="0"/>
+                <w:spacing w:before="0" w:after="0" w:line="360" w:lineRule="auto"/>
+                <w:ind w:left="700" w:hanging="702"/>
+                <w:contextualSpacing/>
+                <w:rPr>
+                  <w:rFonts w:eastAsia="Arial" w:cstheme="minorHAnsi"/>
+                  <w:i/>
+                  <w:iCs/>
+                </w:rPr>
+              </w:pPr>
+              <w:r>
+                <w:rPr>
+                  <w:rFonts w:eastAsia="Arial" w:cstheme="minorHAnsi"/>
+                  <w:i/>
+                  <w:iCs/>
+                </w:rPr>
+                <w:t>Double, K. S., Birney, D. P., &amp; Walker, S. A. (2018). A meta-analysis and systematic review of reactivity to judgments of learning. Memory, 26 (6), 741-750.</w:t>
+              </w:r>
+            </w:p>
+            <w:p>
+              <w:pPr>
+                <w:spacing w:before="0" w:after="0" w:line="360" w:lineRule="auto"/>
                 <w:ind w:left="700" w:hanging="702"/>
                 <w:contextualSpacing/>
                 <w:rPr>
@@ -5140,10 +5406,11 @@
             </w:p>
             <w:p>
               <w:pPr>
-                <w:spacing w:after="0"/>
-                <w:ind w:left="720" w:hanging="720"/>
+                <w:spacing w:before="0" w:after="0" w:line="360" w:lineRule="auto"/>
+                <w:ind w:left="700" w:hanging="702"/>
+                <w:contextualSpacing/>
                 <w:rPr>
-                  <w:rFonts w:cstheme="minorHAnsi"/>
+                  <w:rFonts w:eastAsia="Arial" w:cstheme="minorHAnsi"/>
                 </w:rPr>
               </w:pPr>
               <w:r>
@@ -5169,25 +5436,17 @@
             </w:p>
             <w:p>
               <w:pPr>
-                <w:spacing w:after="0"/>
+                <w:spacing w:before="0" w:after="0" w:line="360" w:lineRule="auto"/>
                 <w:ind w:left="720" w:hanging="720"/>
                 <w:rPr>
                   <w:rFonts w:cstheme="minorHAnsi"/>
                 </w:rPr>
               </w:pPr>
-              <w:proofErr w:type="spellStart"/>
               <w:r>
                 <w:rPr>
                   <w:rFonts w:cstheme="minorHAnsi"/>
                 </w:rPr>
-                <w:t>Faul</w:t>
-              </w:r>
-              <w:proofErr w:type="spellEnd"/>
-              <w:r>
-                <w:rPr>
-                  <w:rFonts w:cstheme="minorHAnsi"/>
-                </w:rPr>
-                <w:t xml:space="preserve">, F., </w:t>
+                <w:t xml:space="preserve">Faul, F., </w:t>
               </w:r>
               <w:proofErr w:type="spellStart"/>
               <w:r>
@@ -5248,7 +5507,7 @@
             </w:p>
             <w:p>
               <w:pPr>
-                <w:spacing w:after="0"/>
+                <w:spacing w:before="0" w:after="0" w:line="360" w:lineRule="auto"/>
                 <w:ind w:left="720" w:hanging="720"/>
                 <w:rPr>
                   <w:rFonts w:cstheme="minorHAnsi"/>
@@ -5258,23 +5517,9 @@
                 <w:rPr>
                   <w:rFonts w:cstheme="minorHAnsi"/>
                 </w:rPr>
-                <w:t xml:space="preserve">Garcia, M. &amp; </w:t>
+                <w:t xml:space="preserve">Garcia, M. &amp; Kornell, N. (2015). Collector [Computer software]. Retrieved April 3rd, 2020 from </w:t>
               </w:r>
-              <w:proofErr w:type="spellStart"/>
-              <w:r>
-                <w:rPr>
-                  <w:rFonts w:cstheme="minorHAnsi"/>
-                </w:rPr>
-                <w:t>Kornell</w:t>
-              </w:r>
-              <w:proofErr w:type="spellEnd"/>
-              <w:r>
-                <w:rPr>
-                  <w:rFonts w:cstheme="minorHAnsi"/>
-                </w:rPr>
-                <w:t xml:space="preserve">, N. (2015). Collector [Computer software]. Retrieved April 3rd, 2020 from </w:t>
-              </w:r>
-              <w:hyperlink r:id="rId18" w:history="1">
+              <w:hyperlink r:id="rId21" w:history="1">
                 <w:r>
                   <w:rPr>
                     <w:rStyle w:val="Hyperlink"/>
@@ -5286,7 +5531,7 @@
             </w:p>
             <w:p>
               <w:pPr>
-                <w:spacing w:after="0"/>
+                <w:spacing w:before="0" w:after="0" w:line="360" w:lineRule="auto"/>
                 <w:ind w:left="720" w:hanging="720"/>
                 <w:rPr>
                   <w:rFonts w:cstheme="minorHAnsi"/>
@@ -5337,7 +5582,7 @@
             </w:p>
             <w:p>
               <w:pPr>
-                <w:spacing w:before="0" w:after="0"/>
+                <w:spacing w:before="0" w:after="0" w:line="360" w:lineRule="auto"/>
                 <w:ind w:left="700" w:hanging="706"/>
                 <w:contextualSpacing/>
                 <w:rPr>
@@ -5371,10 +5616,12 @@
             </w:p>
             <w:p>
               <w:pPr>
-                <w:spacing w:after="0"/>
-                <w:ind w:left="720" w:hanging="720"/>
+                <w:spacing w:before="0" w:after="0" w:line="360" w:lineRule="auto"/>
+                <w:ind w:left="700" w:hanging="706"/>
+                <w:contextualSpacing/>
                 <w:rPr>
-                  <w:rFonts w:cstheme="minorHAnsi"/>
+                  <w:rFonts w:eastAsia="Arial" w:cstheme="minorHAnsi"/>
+                  <w:color w:val="000000"/>
                 </w:rPr>
               </w:pPr>
               <w:r>
@@ -5414,25 +5661,17 @@
             </w:p>
             <w:p>
               <w:pPr>
-                <w:spacing w:after="0"/>
+                <w:spacing w:before="0" w:after="0" w:line="360" w:lineRule="auto"/>
                 <w:ind w:left="720" w:hanging="720"/>
                 <w:rPr>
                   <w:rFonts w:cstheme="minorHAnsi"/>
                 </w:rPr>
               </w:pPr>
-              <w:proofErr w:type="spellStart"/>
               <w:r>
                 <w:rPr>
                   <w:rFonts w:cstheme="minorHAnsi"/>
                 </w:rPr>
-                <w:t>Koriat</w:t>
-              </w:r>
-              <w:proofErr w:type="spellEnd"/>
-              <w:r>
-                <w:rPr>
-                  <w:rFonts w:cstheme="minorHAnsi"/>
-                </w:rPr>
-                <w:t xml:space="preserve">, A. (1997). Monitoring one’s own knowledge during study: A cue-utilization approach to judgments of learning. </w:t>
+                <w:t xml:space="preserve">Koriat, A. (1997). Monitoring one’s own knowledge during study: A cue-utilization approach to judgments of learning. </w:t>
               </w:r>
               <w:r>
                 <w:rPr>
@@ -5451,7 +5690,7 @@
             </w:p>
             <w:p>
               <w:pPr>
-                <w:spacing w:after="0"/>
+                <w:spacing w:before="0" w:after="0" w:line="360" w:lineRule="auto"/>
                 <w:ind w:left="720" w:hanging="720"/>
                 <w:rPr>
                   <w:rFonts w:cstheme="minorHAnsi"/>
@@ -5480,7 +5719,7 @@
             </w:p>
             <w:p>
               <w:pPr>
-                <w:spacing w:after="0"/>
+                <w:spacing w:before="0" w:after="0" w:line="360" w:lineRule="auto"/>
                 <w:ind w:left="720" w:hanging="720"/>
                 <w:rPr>
                   <w:rFonts w:cstheme="minorHAnsi"/>
@@ -5490,6 +5729,7 @@
                 <w:rPr>
                   <w:rFonts w:cstheme="minorHAnsi"/>
                 </w:rPr>
+                <w:lastRenderedPageBreak/>
                 <w:t>Maxwell, N. P. &amp; Huff, M. J. (2023). Is discriminability a requirement for reactivity? Comparing the effects of mixed vs. pure list presentations on judgment of learning reactivity</w:t>
               </w:r>
               <w:r>
@@ -5509,7 +5749,7 @@
             </w:p>
             <w:p>
               <w:pPr>
-                <w:spacing w:after="0"/>
+                <w:spacing w:before="0" w:after="0" w:line="360" w:lineRule="auto"/>
                 <w:ind w:left="720" w:hanging="720"/>
                 <w:rPr>
                   <w:rFonts w:cstheme="minorHAnsi"/>
@@ -5552,7 +5792,7 @@
             </w:p>
             <w:p>
               <w:pPr>
-                <w:spacing w:after="0"/>
+                <w:spacing w:before="0" w:after="0" w:line="360" w:lineRule="auto"/>
                 <w:ind w:left="720" w:hanging="720"/>
                 <w:rPr>
                   <w:rFonts w:cstheme="minorHAnsi"/>
@@ -5595,7 +5835,7 @@
             </w:p>
             <w:p>
               <w:pPr>
-                <w:spacing w:after="0"/>
+                <w:spacing w:before="0" w:after="0" w:line="360" w:lineRule="auto"/>
                 <w:ind w:left="720" w:hanging="720"/>
                 <w:rPr>
                   <w:rFonts w:cstheme="minorHAnsi"/>
@@ -5605,21 +5845,7 @@
                 <w:rPr>
                   <w:rFonts w:cstheme="minorHAnsi"/>
                 </w:rPr>
-                <w:t xml:space="preserve">Nelson, T. O. &amp; </w:t>
-              </w:r>
-              <w:proofErr w:type="spellStart"/>
-              <w:r>
-                <w:rPr>
-                  <w:rFonts w:cstheme="minorHAnsi"/>
-                </w:rPr>
-                <w:t>Narens</w:t>
-              </w:r>
-              <w:proofErr w:type="spellEnd"/>
-              <w:r>
-                <w:rPr>
-                  <w:rFonts w:cstheme="minorHAnsi"/>
-                </w:rPr>
-                <w:t xml:space="preserve">, L. (1990). Metamemory: A theoretical framework and new findings. In: </w:t>
+                <w:t xml:space="preserve">Nelson, T. O. &amp; Narens, L. (1990). Metamemory: A theoretical framework and new findings. In: </w:t>
               </w:r>
               <w:r>
                 <w:rPr>
@@ -5638,7 +5864,7 @@
             </w:p>
             <w:p>
               <w:pPr>
-                <w:spacing w:after="0"/>
+                <w:spacing w:before="0" w:after="0" w:line="360" w:lineRule="auto"/>
                 <w:ind w:left="720" w:hanging="720"/>
                 <w:rPr>
                   <w:rFonts w:cstheme="minorHAnsi"/>
@@ -5681,7 +5907,7 @@
             </w:p>
             <w:p>
               <w:pPr>
-                <w:spacing w:after="0"/>
+                <w:spacing w:before="0" w:after="0" w:line="360" w:lineRule="auto"/>
                 <w:ind w:left="720" w:hanging="720"/>
                 <w:rPr>
                   <w:rFonts w:cstheme="minorHAnsi"/>
@@ -5696,7 +5922,7 @@
             </w:p>
             <w:p>
               <w:pPr>
-                <w:spacing w:after="0"/>
+                <w:spacing w:before="0" w:after="0" w:line="360" w:lineRule="auto"/>
                 <w:ind w:left="720" w:hanging="720"/>
                 <w:rPr>
                   <w:rFonts w:cstheme="minorHAnsi"/>
@@ -5706,13 +5932,12 @@
                 <w:rPr>
                   <w:rFonts w:cstheme="minorHAnsi"/>
                 </w:rPr>
-                <w:lastRenderedPageBreak/>
                 <w:t>Roediger, H. L., Watson, J. M., McDermott, K. B., &amp; Gallo, D. A. (2001). Factors that determine false recall: A multiple regression analysis. Psychonomic Bulletin &amp; Review, 8, 385–407.</w:t>
               </w:r>
             </w:p>
             <w:p>
               <w:pPr>
-                <w:spacing w:after="0"/>
+                <w:spacing w:before="0" w:after="0" w:line="360" w:lineRule="auto"/>
                 <w:ind w:left="720" w:hanging="720"/>
                 <w:rPr>
                   <w:rFonts w:cstheme="minorHAnsi"/>
@@ -5749,25 +5974,17 @@
             </w:p>
             <w:p>
               <w:pPr>
-                <w:spacing w:after="0"/>
+                <w:spacing w:before="0" w:after="0" w:line="360" w:lineRule="auto"/>
                 <w:ind w:left="720" w:hanging="720"/>
                 <w:rPr>
                   <w:rFonts w:cstheme="minorHAnsi"/>
                 </w:rPr>
               </w:pPr>
-              <w:proofErr w:type="spellStart"/>
               <w:r>
                 <w:rPr>
                   <w:rFonts w:cstheme="minorHAnsi"/>
                 </w:rPr>
-                <w:t>Soderstrom</w:t>
-              </w:r>
-              <w:proofErr w:type="spellEnd"/>
-              <w:r>
-                <w:rPr>
-                  <w:rFonts w:cstheme="minorHAnsi"/>
-                </w:rPr>
-                <w:t xml:space="preserve">, N. C., Clark, C. T., </w:t>
+                <w:t xml:space="preserve">Soderstrom, N. C., Clark, C. T., </w:t>
               </w:r>
               <w:proofErr w:type="spellStart"/>
               <w:r>
@@ -5800,7 +6017,7 @@
             </w:p>
             <w:p>
               <w:pPr>
-                <w:spacing w:after="0"/>
+                <w:spacing w:before="0" w:after="0" w:line="360" w:lineRule="auto"/>
                 <w:ind w:left="720" w:hanging="720"/>
                 <w:rPr>
                   <w:rFonts w:cstheme="minorHAnsi"/>
@@ -5838,21 +6055,7 @@
                 <w:rPr>
                   <w:rFonts w:cstheme="minorHAnsi"/>
                 </w:rPr>
-                <w:t xml:space="preserve">, J. (2004). Category norms: An updated and expanded version of the </w:t>
-              </w:r>
-              <w:proofErr w:type="spellStart"/>
-              <w:r>
-                <w:rPr>
-                  <w:rFonts w:cstheme="minorHAnsi"/>
-                </w:rPr>
-                <w:t>Battig</w:t>
-              </w:r>
-              <w:proofErr w:type="spellEnd"/>
-              <w:r>
-                <w:rPr>
-                  <w:rFonts w:cstheme="minorHAnsi"/>
-                </w:rPr>
-                <w:t xml:space="preserve"> and Montague (1969) norms. </w:t>
+                <w:t xml:space="preserve">, J. (2004). Category norms: An updated and expanded version of the Battig and Montague (1969) norms. </w:t>
               </w:r>
               <w:r>
                 <w:rPr>
@@ -5906,8 +6109,8 @@
           <w:i/>
         </w:rPr>
         <w:sectPr>
-          <w:headerReference w:type="default" r:id="rId19"/>
-          <w:footerReference w:type="default" r:id="rId20"/>
+          <w:headerReference w:type="default" r:id="rId22"/>
+          <w:footerReference w:type="default" r:id="rId23"/>
           <w:pgSz w:w="12240" w:h="15840"/>
           <w:pgMar w:top="1440" w:right="1440" w:bottom="1440" w:left="1440" w:header="720" w:footer="720" w:gutter="0"/>
           <w:pgNumType w:start="1"/>
@@ -6083,13 +6286,8 @@
             <w:r>
               <w:t xml:space="preserve">College: </w:t>
             </w:r>
-            <w:proofErr w:type="spellStart"/>
-            <w:r>
-              <w:t>Prothro</w:t>
-            </w:r>
-            <w:proofErr w:type="spellEnd"/>
-            <w:r>
-              <w:t>-Yeager</w:t>
+            <w:r>
+              <w:t>Prothro-Yeager</w:t>
             </w:r>
           </w:p>
         </w:tc>
@@ -7035,7 +7233,7 @@
               </w:rPr>
               <w:t xml:space="preserve">Available at: </w:t>
             </w:r>
-            <w:hyperlink r:id="rId21" w:history="1">
+            <w:hyperlink r:id="rId24" w:history="1">
               <w:r>
                 <w:rPr>
                   <w:rStyle w:val="Hyperlink"/>
@@ -7176,7 +7374,7 @@
               </w:rPr>
               <w:t xml:space="preserve">(2), 293-319. Available at: </w:t>
             </w:r>
-            <w:hyperlink r:id="rId22" w:history="1">
+            <w:hyperlink r:id="rId25" w:history="1">
               <w:r>
                 <w:rPr>
                   <w:rStyle w:val="Hyperlink"/>
@@ -7388,23 +7586,7 @@
                 <w:rFonts w:cstheme="minorHAnsi"/>
                 <w:color w:val="000000"/>
               </w:rPr>
-              <w:t xml:space="preserve">Talk presented at the University of Southern Mississippi’s annual Susan A. </w:t>
-            </w:r>
-            <w:proofErr w:type="spellStart"/>
-            <w:r>
-              <w:rPr>
-                <w:rFonts w:cstheme="minorHAnsi"/>
-                <w:color w:val="000000"/>
-              </w:rPr>
-              <w:t>Siltanen</w:t>
-            </w:r>
-            <w:proofErr w:type="spellEnd"/>
-            <w:r>
-              <w:rPr>
-                <w:rFonts w:cstheme="minorHAnsi"/>
-                <w:color w:val="000000"/>
-              </w:rPr>
-              <w:t xml:space="preserve"> Graduate Student Research Symposium, Hattiesburg, MS (April 2022).</w:t>
+              <w:t>Talk presented at the University of Southern Mississippi’s annual Susan A. Siltanen Graduate Student Research Symposium, Hattiesburg, MS (April 2022).</w:t>
             </w:r>
           </w:p>
           <w:p>
@@ -7636,7 +7818,7 @@
             <w:r>
               <w:t xml:space="preserve"> package for scoring lexical output from memory studies (package available at: </w:t>
             </w:r>
-            <w:hyperlink r:id="rId23" w:history="1">
+            <w:hyperlink r:id="rId26" w:history="1">
               <w:r>
                 <w:rPr>
                   <w:rStyle w:val="Hyperlink"/>
@@ -7647,7 +7829,7 @@
             <w:r>
               <w:t xml:space="preserve">; publication available at: </w:t>
             </w:r>
-            <w:hyperlink r:id="rId24" w:history="1">
+            <w:hyperlink r:id="rId27" w:history="1">
               <w:r>
                 <w:rPr>
                   <w:rStyle w:val="Hyperlink"/>
@@ -12523,7 +12705,7 @@
       </w:pPr>
     </w:p>
     <w:sectPr>
-      <w:headerReference w:type="default" r:id="rId25"/>
+      <w:headerReference w:type="default" r:id="rId28"/>
       <w:pgSz w:w="12240" w:h="15840"/>
       <w:pgMar w:top="720" w:right="720" w:bottom="720" w:left="720" w:header="720" w:footer="720" w:gutter="0"/>
       <w:pgNumType w:start="1"/>
@@ -12535,7 +12717,7 @@
 </file>
 
 <file path=word/endnotes.xml><?xml version="1.0" encoding="utf-8"?>
-<w:endnotes xmlns:wpc="http://schemas.microsoft.com/office/word/2010/wordprocessingCanvas" xmlns:cx="http://schemas.microsoft.com/office/drawing/2014/chartex" xmlns:cx1="http://schemas.microsoft.com/office/drawing/2015/9/8/chartex" xmlns:cx2="http://schemas.microsoft.com/office/drawing/2015/10/21/chartex" xmlns:cx3="http://schemas.microsoft.com/office/drawing/2016/5/9/chartex" xmlns:cx4="http://schemas.microsoft.com/office/drawing/2016/5/10/chartex" xmlns:cx5="http://schemas.microsoft.com/office/drawing/2016/5/11/chartex" xmlns:cx6="http://schemas.microsoft.com/office/drawing/2016/5/12/chartex" xmlns:cx7="http://schemas.microsoft.com/office/drawing/2016/5/13/chartex" xmlns:cx8="http://schemas.microsoft.com/office/drawing/2016/5/14/chartex" xmlns:mc="http://schemas.openxmlformats.org/markup-compatibility/2006" xmlns:aink="http://schemas.microsoft.com/office/drawing/2016/ink" xmlns:am3d="http://schemas.microsoft.com/office/drawing/2017/model3d" xmlns:o="urn:schemas-microsoft-com:office:office" xmlns:r="http://schemas.openxmlformats.org/officeDocument/2006/relationships" xmlns:m="http://schemas.openxmlformats.org/officeDocument/2006/math" xmlns:v="urn:schemas-microsoft-com:vml" xmlns:wp14="http://schemas.microsoft.com/office/word/2010/wordprocessingDrawing" xmlns:wp="http://schemas.openxmlformats.org/drawingml/2006/wordprocessingDrawing" xmlns:w10="urn:schemas-microsoft-com:office:word" xmlns:w="http://schemas.openxmlformats.org/wordprocessingml/2006/main" xmlns:w14="http://schemas.microsoft.com/office/word/2010/wordml" xmlns:w15="http://schemas.microsoft.com/office/word/2012/wordml" xmlns:w16cid="http://schemas.microsoft.com/office/word/2016/wordml/cid" xmlns:w16se="http://schemas.microsoft.com/office/word/2015/wordml/symex" xmlns:wpg="http://schemas.microsoft.com/office/word/2010/wordprocessingGroup" xmlns:wpi="http://schemas.microsoft.com/office/word/2010/wordprocessingInk" xmlns:wne="http://schemas.microsoft.com/office/word/2006/wordml" xmlns:wps="http://schemas.microsoft.com/office/word/2010/wordprocessingShape" mc:Ignorable="w14 w15 w16se w16cid wp14">
+<w:endnotes xmlns:wpc="http://schemas.microsoft.com/office/word/2010/wordprocessingCanvas" xmlns:cx="http://schemas.microsoft.com/office/drawing/2014/chartex" xmlns:cx1="http://schemas.microsoft.com/office/drawing/2015/9/8/chartex" xmlns:cx2="http://schemas.microsoft.com/office/drawing/2015/10/21/chartex" xmlns:cx3="http://schemas.microsoft.com/office/drawing/2016/5/9/chartex" xmlns:cx4="http://schemas.microsoft.com/office/drawing/2016/5/10/chartex" xmlns:cx5="http://schemas.microsoft.com/office/drawing/2016/5/11/chartex" xmlns:cx6="http://schemas.microsoft.com/office/drawing/2016/5/12/chartex" xmlns:cx7="http://schemas.microsoft.com/office/drawing/2016/5/13/chartex" xmlns:cx8="http://schemas.microsoft.com/office/drawing/2016/5/14/chartex" xmlns:mc="http://schemas.openxmlformats.org/markup-compatibility/2006" xmlns:aink="http://schemas.microsoft.com/office/drawing/2016/ink" xmlns:am3d="http://schemas.microsoft.com/office/drawing/2017/model3d" xmlns:o="urn:schemas-microsoft-com:office:office" xmlns:oel="http://schemas.microsoft.com/office/2019/extlst" xmlns:r="http://schemas.openxmlformats.org/officeDocument/2006/relationships" xmlns:m="http://schemas.openxmlformats.org/officeDocument/2006/math" xmlns:v="urn:schemas-microsoft-com:vml" xmlns:wp14="http://schemas.microsoft.com/office/word/2010/wordprocessingDrawing" xmlns:wp="http://schemas.openxmlformats.org/drawingml/2006/wordprocessingDrawing" xmlns:w10="urn:schemas-microsoft-com:office:word" xmlns:w="http://schemas.openxmlformats.org/wordprocessingml/2006/main" xmlns:w14="http://schemas.microsoft.com/office/word/2010/wordml" xmlns:w15="http://schemas.microsoft.com/office/word/2012/wordml" xmlns:w16cex="http://schemas.microsoft.com/office/word/2018/wordml/cex" xmlns:w16cid="http://schemas.microsoft.com/office/word/2016/wordml/cid" xmlns:w16="http://schemas.microsoft.com/office/word/2018/wordml" xmlns:w16sdtdh="http://schemas.microsoft.com/office/word/2020/wordml/sdtdatahash" xmlns:w16se="http://schemas.microsoft.com/office/word/2015/wordml/symex" xmlns:wpg="http://schemas.microsoft.com/office/word/2010/wordprocessingGroup" xmlns:wpi="http://schemas.microsoft.com/office/word/2010/wordprocessingInk" xmlns:wne="http://schemas.microsoft.com/office/word/2006/wordml" xmlns:wps="http://schemas.microsoft.com/office/word/2010/wordprocessingShape" mc:Ignorable="w14 w15 w16se w16cid w16 w16cex w16sdtdh wp14">
   <w:endnote w:type="separator" w:id="-1">
     <w:p>
       <w:pPr>
@@ -12560,7 +12742,7 @@
 </file>
 
 <file path=word/footer1.xml><?xml version="1.0" encoding="utf-8"?>
-<w:ftr xmlns:wpc="http://schemas.microsoft.com/office/word/2010/wordprocessingCanvas" xmlns:cx="http://schemas.microsoft.com/office/drawing/2014/chartex" xmlns:cx1="http://schemas.microsoft.com/office/drawing/2015/9/8/chartex" xmlns:cx2="http://schemas.microsoft.com/office/drawing/2015/10/21/chartex" xmlns:cx3="http://schemas.microsoft.com/office/drawing/2016/5/9/chartex" xmlns:cx4="http://schemas.microsoft.com/office/drawing/2016/5/10/chartex" xmlns:cx5="http://schemas.microsoft.com/office/drawing/2016/5/11/chartex" xmlns:cx6="http://schemas.microsoft.com/office/drawing/2016/5/12/chartex" xmlns:cx7="http://schemas.microsoft.com/office/drawing/2016/5/13/chartex" xmlns:cx8="http://schemas.microsoft.com/office/drawing/2016/5/14/chartex" xmlns:mc="http://schemas.openxmlformats.org/markup-compatibility/2006" xmlns:aink="http://schemas.microsoft.com/office/drawing/2016/ink" xmlns:am3d="http://schemas.microsoft.com/office/drawing/2017/model3d" xmlns:o="urn:schemas-microsoft-com:office:office" xmlns:r="http://schemas.openxmlformats.org/officeDocument/2006/relationships" xmlns:m="http://schemas.openxmlformats.org/officeDocument/2006/math" xmlns:v="urn:schemas-microsoft-com:vml" xmlns:wp14="http://schemas.microsoft.com/office/word/2010/wordprocessingDrawing" xmlns:wp="http://schemas.openxmlformats.org/drawingml/2006/wordprocessingDrawing" xmlns:w10="urn:schemas-microsoft-com:office:word" xmlns:w="http://schemas.openxmlformats.org/wordprocessingml/2006/main" xmlns:w14="http://schemas.microsoft.com/office/word/2010/wordml" xmlns:w15="http://schemas.microsoft.com/office/word/2012/wordml" xmlns:w16cid="http://schemas.microsoft.com/office/word/2016/wordml/cid" xmlns:w16se="http://schemas.microsoft.com/office/word/2015/wordml/symex" xmlns:wpg="http://schemas.microsoft.com/office/word/2010/wordprocessingGroup" xmlns:wpi="http://schemas.microsoft.com/office/word/2010/wordprocessingInk" xmlns:wne="http://schemas.microsoft.com/office/word/2006/wordml" xmlns:wps="http://schemas.microsoft.com/office/word/2010/wordprocessingShape" mc:Ignorable="w14 w15 w16se w16cid wp14">
+<w:ftr xmlns:wpc="http://schemas.microsoft.com/office/word/2010/wordprocessingCanvas" xmlns:cx="http://schemas.microsoft.com/office/drawing/2014/chartex" xmlns:cx1="http://schemas.microsoft.com/office/drawing/2015/9/8/chartex" xmlns:cx2="http://schemas.microsoft.com/office/drawing/2015/10/21/chartex" xmlns:cx3="http://schemas.microsoft.com/office/drawing/2016/5/9/chartex" xmlns:cx4="http://schemas.microsoft.com/office/drawing/2016/5/10/chartex" xmlns:cx5="http://schemas.microsoft.com/office/drawing/2016/5/11/chartex" xmlns:cx6="http://schemas.microsoft.com/office/drawing/2016/5/12/chartex" xmlns:cx7="http://schemas.microsoft.com/office/drawing/2016/5/13/chartex" xmlns:cx8="http://schemas.microsoft.com/office/drawing/2016/5/14/chartex" xmlns:mc="http://schemas.openxmlformats.org/markup-compatibility/2006" xmlns:aink="http://schemas.microsoft.com/office/drawing/2016/ink" xmlns:am3d="http://schemas.microsoft.com/office/drawing/2017/model3d" xmlns:o="urn:schemas-microsoft-com:office:office" xmlns:oel="http://schemas.microsoft.com/office/2019/extlst" xmlns:r="http://schemas.openxmlformats.org/officeDocument/2006/relationships" xmlns:m="http://schemas.openxmlformats.org/officeDocument/2006/math" xmlns:v="urn:schemas-microsoft-com:vml" xmlns:wp14="http://schemas.microsoft.com/office/word/2010/wordprocessingDrawing" xmlns:wp="http://schemas.openxmlformats.org/drawingml/2006/wordprocessingDrawing" xmlns:w10="urn:schemas-microsoft-com:office:word" xmlns:w="http://schemas.openxmlformats.org/wordprocessingml/2006/main" xmlns:w14="http://schemas.microsoft.com/office/word/2010/wordml" xmlns:w15="http://schemas.microsoft.com/office/word/2012/wordml" xmlns:w16cex="http://schemas.microsoft.com/office/word/2018/wordml/cex" xmlns:w16cid="http://schemas.microsoft.com/office/word/2016/wordml/cid" xmlns:w16="http://schemas.microsoft.com/office/word/2018/wordml" xmlns:w16sdtdh="http://schemas.microsoft.com/office/word/2020/wordml/sdtdatahash" xmlns:w16se="http://schemas.microsoft.com/office/word/2015/wordml/symex" xmlns:wpg="http://schemas.microsoft.com/office/word/2010/wordprocessingGroup" xmlns:wpi="http://schemas.microsoft.com/office/word/2010/wordprocessingInk" xmlns:wne="http://schemas.microsoft.com/office/word/2006/wordml" xmlns:wps="http://schemas.microsoft.com/office/word/2010/wordprocessingShape" mc:Ignorable="w14 w15 w16se w16cid w16 w16cex w16sdtdh wp14">
   <w:p>
     <w:pPr>
       <w:pStyle w:val="Footer"/>
@@ -12576,7 +12758,7 @@
 </file>
 
 <file path=word/footer2.xml><?xml version="1.0" encoding="utf-8"?>
-<w:ftr xmlns:wpc="http://schemas.microsoft.com/office/word/2010/wordprocessingCanvas" xmlns:cx="http://schemas.microsoft.com/office/drawing/2014/chartex" xmlns:cx1="http://schemas.microsoft.com/office/drawing/2015/9/8/chartex" xmlns:cx2="http://schemas.microsoft.com/office/drawing/2015/10/21/chartex" xmlns:cx3="http://schemas.microsoft.com/office/drawing/2016/5/9/chartex" xmlns:cx4="http://schemas.microsoft.com/office/drawing/2016/5/10/chartex" xmlns:cx5="http://schemas.microsoft.com/office/drawing/2016/5/11/chartex" xmlns:cx6="http://schemas.microsoft.com/office/drawing/2016/5/12/chartex" xmlns:cx7="http://schemas.microsoft.com/office/drawing/2016/5/13/chartex" xmlns:cx8="http://schemas.microsoft.com/office/drawing/2016/5/14/chartex" xmlns:mc="http://schemas.openxmlformats.org/markup-compatibility/2006" xmlns:aink="http://schemas.microsoft.com/office/drawing/2016/ink" xmlns:am3d="http://schemas.microsoft.com/office/drawing/2017/model3d" xmlns:o="urn:schemas-microsoft-com:office:office" xmlns:r="http://schemas.openxmlformats.org/officeDocument/2006/relationships" xmlns:m="http://schemas.openxmlformats.org/officeDocument/2006/math" xmlns:v="urn:schemas-microsoft-com:vml" xmlns:wp14="http://schemas.microsoft.com/office/word/2010/wordprocessingDrawing" xmlns:wp="http://schemas.openxmlformats.org/drawingml/2006/wordprocessingDrawing" xmlns:w10="urn:schemas-microsoft-com:office:word" xmlns:w="http://schemas.openxmlformats.org/wordprocessingml/2006/main" xmlns:w14="http://schemas.microsoft.com/office/word/2010/wordml" xmlns:w15="http://schemas.microsoft.com/office/word/2012/wordml" xmlns:w16cid="http://schemas.microsoft.com/office/word/2016/wordml/cid" xmlns:w16se="http://schemas.microsoft.com/office/word/2015/wordml/symex" xmlns:wpg="http://schemas.microsoft.com/office/word/2010/wordprocessingGroup" xmlns:wpi="http://schemas.microsoft.com/office/word/2010/wordprocessingInk" xmlns:wne="http://schemas.microsoft.com/office/word/2006/wordml" xmlns:wps="http://schemas.microsoft.com/office/word/2010/wordprocessingShape" mc:Ignorable="w14 w15 w16se w16cid wp14">
+<w:ftr xmlns:wpc="http://schemas.microsoft.com/office/word/2010/wordprocessingCanvas" xmlns:cx="http://schemas.microsoft.com/office/drawing/2014/chartex" xmlns:cx1="http://schemas.microsoft.com/office/drawing/2015/9/8/chartex" xmlns:cx2="http://schemas.microsoft.com/office/drawing/2015/10/21/chartex" xmlns:cx3="http://schemas.microsoft.com/office/drawing/2016/5/9/chartex" xmlns:cx4="http://schemas.microsoft.com/office/drawing/2016/5/10/chartex" xmlns:cx5="http://schemas.microsoft.com/office/drawing/2016/5/11/chartex" xmlns:cx6="http://schemas.microsoft.com/office/drawing/2016/5/12/chartex" xmlns:cx7="http://schemas.microsoft.com/office/drawing/2016/5/13/chartex" xmlns:cx8="http://schemas.microsoft.com/office/drawing/2016/5/14/chartex" xmlns:mc="http://schemas.openxmlformats.org/markup-compatibility/2006" xmlns:aink="http://schemas.microsoft.com/office/drawing/2016/ink" xmlns:am3d="http://schemas.microsoft.com/office/drawing/2017/model3d" xmlns:o="urn:schemas-microsoft-com:office:office" xmlns:oel="http://schemas.microsoft.com/office/2019/extlst" xmlns:r="http://schemas.openxmlformats.org/officeDocument/2006/relationships" xmlns:m="http://schemas.openxmlformats.org/officeDocument/2006/math" xmlns:v="urn:schemas-microsoft-com:vml" xmlns:wp14="http://schemas.microsoft.com/office/word/2010/wordprocessingDrawing" xmlns:wp="http://schemas.openxmlformats.org/drawingml/2006/wordprocessingDrawing" xmlns:w10="urn:schemas-microsoft-com:office:word" xmlns:w="http://schemas.openxmlformats.org/wordprocessingml/2006/main" xmlns:w14="http://schemas.microsoft.com/office/word/2010/wordml" xmlns:w15="http://schemas.microsoft.com/office/word/2012/wordml" xmlns:w16cex="http://schemas.microsoft.com/office/word/2018/wordml/cex" xmlns:w16cid="http://schemas.microsoft.com/office/word/2016/wordml/cid" xmlns:w16="http://schemas.microsoft.com/office/word/2018/wordml" xmlns:w16sdtdh="http://schemas.microsoft.com/office/word/2020/wordml/sdtdatahash" xmlns:w16se="http://schemas.microsoft.com/office/word/2015/wordml/symex" xmlns:wpg="http://schemas.microsoft.com/office/word/2010/wordprocessingGroup" xmlns:wpi="http://schemas.microsoft.com/office/word/2010/wordprocessingInk" xmlns:wne="http://schemas.microsoft.com/office/word/2006/wordml" xmlns:wps="http://schemas.microsoft.com/office/word/2010/wordprocessingShape" mc:Ignorable="w14 w15 w16se w16cid w16 w16cex w16sdtdh wp14">
   <w:sdt>
     <w:sdtPr>
       <w:id w:val="-632249252"/>
@@ -12608,7 +12790,7 @@
 </file>
 
 <file path=word/footer3.xml><?xml version="1.0" encoding="utf-8"?>
-<w:ftr xmlns:wpc="http://schemas.microsoft.com/office/word/2010/wordprocessingCanvas" xmlns:cx="http://schemas.microsoft.com/office/drawing/2014/chartex" xmlns:cx1="http://schemas.microsoft.com/office/drawing/2015/9/8/chartex" xmlns:cx2="http://schemas.microsoft.com/office/drawing/2015/10/21/chartex" xmlns:cx3="http://schemas.microsoft.com/office/drawing/2016/5/9/chartex" xmlns:cx4="http://schemas.microsoft.com/office/drawing/2016/5/10/chartex" xmlns:cx5="http://schemas.microsoft.com/office/drawing/2016/5/11/chartex" xmlns:cx6="http://schemas.microsoft.com/office/drawing/2016/5/12/chartex" xmlns:cx7="http://schemas.microsoft.com/office/drawing/2016/5/13/chartex" xmlns:cx8="http://schemas.microsoft.com/office/drawing/2016/5/14/chartex" xmlns:mc="http://schemas.openxmlformats.org/markup-compatibility/2006" xmlns:aink="http://schemas.microsoft.com/office/drawing/2016/ink" xmlns:am3d="http://schemas.microsoft.com/office/drawing/2017/model3d" xmlns:o="urn:schemas-microsoft-com:office:office" xmlns:r="http://schemas.openxmlformats.org/officeDocument/2006/relationships" xmlns:m="http://schemas.openxmlformats.org/officeDocument/2006/math" xmlns:v="urn:schemas-microsoft-com:vml" xmlns:wp14="http://schemas.microsoft.com/office/word/2010/wordprocessingDrawing" xmlns:wp="http://schemas.openxmlformats.org/drawingml/2006/wordprocessingDrawing" xmlns:w10="urn:schemas-microsoft-com:office:word" xmlns:w="http://schemas.openxmlformats.org/wordprocessingml/2006/main" xmlns:w14="http://schemas.microsoft.com/office/word/2010/wordml" xmlns:w15="http://schemas.microsoft.com/office/word/2012/wordml" xmlns:w16cid="http://schemas.microsoft.com/office/word/2016/wordml/cid" xmlns:w16se="http://schemas.microsoft.com/office/word/2015/wordml/symex" xmlns:wpg="http://schemas.microsoft.com/office/word/2010/wordprocessingGroup" xmlns:wpi="http://schemas.microsoft.com/office/word/2010/wordprocessingInk" xmlns:wne="http://schemas.microsoft.com/office/word/2006/wordml" xmlns:wps="http://schemas.microsoft.com/office/word/2010/wordprocessingShape" mc:Ignorable="w14 w15 w16se w16cid wp14">
+<w:ftr xmlns:wpc="http://schemas.microsoft.com/office/word/2010/wordprocessingCanvas" xmlns:cx="http://schemas.microsoft.com/office/drawing/2014/chartex" xmlns:cx1="http://schemas.microsoft.com/office/drawing/2015/9/8/chartex" xmlns:cx2="http://schemas.microsoft.com/office/drawing/2015/10/21/chartex" xmlns:cx3="http://schemas.microsoft.com/office/drawing/2016/5/9/chartex" xmlns:cx4="http://schemas.microsoft.com/office/drawing/2016/5/10/chartex" xmlns:cx5="http://schemas.microsoft.com/office/drawing/2016/5/11/chartex" xmlns:cx6="http://schemas.microsoft.com/office/drawing/2016/5/12/chartex" xmlns:cx7="http://schemas.microsoft.com/office/drawing/2016/5/13/chartex" xmlns:cx8="http://schemas.microsoft.com/office/drawing/2016/5/14/chartex" xmlns:mc="http://schemas.openxmlformats.org/markup-compatibility/2006" xmlns:aink="http://schemas.microsoft.com/office/drawing/2016/ink" xmlns:am3d="http://schemas.microsoft.com/office/drawing/2017/model3d" xmlns:o="urn:schemas-microsoft-com:office:office" xmlns:oel="http://schemas.microsoft.com/office/2019/extlst" xmlns:r="http://schemas.openxmlformats.org/officeDocument/2006/relationships" xmlns:m="http://schemas.openxmlformats.org/officeDocument/2006/math" xmlns:v="urn:schemas-microsoft-com:vml" xmlns:wp14="http://schemas.microsoft.com/office/word/2010/wordprocessingDrawing" xmlns:wp="http://schemas.openxmlformats.org/drawingml/2006/wordprocessingDrawing" xmlns:w10="urn:schemas-microsoft-com:office:word" xmlns:w="http://schemas.openxmlformats.org/wordprocessingml/2006/main" xmlns:w14="http://schemas.microsoft.com/office/word/2010/wordml" xmlns:w15="http://schemas.microsoft.com/office/word/2012/wordml" xmlns:w16cex="http://schemas.microsoft.com/office/word/2018/wordml/cex" xmlns:w16cid="http://schemas.microsoft.com/office/word/2016/wordml/cid" xmlns:w16="http://schemas.microsoft.com/office/word/2018/wordml" xmlns:w16sdtdh="http://schemas.microsoft.com/office/word/2020/wordml/sdtdatahash" xmlns:w16se="http://schemas.microsoft.com/office/word/2015/wordml/symex" xmlns:wpg="http://schemas.microsoft.com/office/word/2010/wordprocessingGroup" xmlns:wpi="http://schemas.microsoft.com/office/word/2010/wordprocessingInk" xmlns:wne="http://schemas.microsoft.com/office/word/2006/wordml" xmlns:wps="http://schemas.microsoft.com/office/word/2010/wordprocessingShape" mc:Ignorable="w14 w15 w16se w16cid w16 w16cex w16sdtdh wp14">
   <w:p>
     <w:pPr>
       <w:pStyle w:val="Footer"/>
@@ -12624,7 +12806,7 @@
 </file>
 
 <file path=word/footnotes.xml><?xml version="1.0" encoding="utf-8"?>
-<w:footnotes xmlns:wpc="http://schemas.microsoft.com/office/word/2010/wordprocessingCanvas" xmlns:cx="http://schemas.microsoft.com/office/drawing/2014/chartex" xmlns:cx1="http://schemas.microsoft.com/office/drawing/2015/9/8/chartex" xmlns:cx2="http://schemas.microsoft.com/office/drawing/2015/10/21/chartex" xmlns:cx3="http://schemas.microsoft.com/office/drawing/2016/5/9/chartex" xmlns:cx4="http://schemas.microsoft.com/office/drawing/2016/5/10/chartex" xmlns:cx5="http://schemas.microsoft.com/office/drawing/2016/5/11/chartex" xmlns:cx6="http://schemas.microsoft.com/office/drawing/2016/5/12/chartex" xmlns:cx7="http://schemas.microsoft.com/office/drawing/2016/5/13/chartex" xmlns:cx8="http://schemas.microsoft.com/office/drawing/2016/5/14/chartex" xmlns:mc="http://schemas.openxmlformats.org/markup-compatibility/2006" xmlns:aink="http://schemas.microsoft.com/office/drawing/2016/ink" xmlns:am3d="http://schemas.microsoft.com/office/drawing/2017/model3d" xmlns:o="urn:schemas-microsoft-com:office:office" xmlns:r="http://schemas.openxmlformats.org/officeDocument/2006/relationships" xmlns:m="http://schemas.openxmlformats.org/officeDocument/2006/math" xmlns:v="urn:schemas-microsoft-com:vml" xmlns:wp14="http://schemas.microsoft.com/office/word/2010/wordprocessingDrawing" xmlns:wp="http://schemas.openxmlformats.org/drawingml/2006/wordprocessingDrawing" xmlns:w10="urn:schemas-microsoft-com:office:word" xmlns:w="http://schemas.openxmlformats.org/wordprocessingml/2006/main" xmlns:w14="http://schemas.microsoft.com/office/word/2010/wordml" xmlns:w15="http://schemas.microsoft.com/office/word/2012/wordml" xmlns:w16cid="http://schemas.microsoft.com/office/word/2016/wordml/cid" xmlns:w16se="http://schemas.microsoft.com/office/word/2015/wordml/symex" xmlns:wpg="http://schemas.microsoft.com/office/word/2010/wordprocessingGroup" xmlns:wpi="http://schemas.microsoft.com/office/word/2010/wordprocessingInk" xmlns:wne="http://schemas.microsoft.com/office/word/2006/wordml" xmlns:wps="http://schemas.microsoft.com/office/word/2010/wordprocessingShape" mc:Ignorable="w14 w15 w16se w16cid wp14">
+<w:footnotes xmlns:wpc="http://schemas.microsoft.com/office/word/2010/wordprocessingCanvas" xmlns:cx="http://schemas.microsoft.com/office/drawing/2014/chartex" xmlns:cx1="http://schemas.microsoft.com/office/drawing/2015/9/8/chartex" xmlns:cx2="http://schemas.microsoft.com/office/drawing/2015/10/21/chartex" xmlns:cx3="http://schemas.microsoft.com/office/drawing/2016/5/9/chartex" xmlns:cx4="http://schemas.microsoft.com/office/drawing/2016/5/10/chartex" xmlns:cx5="http://schemas.microsoft.com/office/drawing/2016/5/11/chartex" xmlns:cx6="http://schemas.microsoft.com/office/drawing/2016/5/12/chartex" xmlns:cx7="http://schemas.microsoft.com/office/drawing/2016/5/13/chartex" xmlns:cx8="http://schemas.microsoft.com/office/drawing/2016/5/14/chartex" xmlns:mc="http://schemas.openxmlformats.org/markup-compatibility/2006" xmlns:aink="http://schemas.microsoft.com/office/drawing/2016/ink" xmlns:am3d="http://schemas.microsoft.com/office/drawing/2017/model3d" xmlns:o="urn:schemas-microsoft-com:office:office" xmlns:oel="http://schemas.microsoft.com/office/2019/extlst" xmlns:r="http://schemas.openxmlformats.org/officeDocument/2006/relationships" xmlns:m="http://schemas.openxmlformats.org/officeDocument/2006/math" xmlns:v="urn:schemas-microsoft-com:vml" xmlns:wp14="http://schemas.microsoft.com/office/word/2010/wordprocessingDrawing" xmlns:wp="http://schemas.openxmlformats.org/drawingml/2006/wordprocessingDrawing" xmlns:w10="urn:schemas-microsoft-com:office:word" xmlns:w="http://schemas.openxmlformats.org/wordprocessingml/2006/main" xmlns:w14="http://schemas.microsoft.com/office/word/2010/wordml" xmlns:w15="http://schemas.microsoft.com/office/word/2012/wordml" xmlns:w16cex="http://schemas.microsoft.com/office/word/2018/wordml/cex" xmlns:w16cid="http://schemas.microsoft.com/office/word/2016/wordml/cid" xmlns:w16="http://schemas.microsoft.com/office/word/2018/wordml" xmlns:w16sdtdh="http://schemas.microsoft.com/office/word/2020/wordml/sdtdatahash" xmlns:w16se="http://schemas.microsoft.com/office/word/2015/wordml/symex" xmlns:wpg="http://schemas.microsoft.com/office/word/2010/wordprocessingGroup" xmlns:wpi="http://schemas.microsoft.com/office/word/2010/wordprocessingInk" xmlns:wne="http://schemas.microsoft.com/office/word/2006/wordml" xmlns:wps="http://schemas.microsoft.com/office/word/2010/wordprocessingShape" mc:Ignorable="w14 w15 w16se w16cid w16 w16cex w16sdtdh wp14">
   <w:footnote w:type="separator" w:id="-1">
     <w:p>
       <w:pPr>
@@ -12649,7 +12831,7 @@
 </file>
 
 <file path=word/header1.xml><?xml version="1.0" encoding="utf-8"?>
-<w:hdr xmlns:wpc="http://schemas.microsoft.com/office/word/2010/wordprocessingCanvas" xmlns:cx="http://schemas.microsoft.com/office/drawing/2014/chartex" xmlns:cx1="http://schemas.microsoft.com/office/drawing/2015/9/8/chartex" xmlns:cx2="http://schemas.microsoft.com/office/drawing/2015/10/21/chartex" xmlns:cx3="http://schemas.microsoft.com/office/drawing/2016/5/9/chartex" xmlns:cx4="http://schemas.microsoft.com/office/drawing/2016/5/10/chartex" xmlns:cx5="http://schemas.microsoft.com/office/drawing/2016/5/11/chartex" xmlns:cx6="http://schemas.microsoft.com/office/drawing/2016/5/12/chartex" xmlns:cx7="http://schemas.microsoft.com/office/drawing/2016/5/13/chartex" xmlns:cx8="http://schemas.microsoft.com/office/drawing/2016/5/14/chartex" xmlns:mc="http://schemas.openxmlformats.org/markup-compatibility/2006" xmlns:aink="http://schemas.microsoft.com/office/drawing/2016/ink" xmlns:am3d="http://schemas.microsoft.com/office/drawing/2017/model3d" xmlns:o="urn:schemas-microsoft-com:office:office" xmlns:r="http://schemas.openxmlformats.org/officeDocument/2006/relationships" xmlns:m="http://schemas.openxmlformats.org/officeDocument/2006/math" xmlns:v="urn:schemas-microsoft-com:vml" xmlns:wp14="http://schemas.microsoft.com/office/word/2010/wordprocessingDrawing" xmlns:wp="http://schemas.openxmlformats.org/drawingml/2006/wordprocessingDrawing" xmlns:w10="urn:schemas-microsoft-com:office:word" xmlns:w="http://schemas.openxmlformats.org/wordprocessingml/2006/main" xmlns:w14="http://schemas.microsoft.com/office/word/2010/wordml" xmlns:w15="http://schemas.microsoft.com/office/word/2012/wordml" xmlns:w16cid="http://schemas.microsoft.com/office/word/2016/wordml/cid" xmlns:w16se="http://schemas.microsoft.com/office/word/2015/wordml/symex" xmlns:wpg="http://schemas.microsoft.com/office/word/2010/wordprocessingGroup" xmlns:wpi="http://schemas.microsoft.com/office/word/2010/wordprocessingInk" xmlns:wne="http://schemas.microsoft.com/office/word/2006/wordml" xmlns:wps="http://schemas.microsoft.com/office/word/2010/wordprocessingShape" mc:Ignorable="w14 w15 w16se w16cid wp14">
+<w:hdr xmlns:wpc="http://schemas.microsoft.com/office/word/2010/wordprocessingCanvas" xmlns:cx="http://schemas.microsoft.com/office/drawing/2014/chartex" xmlns:cx1="http://schemas.microsoft.com/office/drawing/2015/9/8/chartex" xmlns:cx2="http://schemas.microsoft.com/office/drawing/2015/10/21/chartex" xmlns:cx3="http://schemas.microsoft.com/office/drawing/2016/5/9/chartex" xmlns:cx4="http://schemas.microsoft.com/office/drawing/2016/5/10/chartex" xmlns:cx5="http://schemas.microsoft.com/office/drawing/2016/5/11/chartex" xmlns:cx6="http://schemas.microsoft.com/office/drawing/2016/5/12/chartex" xmlns:cx7="http://schemas.microsoft.com/office/drawing/2016/5/13/chartex" xmlns:cx8="http://schemas.microsoft.com/office/drawing/2016/5/14/chartex" xmlns:mc="http://schemas.openxmlformats.org/markup-compatibility/2006" xmlns:aink="http://schemas.microsoft.com/office/drawing/2016/ink" xmlns:am3d="http://schemas.microsoft.com/office/drawing/2017/model3d" xmlns:o="urn:schemas-microsoft-com:office:office" xmlns:oel="http://schemas.microsoft.com/office/2019/extlst" xmlns:r="http://schemas.openxmlformats.org/officeDocument/2006/relationships" xmlns:m="http://schemas.openxmlformats.org/officeDocument/2006/math" xmlns:v="urn:schemas-microsoft-com:vml" xmlns:wp14="http://schemas.microsoft.com/office/word/2010/wordprocessingDrawing" xmlns:wp="http://schemas.openxmlformats.org/drawingml/2006/wordprocessingDrawing" xmlns:w10="urn:schemas-microsoft-com:office:word" xmlns:w="http://schemas.openxmlformats.org/wordprocessingml/2006/main" xmlns:w14="http://schemas.microsoft.com/office/word/2010/wordml" xmlns:w15="http://schemas.microsoft.com/office/word/2012/wordml" xmlns:w16cex="http://schemas.microsoft.com/office/word/2018/wordml/cex" xmlns:w16cid="http://schemas.microsoft.com/office/word/2016/wordml/cid" xmlns:w16="http://schemas.microsoft.com/office/word/2018/wordml" xmlns:w16sdtdh="http://schemas.microsoft.com/office/word/2020/wordml/sdtdatahash" xmlns:w16se="http://schemas.microsoft.com/office/word/2015/wordml/symex" xmlns:wpg="http://schemas.microsoft.com/office/word/2010/wordprocessingGroup" xmlns:wpi="http://schemas.microsoft.com/office/word/2010/wordprocessingInk" xmlns:wne="http://schemas.microsoft.com/office/word/2006/wordml" xmlns:wps="http://schemas.microsoft.com/office/word/2010/wordprocessingShape" mc:Ignorable="w14 w15 w16se w16cid w16 w16cex w16sdtdh wp14">
   <w:p>
     <w:pPr>
       <w:pStyle w:val="Header"/>
@@ -12670,7 +12852,7 @@
 </file>
 
 <file path=word/header2.xml><?xml version="1.0" encoding="utf-8"?>
-<w:hdr xmlns:wpc="http://schemas.microsoft.com/office/word/2010/wordprocessingCanvas" xmlns:cx="http://schemas.microsoft.com/office/drawing/2014/chartex" xmlns:cx1="http://schemas.microsoft.com/office/drawing/2015/9/8/chartex" xmlns:cx2="http://schemas.microsoft.com/office/drawing/2015/10/21/chartex" xmlns:cx3="http://schemas.microsoft.com/office/drawing/2016/5/9/chartex" xmlns:cx4="http://schemas.microsoft.com/office/drawing/2016/5/10/chartex" xmlns:cx5="http://schemas.microsoft.com/office/drawing/2016/5/11/chartex" xmlns:cx6="http://schemas.microsoft.com/office/drawing/2016/5/12/chartex" xmlns:cx7="http://schemas.microsoft.com/office/drawing/2016/5/13/chartex" xmlns:cx8="http://schemas.microsoft.com/office/drawing/2016/5/14/chartex" xmlns:mc="http://schemas.openxmlformats.org/markup-compatibility/2006" xmlns:aink="http://schemas.microsoft.com/office/drawing/2016/ink" xmlns:am3d="http://schemas.microsoft.com/office/drawing/2017/model3d" xmlns:o="urn:schemas-microsoft-com:office:office" xmlns:r="http://schemas.openxmlformats.org/officeDocument/2006/relationships" xmlns:m="http://schemas.openxmlformats.org/officeDocument/2006/math" xmlns:v="urn:schemas-microsoft-com:vml" xmlns:wp14="http://schemas.microsoft.com/office/word/2010/wordprocessingDrawing" xmlns:wp="http://schemas.openxmlformats.org/drawingml/2006/wordprocessingDrawing" xmlns:w10="urn:schemas-microsoft-com:office:word" xmlns:w="http://schemas.openxmlformats.org/wordprocessingml/2006/main" xmlns:w14="http://schemas.microsoft.com/office/word/2010/wordml" xmlns:w15="http://schemas.microsoft.com/office/word/2012/wordml" xmlns:w16cid="http://schemas.microsoft.com/office/word/2016/wordml/cid" xmlns:w16se="http://schemas.microsoft.com/office/word/2015/wordml/symex" xmlns:wpg="http://schemas.microsoft.com/office/word/2010/wordprocessingGroup" xmlns:wpi="http://schemas.microsoft.com/office/word/2010/wordprocessingInk" xmlns:wne="http://schemas.microsoft.com/office/word/2006/wordml" xmlns:wps="http://schemas.microsoft.com/office/word/2010/wordprocessingShape" mc:Ignorable="w14 w15 w16se w16cid wp14">
+<w:hdr xmlns:wpc="http://schemas.microsoft.com/office/word/2010/wordprocessingCanvas" xmlns:cx="http://schemas.microsoft.com/office/drawing/2014/chartex" xmlns:cx1="http://schemas.microsoft.com/office/drawing/2015/9/8/chartex" xmlns:cx2="http://schemas.microsoft.com/office/drawing/2015/10/21/chartex" xmlns:cx3="http://schemas.microsoft.com/office/drawing/2016/5/9/chartex" xmlns:cx4="http://schemas.microsoft.com/office/drawing/2016/5/10/chartex" xmlns:cx5="http://schemas.microsoft.com/office/drawing/2016/5/11/chartex" xmlns:cx6="http://schemas.microsoft.com/office/drawing/2016/5/12/chartex" xmlns:cx7="http://schemas.microsoft.com/office/drawing/2016/5/13/chartex" xmlns:cx8="http://schemas.microsoft.com/office/drawing/2016/5/14/chartex" xmlns:mc="http://schemas.openxmlformats.org/markup-compatibility/2006" xmlns:aink="http://schemas.microsoft.com/office/drawing/2016/ink" xmlns:am3d="http://schemas.microsoft.com/office/drawing/2017/model3d" xmlns:o="urn:schemas-microsoft-com:office:office" xmlns:oel="http://schemas.microsoft.com/office/2019/extlst" xmlns:r="http://schemas.openxmlformats.org/officeDocument/2006/relationships" xmlns:m="http://schemas.openxmlformats.org/officeDocument/2006/math" xmlns:v="urn:schemas-microsoft-com:vml" xmlns:wp14="http://schemas.microsoft.com/office/word/2010/wordprocessingDrawing" xmlns:wp="http://schemas.openxmlformats.org/drawingml/2006/wordprocessingDrawing" xmlns:w10="urn:schemas-microsoft-com:office:word" xmlns:w="http://schemas.openxmlformats.org/wordprocessingml/2006/main" xmlns:w14="http://schemas.microsoft.com/office/word/2010/wordml" xmlns:w15="http://schemas.microsoft.com/office/word/2012/wordml" xmlns:w16cex="http://schemas.microsoft.com/office/word/2018/wordml/cex" xmlns:w16cid="http://schemas.microsoft.com/office/word/2016/wordml/cid" xmlns:w16="http://schemas.microsoft.com/office/word/2018/wordml" xmlns:w16sdtdh="http://schemas.microsoft.com/office/word/2020/wordml/sdtdatahash" xmlns:w16se="http://schemas.microsoft.com/office/word/2015/wordml/symex" xmlns:wpg="http://schemas.microsoft.com/office/word/2010/wordprocessingGroup" xmlns:wpi="http://schemas.microsoft.com/office/word/2010/wordprocessingInk" xmlns:wne="http://schemas.microsoft.com/office/word/2006/wordml" xmlns:wps="http://schemas.microsoft.com/office/word/2010/wordprocessingShape" mc:Ignorable="w14 w15 w16se w16cid w16 w16cex w16sdtdh wp14">
   <w:p>
     <w:pPr>
       <w:pStyle w:val="Header"/>
@@ -12691,7 +12873,7 @@
 </file>
 
 <file path=word/header3.xml><?xml version="1.0" encoding="utf-8"?>
-<w:hdr xmlns:wpc="http://schemas.microsoft.com/office/word/2010/wordprocessingCanvas" xmlns:cx="http://schemas.microsoft.com/office/drawing/2014/chartex" xmlns:cx1="http://schemas.microsoft.com/office/drawing/2015/9/8/chartex" xmlns:cx2="http://schemas.microsoft.com/office/drawing/2015/10/21/chartex" xmlns:cx3="http://schemas.microsoft.com/office/drawing/2016/5/9/chartex" xmlns:cx4="http://schemas.microsoft.com/office/drawing/2016/5/10/chartex" xmlns:cx5="http://schemas.microsoft.com/office/drawing/2016/5/11/chartex" xmlns:cx6="http://schemas.microsoft.com/office/drawing/2016/5/12/chartex" xmlns:cx7="http://schemas.microsoft.com/office/drawing/2016/5/13/chartex" xmlns:cx8="http://schemas.microsoft.com/office/drawing/2016/5/14/chartex" xmlns:mc="http://schemas.openxmlformats.org/markup-compatibility/2006" xmlns:aink="http://schemas.microsoft.com/office/drawing/2016/ink" xmlns:am3d="http://schemas.microsoft.com/office/drawing/2017/model3d" xmlns:o="urn:schemas-microsoft-com:office:office" xmlns:r="http://schemas.openxmlformats.org/officeDocument/2006/relationships" xmlns:m="http://schemas.openxmlformats.org/officeDocument/2006/math" xmlns:v="urn:schemas-microsoft-com:vml" xmlns:wp14="http://schemas.microsoft.com/office/word/2010/wordprocessingDrawing" xmlns:wp="http://schemas.openxmlformats.org/drawingml/2006/wordprocessingDrawing" xmlns:w10="urn:schemas-microsoft-com:office:word" xmlns:w="http://schemas.openxmlformats.org/wordprocessingml/2006/main" xmlns:w14="http://schemas.microsoft.com/office/word/2010/wordml" xmlns:w15="http://schemas.microsoft.com/office/word/2012/wordml" xmlns:w16cid="http://schemas.microsoft.com/office/word/2016/wordml/cid" xmlns:w16se="http://schemas.microsoft.com/office/word/2015/wordml/symex" xmlns:wpg="http://schemas.microsoft.com/office/word/2010/wordprocessingGroup" xmlns:wpi="http://schemas.microsoft.com/office/word/2010/wordprocessingInk" xmlns:wne="http://schemas.microsoft.com/office/word/2006/wordml" xmlns:wps="http://schemas.microsoft.com/office/word/2010/wordprocessingShape" mc:Ignorable="w14 w15 w16se w16cid wp14">
+<w:hdr xmlns:wpc="http://schemas.microsoft.com/office/word/2010/wordprocessingCanvas" xmlns:cx="http://schemas.microsoft.com/office/drawing/2014/chartex" xmlns:cx1="http://schemas.microsoft.com/office/drawing/2015/9/8/chartex" xmlns:cx2="http://schemas.microsoft.com/office/drawing/2015/10/21/chartex" xmlns:cx3="http://schemas.microsoft.com/office/drawing/2016/5/9/chartex" xmlns:cx4="http://schemas.microsoft.com/office/drawing/2016/5/10/chartex" xmlns:cx5="http://schemas.microsoft.com/office/drawing/2016/5/11/chartex" xmlns:cx6="http://schemas.microsoft.com/office/drawing/2016/5/12/chartex" xmlns:cx7="http://schemas.microsoft.com/office/drawing/2016/5/13/chartex" xmlns:cx8="http://schemas.microsoft.com/office/drawing/2016/5/14/chartex" xmlns:mc="http://schemas.openxmlformats.org/markup-compatibility/2006" xmlns:aink="http://schemas.microsoft.com/office/drawing/2016/ink" xmlns:am3d="http://schemas.microsoft.com/office/drawing/2017/model3d" xmlns:o="urn:schemas-microsoft-com:office:office" xmlns:oel="http://schemas.microsoft.com/office/2019/extlst" xmlns:r="http://schemas.openxmlformats.org/officeDocument/2006/relationships" xmlns:m="http://schemas.openxmlformats.org/officeDocument/2006/math" xmlns:v="urn:schemas-microsoft-com:vml" xmlns:wp14="http://schemas.microsoft.com/office/word/2010/wordprocessingDrawing" xmlns:wp="http://schemas.openxmlformats.org/drawingml/2006/wordprocessingDrawing" xmlns:w10="urn:schemas-microsoft-com:office:word" xmlns:w="http://schemas.openxmlformats.org/wordprocessingml/2006/main" xmlns:w14="http://schemas.microsoft.com/office/word/2010/wordml" xmlns:w15="http://schemas.microsoft.com/office/word/2012/wordml" xmlns:w16cex="http://schemas.microsoft.com/office/word/2018/wordml/cex" xmlns:w16cid="http://schemas.microsoft.com/office/word/2016/wordml/cid" xmlns:w16="http://schemas.microsoft.com/office/word/2018/wordml" xmlns:w16sdtdh="http://schemas.microsoft.com/office/word/2020/wordml/sdtdatahash" xmlns:w16se="http://schemas.microsoft.com/office/word/2015/wordml/symex" xmlns:wpg="http://schemas.microsoft.com/office/word/2010/wordprocessingGroup" xmlns:wpi="http://schemas.microsoft.com/office/word/2010/wordprocessingInk" xmlns:wne="http://schemas.microsoft.com/office/word/2006/wordml" xmlns:wps="http://schemas.microsoft.com/office/word/2010/wordprocessingShape" mc:Ignorable="w14 w15 w16se w16cid w16 w16cex w16sdtdh wp14">
   <w:p>
     <w:pPr>
       <w:pStyle w:val="Header"/>
@@ -12711,7 +12893,7 @@
 </file>
 
 <file path=word/header4.xml><?xml version="1.0" encoding="utf-8"?>
-<w:hdr xmlns:wpc="http://schemas.microsoft.com/office/word/2010/wordprocessingCanvas" xmlns:cx="http://schemas.microsoft.com/office/drawing/2014/chartex" xmlns:cx1="http://schemas.microsoft.com/office/drawing/2015/9/8/chartex" xmlns:cx2="http://schemas.microsoft.com/office/drawing/2015/10/21/chartex" xmlns:cx3="http://schemas.microsoft.com/office/drawing/2016/5/9/chartex" xmlns:cx4="http://schemas.microsoft.com/office/drawing/2016/5/10/chartex" xmlns:cx5="http://schemas.microsoft.com/office/drawing/2016/5/11/chartex" xmlns:cx6="http://schemas.microsoft.com/office/drawing/2016/5/12/chartex" xmlns:cx7="http://schemas.microsoft.com/office/drawing/2016/5/13/chartex" xmlns:cx8="http://schemas.microsoft.com/office/drawing/2016/5/14/chartex" xmlns:mc="http://schemas.openxmlformats.org/markup-compatibility/2006" xmlns:aink="http://schemas.microsoft.com/office/drawing/2016/ink" xmlns:am3d="http://schemas.microsoft.com/office/drawing/2017/model3d" xmlns:o="urn:schemas-microsoft-com:office:office" xmlns:r="http://schemas.openxmlformats.org/officeDocument/2006/relationships" xmlns:m="http://schemas.openxmlformats.org/officeDocument/2006/math" xmlns:v="urn:schemas-microsoft-com:vml" xmlns:wp14="http://schemas.microsoft.com/office/word/2010/wordprocessingDrawing" xmlns:wp="http://schemas.openxmlformats.org/drawingml/2006/wordprocessingDrawing" xmlns:w10="urn:schemas-microsoft-com:office:word" xmlns:w="http://schemas.openxmlformats.org/wordprocessingml/2006/main" xmlns:w14="http://schemas.microsoft.com/office/word/2010/wordml" xmlns:w15="http://schemas.microsoft.com/office/word/2012/wordml" xmlns:w16cid="http://schemas.microsoft.com/office/word/2016/wordml/cid" xmlns:w16se="http://schemas.microsoft.com/office/word/2015/wordml/symex" xmlns:wpg="http://schemas.microsoft.com/office/word/2010/wordprocessingGroup" xmlns:wpi="http://schemas.microsoft.com/office/word/2010/wordprocessingInk" xmlns:wne="http://schemas.microsoft.com/office/word/2006/wordml" xmlns:wps="http://schemas.microsoft.com/office/word/2010/wordprocessingShape" mc:Ignorable="w14 w15 w16se w16cid wp14">
+<w:hdr xmlns:wpc="http://schemas.microsoft.com/office/word/2010/wordprocessingCanvas" xmlns:cx="http://schemas.microsoft.com/office/drawing/2014/chartex" xmlns:cx1="http://schemas.microsoft.com/office/drawing/2015/9/8/chartex" xmlns:cx2="http://schemas.microsoft.com/office/drawing/2015/10/21/chartex" xmlns:cx3="http://schemas.microsoft.com/office/drawing/2016/5/9/chartex" xmlns:cx4="http://schemas.microsoft.com/office/drawing/2016/5/10/chartex" xmlns:cx5="http://schemas.microsoft.com/office/drawing/2016/5/11/chartex" xmlns:cx6="http://schemas.microsoft.com/office/drawing/2016/5/12/chartex" xmlns:cx7="http://schemas.microsoft.com/office/drawing/2016/5/13/chartex" xmlns:cx8="http://schemas.microsoft.com/office/drawing/2016/5/14/chartex" xmlns:mc="http://schemas.openxmlformats.org/markup-compatibility/2006" xmlns:aink="http://schemas.microsoft.com/office/drawing/2016/ink" xmlns:am3d="http://schemas.microsoft.com/office/drawing/2017/model3d" xmlns:o="urn:schemas-microsoft-com:office:office" xmlns:oel="http://schemas.microsoft.com/office/2019/extlst" xmlns:r="http://schemas.openxmlformats.org/officeDocument/2006/relationships" xmlns:m="http://schemas.openxmlformats.org/officeDocument/2006/math" xmlns:v="urn:schemas-microsoft-com:vml" xmlns:wp14="http://schemas.microsoft.com/office/word/2010/wordprocessingDrawing" xmlns:wp="http://schemas.openxmlformats.org/drawingml/2006/wordprocessingDrawing" xmlns:w10="urn:schemas-microsoft-com:office:word" xmlns:w="http://schemas.openxmlformats.org/wordprocessingml/2006/main" xmlns:w14="http://schemas.microsoft.com/office/word/2010/wordml" xmlns:w15="http://schemas.microsoft.com/office/word/2012/wordml" xmlns:w16cex="http://schemas.microsoft.com/office/word/2018/wordml/cex" xmlns:w16cid="http://schemas.microsoft.com/office/word/2016/wordml/cid" xmlns:w16="http://schemas.microsoft.com/office/word/2018/wordml" xmlns:w16sdtdh="http://schemas.microsoft.com/office/word/2020/wordml/sdtdatahash" xmlns:w16se="http://schemas.microsoft.com/office/word/2015/wordml/symex" xmlns:wpg="http://schemas.microsoft.com/office/word/2010/wordprocessingGroup" xmlns:wpi="http://schemas.microsoft.com/office/word/2010/wordprocessingInk" xmlns:wne="http://schemas.microsoft.com/office/word/2006/wordml" xmlns:wps="http://schemas.microsoft.com/office/word/2010/wordprocessingShape" mc:Ignorable="w14 w15 w16se w16cid w16 w16cex w16sdtdh wp14">
   <w:p>
     <w:pPr>
       <w:pStyle w:val="Header"/>
@@ -12731,7 +12913,7 @@
 </file>
 
 <file path=word/header5.xml><?xml version="1.0" encoding="utf-8"?>
-<w:hdr xmlns:wpc="http://schemas.microsoft.com/office/word/2010/wordprocessingCanvas" xmlns:cx="http://schemas.microsoft.com/office/drawing/2014/chartex" xmlns:cx1="http://schemas.microsoft.com/office/drawing/2015/9/8/chartex" xmlns:cx2="http://schemas.microsoft.com/office/drawing/2015/10/21/chartex" xmlns:cx3="http://schemas.microsoft.com/office/drawing/2016/5/9/chartex" xmlns:cx4="http://schemas.microsoft.com/office/drawing/2016/5/10/chartex" xmlns:cx5="http://schemas.microsoft.com/office/drawing/2016/5/11/chartex" xmlns:cx6="http://schemas.microsoft.com/office/drawing/2016/5/12/chartex" xmlns:cx7="http://schemas.microsoft.com/office/drawing/2016/5/13/chartex" xmlns:cx8="http://schemas.microsoft.com/office/drawing/2016/5/14/chartex" xmlns:mc="http://schemas.openxmlformats.org/markup-compatibility/2006" xmlns:aink="http://schemas.microsoft.com/office/drawing/2016/ink" xmlns:am3d="http://schemas.microsoft.com/office/drawing/2017/model3d" xmlns:o="urn:schemas-microsoft-com:office:office" xmlns:r="http://schemas.openxmlformats.org/officeDocument/2006/relationships" xmlns:m="http://schemas.openxmlformats.org/officeDocument/2006/math" xmlns:v="urn:schemas-microsoft-com:vml" xmlns:wp14="http://schemas.microsoft.com/office/word/2010/wordprocessingDrawing" xmlns:wp="http://schemas.openxmlformats.org/drawingml/2006/wordprocessingDrawing" xmlns:w10="urn:schemas-microsoft-com:office:word" xmlns:w="http://schemas.openxmlformats.org/wordprocessingml/2006/main" xmlns:w14="http://schemas.microsoft.com/office/word/2010/wordml" xmlns:w15="http://schemas.microsoft.com/office/word/2012/wordml" xmlns:w16cid="http://schemas.microsoft.com/office/word/2016/wordml/cid" xmlns:w16se="http://schemas.microsoft.com/office/word/2015/wordml/symex" xmlns:wpg="http://schemas.microsoft.com/office/word/2010/wordprocessingGroup" xmlns:wpi="http://schemas.microsoft.com/office/word/2010/wordprocessingInk" xmlns:wne="http://schemas.microsoft.com/office/word/2006/wordml" xmlns:wps="http://schemas.microsoft.com/office/word/2010/wordprocessingShape" mc:Ignorable="w14 w15 w16se w16cid wp14">
+<w:hdr xmlns:wpc="http://schemas.microsoft.com/office/word/2010/wordprocessingCanvas" xmlns:cx="http://schemas.microsoft.com/office/drawing/2014/chartex" xmlns:cx1="http://schemas.microsoft.com/office/drawing/2015/9/8/chartex" xmlns:cx2="http://schemas.microsoft.com/office/drawing/2015/10/21/chartex" xmlns:cx3="http://schemas.microsoft.com/office/drawing/2016/5/9/chartex" xmlns:cx4="http://schemas.microsoft.com/office/drawing/2016/5/10/chartex" xmlns:cx5="http://schemas.microsoft.com/office/drawing/2016/5/11/chartex" xmlns:cx6="http://schemas.microsoft.com/office/drawing/2016/5/12/chartex" xmlns:cx7="http://schemas.microsoft.com/office/drawing/2016/5/13/chartex" xmlns:cx8="http://schemas.microsoft.com/office/drawing/2016/5/14/chartex" xmlns:mc="http://schemas.openxmlformats.org/markup-compatibility/2006" xmlns:aink="http://schemas.microsoft.com/office/drawing/2016/ink" xmlns:am3d="http://schemas.microsoft.com/office/drawing/2017/model3d" xmlns:o="urn:schemas-microsoft-com:office:office" xmlns:oel="http://schemas.microsoft.com/office/2019/extlst" xmlns:r="http://schemas.openxmlformats.org/officeDocument/2006/relationships" xmlns:m="http://schemas.openxmlformats.org/officeDocument/2006/math" xmlns:v="urn:schemas-microsoft-com:vml" xmlns:wp14="http://schemas.microsoft.com/office/word/2010/wordprocessingDrawing" xmlns:wp="http://schemas.openxmlformats.org/drawingml/2006/wordprocessingDrawing" xmlns:w10="urn:schemas-microsoft-com:office:word" xmlns:w="http://schemas.openxmlformats.org/wordprocessingml/2006/main" xmlns:w14="http://schemas.microsoft.com/office/word/2010/wordml" xmlns:w15="http://schemas.microsoft.com/office/word/2012/wordml" xmlns:w16cex="http://schemas.microsoft.com/office/word/2018/wordml/cex" xmlns:w16cid="http://schemas.microsoft.com/office/word/2016/wordml/cid" xmlns:w16="http://schemas.microsoft.com/office/word/2018/wordml" xmlns:w16sdtdh="http://schemas.microsoft.com/office/word/2020/wordml/sdtdatahash" xmlns:w16se="http://schemas.microsoft.com/office/word/2015/wordml/symex" xmlns:wpg="http://schemas.microsoft.com/office/word/2010/wordprocessingGroup" xmlns:wpi="http://schemas.microsoft.com/office/word/2010/wordprocessingInk" xmlns:wne="http://schemas.microsoft.com/office/word/2006/wordml" xmlns:wps="http://schemas.microsoft.com/office/word/2010/wordprocessingShape" mc:Ignorable="w14 w15 w16se w16cid w16 w16cex w16sdtdh wp14">
   <w:p>
     <w:pPr>
       <w:pStyle w:val="Header"/>
@@ -12751,7 +12933,7 @@
 </file>
 
 <file path=word/numbering.xml><?xml version="1.0" encoding="utf-8"?>
-<w:numbering xmlns:wpc="http://schemas.microsoft.com/office/word/2010/wordprocessingCanvas" xmlns:cx="http://schemas.microsoft.com/office/drawing/2014/chartex" xmlns:cx1="http://schemas.microsoft.com/office/drawing/2015/9/8/chartex" xmlns:cx2="http://schemas.microsoft.com/office/drawing/2015/10/21/chartex" xmlns:cx3="http://schemas.microsoft.com/office/drawing/2016/5/9/chartex" xmlns:cx4="http://schemas.microsoft.com/office/drawing/2016/5/10/chartex" xmlns:cx5="http://schemas.microsoft.com/office/drawing/2016/5/11/chartex" xmlns:cx6="http://schemas.microsoft.com/office/drawing/2016/5/12/chartex" xmlns:cx7="http://schemas.microsoft.com/office/drawing/2016/5/13/chartex" xmlns:cx8="http://schemas.microsoft.com/office/drawing/2016/5/14/chartex" xmlns:mc="http://schemas.openxmlformats.org/markup-compatibility/2006" xmlns:aink="http://schemas.microsoft.com/office/drawing/2016/ink" xmlns:am3d="http://schemas.microsoft.com/office/drawing/2017/model3d" xmlns:o="urn:schemas-microsoft-com:office:office" xmlns:r="http://schemas.openxmlformats.org/officeDocument/2006/relationships" xmlns:m="http://schemas.openxmlformats.org/officeDocument/2006/math" xmlns:v="urn:schemas-microsoft-com:vml" xmlns:wp14="http://schemas.microsoft.com/office/word/2010/wordprocessingDrawing" xmlns:wp="http://schemas.openxmlformats.org/drawingml/2006/wordprocessingDrawing" xmlns:w10="urn:schemas-microsoft-com:office:word" xmlns:w="http://schemas.openxmlformats.org/wordprocessingml/2006/main" xmlns:w14="http://schemas.microsoft.com/office/word/2010/wordml" xmlns:w15="http://schemas.microsoft.com/office/word/2012/wordml" xmlns:w16cid="http://schemas.microsoft.com/office/word/2016/wordml/cid" xmlns:w16se="http://schemas.microsoft.com/office/word/2015/wordml/symex" xmlns:wpg="http://schemas.microsoft.com/office/word/2010/wordprocessingGroup" xmlns:wpi="http://schemas.microsoft.com/office/word/2010/wordprocessingInk" xmlns:wne="http://schemas.microsoft.com/office/word/2006/wordml" xmlns:wps="http://schemas.microsoft.com/office/word/2010/wordprocessingShape" mc:Ignorable="w14 w15 w16se w16cid wp14">
+<w:numbering xmlns:wpc="http://schemas.microsoft.com/office/word/2010/wordprocessingCanvas" xmlns:cx="http://schemas.microsoft.com/office/drawing/2014/chartex" xmlns:cx1="http://schemas.microsoft.com/office/drawing/2015/9/8/chartex" xmlns:cx2="http://schemas.microsoft.com/office/drawing/2015/10/21/chartex" xmlns:cx3="http://schemas.microsoft.com/office/drawing/2016/5/9/chartex" xmlns:cx4="http://schemas.microsoft.com/office/drawing/2016/5/10/chartex" xmlns:cx5="http://schemas.microsoft.com/office/drawing/2016/5/11/chartex" xmlns:cx6="http://schemas.microsoft.com/office/drawing/2016/5/12/chartex" xmlns:cx7="http://schemas.microsoft.com/office/drawing/2016/5/13/chartex" xmlns:cx8="http://schemas.microsoft.com/office/drawing/2016/5/14/chartex" xmlns:mc="http://schemas.openxmlformats.org/markup-compatibility/2006" xmlns:aink="http://schemas.microsoft.com/office/drawing/2016/ink" xmlns:am3d="http://schemas.microsoft.com/office/drawing/2017/model3d" xmlns:o="urn:schemas-microsoft-com:office:office" xmlns:oel="http://schemas.microsoft.com/office/2019/extlst" xmlns:r="http://schemas.openxmlformats.org/officeDocument/2006/relationships" xmlns:m="http://schemas.openxmlformats.org/officeDocument/2006/math" xmlns:v="urn:schemas-microsoft-com:vml" xmlns:wp14="http://schemas.microsoft.com/office/word/2010/wordprocessingDrawing" xmlns:wp="http://schemas.openxmlformats.org/drawingml/2006/wordprocessingDrawing" xmlns:w10="urn:schemas-microsoft-com:office:word" xmlns:w="http://schemas.openxmlformats.org/wordprocessingml/2006/main" xmlns:w14="http://schemas.microsoft.com/office/word/2010/wordml" xmlns:w15="http://schemas.microsoft.com/office/word/2012/wordml" xmlns:w16cex="http://schemas.microsoft.com/office/word/2018/wordml/cex" xmlns:w16cid="http://schemas.microsoft.com/office/word/2016/wordml/cid" xmlns:w16="http://schemas.microsoft.com/office/word/2018/wordml" xmlns:w16sdtdh="http://schemas.microsoft.com/office/word/2020/wordml/sdtdatahash" xmlns:w16se="http://schemas.microsoft.com/office/word/2015/wordml/symex" xmlns:wpg="http://schemas.microsoft.com/office/word/2010/wordprocessingGroup" xmlns:wpi="http://schemas.microsoft.com/office/word/2010/wordprocessingInk" xmlns:wne="http://schemas.microsoft.com/office/word/2006/wordml" xmlns:wps="http://schemas.microsoft.com/office/word/2010/wordprocessingShape" mc:Ignorable="w14 w15 w16se w16cid w16 w16cex w16sdtdh wp14">
   <w:abstractNum w:abstractNumId="0" w15:restartNumberingAfterBreak="0">
     <w:nsid w:val="17861CE8"/>
     <w:multiLevelType w:val="hybridMultilevel"/>
@@ -13705,41 +13887,41 @@
       </w:pPr>
     </w:lvl>
   </w:abstractNum>
-  <w:num w:numId="1">
+  <w:num w:numId="1" w16cid:durableId="1674988580">
     <w:abstractNumId w:val="2"/>
   </w:num>
-  <w:num w:numId="2">
+  <w:num w:numId="2" w16cid:durableId="833573668">
     <w:abstractNumId w:val="5"/>
   </w:num>
-  <w:num w:numId="3">
+  <w:num w:numId="3" w16cid:durableId="111171632">
     <w:abstractNumId w:val="6"/>
   </w:num>
-  <w:num w:numId="4">
+  <w:num w:numId="4" w16cid:durableId="442964143">
     <w:abstractNumId w:val="8"/>
   </w:num>
-  <w:num w:numId="5">
+  <w:num w:numId="5" w16cid:durableId="402027301">
     <w:abstractNumId w:val="1"/>
   </w:num>
-  <w:num w:numId="6">
+  <w:num w:numId="6" w16cid:durableId="747311737">
     <w:abstractNumId w:val="0"/>
   </w:num>
-  <w:num w:numId="7">
+  <w:num w:numId="7" w16cid:durableId="702947539">
     <w:abstractNumId w:val="4"/>
   </w:num>
-  <w:num w:numId="8">
+  <w:num w:numId="8" w16cid:durableId="307780839">
     <w:abstractNumId w:val="9"/>
   </w:num>
-  <w:num w:numId="9">
+  <w:num w:numId="9" w16cid:durableId="881020453">
     <w:abstractNumId w:val="7"/>
   </w:num>
-  <w:num w:numId="10">
+  <w:num w:numId="10" w16cid:durableId="821235053">
     <w:abstractNumId w:val="3"/>
   </w:num>
 </w:numbering>
 </file>
 
 <file path=word/styles.xml><?xml version="1.0" encoding="utf-8"?>
-<w:styles xmlns:mc="http://schemas.openxmlformats.org/markup-compatibility/2006" xmlns:r="http://schemas.openxmlformats.org/officeDocument/2006/relationships" xmlns:w="http://schemas.openxmlformats.org/wordprocessingml/2006/main" xmlns:w14="http://schemas.microsoft.com/office/word/2010/wordml" xmlns:w15="http://schemas.microsoft.com/office/word/2012/wordml" xmlns:w16cid="http://schemas.microsoft.com/office/word/2016/wordml/cid" xmlns:w16se="http://schemas.microsoft.com/office/word/2015/wordml/symex" mc:Ignorable="w14 w15 w16se w16cid">
+<w:styles xmlns:mc="http://schemas.openxmlformats.org/markup-compatibility/2006" xmlns:r="http://schemas.openxmlformats.org/officeDocument/2006/relationships" xmlns:w="http://schemas.openxmlformats.org/wordprocessingml/2006/main" xmlns:w14="http://schemas.microsoft.com/office/word/2010/wordml" xmlns:w15="http://schemas.microsoft.com/office/word/2012/wordml" xmlns:w16cex="http://schemas.microsoft.com/office/word/2018/wordml/cex" xmlns:w16cid="http://schemas.microsoft.com/office/word/2016/wordml/cid" xmlns:w16="http://schemas.microsoft.com/office/word/2018/wordml" xmlns:w16sdtdh="http://schemas.microsoft.com/office/word/2020/wordml/sdtdatahash" xmlns:w16se="http://schemas.microsoft.com/office/word/2015/wordml/symex" mc:Ignorable="w14 w15 w16se w16cid w16 w16cex w16sdtdh">
   <w:docDefaults>
     <w:rPrDefault>
       <w:rPr>
@@ -13755,7 +13937,7 @@
       </w:pPr>
     </w:pPrDefault>
   </w:docDefaults>
-  <w:latentStyles w:defLockedState="0" w:defUIPriority="99" w:defSemiHidden="0" w:defUnhideWhenUsed="0" w:defQFormat="0" w:count="375">
+  <w:latentStyles w:defLockedState="0" w:defUIPriority="99" w:defSemiHidden="0" w:defUnhideWhenUsed="0" w:defQFormat="0" w:count="376">
     <w:lsdException w:name="Normal" w:uiPriority="0" w:qFormat="1"/>
     <w:lsdException w:name="heading 1" w:uiPriority="9" w:qFormat="1"/>
     <w:lsdException w:name="heading 2" w:semiHidden="1" w:uiPriority="9" w:unhideWhenUsed="1" w:qFormat="1"/>
@@ -14131,6 +14313,7 @@
     <w:lsdException w:name="Smart Hyperlink" w:semiHidden="1" w:unhideWhenUsed="1"/>
     <w:lsdException w:name="Hashtag" w:semiHidden="1" w:unhideWhenUsed="1"/>
     <w:lsdException w:name="Unresolved Mention" w:semiHidden="1" w:unhideWhenUsed="1"/>
+    <w:lsdException w:name="Smart Link" w:semiHidden="1" w:unhideWhenUsed="1"/>
   </w:latentStyles>
   <w:style w:type="paragraph" w:default="1" w:styleId="Normal">
     <w:name w:val="Normal"/>
@@ -14645,7 +14828,7 @@
 </file>
 
 <file path=word/glossary/document.xml><?xml version="1.0" encoding="utf-8"?>
-<w:glossaryDocument xmlns:wpc="http://schemas.microsoft.com/office/word/2010/wordprocessingCanvas" xmlns:cx="http://schemas.microsoft.com/office/drawing/2014/chartex" xmlns:cx1="http://schemas.microsoft.com/office/drawing/2015/9/8/chartex" xmlns:cx2="http://schemas.microsoft.com/office/drawing/2015/10/21/chartex" xmlns:cx3="http://schemas.microsoft.com/office/drawing/2016/5/9/chartex" xmlns:cx4="http://schemas.microsoft.com/office/drawing/2016/5/10/chartex" xmlns:cx5="http://schemas.microsoft.com/office/drawing/2016/5/11/chartex" xmlns:cx6="http://schemas.microsoft.com/office/drawing/2016/5/12/chartex" xmlns:cx7="http://schemas.microsoft.com/office/drawing/2016/5/13/chartex" xmlns:cx8="http://schemas.microsoft.com/office/drawing/2016/5/14/chartex" xmlns:mc="http://schemas.openxmlformats.org/markup-compatibility/2006" xmlns:aink="http://schemas.microsoft.com/office/drawing/2016/ink" xmlns:am3d="http://schemas.microsoft.com/office/drawing/2017/model3d" xmlns:o="urn:schemas-microsoft-com:office:office" xmlns:r="http://schemas.openxmlformats.org/officeDocument/2006/relationships" xmlns:m="http://schemas.openxmlformats.org/officeDocument/2006/math" xmlns:v="urn:schemas-microsoft-com:vml" xmlns:wp14="http://schemas.microsoft.com/office/word/2010/wordprocessingDrawing" xmlns:wp="http://schemas.openxmlformats.org/drawingml/2006/wordprocessingDrawing" xmlns:w10="urn:schemas-microsoft-com:office:word" xmlns:w="http://schemas.openxmlformats.org/wordprocessingml/2006/main" xmlns:w14="http://schemas.microsoft.com/office/word/2010/wordml" xmlns:w15="http://schemas.microsoft.com/office/word/2012/wordml" xmlns:w16cid="http://schemas.microsoft.com/office/word/2016/wordml/cid" xmlns:w16se="http://schemas.microsoft.com/office/word/2015/wordml/symex" xmlns:wpg="http://schemas.microsoft.com/office/word/2010/wordprocessingGroup" xmlns:wpi="http://schemas.microsoft.com/office/word/2010/wordprocessingInk" xmlns:wne="http://schemas.microsoft.com/office/word/2006/wordml" xmlns:wps="http://schemas.microsoft.com/office/word/2010/wordprocessingShape" mc:Ignorable="w14 w15 w16se w16cid wp14">
+<w:glossaryDocument xmlns:wpc="http://schemas.microsoft.com/office/word/2010/wordprocessingCanvas" xmlns:cx="http://schemas.microsoft.com/office/drawing/2014/chartex" xmlns:cx1="http://schemas.microsoft.com/office/drawing/2015/9/8/chartex" xmlns:cx2="http://schemas.microsoft.com/office/drawing/2015/10/21/chartex" xmlns:cx3="http://schemas.microsoft.com/office/drawing/2016/5/9/chartex" xmlns:cx4="http://schemas.microsoft.com/office/drawing/2016/5/10/chartex" xmlns:cx5="http://schemas.microsoft.com/office/drawing/2016/5/11/chartex" xmlns:cx6="http://schemas.microsoft.com/office/drawing/2016/5/12/chartex" xmlns:cx7="http://schemas.microsoft.com/office/drawing/2016/5/13/chartex" xmlns:cx8="http://schemas.microsoft.com/office/drawing/2016/5/14/chartex" xmlns:mc="http://schemas.openxmlformats.org/markup-compatibility/2006" xmlns:aink="http://schemas.microsoft.com/office/drawing/2016/ink" xmlns:am3d="http://schemas.microsoft.com/office/drawing/2017/model3d" xmlns:o="urn:schemas-microsoft-com:office:office" xmlns:oel="http://schemas.microsoft.com/office/2019/extlst" xmlns:r="http://schemas.openxmlformats.org/officeDocument/2006/relationships" xmlns:m="http://schemas.openxmlformats.org/officeDocument/2006/math" xmlns:v="urn:schemas-microsoft-com:vml" xmlns:wp14="http://schemas.microsoft.com/office/word/2010/wordprocessingDrawing" xmlns:wp="http://schemas.openxmlformats.org/drawingml/2006/wordprocessingDrawing" xmlns:w10="urn:schemas-microsoft-com:office:word" xmlns:w="http://schemas.openxmlformats.org/wordprocessingml/2006/main" xmlns:w14="http://schemas.microsoft.com/office/word/2010/wordml" xmlns:w15="http://schemas.microsoft.com/office/word/2012/wordml" xmlns:w16cex="http://schemas.microsoft.com/office/word/2018/wordml/cex" xmlns:w16cid="http://schemas.microsoft.com/office/word/2016/wordml/cid" xmlns:w16="http://schemas.microsoft.com/office/word/2018/wordml" xmlns:w16sdtdh="http://schemas.microsoft.com/office/word/2020/wordml/sdtdatahash" xmlns:w16se="http://schemas.microsoft.com/office/word/2015/wordml/symex" xmlns:wpg="http://schemas.microsoft.com/office/word/2010/wordprocessingGroup" xmlns:wpi="http://schemas.microsoft.com/office/word/2010/wordprocessingInk" xmlns:wne="http://schemas.microsoft.com/office/word/2006/wordml" xmlns:wps="http://schemas.microsoft.com/office/word/2010/wordprocessingShape" mc:Ignorable="w14 w15 w16se w16cid w16 w16cex w16sdtdh wp14">
   <w:docParts>
     <w:docPart>
       <w:docPartPr>
@@ -16110,7 +16293,7 @@
 </file>
 
 <file path=word/glossary/fontTable.xml><?xml version="1.0" encoding="utf-8"?>
-<w:fonts xmlns:mc="http://schemas.openxmlformats.org/markup-compatibility/2006" xmlns:r="http://schemas.openxmlformats.org/officeDocument/2006/relationships" xmlns:w="http://schemas.openxmlformats.org/wordprocessingml/2006/main" xmlns:w14="http://schemas.microsoft.com/office/word/2010/wordml" xmlns:w15="http://schemas.microsoft.com/office/word/2012/wordml" xmlns:w16cid="http://schemas.microsoft.com/office/word/2016/wordml/cid" xmlns:w16se="http://schemas.microsoft.com/office/word/2015/wordml/symex" mc:Ignorable="w14 w15 w16se w16cid">
+<w:fonts xmlns:mc="http://schemas.openxmlformats.org/markup-compatibility/2006" xmlns:r="http://schemas.openxmlformats.org/officeDocument/2006/relationships" xmlns:w="http://schemas.openxmlformats.org/wordprocessingml/2006/main" xmlns:w14="http://schemas.microsoft.com/office/word/2010/wordml" xmlns:w15="http://schemas.microsoft.com/office/word/2012/wordml" xmlns:w16cex="http://schemas.microsoft.com/office/word/2018/wordml/cex" xmlns:w16cid="http://schemas.microsoft.com/office/word/2016/wordml/cid" xmlns:w16="http://schemas.microsoft.com/office/word/2018/wordml" xmlns:w16sdtdh="http://schemas.microsoft.com/office/word/2020/wordml/sdtdatahash" xmlns:w16se="http://schemas.microsoft.com/office/word/2015/wordml/symex" mc:Ignorable="w14 w15 w16se w16cid w16 w16cex w16sdtdh">
   <w:font w:name="Times New Roman">
     <w:panose1 w:val="02020603050405020304"/>
     <w:charset w:val="00"/>
@@ -16144,14 +16327,14 @@
     <w:charset w:val="00"/>
     <w:family w:val="swiss"/>
     <w:pitch w:val="variable"/>
-    <w:sig w:usb0="E4002EFF" w:usb1="C000247B" w:usb2="00000009" w:usb3="00000000" w:csb0="000001FF" w:csb1="00000000"/>
+    <w:sig w:usb0="E4002EFF" w:usb1="C200247B" w:usb2="00000009" w:usb3="00000000" w:csb0="000001FF" w:csb1="00000000"/>
   </w:font>
   <w:font w:name="Calibri Light">
     <w:panose1 w:val="020F0302020204030204"/>
     <w:charset w:val="00"/>
     <w:family w:val="swiss"/>
     <w:pitch w:val="variable"/>
-    <w:sig w:usb0="E4002EFF" w:usb1="C000247B" w:usb2="00000009" w:usb3="00000000" w:csb0="000001FF" w:csb1="00000000"/>
+    <w:sig w:usb0="E4002EFF" w:usb1="C200247B" w:usb2="00000009" w:usb3="00000000" w:csb0="000001FF" w:csb1="00000000"/>
   </w:font>
   <w:font w:name="Segoe UI">
     <w:panose1 w:val="020B0502040204020203"/>
@@ -16171,7 +16354,7 @@
 </file>
 
 <file path=word/glossary/settings.xml><?xml version="1.0" encoding="utf-8"?>
-<w:settings xmlns:mc="http://schemas.openxmlformats.org/markup-compatibility/2006" xmlns:o="urn:schemas-microsoft-com:office:office" xmlns:r="http://schemas.openxmlformats.org/officeDocument/2006/relationships" xmlns:m="http://schemas.openxmlformats.org/officeDocument/2006/math" xmlns:v="urn:schemas-microsoft-com:vml" xmlns:w10="urn:schemas-microsoft-com:office:word" xmlns:w="http://schemas.openxmlformats.org/wordprocessingml/2006/main" xmlns:w14="http://schemas.microsoft.com/office/word/2010/wordml" xmlns:w15="http://schemas.microsoft.com/office/word/2012/wordml" xmlns:w16cid="http://schemas.microsoft.com/office/word/2016/wordml/cid" xmlns:w16se="http://schemas.microsoft.com/office/word/2015/wordml/symex" xmlns:sl="http://schemas.openxmlformats.org/schemaLibrary/2006/main" mc:Ignorable="w14 w15 w16se w16cid">
+<w:settings xmlns:mc="http://schemas.openxmlformats.org/markup-compatibility/2006" xmlns:o="urn:schemas-microsoft-com:office:office" xmlns:r="http://schemas.openxmlformats.org/officeDocument/2006/relationships" xmlns:m="http://schemas.openxmlformats.org/officeDocument/2006/math" xmlns:v="urn:schemas-microsoft-com:vml" xmlns:w10="urn:schemas-microsoft-com:office:word" xmlns:w="http://schemas.openxmlformats.org/wordprocessingml/2006/main" xmlns:w14="http://schemas.microsoft.com/office/word/2010/wordml" xmlns:w15="http://schemas.microsoft.com/office/word/2012/wordml" xmlns:w16cex="http://schemas.microsoft.com/office/word/2018/wordml/cex" xmlns:w16cid="http://schemas.microsoft.com/office/word/2016/wordml/cid" xmlns:w16="http://schemas.microsoft.com/office/word/2018/wordml" xmlns:w16sdtdh="http://schemas.microsoft.com/office/word/2020/wordml/sdtdatahash" xmlns:w16se="http://schemas.microsoft.com/office/word/2015/wordml/symex" xmlns:sl="http://schemas.openxmlformats.org/schemaLibrary/2006/main" mc:Ignorable="w14 w15 w16se w16cid w16 w16cex w16sdtdh">
   <w:view w:val="normal"/>
   <w:revisionView w:comments="0" w:formatting="0"/>
   <w:defaultTabStop w:val="720"/>
@@ -16191,12 +16374,14 @@
     <w:rsid w:val="002934DC"/>
     <w:rsid w:val="002D6A4B"/>
     <w:rsid w:val="003D23C9"/>
+    <w:rsid w:val="004049F6"/>
     <w:rsid w:val="005D0AD8"/>
     <w:rsid w:val="00626D15"/>
     <w:rsid w:val="006C70E3"/>
     <w:rsid w:val="00704FB7"/>
     <w:rsid w:val="007317FF"/>
     <w:rsid w:val="00774DE6"/>
+    <w:rsid w:val="007A4783"/>
     <w:rsid w:val="007C0FA7"/>
     <w:rsid w:val="0088400A"/>
     <w:rsid w:val="008D6237"/>
@@ -16236,7 +16421,7 @@
 </file>
 
 <file path=word/glossary/styles.xml><?xml version="1.0" encoding="utf-8"?>
-<w:styles xmlns:mc="http://schemas.openxmlformats.org/markup-compatibility/2006" xmlns:r="http://schemas.openxmlformats.org/officeDocument/2006/relationships" xmlns:w="http://schemas.openxmlformats.org/wordprocessingml/2006/main" xmlns:w14="http://schemas.microsoft.com/office/word/2010/wordml" xmlns:w15="http://schemas.microsoft.com/office/word/2012/wordml" xmlns:w16cid="http://schemas.microsoft.com/office/word/2016/wordml/cid" xmlns:w16se="http://schemas.microsoft.com/office/word/2015/wordml/symex" mc:Ignorable="w14 w15 w16se w16cid">
+<w:styles xmlns:mc="http://schemas.openxmlformats.org/markup-compatibility/2006" xmlns:r="http://schemas.openxmlformats.org/officeDocument/2006/relationships" xmlns:w="http://schemas.openxmlformats.org/wordprocessingml/2006/main" xmlns:w14="http://schemas.microsoft.com/office/word/2010/wordml" xmlns:w15="http://schemas.microsoft.com/office/word/2012/wordml" xmlns:w16cex="http://schemas.microsoft.com/office/word/2018/wordml/cex" xmlns:w16cid="http://schemas.microsoft.com/office/word/2016/wordml/cid" xmlns:w16="http://schemas.microsoft.com/office/word/2018/wordml" xmlns:w16sdtdh="http://schemas.microsoft.com/office/word/2020/wordml/sdtdatahash" xmlns:w16se="http://schemas.microsoft.com/office/word/2015/wordml/symex" mc:Ignorable="w14 w15 w16se w16cid w16 w16cex w16sdtdh">
   <w:docDefaults>
     <w:rPrDefault>
       <w:rPr>
@@ -16252,7 +16437,7 @@
       </w:pPr>
     </w:pPrDefault>
   </w:docDefaults>
-  <w:latentStyles w:defLockedState="0" w:defUIPriority="99" w:defSemiHidden="0" w:defUnhideWhenUsed="0" w:defQFormat="0" w:count="375">
+  <w:latentStyles w:defLockedState="0" w:defUIPriority="99" w:defSemiHidden="0" w:defUnhideWhenUsed="0" w:defQFormat="0" w:count="376">
     <w:lsdException w:name="Normal" w:uiPriority="0" w:qFormat="1"/>
     <w:lsdException w:name="heading 1" w:uiPriority="9" w:qFormat="1"/>
     <w:lsdException w:name="heading 2" w:semiHidden="1" w:uiPriority="9" w:unhideWhenUsed="1" w:qFormat="1"/>
@@ -16628,6 +16813,7 @@
     <w:lsdException w:name="Smart Hyperlink" w:semiHidden="1" w:unhideWhenUsed="1"/>
     <w:lsdException w:name="Hashtag" w:semiHidden="1" w:unhideWhenUsed="1"/>
     <w:lsdException w:name="Unresolved Mention" w:semiHidden="1" w:unhideWhenUsed="1"/>
+    <w:lsdException w:name="Smart Link" w:semiHidden="1" w:unhideWhenUsed="1"/>
   </w:latentStyles>
   <w:style w:type="paragraph" w:default="1" w:styleId="Normal">
     <w:name w:val="Normal"/>
@@ -16915,7 +17101,7 @@
 </file>
 
 <file path=word/glossary/webSettings.xml><?xml version="1.0" encoding="utf-8"?>
-<w:webSettings xmlns:mc="http://schemas.openxmlformats.org/markup-compatibility/2006" xmlns:r="http://schemas.openxmlformats.org/officeDocument/2006/relationships" xmlns:w="http://schemas.openxmlformats.org/wordprocessingml/2006/main" xmlns:w14="http://schemas.microsoft.com/office/word/2010/wordml" xmlns:w15="http://schemas.microsoft.com/office/word/2012/wordml" xmlns:w16cid="http://schemas.microsoft.com/office/word/2016/wordml/cid" xmlns:w16se="http://schemas.microsoft.com/office/word/2015/wordml/symex" mc:Ignorable="w14 w15 w16se w16cid">
+<w:webSettings xmlns:mc="http://schemas.openxmlformats.org/markup-compatibility/2006" xmlns:r="http://schemas.openxmlformats.org/officeDocument/2006/relationships" xmlns:w="http://schemas.openxmlformats.org/wordprocessingml/2006/main" xmlns:w14="http://schemas.microsoft.com/office/word/2010/wordml" xmlns:w15="http://schemas.microsoft.com/office/word/2012/wordml" xmlns:w16cex="http://schemas.microsoft.com/office/word/2018/wordml/cex" xmlns:w16cid="http://schemas.microsoft.com/office/word/2016/wordml/cid" xmlns:w16="http://schemas.microsoft.com/office/word/2018/wordml" xmlns:w16sdtdh="http://schemas.microsoft.com/office/word/2020/wordml/sdtdatahash" xmlns:w16se="http://schemas.microsoft.com/office/word/2015/wordml/symex" mc:Ignorable="w14 w15 w16se w16cid w16 w16cex w16sdtdh">
   <w:optimizeForBrowser/>
   <w:allowPNG/>
 </w:webSettings>
@@ -17183,61 +17369,6 @@
 </file>
 
 <file path=customXml/item1.xml><?xml version="1.0" encoding="utf-8"?>
-<p:properties xmlns:p="http://schemas.microsoft.com/office/2006/metadata/properties" xmlns:xsi="http://www.w3.org/2001/XMLSchema-instance" xmlns:pc="http://schemas.microsoft.com/office/infopath/2007/PartnerControls">
-  <documentManagement>
-    <Self_Registration_Enabled xmlns="e1201fcd-414e-4158-a70b-d18ee061d0ec" xsi:nil="true"/>
-    <Invited_Members xmlns="e1201fcd-414e-4158-a70b-d18ee061d0ec" xsi:nil="true"/>
-    <LMS_Mappings xmlns="e1201fcd-414e-4158-a70b-d18ee061d0ec" xsi:nil="true"/>
-    <Invited_Leaders xmlns="e1201fcd-414e-4158-a70b-d18ee061d0ec" xsi:nil="true"/>
-    <Math_Settings xmlns="e1201fcd-414e-4158-a70b-d18ee061d0ec" xsi:nil="true"/>
-    <Templates xmlns="e1201fcd-414e-4158-a70b-d18ee061d0ec" xsi:nil="true"/>
-    <AppVersion xmlns="e1201fcd-414e-4158-a70b-d18ee061d0ec" xsi:nil="true"/>
-    <TeamsChannelId xmlns="e1201fcd-414e-4158-a70b-d18ee061d0ec" xsi:nil="true"/>
-    <IsNotebookLocked xmlns="e1201fcd-414e-4158-a70b-d18ee061d0ec" xsi:nil="true"/>
-    <Distribution_Groups xmlns="e1201fcd-414e-4158-a70b-d18ee061d0ec" xsi:nil="true"/>
-    <Has_Leaders_Only_SectionGroup xmlns="e1201fcd-414e-4158-a70b-d18ee061d0ec" xsi:nil="true"/>
-    <Is_Collaboration_Space_Locked xmlns="e1201fcd-414e-4158-a70b-d18ee061d0ec" xsi:nil="true"/>
-    <CultureName xmlns="e1201fcd-414e-4158-a70b-d18ee061d0ec" xsi:nil="true"/>
-    <Owner xmlns="e1201fcd-414e-4158-a70b-d18ee061d0ec">
-      <UserInfo>
-        <DisplayName/>
-        <AccountId xsi:nil="true"/>
-        <AccountType/>
-      </UserInfo>
-    </Owner>
-    <Members xmlns="e1201fcd-414e-4158-a70b-d18ee061d0ec">
-      <UserInfo>
-        <DisplayName/>
-        <AccountId xsi:nil="true"/>
-        <AccountType/>
-      </UserInfo>
-    </Members>
-    <DefaultSectionNames xmlns="e1201fcd-414e-4158-a70b-d18ee061d0ec" xsi:nil="true"/>
-    <NotebookType xmlns="e1201fcd-414e-4158-a70b-d18ee061d0ec" xsi:nil="true"/>
-    <FolderType xmlns="e1201fcd-414e-4158-a70b-d18ee061d0ec" xsi:nil="true"/>
-    <Leaders xmlns="e1201fcd-414e-4158-a70b-d18ee061d0ec">
-      <UserInfo>
-        <DisplayName/>
-        <AccountId xsi:nil="true"/>
-        <AccountType/>
-      </UserInfo>
-    </Leaders>
-    <Member_Groups xmlns="e1201fcd-414e-4158-a70b-d18ee061d0ec">
-      <UserInfo>
-        <DisplayName/>
-        <AccountId xsi:nil="true"/>
-        <AccountType/>
-      </UserInfo>
-    </Member_Groups>
-    <TaxCatchAll xmlns="4edddf99-7421-4cba-b128-b6fecff534a3" xsi:nil="true"/>
-    <lcf76f155ced4ddcb4097134ff3c332f xmlns="e1201fcd-414e-4158-a70b-d18ee061d0ec">
-      <Terms xmlns="http://schemas.microsoft.com/office/infopath/2007/PartnerControls"/>
-    </lcf76f155ced4ddcb4097134ff3c332f>
-  </documentManagement>
-</p:properties>
-</file>
-
-<file path=customXml/item2.xml><?xml version="1.0" encoding="utf-8"?>
 <ct:contentTypeSchema xmlns:ct="http://schemas.microsoft.com/office/2006/metadata/contentType" xmlns:ma="http://schemas.microsoft.com/office/2006/metadata/properties/metaAttributes" ct:_="" ma:_="" ma:contentTypeName="Document" ma:contentTypeID="0x0101009B808ACBA5C1ED45B26571969E23DB49" ma:contentTypeVersion="37" ma:contentTypeDescription="Create a new document." ma:contentTypeScope="" ma:versionID="bef01a68eb40de3c00584695dd405fd6">
   <xsd:schema xmlns:xsd="http://www.w3.org/2001/XMLSchema" xmlns:xs="http://www.w3.org/2001/XMLSchema" xmlns:p="http://schemas.microsoft.com/office/2006/metadata/properties" xmlns:ns2="e1201fcd-414e-4158-a70b-d18ee061d0ec" xmlns:ns3="4edddf99-7421-4cba-b128-b6fecff534a3" targetNamespace="http://schemas.microsoft.com/office/2006/metadata/properties" ma:root="true" ma:fieldsID="e63dc96be275fcfc8239345d79b9ab75" ns2:_="" ns3:_="">
     <xsd:import namespace="e1201fcd-414e-4158-a70b-d18ee061d0ec"/>
@@ -17674,7 +17805,66 @@
 </ct:contentTypeSchema>
 </file>
 
+<file path=customXml/item2.xml><?xml version="1.0" encoding="utf-8"?>
+<p:properties xmlns:p="http://schemas.microsoft.com/office/2006/metadata/properties" xmlns:xsi="http://www.w3.org/2001/XMLSchema-instance" xmlns:pc="http://schemas.microsoft.com/office/infopath/2007/PartnerControls">
+  <documentManagement>
+    <Self_Registration_Enabled xmlns="e1201fcd-414e-4158-a70b-d18ee061d0ec" xsi:nil="true"/>
+    <Invited_Members xmlns="e1201fcd-414e-4158-a70b-d18ee061d0ec" xsi:nil="true"/>
+    <LMS_Mappings xmlns="e1201fcd-414e-4158-a70b-d18ee061d0ec" xsi:nil="true"/>
+    <Invited_Leaders xmlns="e1201fcd-414e-4158-a70b-d18ee061d0ec" xsi:nil="true"/>
+    <Math_Settings xmlns="e1201fcd-414e-4158-a70b-d18ee061d0ec" xsi:nil="true"/>
+    <Templates xmlns="e1201fcd-414e-4158-a70b-d18ee061d0ec" xsi:nil="true"/>
+    <AppVersion xmlns="e1201fcd-414e-4158-a70b-d18ee061d0ec" xsi:nil="true"/>
+    <TeamsChannelId xmlns="e1201fcd-414e-4158-a70b-d18ee061d0ec" xsi:nil="true"/>
+    <IsNotebookLocked xmlns="e1201fcd-414e-4158-a70b-d18ee061d0ec" xsi:nil="true"/>
+    <Distribution_Groups xmlns="e1201fcd-414e-4158-a70b-d18ee061d0ec" xsi:nil="true"/>
+    <Has_Leaders_Only_SectionGroup xmlns="e1201fcd-414e-4158-a70b-d18ee061d0ec" xsi:nil="true"/>
+    <Is_Collaboration_Space_Locked xmlns="e1201fcd-414e-4158-a70b-d18ee061d0ec" xsi:nil="true"/>
+    <CultureName xmlns="e1201fcd-414e-4158-a70b-d18ee061d0ec" xsi:nil="true"/>
+    <Owner xmlns="e1201fcd-414e-4158-a70b-d18ee061d0ec">
+      <UserInfo>
+        <DisplayName/>
+        <AccountId xsi:nil="true"/>
+        <AccountType/>
+      </UserInfo>
+    </Owner>
+    <Members xmlns="e1201fcd-414e-4158-a70b-d18ee061d0ec">
+      <UserInfo>
+        <DisplayName/>
+        <AccountId xsi:nil="true"/>
+        <AccountType/>
+      </UserInfo>
+    </Members>
+    <DefaultSectionNames xmlns="e1201fcd-414e-4158-a70b-d18ee061d0ec" xsi:nil="true"/>
+    <NotebookType xmlns="e1201fcd-414e-4158-a70b-d18ee061d0ec" xsi:nil="true"/>
+    <FolderType xmlns="e1201fcd-414e-4158-a70b-d18ee061d0ec" xsi:nil="true"/>
+    <Leaders xmlns="e1201fcd-414e-4158-a70b-d18ee061d0ec">
+      <UserInfo>
+        <DisplayName/>
+        <AccountId xsi:nil="true"/>
+        <AccountType/>
+      </UserInfo>
+    </Leaders>
+    <Member_Groups xmlns="e1201fcd-414e-4158-a70b-d18ee061d0ec">
+      <UserInfo>
+        <DisplayName/>
+        <AccountId xsi:nil="true"/>
+        <AccountType/>
+      </UserInfo>
+    </Member_Groups>
+    <TaxCatchAll xmlns="4edddf99-7421-4cba-b128-b6fecff534a3" xsi:nil="true"/>
+    <lcf76f155ced4ddcb4097134ff3c332f xmlns="e1201fcd-414e-4158-a70b-d18ee061d0ec">
+      <Terms xmlns="http://schemas.microsoft.com/office/infopath/2007/PartnerControls"/>
+    </lcf76f155ced4ddcb4097134ff3c332f>
+  </documentManagement>
+</p:properties>
+</file>
+
 <file path=customXml/item3.xml><?xml version="1.0" encoding="utf-8"?>
+<b:Sources xmlns:b="http://schemas.openxmlformats.org/officeDocument/2006/bibliography" xmlns="http://schemas.openxmlformats.org/officeDocument/2006/bibliography" SelectedStyle="\APASixthEditionOfficeOnline.xsl" StyleName="APA" Version="6"/>
+</file>
+
+<file path=customXml/item4.xml><?xml version="1.0" encoding="utf-8"?>
 <?mso-contentType ?>
 <FormTemplates xmlns="http://schemas.microsoft.com/sharepoint/v3/contenttype/forms">
   <Display>DocumentLibraryForm</Display>
@@ -17683,22 +17873,7 @@
 </FormTemplates>
 </file>
 
-<file path=customXml/item4.xml><?xml version="1.0" encoding="utf-8"?>
-<b:Sources xmlns:b="http://schemas.openxmlformats.org/officeDocument/2006/bibliography" xmlns="http://schemas.openxmlformats.org/officeDocument/2006/bibliography" SelectedStyle="\APASixthEditionOfficeOnline.xsl" StyleName="APA" Version="6"/>
-</file>
-
 <file path=customXml/itemProps1.xml><?xml version="1.0" encoding="utf-8"?>
-<ds:datastoreItem xmlns:ds="http://schemas.openxmlformats.org/officeDocument/2006/customXml" ds:itemID="{FCE1AC1A-F37E-4B1C-8347-8533739E5B6A}">
-  <ds:schemaRefs>
-    <ds:schemaRef ds:uri="http://schemas.microsoft.com/office/2006/metadata/properties"/>
-    <ds:schemaRef ds:uri="http://schemas.microsoft.com/office/infopath/2007/PartnerControls"/>
-    <ds:schemaRef ds:uri="e1201fcd-414e-4158-a70b-d18ee061d0ec"/>
-    <ds:schemaRef ds:uri="4edddf99-7421-4cba-b128-b6fecff534a3"/>
-  </ds:schemaRefs>
-</ds:datastoreItem>
-</file>
-
-<file path=customXml/itemProps2.xml><?xml version="1.0" encoding="utf-8"?>
 <ds:datastoreItem xmlns:ds="http://schemas.openxmlformats.org/officeDocument/2006/customXml" ds:itemID="{32D8F275-DC13-4D34-AC9A-CFDC62B46158}">
   <ds:schemaRefs>
     <ds:schemaRef ds:uri="http://schemas.microsoft.com/office/2006/metadata/contentType"/>
@@ -17717,18 +17892,29 @@
 </ds:datastoreItem>
 </file>
 
+<file path=customXml/itemProps2.xml><?xml version="1.0" encoding="utf-8"?>
+<ds:datastoreItem xmlns:ds="http://schemas.openxmlformats.org/officeDocument/2006/customXml" ds:itemID="{FCE1AC1A-F37E-4B1C-8347-8533739E5B6A}">
+  <ds:schemaRefs>
+    <ds:schemaRef ds:uri="http://schemas.microsoft.com/office/2006/metadata/properties"/>
+    <ds:schemaRef ds:uri="http://schemas.microsoft.com/office/infopath/2007/PartnerControls"/>
+    <ds:schemaRef ds:uri="e1201fcd-414e-4158-a70b-d18ee061d0ec"/>
+    <ds:schemaRef ds:uri="4edddf99-7421-4cba-b128-b6fecff534a3"/>
+  </ds:schemaRefs>
+</ds:datastoreItem>
+</file>
+
 <file path=customXml/itemProps3.xml><?xml version="1.0" encoding="utf-8"?>
+<ds:datastoreItem xmlns:ds="http://schemas.openxmlformats.org/officeDocument/2006/customXml" ds:itemID="{D445E471-D4A5-41B5-B2A7-19435E027F21}">
+  <ds:schemaRefs>
+    <ds:schemaRef ds:uri="http://schemas.openxmlformats.org/officeDocument/2006/bibliography"/>
+  </ds:schemaRefs>
+</ds:datastoreItem>
+</file>
+
+<file path=customXml/itemProps4.xml><?xml version="1.0" encoding="utf-8"?>
 <ds:datastoreItem xmlns:ds="http://schemas.openxmlformats.org/officeDocument/2006/customXml" ds:itemID="{D0E02B17-5594-42C6-B4E8-895476B0E2E6}">
   <ds:schemaRefs>
     <ds:schemaRef ds:uri="http://schemas.microsoft.com/sharepoint/v3/contenttype/forms"/>
   </ds:schemaRefs>
 </ds:datastoreItem>
-</file>
-
-<file path=customXml/itemProps4.xml><?xml version="1.0" encoding="utf-8"?>
-<ds:datastoreItem xmlns:ds="http://schemas.openxmlformats.org/officeDocument/2006/customXml" ds:itemID="{D445E471-D4A5-41B5-B2A7-19435E027F21}">
-  <ds:schemaRefs>
-    <ds:schemaRef ds:uri="http://schemas.openxmlformats.org/officeDocument/2006/bibliography"/>
-  </ds:schemaRefs>
-</ds:datastoreItem>
 </file>